--- a/非受控文档/过程文档/范围与前景/PRD2018-G18-愿景和范围文档（改）.docx
+++ b/非受控文档/过程文档/范围与前景/PRD2018-G18-愿景和范围文档（改）.docx
@@ -1,9 +1,12 @@
 
 <file path=word/document.xml><?xml version="1.0" encoding="utf-8"?>
-<w:document xmlns:wpc="http://schemas.microsoft.com/office/word/2010/wordprocessingCanvas" xmlns:mc="http://schemas.openxmlformats.org/markup-compatibility/2006" xmlns:o="urn:schemas-microsoft-com:office:office" xmlns:r="http://schemas.openxmlformats.org/officeDocument/2006/relationships" xmlns:m="http://schemas.openxmlformats.org/officeDocument/2006/math" xmlns:v="urn:schemas-microsoft-com:vml" xmlns:wp14="http://schemas.microsoft.com/office/word/2010/wordprocessingDrawing" xmlns:wp="http://schemas.openxmlformats.org/drawingml/2006/wordprocessingDrawing" xmlns:w="http://schemas.openxmlformats.org/wordprocessingml/2006/main" xmlns:w14="http://schemas.microsoft.com/office/word/2010/wordml" xmlns:w10="urn:schemas-microsoft-com:office:word" xmlns:w15="http://schemas.microsoft.com/office/word/2012/wordml" xmlns:wpg="http://schemas.microsoft.com/office/word/2010/wordprocessingGroup" xmlns:wpi="http://schemas.microsoft.com/office/word/2010/wordprocessingInk" xmlns:wne="http://schemas.microsoft.com/office/word/2006/wordml" xmlns:wps="http://schemas.microsoft.com/office/word/2010/wordprocessingShape" xmlns:wpsCustomData="http://www.wps.cn/officeDocument/2013/wpsCustomData" mc:Ignorable="w14 w15 wp14">
+<w:document xmlns:wpc="http://schemas.microsoft.com/office/word/2010/wordprocessingCanvas" xmlns:cx="http://schemas.microsoft.com/office/drawing/2014/chartex" xmlns:cx1="http://schemas.microsoft.com/office/drawing/2015/9/8/chartex" xmlns:cx2="http://schemas.microsoft.com/office/drawing/2015/10/21/chartex" xmlns:cx3="http://schemas.microsoft.com/office/drawing/2016/5/9/chartex" xmlns:cx4="http://schemas.microsoft.com/office/drawing/2016/5/10/chartex" xmlns:cx5="http://schemas.microsoft.com/office/drawing/2016/5/11/chartex" xmlns:cx6="http://schemas.microsoft.com/office/drawing/2016/5/12/chartex" xmlns:cx7="http://schemas.microsoft.com/office/drawing/2016/5/13/chartex" xmlns:cx8="http://schemas.microsoft.com/office/drawing/2016/5/14/chartex" xmlns:mc="http://schemas.openxmlformats.org/markup-compatibility/2006" xmlns:aink="http://schemas.microsoft.com/office/drawing/2016/ink" xmlns:am3d="http://schemas.microsoft.com/office/drawing/2017/model3d" xmlns:o="urn:schemas-microsoft-com:office:office" xmlns:r="http://schemas.openxmlformats.org/officeDocument/2006/relationships" xmlns:m="http://schemas.openxmlformats.org/officeDocument/2006/math" xmlns:v="urn:schemas-microsoft-com:vml" xmlns:wp14="http://schemas.microsoft.com/office/word/2010/wordprocessingDrawing" xmlns:wp="http://schemas.openxmlformats.org/drawingml/2006/wordprocessingDrawing" xmlns:w10="urn:schemas-microsoft-com:office:word" xmlns:w="http://schemas.openxmlformats.org/wordprocessingml/2006/main" xmlns:w14="http://schemas.microsoft.com/office/word/2010/wordml" xmlns:w15="http://schemas.microsoft.com/office/word/2012/wordml" xmlns:w16cid="http://schemas.microsoft.com/office/word/2016/wordml/cid" xmlns:w16se="http://schemas.microsoft.com/office/word/2015/wordml/symex" xmlns:wpg="http://schemas.microsoft.com/office/word/2010/wordprocessingGroup" xmlns:wpi="http://schemas.microsoft.com/office/word/2010/wordprocessingInk" xmlns:wne="http://schemas.microsoft.com/office/word/2006/wordml" xmlns:wps="http://schemas.microsoft.com/office/word/2010/wordprocessingShape" mc:Ignorable="w14 w15 w16se w16cid wp14">
   <w:body>
     <w:p>
       <w:r>
+        <w:rPr>
+          <w:noProof/>
+        </w:rPr>
         <w:drawing>
           <wp:inline distT="0" distB="0" distL="0" distR="0">
             <wp:extent cx="1836420" cy="1824990"/>
@@ -22,7 +25,7 @@
                     </pic:cNvPicPr>
                   </pic:nvPicPr>
                   <pic:blipFill>
-                    <a:blip r:embed="rId4">
+                    <a:blip r:embed="rId8">
                       <a:extLst>
                         <a:ext uri="{28A0092B-C50C-407E-A947-70E740481C1C}">
                           <a14:useLocalDpi xmlns:a14="http://schemas.microsoft.com/office/drawing/2010/main" val="0"/>
@@ -100,7 +103,6 @@
       <w:pPr>
         <w:jc w:val="center"/>
         <w:rPr>
-          <w:rFonts w:hint="eastAsia"/>
           <w:sz w:val="48"/>
           <w:szCs w:val="48"/>
         </w:rPr>
@@ -136,6 +138,7 @@
       <w:r>
         <w:rPr>
           <w:b/>
+          <w:noProof/>
           <w:sz w:val="28"/>
           <w:szCs w:val="28"/>
         </w:rPr>
@@ -157,7 +160,7 @@
                     </pic:cNvPicPr>
                   </pic:nvPicPr>
                   <pic:blipFill>
-                    <a:blip r:embed="rId5">
+                    <a:blip r:embed="rId9">
                       <a:extLst>
                         <a:ext uri="{28A0092B-C50C-407E-A947-70E740481C1C}">
                           <a14:useLocalDpi xmlns:a14="http://schemas.microsoft.com/office/drawing/2010/main" val="0"/>
@@ -224,24 +227,17 @@
     </w:p>
     <w:tbl>
       <w:tblPr>
-        <w:tblStyle w:val="7"/>
         <w:tblW w:w="8295" w:type="dxa"/>
-        <w:tblInd w:w="0" w:type="dxa"/>
         <w:tblBorders>
-          <w:top w:val="single" w:color="auto" w:sz="4" w:space="0"/>
-          <w:left w:val="single" w:color="auto" w:sz="4" w:space="0"/>
-          <w:bottom w:val="single" w:color="auto" w:sz="4" w:space="0"/>
-          <w:right w:val="single" w:color="auto" w:sz="4" w:space="0"/>
-          <w:insideH w:val="single" w:color="auto" w:sz="4" w:space="0"/>
-          <w:insideV w:val="single" w:color="auto" w:sz="4" w:space="0"/>
+          <w:top w:val="single" w:sz="4" w:space="0" w:color="auto"/>
+          <w:left w:val="single" w:sz="4" w:space="0" w:color="auto"/>
+          <w:bottom w:val="single" w:sz="4" w:space="0" w:color="auto"/>
+          <w:right w:val="single" w:sz="4" w:space="0" w:color="auto"/>
+          <w:insideH w:val="single" w:sz="4" w:space="0" w:color="auto"/>
+          <w:insideV w:val="single" w:sz="4" w:space="0" w:color="auto"/>
         </w:tblBorders>
         <w:tblLayout w:type="fixed"/>
-        <w:tblCellMar>
-          <w:top w:w="0" w:type="dxa"/>
-          <w:left w:w="108" w:type="dxa"/>
-          <w:bottom w:w="0" w:type="dxa"/>
-          <w:right w:w="108" w:type="dxa"/>
-        </w:tblCellMar>
+        <w:tblLook w:val="04A0" w:firstRow="1" w:lastRow="0" w:firstColumn="1" w:lastColumn="0" w:noHBand="0" w:noVBand="1"/>
       </w:tblPr>
       <w:tblGrid>
         <w:gridCol w:w="1951"/>
@@ -249,32 +245,15 @@
         <w:gridCol w:w="4926"/>
       </w:tblGrid>
       <w:tr>
-        <w:tblPrEx>
-          <w:tblBorders>
-            <w:top w:val="single" w:color="auto" w:sz="4" w:space="0"/>
-            <w:left w:val="single" w:color="auto" w:sz="4" w:space="0"/>
-            <w:bottom w:val="single" w:color="auto" w:sz="4" w:space="0"/>
-            <w:right w:val="single" w:color="auto" w:sz="4" w:space="0"/>
-            <w:insideH w:val="single" w:color="auto" w:sz="4" w:space="0"/>
-            <w:insideV w:val="single" w:color="auto" w:sz="4" w:space="0"/>
-          </w:tblBorders>
-          <w:tblLayout w:type="fixed"/>
-          <w:tblCellMar>
-            <w:top w:w="0" w:type="dxa"/>
-            <w:left w:w="108" w:type="dxa"/>
-            <w:bottom w:w="0" w:type="dxa"/>
-            <w:right w:w="108" w:type="dxa"/>
-          </w:tblCellMar>
-        </w:tblPrEx>
         <w:tc>
           <w:tcPr>
             <w:tcW w:w="1951" w:type="dxa"/>
             <w:vMerge w:val="restart"/>
             <w:tcBorders>
-              <w:top w:val="single" w:color="auto" w:sz="4" w:space="0"/>
-              <w:left w:val="single" w:color="auto" w:sz="4" w:space="0"/>
-              <w:bottom w:val="single" w:color="auto" w:sz="4" w:space="0"/>
-              <w:right w:val="single" w:color="auto" w:sz="4" w:space="0"/>
+              <w:top w:val="single" w:sz="4" w:space="0" w:color="auto"/>
+              <w:left w:val="single" w:sz="4" w:space="0" w:color="auto"/>
+              <w:bottom w:val="single" w:sz="4" w:space="0" w:color="auto"/>
+              <w:right w:val="single" w:sz="4" w:space="0" w:color="auto"/>
             </w:tcBorders>
           </w:tcPr>
           <w:p>
@@ -373,10 +352,10 @@
           <w:tcPr>
             <w:tcW w:w="1418" w:type="dxa"/>
             <w:tcBorders>
-              <w:top w:val="single" w:color="auto" w:sz="4" w:space="0"/>
-              <w:left w:val="single" w:color="auto" w:sz="4" w:space="0"/>
-              <w:bottom w:val="single" w:color="auto" w:sz="4" w:space="0"/>
-              <w:right w:val="single" w:color="auto" w:sz="4" w:space="0"/>
+              <w:top w:val="single" w:sz="4" w:space="0" w:color="auto"/>
+              <w:left w:val="single" w:sz="4" w:space="0" w:color="auto"/>
+              <w:bottom w:val="single" w:sz="4" w:space="0" w:color="auto"/>
+              <w:right w:val="single" w:sz="4" w:space="0" w:color="auto"/>
             </w:tcBorders>
             <w:shd w:val="clear" w:color="auto" w:fill="D9D9D9"/>
           </w:tcPr>
@@ -400,10 +379,10 @@
           <w:tcPr>
             <w:tcW w:w="4926" w:type="dxa"/>
             <w:tcBorders>
-              <w:top w:val="single" w:color="auto" w:sz="4" w:space="0"/>
-              <w:left w:val="single" w:color="auto" w:sz="4" w:space="0"/>
-              <w:bottom w:val="single" w:color="auto" w:sz="4" w:space="0"/>
-              <w:right w:val="single" w:color="auto" w:sz="4" w:space="0"/>
+              <w:top w:val="single" w:sz="4" w:space="0" w:color="auto"/>
+              <w:left w:val="single" w:sz="4" w:space="0" w:color="auto"/>
+              <w:bottom w:val="single" w:sz="4" w:space="0" w:color="auto"/>
+              <w:right w:val="single" w:sz="4" w:space="0" w:color="auto"/>
             </w:tcBorders>
           </w:tcPr>
           <w:p>
@@ -436,32 +415,15 @@
         </w:tc>
       </w:tr>
       <w:tr>
-        <w:tblPrEx>
-          <w:tblBorders>
-            <w:top w:val="single" w:color="auto" w:sz="4" w:space="0"/>
-            <w:left w:val="single" w:color="auto" w:sz="4" w:space="0"/>
-            <w:bottom w:val="single" w:color="auto" w:sz="4" w:space="0"/>
-            <w:right w:val="single" w:color="auto" w:sz="4" w:space="0"/>
-            <w:insideH w:val="single" w:color="auto" w:sz="4" w:space="0"/>
-            <w:insideV w:val="single" w:color="auto" w:sz="4" w:space="0"/>
-          </w:tblBorders>
-          <w:tblLayout w:type="fixed"/>
-          <w:tblCellMar>
-            <w:top w:w="0" w:type="dxa"/>
-            <w:left w:w="108" w:type="dxa"/>
-            <w:bottom w:w="0" w:type="dxa"/>
-            <w:right w:w="108" w:type="dxa"/>
-          </w:tblCellMar>
-        </w:tblPrEx>
         <w:tc>
           <w:tcPr>
             <w:tcW w:w="1951" w:type="dxa"/>
-            <w:vMerge w:val="continue"/>
+            <w:vMerge/>
             <w:tcBorders>
-              <w:top w:val="single" w:color="auto" w:sz="4" w:space="0"/>
-              <w:left w:val="single" w:color="auto" w:sz="4" w:space="0"/>
-              <w:bottom w:val="single" w:color="auto" w:sz="4" w:space="0"/>
-              <w:right w:val="single" w:color="auto" w:sz="4" w:space="0"/>
+              <w:top w:val="single" w:sz="4" w:space="0" w:color="auto"/>
+              <w:left w:val="single" w:sz="4" w:space="0" w:color="auto"/>
+              <w:bottom w:val="single" w:sz="4" w:space="0" w:color="auto"/>
+              <w:right w:val="single" w:sz="4" w:space="0" w:color="auto"/>
             </w:tcBorders>
             <w:vAlign w:val="center"/>
           </w:tcPr>
@@ -479,10 +441,10 @@
           <w:tcPr>
             <w:tcW w:w="1418" w:type="dxa"/>
             <w:tcBorders>
-              <w:top w:val="single" w:color="auto" w:sz="4" w:space="0"/>
-              <w:left w:val="single" w:color="auto" w:sz="4" w:space="0"/>
-              <w:bottom w:val="single" w:color="auto" w:sz="4" w:space="0"/>
-              <w:right w:val="single" w:color="auto" w:sz="4" w:space="0"/>
+              <w:top w:val="single" w:sz="4" w:space="0" w:color="auto"/>
+              <w:left w:val="single" w:sz="4" w:space="0" w:color="auto"/>
+              <w:bottom w:val="single" w:sz="4" w:space="0" w:color="auto"/>
+              <w:right w:val="single" w:sz="4" w:space="0" w:color="auto"/>
             </w:tcBorders>
             <w:shd w:val="clear" w:color="auto" w:fill="D9D9D9"/>
           </w:tcPr>
@@ -506,10 +468,10 @@
           <w:tcPr>
             <w:tcW w:w="4926" w:type="dxa"/>
             <w:tcBorders>
-              <w:top w:val="single" w:color="auto" w:sz="4" w:space="0"/>
-              <w:left w:val="single" w:color="auto" w:sz="4" w:space="0"/>
-              <w:bottom w:val="single" w:color="auto" w:sz="4" w:space="0"/>
-              <w:right w:val="single" w:color="auto" w:sz="4" w:space="0"/>
+              <w:top w:val="single" w:sz="4" w:space="0" w:color="auto"/>
+              <w:left w:val="single" w:sz="4" w:space="0" w:color="auto"/>
+              <w:bottom w:val="single" w:sz="4" w:space="0" w:color="auto"/>
+              <w:right w:val="single" w:sz="4" w:space="0" w:color="auto"/>
             </w:tcBorders>
           </w:tcPr>
           <w:p>
@@ -529,32 +491,15 @@
         </w:tc>
       </w:tr>
       <w:tr>
-        <w:tblPrEx>
-          <w:tblBorders>
-            <w:top w:val="single" w:color="auto" w:sz="4" w:space="0"/>
-            <w:left w:val="single" w:color="auto" w:sz="4" w:space="0"/>
-            <w:bottom w:val="single" w:color="auto" w:sz="4" w:space="0"/>
-            <w:right w:val="single" w:color="auto" w:sz="4" w:space="0"/>
-            <w:insideH w:val="single" w:color="auto" w:sz="4" w:space="0"/>
-            <w:insideV w:val="single" w:color="auto" w:sz="4" w:space="0"/>
-          </w:tblBorders>
-          <w:tblLayout w:type="fixed"/>
-          <w:tblCellMar>
-            <w:top w:w="0" w:type="dxa"/>
-            <w:left w:w="108" w:type="dxa"/>
-            <w:bottom w:w="0" w:type="dxa"/>
-            <w:right w:w="108" w:type="dxa"/>
-          </w:tblCellMar>
-        </w:tblPrEx>
         <w:tc>
           <w:tcPr>
             <w:tcW w:w="1951" w:type="dxa"/>
-            <w:vMerge w:val="continue"/>
+            <w:vMerge/>
             <w:tcBorders>
-              <w:top w:val="single" w:color="auto" w:sz="4" w:space="0"/>
-              <w:left w:val="single" w:color="auto" w:sz="4" w:space="0"/>
-              <w:bottom w:val="single" w:color="auto" w:sz="4" w:space="0"/>
-              <w:right w:val="single" w:color="auto" w:sz="4" w:space="0"/>
+              <w:top w:val="single" w:sz="4" w:space="0" w:color="auto"/>
+              <w:left w:val="single" w:sz="4" w:space="0" w:color="auto"/>
+              <w:bottom w:val="single" w:sz="4" w:space="0" w:color="auto"/>
+              <w:right w:val="single" w:sz="4" w:space="0" w:color="auto"/>
             </w:tcBorders>
             <w:vAlign w:val="center"/>
           </w:tcPr>
@@ -572,10 +517,10 @@
           <w:tcPr>
             <w:tcW w:w="1418" w:type="dxa"/>
             <w:tcBorders>
-              <w:top w:val="single" w:color="auto" w:sz="4" w:space="0"/>
-              <w:left w:val="single" w:color="auto" w:sz="4" w:space="0"/>
-              <w:bottom w:val="single" w:color="auto" w:sz="4" w:space="0"/>
-              <w:right w:val="single" w:color="auto" w:sz="4" w:space="0"/>
+              <w:top w:val="single" w:sz="4" w:space="0" w:color="auto"/>
+              <w:left w:val="single" w:sz="4" w:space="0" w:color="auto"/>
+              <w:bottom w:val="single" w:sz="4" w:space="0" w:color="auto"/>
+              <w:right w:val="single" w:sz="4" w:space="0" w:color="auto"/>
             </w:tcBorders>
             <w:shd w:val="clear" w:color="auto" w:fill="D9D9D9"/>
           </w:tcPr>
@@ -599,10 +544,10 @@
           <w:tcPr>
             <w:tcW w:w="4926" w:type="dxa"/>
             <w:tcBorders>
-              <w:top w:val="single" w:color="auto" w:sz="4" w:space="0"/>
-              <w:left w:val="single" w:color="auto" w:sz="4" w:space="0"/>
-              <w:bottom w:val="single" w:color="auto" w:sz="4" w:space="0"/>
-              <w:right w:val="single" w:color="auto" w:sz="4" w:space="0"/>
+              <w:top w:val="single" w:sz="4" w:space="0" w:color="auto"/>
+              <w:left w:val="single" w:sz="4" w:space="0" w:color="auto"/>
+              <w:bottom w:val="single" w:sz="4" w:space="0" w:color="auto"/>
+              <w:right w:val="single" w:sz="4" w:space="0" w:color="auto"/>
             </w:tcBorders>
           </w:tcPr>
           <w:p>
@@ -615,7 +560,7 @@
             </w:pPr>
             <w:r>
               <w:rPr>
-                <w:rFonts w:hint="eastAsia" w:cs="Calibri"/>
+                <w:rFonts w:cs="Calibri" w:hint="eastAsia"/>
                 <w:sz w:val="24"/>
               </w:rPr>
               <w:t>张琪</w:t>
@@ -624,32 +569,15 @@
         </w:tc>
       </w:tr>
       <w:tr>
-        <w:tblPrEx>
-          <w:tblBorders>
-            <w:top w:val="single" w:color="auto" w:sz="4" w:space="0"/>
-            <w:left w:val="single" w:color="auto" w:sz="4" w:space="0"/>
-            <w:bottom w:val="single" w:color="auto" w:sz="4" w:space="0"/>
-            <w:right w:val="single" w:color="auto" w:sz="4" w:space="0"/>
-            <w:insideH w:val="single" w:color="auto" w:sz="4" w:space="0"/>
-            <w:insideV w:val="single" w:color="auto" w:sz="4" w:space="0"/>
-          </w:tblBorders>
-          <w:tblLayout w:type="fixed"/>
-          <w:tblCellMar>
-            <w:top w:w="0" w:type="dxa"/>
-            <w:left w:w="108" w:type="dxa"/>
-            <w:bottom w:w="0" w:type="dxa"/>
-            <w:right w:w="108" w:type="dxa"/>
-          </w:tblCellMar>
-        </w:tblPrEx>
         <w:tc>
           <w:tcPr>
             <w:tcW w:w="1951" w:type="dxa"/>
-            <w:vMerge w:val="continue"/>
+            <w:vMerge/>
             <w:tcBorders>
-              <w:top w:val="single" w:color="auto" w:sz="4" w:space="0"/>
-              <w:left w:val="single" w:color="auto" w:sz="4" w:space="0"/>
-              <w:bottom w:val="single" w:color="auto" w:sz="4" w:space="0"/>
-              <w:right w:val="single" w:color="auto" w:sz="4" w:space="0"/>
+              <w:top w:val="single" w:sz="4" w:space="0" w:color="auto"/>
+              <w:left w:val="single" w:sz="4" w:space="0" w:color="auto"/>
+              <w:bottom w:val="single" w:sz="4" w:space="0" w:color="auto"/>
+              <w:right w:val="single" w:sz="4" w:space="0" w:color="auto"/>
             </w:tcBorders>
             <w:vAlign w:val="center"/>
           </w:tcPr>
@@ -667,10 +595,10 @@
           <w:tcPr>
             <w:tcW w:w="1418" w:type="dxa"/>
             <w:tcBorders>
-              <w:top w:val="single" w:color="auto" w:sz="4" w:space="0"/>
-              <w:left w:val="single" w:color="auto" w:sz="4" w:space="0"/>
-              <w:bottom w:val="single" w:color="auto" w:sz="4" w:space="0"/>
-              <w:right w:val="single" w:color="auto" w:sz="4" w:space="0"/>
+              <w:top w:val="single" w:sz="4" w:space="0" w:color="auto"/>
+              <w:left w:val="single" w:sz="4" w:space="0" w:color="auto"/>
+              <w:bottom w:val="single" w:sz="4" w:space="0" w:color="auto"/>
+              <w:right w:val="single" w:sz="4" w:space="0" w:color="auto"/>
             </w:tcBorders>
             <w:shd w:val="clear" w:color="auto" w:fill="D9D9D9"/>
           </w:tcPr>
@@ -694,10 +622,10 @@
           <w:tcPr>
             <w:tcW w:w="4926" w:type="dxa"/>
             <w:tcBorders>
-              <w:top w:val="single" w:color="auto" w:sz="4" w:space="0"/>
-              <w:left w:val="single" w:color="auto" w:sz="4" w:space="0"/>
-              <w:bottom w:val="single" w:color="auto" w:sz="4" w:space="0"/>
-              <w:right w:val="single" w:color="auto" w:sz="4" w:space="0"/>
+              <w:top w:val="single" w:sz="4" w:space="0" w:color="auto"/>
+              <w:left w:val="single" w:sz="4" w:space="0" w:color="auto"/>
+              <w:bottom w:val="single" w:sz="4" w:space="0" w:color="auto"/>
+              <w:right w:val="single" w:sz="4" w:space="0" w:color="auto"/>
             </w:tcBorders>
           </w:tcPr>
           <w:p>
@@ -712,7 +640,42 @@
                 <w:rFonts w:hint="eastAsia"/>
                 <w:sz w:val="24"/>
               </w:rPr>
-              <w:t>2018年10月14日</w:t>
+              <w:t>2018</w:t>
+            </w:r>
+            <w:r>
+              <w:rPr>
+                <w:rFonts w:hint="eastAsia"/>
+                <w:sz w:val="24"/>
+              </w:rPr>
+              <w:t>年</w:t>
+            </w:r>
+            <w:r>
+              <w:rPr>
+                <w:rFonts w:hint="eastAsia"/>
+                <w:sz w:val="24"/>
+              </w:rPr>
+              <w:t>10</w:t>
+            </w:r>
+            <w:r>
+              <w:rPr>
+                <w:rFonts w:hint="eastAsia"/>
+                <w:sz w:val="24"/>
+              </w:rPr>
+              <w:t>月</w:t>
+            </w:r>
+            <w:r>
+              <w:rPr>
+                <w:rFonts w:hint="eastAsia"/>
+                <w:sz w:val="24"/>
+              </w:rPr>
+              <w:t>14</w:t>
+            </w:r>
+            <w:r>
+              <w:rPr>
+                <w:rFonts w:hint="eastAsia"/>
+                <w:sz w:val="24"/>
+              </w:rPr>
+              <w:t>日</w:t>
             </w:r>
           </w:p>
         </w:tc>
@@ -749,7 +712,7 @@
       <w:pPr>
         <w:jc w:val="center"/>
         <w:rPr>
-          <w:rFonts w:asciiTheme="majorEastAsia" w:hAnsiTheme="majorEastAsia" w:eastAsiaTheme="majorEastAsia" w:cstheme="majorEastAsia"/>
+          <w:rFonts w:asciiTheme="majorEastAsia" w:eastAsiaTheme="majorEastAsia" w:hAnsiTheme="majorEastAsia" w:cstheme="majorEastAsia"/>
           <w:b/>
           <w:bCs/>
           <w:sz w:val="36"/>
@@ -758,35 +721,29 @@
       </w:pPr>
       <w:r>
         <w:rPr>
-          <w:rFonts w:hint="eastAsia" w:asciiTheme="majorEastAsia" w:hAnsiTheme="majorEastAsia" w:eastAsiaTheme="majorEastAsia" w:cstheme="majorEastAsia"/>
+          <w:rFonts w:asciiTheme="majorEastAsia" w:eastAsiaTheme="majorEastAsia" w:hAnsiTheme="majorEastAsia" w:cstheme="majorEastAsia" w:hint="eastAsia"/>
           <w:b/>
           <w:bCs/>
           <w:sz w:val="36"/>
           <w:szCs w:val="36"/>
         </w:rPr>
+        <w:lastRenderedPageBreak/>
         <w:t>版本历史</w:t>
       </w:r>
     </w:p>
     <w:tbl>
       <w:tblPr>
-        <w:tblStyle w:val="7"/>
         <w:tblW w:w="9026" w:type="dxa"/>
-        <w:tblInd w:w="0" w:type="dxa"/>
         <w:tblBorders>
-          <w:top w:val="single" w:color="auto" w:sz="4" w:space="0"/>
-          <w:left w:val="single" w:color="auto" w:sz="4" w:space="0"/>
-          <w:bottom w:val="single" w:color="auto" w:sz="4" w:space="0"/>
-          <w:right w:val="single" w:color="auto" w:sz="4" w:space="0"/>
-          <w:insideH w:val="single" w:color="auto" w:sz="4" w:space="0"/>
-          <w:insideV w:val="single" w:color="auto" w:sz="4" w:space="0"/>
+          <w:top w:val="single" w:sz="4" w:space="0" w:color="auto"/>
+          <w:left w:val="single" w:sz="4" w:space="0" w:color="auto"/>
+          <w:bottom w:val="single" w:sz="4" w:space="0" w:color="auto"/>
+          <w:right w:val="single" w:sz="4" w:space="0" w:color="auto"/>
+          <w:insideH w:val="single" w:sz="4" w:space="0" w:color="auto"/>
+          <w:insideV w:val="single" w:sz="4" w:space="0" w:color="auto"/>
         </w:tblBorders>
         <w:tblLayout w:type="fixed"/>
-        <w:tblCellMar>
-          <w:top w:w="0" w:type="dxa"/>
-          <w:left w:w="108" w:type="dxa"/>
-          <w:bottom w:w="0" w:type="dxa"/>
-          <w:right w:w="108" w:type="dxa"/>
-        </w:tblCellMar>
+        <w:tblLook w:val="04A0" w:firstRow="1" w:lastRow="0" w:firstColumn="1" w:lastColumn="0" w:noHBand="0" w:noVBand="1"/>
       </w:tblPr>
       <w:tblGrid>
         <w:gridCol w:w="836"/>
@@ -796,31 +753,14 @@
         <w:gridCol w:w="1250"/>
       </w:tblGrid>
       <w:tr>
-        <w:tblPrEx>
-          <w:tblBorders>
-            <w:top w:val="single" w:color="auto" w:sz="4" w:space="0"/>
-            <w:left w:val="single" w:color="auto" w:sz="4" w:space="0"/>
-            <w:bottom w:val="single" w:color="auto" w:sz="4" w:space="0"/>
-            <w:right w:val="single" w:color="auto" w:sz="4" w:space="0"/>
-            <w:insideH w:val="single" w:color="auto" w:sz="4" w:space="0"/>
-            <w:insideV w:val="single" w:color="auto" w:sz="4" w:space="0"/>
-          </w:tblBorders>
-          <w:tblLayout w:type="fixed"/>
-          <w:tblCellMar>
-            <w:top w:w="0" w:type="dxa"/>
-            <w:left w:w="108" w:type="dxa"/>
-            <w:bottom w:w="0" w:type="dxa"/>
-            <w:right w:w="108" w:type="dxa"/>
-          </w:tblCellMar>
-        </w:tblPrEx>
         <w:tc>
           <w:tcPr>
             <w:tcW w:w="836" w:type="dxa"/>
             <w:tcBorders>
-              <w:top w:val="single" w:color="auto" w:sz="4" w:space="0"/>
-              <w:left w:val="single" w:color="auto" w:sz="4" w:space="0"/>
-              <w:bottom w:val="single" w:color="auto" w:sz="4" w:space="0"/>
-              <w:right w:val="single" w:color="auto" w:sz="4" w:space="0"/>
+              <w:top w:val="single" w:sz="4" w:space="0" w:color="auto"/>
+              <w:left w:val="single" w:sz="4" w:space="0" w:color="auto"/>
+              <w:bottom w:val="single" w:sz="4" w:space="0" w:color="auto"/>
+              <w:right w:val="single" w:sz="4" w:space="0" w:color="auto"/>
             </w:tcBorders>
             <w:shd w:val="clear" w:color="auto" w:fill="D9D9D9"/>
           </w:tcPr>
@@ -833,10 +773,24 @@
             </w:pPr>
             <w:r>
               <w:rPr>
-                <w:rFonts w:hint="eastAsia" w:ascii="宋体" w:hAnsi="宋体"/>
-                <w:sz w:val="24"/>
-              </w:rPr>
-              <w:t>版本/状态</w:t>
+                <w:rFonts w:ascii="宋体" w:hAnsi="宋体" w:hint="eastAsia"/>
+                <w:sz w:val="24"/>
+              </w:rPr>
+              <w:t>版本</w:t>
+            </w:r>
+            <w:r>
+              <w:rPr>
+                <w:rFonts w:ascii="宋体" w:hAnsi="宋体" w:hint="eastAsia"/>
+                <w:sz w:val="24"/>
+              </w:rPr>
+              <w:t>/</w:t>
+            </w:r>
+            <w:r>
+              <w:rPr>
+                <w:rFonts w:ascii="宋体" w:hAnsi="宋体" w:hint="eastAsia"/>
+                <w:sz w:val="24"/>
+              </w:rPr>
+              <w:t>状态</w:t>
             </w:r>
           </w:p>
         </w:tc>
@@ -844,10 +798,10 @@
           <w:tcPr>
             <w:tcW w:w="2220" w:type="dxa"/>
             <w:tcBorders>
-              <w:top w:val="single" w:color="auto" w:sz="4" w:space="0"/>
-              <w:left w:val="single" w:color="auto" w:sz="4" w:space="0"/>
-              <w:bottom w:val="single" w:color="auto" w:sz="4" w:space="0"/>
-              <w:right w:val="single" w:color="auto" w:sz="4" w:space="0"/>
+              <w:top w:val="single" w:sz="4" w:space="0" w:color="auto"/>
+              <w:left w:val="single" w:sz="4" w:space="0" w:color="auto"/>
+              <w:bottom w:val="single" w:sz="4" w:space="0" w:color="auto"/>
+              <w:right w:val="single" w:sz="4" w:space="0" w:color="auto"/>
             </w:tcBorders>
             <w:shd w:val="clear" w:color="auto" w:fill="D9D9D9"/>
           </w:tcPr>
@@ -861,7 +815,7 @@
             </w:pPr>
             <w:r>
               <w:rPr>
-                <w:rFonts w:hint="eastAsia" w:ascii="宋体" w:hAnsi="宋体"/>
+                <w:rFonts w:ascii="宋体" w:hAnsi="宋体" w:hint="eastAsia"/>
                 <w:sz w:val="24"/>
               </w:rPr>
               <w:t>参与者</w:t>
@@ -872,10 +826,10 @@
           <w:tcPr>
             <w:tcW w:w="2470" w:type="dxa"/>
             <w:tcBorders>
-              <w:top w:val="single" w:color="auto" w:sz="4" w:space="0"/>
-              <w:left w:val="single" w:color="auto" w:sz="4" w:space="0"/>
-              <w:bottom w:val="single" w:color="auto" w:sz="4" w:space="0"/>
-              <w:right w:val="single" w:color="auto" w:sz="4" w:space="0"/>
+              <w:top w:val="single" w:sz="4" w:space="0" w:color="auto"/>
+              <w:left w:val="single" w:sz="4" w:space="0" w:color="auto"/>
+              <w:bottom w:val="single" w:sz="4" w:space="0" w:color="auto"/>
+              <w:right w:val="single" w:sz="4" w:space="0" w:color="auto"/>
             </w:tcBorders>
             <w:shd w:val="clear" w:color="auto" w:fill="D9D9D9"/>
           </w:tcPr>
@@ -889,7 +843,7 @@
             </w:pPr>
             <w:r>
               <w:rPr>
-                <w:rFonts w:hint="eastAsia" w:ascii="宋体" w:hAnsi="宋体"/>
+                <w:rFonts w:ascii="宋体" w:hAnsi="宋体" w:hint="eastAsia"/>
                 <w:sz w:val="24"/>
               </w:rPr>
               <w:t>起止日期</w:t>
@@ -900,10 +854,10 @@
           <w:tcPr>
             <w:tcW w:w="2250" w:type="dxa"/>
             <w:tcBorders>
-              <w:top w:val="single" w:color="auto" w:sz="4" w:space="0"/>
-              <w:left w:val="single" w:color="auto" w:sz="4" w:space="0"/>
-              <w:bottom w:val="single" w:color="auto" w:sz="4" w:space="0"/>
-              <w:right w:val="single" w:color="auto" w:sz="4" w:space="0"/>
+              <w:top w:val="single" w:sz="4" w:space="0" w:color="auto"/>
+              <w:left w:val="single" w:sz="4" w:space="0" w:color="auto"/>
+              <w:bottom w:val="single" w:sz="4" w:space="0" w:color="auto"/>
+              <w:right w:val="single" w:sz="4" w:space="0" w:color="auto"/>
             </w:tcBorders>
             <w:shd w:val="clear" w:color="auto" w:fill="D9D9D9"/>
           </w:tcPr>
@@ -917,7 +871,7 @@
             </w:pPr>
             <w:r>
               <w:rPr>
-                <w:rFonts w:hint="eastAsia" w:ascii="宋体" w:hAnsi="宋体"/>
+                <w:rFonts w:ascii="宋体" w:hAnsi="宋体" w:hint="eastAsia"/>
                 <w:sz w:val="24"/>
               </w:rPr>
               <w:t>备注</w:t>
@@ -928,10 +882,10 @@
           <w:tcPr>
             <w:tcW w:w="1250" w:type="dxa"/>
             <w:tcBorders>
-              <w:top w:val="single" w:color="auto" w:sz="4" w:space="0"/>
-              <w:left w:val="single" w:color="auto" w:sz="4" w:space="0"/>
-              <w:bottom w:val="single" w:color="auto" w:sz="4" w:space="0"/>
-              <w:right w:val="single" w:color="auto" w:sz="4" w:space="0"/>
+              <w:top w:val="single" w:sz="4" w:space="0" w:color="auto"/>
+              <w:left w:val="single" w:sz="4" w:space="0" w:color="auto"/>
+              <w:bottom w:val="single" w:sz="4" w:space="0" w:color="auto"/>
+              <w:right w:val="single" w:sz="4" w:space="0" w:color="auto"/>
             </w:tcBorders>
             <w:shd w:val="clear" w:color="auto" w:fill="D9D9D9"/>
           </w:tcPr>
@@ -945,7 +899,7 @@
             </w:pPr>
             <w:r>
               <w:rPr>
-                <w:rFonts w:hint="eastAsia" w:ascii="宋体" w:hAnsi="宋体"/>
+                <w:rFonts w:ascii="宋体" w:hAnsi="宋体" w:hint="eastAsia"/>
                 <w:sz w:val="24"/>
               </w:rPr>
               <w:t>审核人</w:t>
@@ -954,31 +908,14 @@
         </w:tc>
       </w:tr>
       <w:tr>
-        <w:tblPrEx>
-          <w:tblBorders>
-            <w:top w:val="single" w:color="auto" w:sz="4" w:space="0"/>
-            <w:left w:val="single" w:color="auto" w:sz="4" w:space="0"/>
-            <w:bottom w:val="single" w:color="auto" w:sz="4" w:space="0"/>
-            <w:right w:val="single" w:color="auto" w:sz="4" w:space="0"/>
-            <w:insideH w:val="single" w:color="auto" w:sz="4" w:space="0"/>
-            <w:insideV w:val="single" w:color="auto" w:sz="4" w:space="0"/>
-          </w:tblBorders>
-          <w:tblLayout w:type="fixed"/>
-          <w:tblCellMar>
-            <w:top w:w="0" w:type="dxa"/>
-            <w:left w:w="108" w:type="dxa"/>
-            <w:bottom w:w="0" w:type="dxa"/>
-            <w:right w:w="108" w:type="dxa"/>
-          </w:tblCellMar>
-        </w:tblPrEx>
         <w:tc>
           <w:tcPr>
             <w:tcW w:w="836" w:type="dxa"/>
             <w:tcBorders>
-              <w:top w:val="single" w:color="auto" w:sz="4" w:space="0"/>
-              <w:left w:val="single" w:color="auto" w:sz="4" w:space="0"/>
-              <w:bottom w:val="single" w:color="auto" w:sz="4" w:space="0"/>
-              <w:right w:val="single" w:color="auto" w:sz="4" w:space="0"/>
+              <w:top w:val="single" w:sz="4" w:space="0" w:color="auto"/>
+              <w:left w:val="single" w:sz="4" w:space="0" w:color="auto"/>
+              <w:bottom w:val="single" w:sz="4" w:space="0" w:color="auto"/>
+              <w:right w:val="single" w:sz="4" w:space="0" w:color="auto"/>
             </w:tcBorders>
           </w:tcPr>
           <w:p>
@@ -991,7 +928,7 @@
             </w:pPr>
             <w:r>
               <w:rPr>
-                <w:rFonts w:hint="eastAsia" w:ascii="宋体" w:hAnsi="宋体"/>
+                <w:rFonts w:ascii="宋体" w:hAnsi="宋体" w:hint="eastAsia"/>
                 <w:sz w:val="24"/>
               </w:rPr>
               <w:t>V</w:t>
@@ -1009,10 +946,10 @@
           <w:tcPr>
             <w:tcW w:w="2220" w:type="dxa"/>
             <w:tcBorders>
-              <w:top w:val="single" w:color="auto" w:sz="4" w:space="0"/>
-              <w:left w:val="single" w:color="auto" w:sz="4" w:space="0"/>
-              <w:bottom w:val="single" w:color="auto" w:sz="4" w:space="0"/>
-              <w:right w:val="single" w:color="auto" w:sz="4" w:space="0"/>
+              <w:top w:val="single" w:sz="4" w:space="0" w:color="auto"/>
+              <w:left w:val="single" w:sz="4" w:space="0" w:color="auto"/>
+              <w:bottom w:val="single" w:sz="4" w:space="0" w:color="auto"/>
+              <w:right w:val="single" w:sz="4" w:space="0" w:color="auto"/>
             </w:tcBorders>
           </w:tcPr>
           <w:p>
@@ -1025,10 +962,17 @@
             </w:pPr>
             <w:r>
               <w:rPr>
-                <w:rFonts w:hint="eastAsia" w:ascii="宋体" w:hAnsi="宋体"/>
-                <w:sz w:val="24"/>
-              </w:rPr>
-              <w:t xml:space="preserve"> 张琪</w:t>
+                <w:rFonts w:ascii="宋体" w:hAnsi="宋体" w:hint="eastAsia"/>
+                <w:sz w:val="24"/>
+              </w:rPr>
+              <w:t xml:space="preserve"> </w:t>
+            </w:r>
+            <w:r>
+              <w:rPr>
+                <w:rFonts w:ascii="宋体" w:hAnsi="宋体" w:hint="eastAsia"/>
+                <w:sz w:val="24"/>
+              </w:rPr>
+              <w:t>张琪</w:t>
             </w:r>
           </w:p>
         </w:tc>
@@ -1036,10 +980,10 @@
           <w:tcPr>
             <w:tcW w:w="2470" w:type="dxa"/>
             <w:tcBorders>
-              <w:top w:val="single" w:color="auto" w:sz="4" w:space="0"/>
-              <w:left w:val="single" w:color="auto" w:sz="4" w:space="0"/>
-              <w:bottom w:val="single" w:color="auto" w:sz="4" w:space="0"/>
-              <w:right w:val="single" w:color="auto" w:sz="4" w:space="0"/>
+              <w:top w:val="single" w:sz="4" w:space="0" w:color="auto"/>
+              <w:left w:val="single" w:sz="4" w:space="0" w:color="auto"/>
+              <w:bottom w:val="single" w:sz="4" w:space="0" w:color="auto"/>
+              <w:right w:val="single" w:sz="4" w:space="0" w:color="auto"/>
             </w:tcBorders>
           </w:tcPr>
           <w:p>
@@ -1052,10 +996,45 @@
             </w:pPr>
             <w:r>
               <w:rPr>
-                <w:rFonts w:hint="eastAsia" w:ascii="宋体" w:hAnsi="宋体"/>
-                <w:sz w:val="24"/>
-              </w:rPr>
-              <w:t>2018年10月14日14:33:09</w:t>
+                <w:rFonts w:ascii="宋体" w:hAnsi="宋体" w:hint="eastAsia"/>
+                <w:sz w:val="24"/>
+              </w:rPr>
+              <w:t>2018</w:t>
+            </w:r>
+            <w:r>
+              <w:rPr>
+                <w:rFonts w:ascii="宋体" w:hAnsi="宋体" w:hint="eastAsia"/>
+                <w:sz w:val="24"/>
+              </w:rPr>
+              <w:t>年</w:t>
+            </w:r>
+            <w:r>
+              <w:rPr>
+                <w:rFonts w:ascii="宋体" w:hAnsi="宋体" w:hint="eastAsia"/>
+                <w:sz w:val="24"/>
+              </w:rPr>
+              <w:t>10</w:t>
+            </w:r>
+            <w:r>
+              <w:rPr>
+                <w:rFonts w:ascii="宋体" w:hAnsi="宋体" w:hint="eastAsia"/>
+                <w:sz w:val="24"/>
+              </w:rPr>
+              <w:t>月</w:t>
+            </w:r>
+            <w:r>
+              <w:rPr>
+                <w:rFonts w:ascii="宋体" w:hAnsi="宋体" w:hint="eastAsia"/>
+                <w:sz w:val="24"/>
+              </w:rPr>
+              <w:t>14</w:t>
+            </w:r>
+            <w:r>
+              <w:rPr>
+                <w:rFonts w:ascii="宋体" w:hAnsi="宋体" w:hint="eastAsia"/>
+                <w:sz w:val="24"/>
+              </w:rPr>
+              <w:t>日</w:t>
             </w:r>
           </w:p>
         </w:tc>
@@ -1063,23 +1042,23 @@
           <w:tcPr>
             <w:tcW w:w="2250" w:type="dxa"/>
             <w:tcBorders>
-              <w:top w:val="single" w:color="auto" w:sz="4" w:space="0"/>
-              <w:left w:val="single" w:color="auto" w:sz="4" w:space="0"/>
-              <w:bottom w:val="single" w:color="auto" w:sz="4" w:space="0"/>
-              <w:right w:val="single" w:color="auto" w:sz="4" w:space="0"/>
+              <w:top w:val="single" w:sz="4" w:space="0" w:color="auto"/>
+              <w:left w:val="single" w:sz="4" w:space="0" w:color="auto"/>
+              <w:bottom w:val="single" w:sz="4" w:space="0" w:color="auto"/>
+              <w:right w:val="single" w:sz="4" w:space="0" w:color="auto"/>
             </w:tcBorders>
           </w:tcPr>
           <w:p>
             <w:pPr>
               <w:jc w:val="left"/>
               <w:rPr>
-                <w:rFonts w:hint="eastAsia" w:ascii="宋体" w:hAnsi="宋体"/>
-                <w:sz w:val="24"/>
-              </w:rPr>
-            </w:pPr>
-            <w:r>
-              <w:rPr>
-                <w:rFonts w:hint="eastAsia" w:ascii="宋体" w:hAnsi="宋体"/>
+                <w:rFonts w:ascii="宋体" w:hAnsi="宋体"/>
+                <w:sz w:val="24"/>
+              </w:rPr>
+            </w:pPr>
+            <w:r>
+              <w:rPr>
+                <w:rFonts w:ascii="宋体" w:hAnsi="宋体" w:hint="eastAsia"/>
                 <w:sz w:val="24"/>
               </w:rPr>
               <w:t>范围与前景文档的初步编写</w:t>
@@ -1100,10 +1079,10 @@
           <w:tcPr>
             <w:tcW w:w="1250" w:type="dxa"/>
             <w:tcBorders>
-              <w:top w:val="single" w:color="auto" w:sz="4" w:space="0"/>
-              <w:left w:val="single" w:color="auto" w:sz="4" w:space="0"/>
-              <w:bottom w:val="single" w:color="auto" w:sz="4" w:space="0"/>
-              <w:right w:val="single" w:color="auto" w:sz="4" w:space="0"/>
+              <w:top w:val="single" w:sz="4" w:space="0" w:color="auto"/>
+              <w:left w:val="single" w:sz="4" w:space="0" w:color="auto"/>
+              <w:bottom w:val="single" w:sz="4" w:space="0" w:color="auto"/>
+              <w:right w:val="single" w:sz="4" w:space="0" w:color="auto"/>
             </w:tcBorders>
           </w:tcPr>
           <w:p>
@@ -1117,7 +1096,166 @@
             </w:pPr>
             <w:r>
               <w:rPr>
-                <w:rFonts w:hint="eastAsia" w:ascii="宋体" w:hAnsi="宋体"/>
+                <w:rFonts w:ascii="宋体" w:hAnsi="宋体" w:hint="eastAsia"/>
+                <w:sz w:val="24"/>
+              </w:rPr>
+              <w:t>陈妍蓝</w:t>
+            </w:r>
+          </w:p>
+        </w:tc>
+      </w:tr>
+      <w:tr>
+        <w:tc>
+          <w:tcPr>
+            <w:tcW w:w="836" w:type="dxa"/>
+            <w:tcBorders>
+              <w:top w:val="single" w:sz="4" w:space="0" w:color="auto"/>
+              <w:left w:val="single" w:sz="4" w:space="0" w:color="auto"/>
+              <w:bottom w:val="single" w:sz="4" w:space="0" w:color="auto"/>
+              <w:right w:val="single" w:sz="4" w:space="0" w:color="auto"/>
+            </w:tcBorders>
+          </w:tcPr>
+          <w:p>
+            <w:pPr>
+              <w:jc w:val="left"/>
+              <w:rPr>
+                <w:rFonts w:ascii="宋体" w:hAnsi="宋体" w:hint="eastAsia"/>
+                <w:sz w:val="24"/>
+              </w:rPr>
+            </w:pPr>
+            <w:r>
+              <w:rPr>
+                <w:rFonts w:ascii="宋体" w:hAnsi="宋体" w:hint="eastAsia"/>
+                <w:sz w:val="24"/>
+              </w:rPr>
+              <w:t>V</w:t>
+            </w:r>
+            <w:r>
+              <w:rPr>
+                <w:rFonts w:ascii="宋体" w:hAnsi="宋体"/>
+                <w:sz w:val="24"/>
+              </w:rPr>
+              <w:t>0.2</w:t>
+            </w:r>
+          </w:p>
+        </w:tc>
+        <w:tc>
+          <w:tcPr>
+            <w:tcW w:w="2220" w:type="dxa"/>
+            <w:tcBorders>
+              <w:top w:val="single" w:sz="4" w:space="0" w:color="auto"/>
+              <w:left w:val="single" w:sz="4" w:space="0" w:color="auto"/>
+              <w:bottom w:val="single" w:sz="4" w:space="0" w:color="auto"/>
+              <w:right w:val="single" w:sz="4" w:space="0" w:color="auto"/>
+            </w:tcBorders>
+          </w:tcPr>
+          <w:p>
+            <w:pPr>
+              <w:jc w:val="left"/>
+              <w:rPr>
+                <w:rFonts w:ascii="宋体" w:hAnsi="宋体" w:hint="eastAsia"/>
+                <w:sz w:val="24"/>
+              </w:rPr>
+            </w:pPr>
+            <w:r>
+              <w:rPr>
+                <w:rFonts w:ascii="宋体" w:hAnsi="宋体" w:hint="eastAsia"/>
+                <w:sz w:val="24"/>
+              </w:rPr>
+              <w:t>郑巧雁</w:t>
+            </w:r>
+          </w:p>
+        </w:tc>
+        <w:tc>
+          <w:tcPr>
+            <w:tcW w:w="2470" w:type="dxa"/>
+            <w:tcBorders>
+              <w:top w:val="single" w:sz="4" w:space="0" w:color="auto"/>
+              <w:left w:val="single" w:sz="4" w:space="0" w:color="auto"/>
+              <w:bottom w:val="single" w:sz="4" w:space="0" w:color="auto"/>
+              <w:right w:val="single" w:sz="4" w:space="0" w:color="auto"/>
+            </w:tcBorders>
+          </w:tcPr>
+          <w:p>
+            <w:pPr>
+              <w:jc w:val="left"/>
+              <w:rPr>
+                <w:rFonts w:ascii="宋体" w:hAnsi="宋体" w:hint="eastAsia"/>
+                <w:sz w:val="24"/>
+              </w:rPr>
+            </w:pPr>
+            <w:r>
+              <w:rPr>
+                <w:rFonts w:ascii="宋体" w:hAnsi="宋体" w:hint="eastAsia"/>
+                <w:sz w:val="24"/>
+              </w:rPr>
+              <w:t>2018年10月</w:t>
+            </w:r>
+            <w:r>
+              <w:rPr>
+                <w:rFonts w:ascii="宋体" w:hAnsi="宋体"/>
+                <w:sz w:val="24"/>
+              </w:rPr>
+              <w:t>20</w:t>
+            </w:r>
+            <w:r>
+              <w:rPr>
+                <w:rFonts w:ascii="宋体" w:hAnsi="宋体" w:hint="eastAsia"/>
+                <w:sz w:val="24"/>
+              </w:rPr>
+              <w:t>日</w:t>
+            </w:r>
+          </w:p>
+        </w:tc>
+        <w:tc>
+          <w:tcPr>
+            <w:tcW w:w="2250" w:type="dxa"/>
+            <w:tcBorders>
+              <w:top w:val="single" w:sz="4" w:space="0" w:color="auto"/>
+              <w:left w:val="single" w:sz="4" w:space="0" w:color="auto"/>
+              <w:bottom w:val="single" w:sz="4" w:space="0" w:color="auto"/>
+              <w:right w:val="single" w:sz="4" w:space="0" w:color="auto"/>
+            </w:tcBorders>
+          </w:tcPr>
+          <w:p>
+            <w:pPr>
+              <w:jc w:val="left"/>
+              <w:rPr>
+                <w:rFonts w:ascii="宋体" w:hAnsi="宋体" w:hint="eastAsia"/>
+                <w:sz w:val="24"/>
+              </w:rPr>
+            </w:pPr>
+            <w:r>
+              <w:rPr>
+                <w:rFonts w:ascii="宋体" w:hAnsi="宋体" w:hint="eastAsia"/>
+                <w:sz w:val="24"/>
+              </w:rPr>
+              <w:t>范围与前景文档的修改</w:t>
+            </w:r>
+          </w:p>
+        </w:tc>
+        <w:tc>
+          <w:tcPr>
+            <w:tcW w:w="1250" w:type="dxa"/>
+            <w:tcBorders>
+              <w:top w:val="single" w:sz="4" w:space="0" w:color="auto"/>
+              <w:left w:val="single" w:sz="4" w:space="0" w:color="auto"/>
+              <w:bottom w:val="single" w:sz="4" w:space="0" w:color="auto"/>
+              <w:right w:val="single" w:sz="4" w:space="0" w:color="auto"/>
+            </w:tcBorders>
+          </w:tcPr>
+          <w:p>
+            <w:pPr>
+              <w:ind w:firstLine="480"/>
+              <w:jc w:val="left"/>
+              <w:rPr>
+                <w:rFonts w:ascii="宋体" w:hAnsi="宋体" w:hint="eastAsia"/>
+                <w:sz w:val="24"/>
+              </w:rPr>
+            </w:pPr>
+            <w:r>
+              <w:rPr>
+                <w:rFonts w:ascii="宋体" w:hAnsi="宋体" w:hint="eastAsia"/>
                 <w:sz w:val="24"/>
               </w:rPr>
               <w:t>陈妍蓝</w:t>
@@ -1129,7 +1267,7 @@
     <w:p>
       <w:pPr>
         <w:rPr>
-          <w:rFonts w:asciiTheme="majorEastAsia" w:hAnsiTheme="majorEastAsia" w:eastAsiaTheme="majorEastAsia" w:cstheme="majorEastAsia"/>
+          <w:rFonts w:asciiTheme="majorEastAsia" w:eastAsiaTheme="majorEastAsia" w:hAnsiTheme="majorEastAsia" w:cstheme="majorEastAsia"/>
           <w:b/>
           <w:bCs/>
           <w:sz w:val="36"/>
@@ -1140,7 +1278,7 @@
     <w:p>
       <w:pPr>
         <w:rPr>
-          <w:rFonts w:asciiTheme="majorEastAsia" w:hAnsiTheme="majorEastAsia" w:eastAsiaTheme="majorEastAsia" w:cstheme="majorEastAsia"/>
+          <w:rFonts w:asciiTheme="majorEastAsia" w:eastAsiaTheme="majorEastAsia" w:hAnsiTheme="majorEastAsia" w:cstheme="majorEastAsia"/>
           <w:b/>
           <w:bCs/>
           <w:sz w:val="36"/>
@@ -1151,7 +1289,7 @@
     <w:p>
       <w:pPr>
         <w:rPr>
-          <w:rFonts w:asciiTheme="majorEastAsia" w:hAnsiTheme="majorEastAsia" w:eastAsiaTheme="majorEastAsia" w:cstheme="majorEastAsia"/>
+          <w:rFonts w:asciiTheme="majorEastAsia" w:eastAsiaTheme="majorEastAsia" w:hAnsiTheme="majorEastAsia" w:cstheme="majorEastAsia"/>
           <w:b/>
           <w:bCs/>
           <w:sz w:val="36"/>
@@ -1162,7 +1300,7 @@
     <w:p>
       <w:pPr>
         <w:rPr>
-          <w:rFonts w:asciiTheme="majorEastAsia" w:hAnsiTheme="majorEastAsia" w:eastAsiaTheme="majorEastAsia" w:cstheme="majorEastAsia"/>
+          <w:rFonts w:asciiTheme="majorEastAsia" w:eastAsiaTheme="majorEastAsia" w:hAnsiTheme="majorEastAsia" w:cstheme="majorEastAsia"/>
           <w:b/>
           <w:bCs/>
           <w:sz w:val="36"/>
@@ -1173,7 +1311,7 @@
     <w:p>
       <w:pPr>
         <w:rPr>
-          <w:rFonts w:asciiTheme="majorEastAsia" w:hAnsiTheme="majorEastAsia" w:eastAsiaTheme="majorEastAsia" w:cstheme="majorEastAsia"/>
+          <w:rFonts w:asciiTheme="majorEastAsia" w:eastAsiaTheme="majorEastAsia" w:hAnsiTheme="majorEastAsia" w:cstheme="majorEastAsia"/>
           <w:b/>
           <w:bCs/>
           <w:sz w:val="36"/>
@@ -1184,7 +1322,7 @@
     <w:p>
       <w:pPr>
         <w:rPr>
-          <w:rFonts w:asciiTheme="majorEastAsia" w:hAnsiTheme="majorEastAsia" w:eastAsiaTheme="majorEastAsia" w:cstheme="majorEastAsia"/>
+          <w:rFonts w:asciiTheme="majorEastAsia" w:eastAsiaTheme="majorEastAsia" w:hAnsiTheme="majorEastAsia" w:cstheme="majorEastAsia"/>
           <w:b/>
           <w:bCs/>
           <w:sz w:val="36"/>
@@ -1195,7 +1333,7 @@
     <w:p>
       <w:pPr>
         <w:rPr>
-          <w:rFonts w:asciiTheme="majorEastAsia" w:hAnsiTheme="majorEastAsia" w:eastAsiaTheme="majorEastAsia" w:cstheme="majorEastAsia"/>
+          <w:rFonts w:asciiTheme="majorEastAsia" w:eastAsiaTheme="majorEastAsia" w:hAnsiTheme="majorEastAsia" w:cstheme="majorEastAsia"/>
           <w:b/>
           <w:bCs/>
           <w:sz w:val="36"/>
@@ -1206,7 +1344,7 @@
     <w:p>
       <w:pPr>
         <w:rPr>
-          <w:rFonts w:asciiTheme="majorEastAsia" w:hAnsiTheme="majorEastAsia" w:eastAsiaTheme="majorEastAsia" w:cstheme="majorEastAsia"/>
+          <w:rFonts w:asciiTheme="majorEastAsia" w:eastAsiaTheme="majorEastAsia" w:hAnsiTheme="majorEastAsia" w:cstheme="majorEastAsia"/>
           <w:b/>
           <w:bCs/>
           <w:sz w:val="36"/>
@@ -1217,7 +1355,7 @@
     <w:p>
       <w:pPr>
         <w:rPr>
-          <w:rFonts w:asciiTheme="majorEastAsia" w:hAnsiTheme="majorEastAsia" w:eastAsiaTheme="majorEastAsia" w:cstheme="majorEastAsia"/>
+          <w:rFonts w:asciiTheme="majorEastAsia" w:eastAsiaTheme="majorEastAsia" w:hAnsiTheme="majorEastAsia" w:cstheme="majorEastAsia"/>
           <w:b/>
           <w:bCs/>
           <w:sz w:val="36"/>
@@ -1228,7 +1366,7 @@
     <w:p>
       <w:pPr>
         <w:rPr>
-          <w:rFonts w:asciiTheme="majorEastAsia" w:hAnsiTheme="majorEastAsia" w:eastAsiaTheme="majorEastAsia" w:cstheme="majorEastAsia"/>
+          <w:rFonts w:asciiTheme="majorEastAsia" w:eastAsiaTheme="majorEastAsia" w:hAnsiTheme="majorEastAsia" w:cstheme="majorEastAsia"/>
           <w:b/>
           <w:bCs/>
           <w:sz w:val="36"/>
@@ -1239,7 +1377,7 @@
     <w:p>
       <w:pPr>
         <w:rPr>
-          <w:rFonts w:asciiTheme="majorEastAsia" w:hAnsiTheme="majorEastAsia" w:eastAsiaTheme="majorEastAsia" w:cstheme="majorEastAsia"/>
+          <w:rFonts w:asciiTheme="majorEastAsia" w:eastAsiaTheme="majorEastAsia" w:hAnsiTheme="majorEastAsia" w:cstheme="majorEastAsia"/>
           <w:b/>
           <w:bCs/>
           <w:sz w:val="36"/>
@@ -1250,7 +1388,7 @@
     <w:p>
       <w:pPr>
         <w:rPr>
-          <w:rFonts w:asciiTheme="majorEastAsia" w:hAnsiTheme="majorEastAsia" w:eastAsiaTheme="majorEastAsia" w:cstheme="majorEastAsia"/>
+          <w:rFonts w:asciiTheme="majorEastAsia" w:eastAsiaTheme="majorEastAsia" w:hAnsiTheme="majorEastAsia" w:cstheme="majorEastAsia"/>
           <w:b/>
           <w:bCs/>
           <w:sz w:val="36"/>
@@ -1261,7 +1399,7 @@
     <w:p>
       <w:pPr>
         <w:rPr>
-          <w:rFonts w:asciiTheme="majorEastAsia" w:hAnsiTheme="majorEastAsia" w:eastAsiaTheme="majorEastAsia" w:cstheme="majorEastAsia"/>
+          <w:rFonts w:asciiTheme="majorEastAsia" w:eastAsiaTheme="majorEastAsia" w:hAnsiTheme="majorEastAsia" w:cstheme="majorEastAsia"/>
           <w:b/>
           <w:bCs/>
           <w:sz w:val="36"/>
@@ -1272,7 +1410,7 @@
     <w:p>
       <w:pPr>
         <w:rPr>
-          <w:rFonts w:asciiTheme="majorEastAsia" w:hAnsiTheme="majorEastAsia" w:eastAsiaTheme="majorEastAsia" w:cstheme="majorEastAsia"/>
+          <w:rFonts w:asciiTheme="majorEastAsia" w:eastAsiaTheme="majorEastAsia" w:hAnsiTheme="majorEastAsia" w:cstheme="majorEastAsia"/>
           <w:b/>
           <w:bCs/>
           <w:sz w:val="36"/>
@@ -1283,7 +1421,7 @@
     <w:p>
       <w:pPr>
         <w:rPr>
-          <w:rFonts w:asciiTheme="majorEastAsia" w:hAnsiTheme="majorEastAsia" w:eastAsiaTheme="majorEastAsia" w:cstheme="majorEastAsia"/>
+          <w:rFonts w:asciiTheme="majorEastAsia" w:eastAsiaTheme="majorEastAsia" w:hAnsiTheme="majorEastAsia" w:cstheme="majorEastAsia"/>
           <w:b/>
           <w:bCs/>
           <w:sz w:val="36"/>
@@ -1294,7 +1432,7 @@
     <w:p>
       <w:pPr>
         <w:rPr>
-          <w:rFonts w:asciiTheme="majorEastAsia" w:hAnsiTheme="majorEastAsia" w:eastAsiaTheme="majorEastAsia" w:cstheme="majorEastAsia"/>
+          <w:rFonts w:asciiTheme="majorEastAsia" w:eastAsiaTheme="majorEastAsia" w:hAnsiTheme="majorEastAsia" w:cstheme="majorEastAsia"/>
           <w:b/>
           <w:bCs/>
           <w:sz w:val="36"/>
@@ -1305,7 +1443,7 @@
     <w:p>
       <w:pPr>
         <w:rPr>
-          <w:rFonts w:asciiTheme="majorEastAsia" w:hAnsiTheme="majorEastAsia" w:eastAsiaTheme="majorEastAsia" w:cstheme="majorEastAsia"/>
+          <w:rFonts w:asciiTheme="majorEastAsia" w:eastAsiaTheme="majorEastAsia" w:hAnsiTheme="majorEastAsia" w:cstheme="majorEastAsia"/>
           <w:b/>
           <w:bCs/>
           <w:sz w:val="36"/>
@@ -1316,7 +1454,7 @@
     <w:p>
       <w:pPr>
         <w:rPr>
-          <w:rFonts w:asciiTheme="majorEastAsia" w:hAnsiTheme="majorEastAsia" w:eastAsiaTheme="majorEastAsia" w:cstheme="majorEastAsia"/>
+          <w:rFonts w:asciiTheme="majorEastAsia" w:eastAsiaTheme="majorEastAsia" w:hAnsiTheme="majorEastAsia" w:cstheme="majorEastAsia"/>
           <w:b/>
           <w:bCs/>
           <w:sz w:val="36"/>
@@ -1327,7 +1465,7 @@
     <w:p>
       <w:pPr>
         <w:rPr>
-          <w:rFonts w:hint="eastAsia" w:asciiTheme="majorEastAsia" w:hAnsiTheme="majorEastAsia" w:eastAsiaTheme="majorEastAsia" w:cstheme="majorEastAsia"/>
+          <w:rFonts w:asciiTheme="majorEastAsia" w:eastAsiaTheme="majorEastAsia" w:hAnsiTheme="majorEastAsia" w:cstheme="majorEastAsia"/>
           <w:b/>
           <w:bCs/>
           <w:sz w:val="36"/>
@@ -1356,7 +1494,7 @@
     </w:p>
     <w:p>
       <w:pPr>
-        <w:pStyle w:val="4"/>
+        <w:pStyle w:val="TOC1"/>
         <w:tabs>
           <w:tab w:val="right" w:leader="dot" w:pos="8306"/>
         </w:tabs>
@@ -1379,1130 +1517,710 @@
         </w:rPr>
         <w:fldChar w:fldCharType="separate"/>
       </w:r>
-      <w:r>
-        <w:rPr>
-          <w:rFonts w:hint="eastAsia"/>
-        </w:rPr>
-        <w:fldChar w:fldCharType="begin"/>
-      </w:r>
-      <w:r>
-        <w:rPr>
-          <w:rFonts w:hint="eastAsia"/>
-        </w:rPr>
-        <w:instrText xml:space="preserve"> HYPERLINK \l _Toc10436 </w:instrText>
-      </w:r>
-      <w:r>
-        <w:rPr>
-          <w:rFonts w:hint="eastAsia"/>
-        </w:rPr>
-        <w:fldChar w:fldCharType="separate"/>
-      </w:r>
-      <w:r>
-        <w:rPr>
-          <w:rFonts w:hint="eastAsia"/>
-        </w:rPr>
-        <w:t>1.业务需求</w:t>
-      </w:r>
-      <w:r>
-        <w:tab/>
-      </w:r>
-      <w:r>
-        <w:fldChar w:fldCharType="begin"/>
-      </w:r>
-      <w:r>
-        <w:instrText xml:space="preserve"> PAGEREF _Toc10436 </w:instrText>
-      </w:r>
-      <w:r>
-        <w:fldChar w:fldCharType="separate"/>
-      </w:r>
-      <w:r>
-        <w:t>4</w:t>
-      </w:r>
-      <w:r>
-        <w:fldChar w:fldCharType="end"/>
-      </w:r>
-      <w:r>
-        <w:rPr>
-          <w:rFonts w:hint="eastAsia"/>
-        </w:rPr>
-        <w:fldChar w:fldCharType="end"/>
-      </w:r>
-    </w:p>
-    <w:p>
-      <w:pPr>
-        <w:pStyle w:val="5"/>
+      <w:hyperlink w:anchor="_Toc10436" w:history="1">
+        <w:r>
+          <w:rPr>
+            <w:rFonts w:hint="eastAsia"/>
+          </w:rPr>
+          <w:t>1.</w:t>
+        </w:r>
+        <w:r>
+          <w:rPr>
+            <w:rFonts w:hint="eastAsia"/>
+          </w:rPr>
+          <w:t>业务需求</w:t>
+        </w:r>
+        <w:r>
+          <w:tab/>
+        </w:r>
+        <w:r>
+          <w:fldChar w:fldCharType="begin"/>
+        </w:r>
+        <w:r>
+          <w:instrText xml:space="preserve"> PAGEREF _Toc10436 </w:instrText>
+        </w:r>
+        <w:r>
+          <w:fldChar w:fldCharType="separate"/>
+        </w:r>
+        <w:r>
+          <w:t>4</w:t>
+        </w:r>
+        <w:r>
+          <w:fldChar w:fldCharType="end"/>
+        </w:r>
+      </w:hyperlink>
+    </w:p>
+    <w:p>
+      <w:pPr>
+        <w:pStyle w:val="TOC2"/>
         <w:tabs>
           <w:tab w:val="right" w:leader="dot" w:pos="8306"/>
         </w:tabs>
       </w:pPr>
-      <w:r>
-        <w:rPr>
-          <w:rFonts w:hint="eastAsia"/>
-        </w:rPr>
-        <w:fldChar w:fldCharType="begin"/>
-      </w:r>
-      <w:r>
-        <w:rPr>
-          <w:rFonts w:hint="eastAsia"/>
-        </w:rPr>
-        <w:instrText xml:space="preserve"> HYPERLINK \l _Toc3779 </w:instrText>
-      </w:r>
-      <w:r>
-        <w:rPr>
-          <w:rFonts w:hint="eastAsia"/>
-        </w:rPr>
-        <w:fldChar w:fldCharType="separate"/>
-      </w:r>
-      <w:r>
-        <w:rPr>
-          <w:rFonts w:hint="eastAsia"/>
-        </w:rPr>
-        <w:t>1.1背景</w:t>
-      </w:r>
-      <w:r>
-        <w:tab/>
-      </w:r>
-      <w:r>
-        <w:fldChar w:fldCharType="begin"/>
-      </w:r>
-      <w:r>
-        <w:instrText xml:space="preserve"> PAGEREF _Toc3779 </w:instrText>
-      </w:r>
-      <w:r>
-        <w:fldChar w:fldCharType="separate"/>
-      </w:r>
-      <w:r>
-        <w:t>4</w:t>
-      </w:r>
-      <w:r>
-        <w:fldChar w:fldCharType="end"/>
-      </w:r>
-      <w:r>
-        <w:rPr>
-          <w:rFonts w:hint="eastAsia"/>
-        </w:rPr>
-        <w:fldChar w:fldCharType="end"/>
-      </w:r>
-    </w:p>
-    <w:p>
-      <w:pPr>
-        <w:pStyle w:val="5"/>
+      <w:hyperlink w:anchor="_Toc3779" w:history="1">
+        <w:r>
+          <w:rPr>
+            <w:rFonts w:hint="eastAsia"/>
+          </w:rPr>
+          <w:t>1.1</w:t>
+        </w:r>
+        <w:r>
+          <w:rPr>
+            <w:rFonts w:hint="eastAsia"/>
+          </w:rPr>
+          <w:t>背景</w:t>
+        </w:r>
+        <w:r>
+          <w:tab/>
+        </w:r>
+        <w:r>
+          <w:fldChar w:fldCharType="begin"/>
+        </w:r>
+        <w:r>
+          <w:instrText xml:space="preserve"> PAGEREF _Toc3779 </w:instrText>
+        </w:r>
+        <w:r>
+          <w:fldChar w:fldCharType="separate"/>
+        </w:r>
+        <w:r>
+          <w:t>4</w:t>
+        </w:r>
+        <w:r>
+          <w:fldChar w:fldCharType="end"/>
+        </w:r>
+      </w:hyperlink>
+    </w:p>
+    <w:p>
+      <w:pPr>
+        <w:pStyle w:val="TOC2"/>
         <w:tabs>
           <w:tab w:val="right" w:leader="dot" w:pos="8306"/>
         </w:tabs>
       </w:pPr>
-      <w:r>
-        <w:rPr>
-          <w:rFonts w:hint="eastAsia"/>
-        </w:rPr>
-        <w:fldChar w:fldCharType="begin"/>
-      </w:r>
-      <w:r>
-        <w:rPr>
-          <w:rFonts w:hint="eastAsia"/>
-        </w:rPr>
-        <w:instrText xml:space="preserve"> HYPERLINK \l _Toc5262 </w:instrText>
-      </w:r>
-      <w:r>
-        <w:rPr>
-          <w:rFonts w:hint="eastAsia"/>
-        </w:rPr>
-        <w:fldChar w:fldCharType="separate"/>
-      </w:r>
-      <w:r>
-        <w:rPr>
-          <w:rFonts w:hint="eastAsia"/>
-        </w:rPr>
-        <w:t>1.2业务机遇</w:t>
-      </w:r>
-      <w:r>
-        <w:tab/>
-      </w:r>
-      <w:r>
-        <w:fldChar w:fldCharType="begin"/>
-      </w:r>
-      <w:r>
-        <w:instrText xml:space="preserve"> PAGEREF _Toc5262 </w:instrText>
-      </w:r>
-      <w:r>
-        <w:fldChar w:fldCharType="separate"/>
-      </w:r>
-      <w:r>
-        <w:t>4</w:t>
-      </w:r>
-      <w:r>
-        <w:fldChar w:fldCharType="end"/>
-      </w:r>
-      <w:r>
-        <w:rPr>
-          <w:rFonts w:hint="eastAsia"/>
-        </w:rPr>
-        <w:fldChar w:fldCharType="end"/>
-      </w:r>
-    </w:p>
-    <w:p>
-      <w:pPr>
-        <w:pStyle w:val="5"/>
+      <w:hyperlink w:anchor="_Toc5262" w:history="1">
+        <w:r>
+          <w:rPr>
+            <w:rFonts w:hint="eastAsia"/>
+          </w:rPr>
+          <w:t>1.2</w:t>
+        </w:r>
+        <w:r>
+          <w:rPr>
+            <w:rFonts w:hint="eastAsia"/>
+          </w:rPr>
+          <w:t>业务机遇</w:t>
+        </w:r>
+        <w:r>
+          <w:tab/>
+        </w:r>
+        <w:r>
+          <w:fldChar w:fldCharType="begin"/>
+        </w:r>
+        <w:r>
+          <w:instrText xml:space="preserve"> PAGEREF _Toc5262 </w:instrText>
+        </w:r>
+        <w:r>
+          <w:fldChar w:fldCharType="separate"/>
+        </w:r>
+        <w:r>
+          <w:t>4</w:t>
+        </w:r>
+        <w:r>
+          <w:fldChar w:fldCharType="end"/>
+        </w:r>
+      </w:hyperlink>
+    </w:p>
+    <w:p>
+      <w:pPr>
+        <w:pStyle w:val="TOC2"/>
         <w:tabs>
           <w:tab w:val="right" w:leader="dot" w:pos="8306"/>
         </w:tabs>
       </w:pPr>
-      <w:r>
-        <w:rPr>
-          <w:rFonts w:hint="eastAsia"/>
-        </w:rPr>
-        <w:fldChar w:fldCharType="begin"/>
-      </w:r>
-      <w:r>
-        <w:rPr>
-          <w:rFonts w:hint="eastAsia"/>
-        </w:rPr>
-        <w:instrText xml:space="preserve"> HYPERLINK \l _Toc20997 </w:instrText>
-      </w:r>
-      <w:r>
-        <w:rPr>
-          <w:rFonts w:hint="eastAsia"/>
-        </w:rPr>
-        <w:fldChar w:fldCharType="separate"/>
-      </w:r>
-      <w:r>
-        <w:rPr>
-          <w:rFonts w:hint="eastAsia"/>
-        </w:rPr>
-        <w:t>1.3业务目标</w:t>
-      </w:r>
-      <w:r>
-        <w:tab/>
-      </w:r>
-      <w:r>
-        <w:fldChar w:fldCharType="begin"/>
-      </w:r>
-      <w:r>
-        <w:instrText xml:space="preserve"> PAGEREF _Toc20997 </w:instrText>
-      </w:r>
-      <w:r>
-        <w:fldChar w:fldCharType="separate"/>
-      </w:r>
-      <w:r>
-        <w:t>4</w:t>
-      </w:r>
-      <w:r>
-        <w:fldChar w:fldCharType="end"/>
-      </w:r>
-      <w:r>
-        <w:rPr>
-          <w:rFonts w:hint="eastAsia"/>
-        </w:rPr>
-        <w:fldChar w:fldCharType="end"/>
-      </w:r>
-    </w:p>
-    <w:p>
-      <w:pPr>
-        <w:pStyle w:val="5"/>
+      <w:hyperlink w:anchor="_Toc20997" w:history="1">
+        <w:r>
+          <w:rPr>
+            <w:rFonts w:hint="eastAsia"/>
+          </w:rPr>
+          <w:t>1.3</w:t>
+        </w:r>
+        <w:r>
+          <w:rPr>
+            <w:rFonts w:hint="eastAsia"/>
+          </w:rPr>
+          <w:t>业务目标</w:t>
+        </w:r>
+        <w:r>
+          <w:tab/>
+        </w:r>
+        <w:r>
+          <w:fldChar w:fldCharType="begin"/>
+        </w:r>
+        <w:r>
+          <w:instrText xml:space="preserve"> PAGEREF _Toc20997 </w:instrText>
+        </w:r>
+        <w:r>
+          <w:fldChar w:fldCharType="separate"/>
+        </w:r>
+        <w:r>
+          <w:t>4</w:t>
+        </w:r>
+        <w:r>
+          <w:fldChar w:fldCharType="end"/>
+        </w:r>
+      </w:hyperlink>
+    </w:p>
+    <w:p>
+      <w:pPr>
+        <w:pStyle w:val="TOC2"/>
         <w:tabs>
           <w:tab w:val="right" w:leader="dot" w:pos="8306"/>
         </w:tabs>
       </w:pPr>
-      <w:r>
-        <w:rPr>
-          <w:rFonts w:hint="eastAsia"/>
-        </w:rPr>
-        <w:fldChar w:fldCharType="begin"/>
-      </w:r>
-      <w:r>
-        <w:rPr>
-          <w:rFonts w:hint="eastAsia"/>
-        </w:rPr>
-        <w:instrText xml:space="preserve"> HYPERLINK \l _Toc2695 </w:instrText>
-      </w:r>
-      <w:r>
-        <w:rPr>
-          <w:rFonts w:hint="eastAsia"/>
-        </w:rPr>
-        <w:fldChar w:fldCharType="separate"/>
-      </w:r>
-      <w:r>
-        <w:rPr>
-          <w:rFonts w:hint="eastAsia"/>
-        </w:rPr>
-        <w:t>1.4成功的标准</w:t>
-      </w:r>
-      <w:r>
-        <w:tab/>
-      </w:r>
-      <w:r>
-        <w:fldChar w:fldCharType="begin"/>
-      </w:r>
-      <w:r>
-        <w:instrText xml:space="preserve"> PAGEREF _Toc2695 </w:instrText>
-      </w:r>
-      <w:r>
-        <w:fldChar w:fldCharType="separate"/>
-      </w:r>
-      <w:r>
-        <w:t>4</w:t>
-      </w:r>
-      <w:r>
-        <w:fldChar w:fldCharType="end"/>
-      </w:r>
-      <w:r>
-        <w:rPr>
-          <w:rFonts w:hint="eastAsia"/>
-        </w:rPr>
-        <w:fldChar w:fldCharType="end"/>
-      </w:r>
-    </w:p>
-    <w:p>
-      <w:pPr>
-        <w:pStyle w:val="5"/>
+      <w:hyperlink w:anchor="_Toc2695" w:history="1">
+        <w:r>
+          <w:rPr>
+            <w:rFonts w:hint="eastAsia"/>
+          </w:rPr>
+          <w:t>1.4</w:t>
+        </w:r>
+        <w:r>
+          <w:rPr>
+            <w:rFonts w:hint="eastAsia"/>
+          </w:rPr>
+          <w:t>成功的标准</w:t>
+        </w:r>
+        <w:r>
+          <w:tab/>
+        </w:r>
+        <w:r>
+          <w:fldChar w:fldCharType="begin"/>
+        </w:r>
+        <w:r>
+          <w:instrText xml:space="preserve"> PAGEREF _Toc2695 </w:instrText>
+        </w:r>
+        <w:r>
+          <w:fldChar w:fldCharType="separate"/>
+        </w:r>
+        <w:r>
+          <w:t>4</w:t>
+        </w:r>
+        <w:r>
+          <w:fldChar w:fldCharType="end"/>
+        </w:r>
+      </w:hyperlink>
+    </w:p>
+    <w:p>
+      <w:pPr>
+        <w:pStyle w:val="TOC2"/>
         <w:tabs>
           <w:tab w:val="right" w:leader="dot" w:pos="8306"/>
         </w:tabs>
       </w:pPr>
-      <w:r>
-        <w:rPr>
-          <w:rFonts w:hint="eastAsia"/>
-        </w:rPr>
-        <w:fldChar w:fldCharType="begin"/>
-      </w:r>
-      <w:r>
-        <w:rPr>
-          <w:rFonts w:hint="eastAsia"/>
-        </w:rPr>
-        <w:instrText xml:space="preserve"> HYPERLINK \l _Toc13823 </w:instrText>
-      </w:r>
-      <w:r>
-        <w:rPr>
-          <w:rFonts w:hint="eastAsia"/>
-        </w:rPr>
-        <w:fldChar w:fldCharType="separate"/>
-      </w:r>
-      <w:r>
-        <w:rPr>
-          <w:rFonts w:hint="eastAsia"/>
-        </w:rPr>
-        <w:t>1.5愿景声明</w:t>
-      </w:r>
-      <w:r>
-        <w:tab/>
-      </w:r>
-      <w:r>
-        <w:fldChar w:fldCharType="begin"/>
-      </w:r>
-      <w:r>
-        <w:instrText xml:space="preserve"> PAGEREF _Toc13823 </w:instrText>
-      </w:r>
-      <w:r>
-        <w:fldChar w:fldCharType="separate"/>
-      </w:r>
-      <w:r>
-        <w:t>4</w:t>
-      </w:r>
-      <w:r>
-        <w:fldChar w:fldCharType="end"/>
-      </w:r>
-      <w:r>
-        <w:rPr>
-          <w:rFonts w:hint="eastAsia"/>
-        </w:rPr>
-        <w:fldChar w:fldCharType="end"/>
-      </w:r>
-    </w:p>
-    <w:p>
-      <w:pPr>
-        <w:pStyle w:val="5"/>
+      <w:hyperlink w:anchor="_Toc13823" w:history="1">
+        <w:r>
+          <w:rPr>
+            <w:rFonts w:hint="eastAsia"/>
+          </w:rPr>
+          <w:t>1.5</w:t>
+        </w:r>
+        <w:r>
+          <w:rPr>
+            <w:rFonts w:hint="eastAsia"/>
+          </w:rPr>
+          <w:t>愿景声明</w:t>
+        </w:r>
+        <w:r>
+          <w:tab/>
+        </w:r>
+        <w:r>
+          <w:fldChar w:fldCharType="begin"/>
+        </w:r>
+        <w:r>
+          <w:instrText xml:space="preserve"> PAGEREF _Toc13823 </w:instrText>
+        </w:r>
+        <w:r>
+          <w:fldChar w:fldCharType="separate"/>
+        </w:r>
+        <w:r>
+          <w:t>4</w:t>
+        </w:r>
+        <w:r>
+          <w:fldChar w:fldCharType="end"/>
+        </w:r>
+      </w:hyperlink>
+    </w:p>
+    <w:p>
+      <w:pPr>
+        <w:pStyle w:val="TOC2"/>
         <w:tabs>
           <w:tab w:val="right" w:leader="dot" w:pos="8306"/>
         </w:tabs>
       </w:pPr>
-      <w:r>
-        <w:rPr>
-          <w:rFonts w:hint="eastAsia"/>
-        </w:rPr>
-        <w:fldChar w:fldCharType="begin"/>
-      </w:r>
-      <w:r>
-        <w:rPr>
-          <w:rFonts w:hint="eastAsia"/>
-        </w:rPr>
-        <w:instrText xml:space="preserve"> HYPERLINK \l _Toc32142 </w:instrText>
-      </w:r>
-      <w:r>
-        <w:rPr>
-          <w:rFonts w:hint="eastAsia"/>
-        </w:rPr>
-        <w:fldChar w:fldCharType="separate"/>
-      </w:r>
-      <w:r>
-        <w:rPr>
-          <w:rFonts w:hint="eastAsia"/>
-        </w:rPr>
-        <w:t>1.6业务风险</w:t>
-      </w:r>
-      <w:r>
-        <w:tab/>
-      </w:r>
-      <w:r>
-        <w:fldChar w:fldCharType="begin"/>
-      </w:r>
-      <w:r>
-        <w:instrText xml:space="preserve"> PAGEREF _Toc32142 </w:instrText>
-      </w:r>
-      <w:r>
-        <w:fldChar w:fldCharType="separate"/>
-      </w:r>
-      <w:r>
-        <w:t>4</w:t>
-      </w:r>
-      <w:r>
-        <w:fldChar w:fldCharType="end"/>
-      </w:r>
-      <w:r>
-        <w:rPr>
-          <w:rFonts w:hint="eastAsia"/>
-        </w:rPr>
-        <w:fldChar w:fldCharType="end"/>
-      </w:r>
-    </w:p>
-    <w:p>
-      <w:pPr>
-        <w:pStyle w:val="5"/>
+      <w:hyperlink w:anchor="_Toc32142" w:history="1">
+        <w:r>
+          <w:rPr>
+            <w:rFonts w:hint="eastAsia"/>
+          </w:rPr>
+          <w:t>1.6</w:t>
+        </w:r>
+        <w:r>
+          <w:rPr>
+            <w:rFonts w:hint="eastAsia"/>
+          </w:rPr>
+          <w:t>业务风险</w:t>
+        </w:r>
+        <w:r>
+          <w:tab/>
+        </w:r>
+        <w:r>
+          <w:fldChar w:fldCharType="begin"/>
+        </w:r>
+        <w:r>
+          <w:instrText xml:space="preserve"> PAGEREF _Toc32142 </w:instrText>
+        </w:r>
+        <w:r>
+          <w:fldChar w:fldCharType="separate"/>
+        </w:r>
+        <w:r>
+          <w:t>4</w:t>
+        </w:r>
+        <w:r>
+          <w:fldChar w:fldCharType="end"/>
+        </w:r>
+      </w:hyperlink>
+    </w:p>
+    <w:p>
+      <w:pPr>
+        <w:pStyle w:val="TOC2"/>
         <w:tabs>
           <w:tab w:val="right" w:leader="dot" w:pos="8306"/>
         </w:tabs>
       </w:pPr>
-      <w:r>
-        <w:rPr>
-          <w:rFonts w:hint="eastAsia"/>
-        </w:rPr>
-        <w:fldChar w:fldCharType="begin"/>
-      </w:r>
-      <w:r>
-        <w:rPr>
-          <w:rFonts w:hint="eastAsia"/>
-        </w:rPr>
-        <w:instrText xml:space="preserve"> HYPERLINK \l _Toc11818 </w:instrText>
-      </w:r>
-      <w:r>
-        <w:rPr>
-          <w:rFonts w:hint="eastAsia"/>
-        </w:rPr>
-        <w:fldChar w:fldCharType="separate"/>
-      </w:r>
-      <w:r>
-        <w:rPr>
-          <w:rFonts w:hint="eastAsia"/>
-        </w:rPr>
-        <w:t>1.7业务假设和依赖</w:t>
-      </w:r>
-      <w:r>
-        <w:tab/>
-      </w:r>
-      <w:r>
-        <w:fldChar w:fldCharType="begin"/>
-      </w:r>
-      <w:r>
-        <w:instrText xml:space="preserve"> PAGEREF _Toc11818 </w:instrText>
-      </w:r>
-      <w:r>
-        <w:fldChar w:fldCharType="separate"/>
-      </w:r>
-      <w:r>
-        <w:t>5</w:t>
-      </w:r>
-      <w:r>
-        <w:fldChar w:fldCharType="end"/>
-      </w:r>
-      <w:r>
-        <w:rPr>
-          <w:rFonts w:hint="eastAsia"/>
-        </w:rPr>
-        <w:fldChar w:fldCharType="end"/>
-      </w:r>
-    </w:p>
-    <w:p>
-      <w:pPr>
-        <w:pStyle w:val="4"/>
+      <w:hyperlink w:anchor="_Toc11818" w:history="1">
+        <w:r>
+          <w:rPr>
+            <w:rFonts w:hint="eastAsia"/>
+          </w:rPr>
+          <w:t>1.7</w:t>
+        </w:r>
+        <w:r>
+          <w:rPr>
+            <w:rFonts w:hint="eastAsia"/>
+          </w:rPr>
+          <w:t>业务假设和依赖</w:t>
+        </w:r>
+        <w:r>
+          <w:tab/>
+        </w:r>
+        <w:r>
+          <w:fldChar w:fldCharType="begin"/>
+        </w:r>
+        <w:r>
+          <w:instrText xml:space="preserve"> PAGEREF _Toc11818 </w:instrText>
+        </w:r>
+        <w:r>
+          <w:fldChar w:fldCharType="separate"/>
+        </w:r>
+        <w:r>
+          <w:t>5</w:t>
+        </w:r>
+        <w:r>
+          <w:fldChar w:fldCharType="end"/>
+        </w:r>
+      </w:hyperlink>
+    </w:p>
+    <w:p>
+      <w:pPr>
+        <w:pStyle w:val="TOC1"/>
         <w:tabs>
           <w:tab w:val="right" w:leader="dot" w:pos="8306"/>
         </w:tabs>
       </w:pPr>
-      <w:r>
-        <w:rPr>
-          <w:rFonts w:hint="eastAsia"/>
-        </w:rPr>
-        <w:fldChar w:fldCharType="begin"/>
-      </w:r>
-      <w:r>
-        <w:rPr>
-          <w:rFonts w:hint="eastAsia"/>
-        </w:rPr>
-        <w:instrText xml:space="preserve"> HYPERLINK \l _Toc5866 </w:instrText>
-      </w:r>
-      <w:r>
-        <w:rPr>
-          <w:rFonts w:hint="eastAsia"/>
-        </w:rPr>
-        <w:fldChar w:fldCharType="separate"/>
-      </w:r>
-      <w:r>
-        <w:t xml:space="preserve">2. </w:t>
-      </w:r>
-      <w:r>
-        <w:rPr>
-          <w:rFonts w:hint="eastAsia"/>
-        </w:rPr>
-        <w:t>范围和限制</w:t>
-      </w:r>
-      <w:r>
-        <w:tab/>
-      </w:r>
-      <w:r>
-        <w:fldChar w:fldCharType="begin"/>
-      </w:r>
-      <w:r>
-        <w:instrText xml:space="preserve"> PAGEREF _Toc5866 </w:instrText>
-      </w:r>
-      <w:r>
-        <w:fldChar w:fldCharType="separate"/>
-      </w:r>
-      <w:r>
-        <w:t>5</w:t>
-      </w:r>
-      <w:r>
-        <w:fldChar w:fldCharType="end"/>
-      </w:r>
-      <w:r>
-        <w:rPr>
-          <w:rFonts w:hint="eastAsia"/>
-        </w:rPr>
-        <w:fldChar w:fldCharType="end"/>
-      </w:r>
-    </w:p>
-    <w:p>
-      <w:pPr>
-        <w:pStyle w:val="5"/>
+      <w:hyperlink w:anchor="_Toc5866" w:history="1">
+        <w:r>
+          <w:t xml:space="preserve">2. </w:t>
+        </w:r>
+        <w:r>
+          <w:rPr>
+            <w:rFonts w:hint="eastAsia"/>
+          </w:rPr>
+          <w:t>范围和限制</w:t>
+        </w:r>
+        <w:r>
+          <w:tab/>
+        </w:r>
+        <w:r>
+          <w:fldChar w:fldCharType="begin"/>
+        </w:r>
+        <w:r>
+          <w:instrText xml:space="preserve"> PAGEREF _Toc5866 </w:instrText>
+        </w:r>
+        <w:r>
+          <w:fldChar w:fldCharType="separate"/>
+        </w:r>
+        <w:r>
+          <w:t>5</w:t>
+        </w:r>
+        <w:r>
+          <w:fldChar w:fldCharType="end"/>
+        </w:r>
+      </w:hyperlink>
+    </w:p>
+    <w:p>
+      <w:pPr>
+        <w:pStyle w:val="TOC2"/>
         <w:tabs>
           <w:tab w:val="right" w:leader="dot" w:pos="8306"/>
         </w:tabs>
       </w:pPr>
-      <w:r>
-        <w:rPr>
-          <w:rFonts w:hint="eastAsia"/>
-        </w:rPr>
-        <w:fldChar w:fldCharType="begin"/>
-      </w:r>
-      <w:r>
-        <w:rPr>
-          <w:rFonts w:hint="eastAsia"/>
-        </w:rPr>
-        <w:instrText xml:space="preserve"> HYPERLINK \l _Toc31646 </w:instrText>
-      </w:r>
-      <w:r>
-        <w:rPr>
-          <w:rFonts w:hint="eastAsia"/>
-        </w:rPr>
-        <w:fldChar w:fldCharType="separate"/>
-      </w:r>
-      <w:r>
-        <w:rPr>
-          <w:rFonts w:hint="eastAsia"/>
-        </w:rPr>
-        <w:t>2.1主要特性</w:t>
-      </w:r>
-      <w:r>
-        <w:tab/>
-      </w:r>
-      <w:r>
-        <w:fldChar w:fldCharType="begin"/>
-      </w:r>
-      <w:r>
-        <w:instrText xml:space="preserve"> PAGEREF _Toc31646 </w:instrText>
-      </w:r>
-      <w:r>
-        <w:fldChar w:fldCharType="separate"/>
-      </w:r>
-      <w:r>
-        <w:t>5</w:t>
-      </w:r>
-      <w:r>
-        <w:fldChar w:fldCharType="end"/>
-      </w:r>
-      <w:r>
-        <w:rPr>
-          <w:rFonts w:hint="eastAsia"/>
-        </w:rPr>
-        <w:fldChar w:fldCharType="end"/>
-      </w:r>
-    </w:p>
-    <w:p>
-      <w:pPr>
-        <w:pStyle w:val="5"/>
+      <w:hyperlink w:anchor="_Toc31646" w:history="1">
+        <w:r>
+          <w:rPr>
+            <w:rFonts w:hint="eastAsia"/>
+          </w:rPr>
+          <w:t>2.1</w:t>
+        </w:r>
+        <w:r>
+          <w:rPr>
+            <w:rFonts w:hint="eastAsia"/>
+          </w:rPr>
+          <w:t>主要特性</w:t>
+        </w:r>
+        <w:r>
+          <w:tab/>
+        </w:r>
+        <w:r>
+          <w:fldChar w:fldCharType="begin"/>
+        </w:r>
+        <w:r>
+          <w:instrText xml:space="preserve"> PAGEREF _Toc31646 </w:instrText>
+        </w:r>
+        <w:r>
+          <w:fldChar w:fldCharType="separate"/>
+        </w:r>
+        <w:r>
+          <w:t>5</w:t>
+        </w:r>
+        <w:r>
+          <w:fldChar w:fldCharType="end"/>
+        </w:r>
+      </w:hyperlink>
+    </w:p>
+    <w:p>
+      <w:pPr>
+        <w:pStyle w:val="TOC2"/>
         <w:tabs>
           <w:tab w:val="right" w:leader="dot" w:pos="8306"/>
         </w:tabs>
       </w:pPr>
-      <w:r>
-        <w:rPr>
-          <w:rFonts w:hint="eastAsia"/>
-        </w:rPr>
-        <w:fldChar w:fldCharType="begin"/>
-      </w:r>
-      <w:r>
-        <w:rPr>
-          <w:rFonts w:hint="eastAsia"/>
-        </w:rPr>
-        <w:instrText xml:space="preserve"> HYPERLINK \l _Toc1175 </w:instrText>
-      </w:r>
-      <w:r>
-        <w:rPr>
-          <w:rFonts w:hint="eastAsia"/>
-        </w:rPr>
-        <w:fldChar w:fldCharType="separate"/>
-      </w:r>
-      <w:r>
-        <w:rPr>
-          <w:rFonts w:hint="eastAsia"/>
-        </w:rPr>
-        <w:t>2.2最初版本的范围</w:t>
-      </w:r>
-      <w:r>
-        <w:tab/>
-      </w:r>
-      <w:r>
-        <w:fldChar w:fldCharType="begin"/>
-      </w:r>
-      <w:r>
-        <w:instrText xml:space="preserve"> PAGEREF _Toc1175 </w:instrText>
-      </w:r>
-      <w:r>
-        <w:fldChar w:fldCharType="separate"/>
-      </w:r>
-      <w:r>
-        <w:t>5</w:t>
-      </w:r>
-      <w:r>
-        <w:fldChar w:fldCharType="end"/>
-      </w:r>
-      <w:r>
-        <w:rPr>
-          <w:rFonts w:hint="eastAsia"/>
-        </w:rPr>
-        <w:fldChar w:fldCharType="end"/>
-      </w:r>
-    </w:p>
-    <w:p>
-      <w:pPr>
-        <w:pStyle w:val="5"/>
+      <w:hyperlink w:anchor="_Toc1175" w:history="1">
+        <w:r>
+          <w:rPr>
+            <w:rFonts w:hint="eastAsia"/>
+          </w:rPr>
+          <w:t>2.2</w:t>
+        </w:r>
+        <w:r>
+          <w:rPr>
+            <w:rFonts w:hint="eastAsia"/>
+          </w:rPr>
+          <w:t>最初版本的范围</w:t>
+        </w:r>
+        <w:r>
+          <w:tab/>
+        </w:r>
+        <w:r>
+          <w:fldChar w:fldCharType="begin"/>
+        </w:r>
+        <w:r>
+          <w:instrText xml:space="preserve"> PAGEREF _Toc1175 </w:instrText>
+        </w:r>
+        <w:r>
+          <w:fldChar w:fldCharType="separate"/>
+        </w:r>
+        <w:r>
+          <w:t>5</w:t>
+        </w:r>
+        <w:r>
+          <w:fldChar w:fldCharType="end"/>
+        </w:r>
+      </w:hyperlink>
+    </w:p>
+    <w:p>
+      <w:pPr>
+        <w:pStyle w:val="TOC2"/>
         <w:tabs>
           <w:tab w:val="right" w:leader="dot" w:pos="8306"/>
         </w:tabs>
       </w:pPr>
-      <w:r>
-        <w:rPr>
-          <w:rFonts w:hint="eastAsia"/>
-        </w:rPr>
-        <w:fldChar w:fldCharType="begin"/>
-      </w:r>
-      <w:r>
-        <w:rPr>
-          <w:rFonts w:hint="eastAsia"/>
-        </w:rPr>
-        <w:instrText xml:space="preserve"> HYPERLINK \l _Toc18592 </w:instrText>
-      </w:r>
-      <w:r>
-        <w:rPr>
-          <w:rFonts w:hint="eastAsia"/>
-        </w:rPr>
-        <w:fldChar w:fldCharType="separate"/>
-      </w:r>
-      <w:r>
-        <w:rPr>
-          <w:rFonts w:hint="eastAsia"/>
-        </w:rPr>
-        <w:t>2.3后续版本的范围</w:t>
-      </w:r>
-      <w:r>
-        <w:tab/>
-      </w:r>
-      <w:r>
-        <w:fldChar w:fldCharType="begin"/>
-      </w:r>
-      <w:r>
-        <w:instrText xml:space="preserve"> PAGEREF _Toc18592 </w:instrText>
-      </w:r>
-      <w:r>
-        <w:fldChar w:fldCharType="separate"/>
-      </w:r>
-      <w:r>
-        <w:t>6</w:t>
-      </w:r>
-      <w:r>
-        <w:fldChar w:fldCharType="end"/>
-      </w:r>
-      <w:r>
-        <w:rPr>
-          <w:rFonts w:hint="eastAsia"/>
-        </w:rPr>
-        <w:fldChar w:fldCharType="end"/>
-      </w:r>
-    </w:p>
-    <w:p>
-      <w:pPr>
-        <w:pStyle w:val="5"/>
+      <w:hyperlink w:anchor="_Toc18592" w:history="1">
+        <w:r>
+          <w:rPr>
+            <w:rFonts w:hint="eastAsia"/>
+          </w:rPr>
+          <w:t>2.3</w:t>
+        </w:r>
+        <w:r>
+          <w:rPr>
+            <w:rFonts w:hint="eastAsia"/>
+          </w:rPr>
+          <w:t>后续版本的范围</w:t>
+        </w:r>
+        <w:r>
+          <w:tab/>
+        </w:r>
+        <w:r>
+          <w:fldChar w:fldCharType="begin"/>
+        </w:r>
+        <w:r>
+          <w:instrText xml:space="preserve"> PAGEREF _Toc18592 </w:instrText>
+        </w:r>
+        <w:r>
+          <w:fldChar w:fldCharType="separate"/>
+        </w:r>
+        <w:r>
+          <w:t>6</w:t>
+        </w:r>
+        <w:r>
+          <w:fldChar w:fldCharType="end"/>
+        </w:r>
+      </w:hyperlink>
+    </w:p>
+    <w:p>
+      <w:pPr>
+        <w:pStyle w:val="TOC2"/>
         <w:tabs>
           <w:tab w:val="right" w:leader="dot" w:pos="8306"/>
         </w:tabs>
       </w:pPr>
-      <w:r>
-        <w:rPr>
-          <w:rFonts w:hint="eastAsia"/>
-        </w:rPr>
-        <w:fldChar w:fldCharType="begin"/>
-      </w:r>
-      <w:r>
-        <w:rPr>
-          <w:rFonts w:hint="eastAsia"/>
-        </w:rPr>
-        <w:instrText xml:space="preserve"> HYPERLINK \l _Toc4883 </w:instrText>
-      </w:r>
-      <w:r>
-        <w:rPr>
-          <w:rFonts w:hint="eastAsia"/>
-        </w:rPr>
-        <w:fldChar w:fldCharType="separate"/>
-      </w:r>
-      <w:r>
-        <w:rPr>
-          <w:rFonts w:hint="eastAsia"/>
-        </w:rPr>
-        <w:t>2.4限制和排除</w:t>
-      </w:r>
-      <w:r>
-        <w:tab/>
-      </w:r>
-      <w:r>
-        <w:fldChar w:fldCharType="begin"/>
-      </w:r>
-      <w:r>
-        <w:instrText xml:space="preserve"> PAGEREF _Toc4883 </w:instrText>
-      </w:r>
-      <w:r>
-        <w:fldChar w:fldCharType="separate"/>
-      </w:r>
-      <w:r>
-        <w:t>6</w:t>
-      </w:r>
-      <w:r>
-        <w:fldChar w:fldCharType="end"/>
-      </w:r>
-      <w:r>
-        <w:rPr>
-          <w:rFonts w:hint="eastAsia"/>
-        </w:rPr>
-        <w:fldChar w:fldCharType="end"/>
-      </w:r>
-    </w:p>
-    <w:p>
-      <w:pPr>
-        <w:pStyle w:val="4"/>
+      <w:hyperlink w:anchor="_Toc4883" w:history="1">
+        <w:r>
+          <w:rPr>
+            <w:rFonts w:hint="eastAsia"/>
+          </w:rPr>
+          <w:t>2.4</w:t>
+        </w:r>
+        <w:r>
+          <w:rPr>
+            <w:rFonts w:hint="eastAsia"/>
+          </w:rPr>
+          <w:t>限制和排除</w:t>
+        </w:r>
+        <w:r>
+          <w:tab/>
+        </w:r>
+        <w:r>
+          <w:fldChar w:fldCharType="begin"/>
+        </w:r>
+        <w:r>
+          <w:instrText xml:space="preserve"> PAGEREF _T</w:instrText>
+        </w:r>
+        <w:r>
+          <w:instrText xml:space="preserve">oc4883 </w:instrText>
+        </w:r>
+        <w:r>
+          <w:fldChar w:fldCharType="separate"/>
+        </w:r>
+        <w:r>
+          <w:t>6</w:t>
+        </w:r>
+        <w:r>
+          <w:fldChar w:fldCharType="end"/>
+        </w:r>
+      </w:hyperlink>
+    </w:p>
+    <w:p>
+      <w:pPr>
+        <w:pStyle w:val="TOC1"/>
         <w:tabs>
           <w:tab w:val="right" w:leader="dot" w:pos="8306"/>
         </w:tabs>
       </w:pPr>
-      <w:r>
-        <w:rPr>
-          <w:rFonts w:hint="eastAsia"/>
-        </w:rPr>
-        <w:fldChar w:fldCharType="begin"/>
-      </w:r>
-      <w:r>
-        <w:rPr>
-          <w:rFonts w:hint="eastAsia"/>
-        </w:rPr>
-        <w:instrText xml:space="preserve"> HYPERLINK \l _Toc5570 </w:instrText>
-      </w:r>
-      <w:r>
-        <w:rPr>
-          <w:rFonts w:hint="eastAsia"/>
-        </w:rPr>
-        <w:fldChar w:fldCharType="separate"/>
-      </w:r>
-      <w:r>
-        <w:t xml:space="preserve">3. </w:t>
-      </w:r>
-      <w:r>
-        <w:rPr>
-          <w:rFonts w:hint="eastAsia"/>
-        </w:rPr>
-        <w:t>业务背景</w:t>
-      </w:r>
-      <w:r>
-        <w:tab/>
-      </w:r>
-      <w:r>
-        <w:fldChar w:fldCharType="begin"/>
-      </w:r>
-      <w:r>
-        <w:instrText xml:space="preserve"> PAGEREF _Toc5570 </w:instrText>
-      </w:r>
-      <w:r>
-        <w:fldChar w:fldCharType="separate"/>
-      </w:r>
-      <w:r>
-        <w:t>6</w:t>
-      </w:r>
-      <w:r>
-        <w:fldChar w:fldCharType="end"/>
-      </w:r>
-      <w:r>
-        <w:rPr>
-          <w:rFonts w:hint="eastAsia"/>
-        </w:rPr>
-        <w:fldChar w:fldCharType="end"/>
-      </w:r>
-    </w:p>
-    <w:p>
-      <w:pPr>
-        <w:pStyle w:val="5"/>
+      <w:hyperlink w:anchor="_Toc5570" w:history="1">
+        <w:r>
+          <w:t xml:space="preserve">3. </w:t>
+        </w:r>
+        <w:r>
+          <w:rPr>
+            <w:rFonts w:hint="eastAsia"/>
+          </w:rPr>
+          <w:t>业务背景</w:t>
+        </w:r>
+        <w:r>
+          <w:tab/>
+        </w:r>
+        <w:r>
+          <w:fldChar w:fldCharType="begin"/>
+        </w:r>
+        <w:r>
+          <w:instrText xml:space="preserve"> PAGEREF _Toc5570 </w:instrText>
+        </w:r>
+        <w:r>
+          <w:fldChar w:fldCharType="separate"/>
+        </w:r>
+        <w:r>
+          <w:t>6</w:t>
+        </w:r>
+        <w:r>
+          <w:fldChar w:fldCharType="end"/>
+        </w:r>
+      </w:hyperlink>
+    </w:p>
+    <w:p>
+      <w:pPr>
+        <w:pStyle w:val="TOC2"/>
         <w:tabs>
           <w:tab w:val="right" w:leader="dot" w:pos="8306"/>
         </w:tabs>
       </w:pPr>
-      <w:r>
-        <w:rPr>
-          <w:rFonts w:hint="eastAsia"/>
-        </w:rPr>
-        <w:fldChar w:fldCharType="begin"/>
-      </w:r>
-      <w:r>
-        <w:rPr>
-          <w:rFonts w:hint="eastAsia"/>
-        </w:rPr>
-        <w:instrText xml:space="preserve"> HYPERLINK \l _Toc13967 </w:instrText>
-      </w:r>
-      <w:r>
-        <w:rPr>
-          <w:rFonts w:hint="eastAsia"/>
-        </w:rPr>
-        <w:fldChar w:fldCharType="separate"/>
-      </w:r>
-      <w:r>
-        <w:rPr>
-          <w:rFonts w:hint="eastAsia"/>
-        </w:rPr>
-        <w:t>3.1干系人简介</w:t>
-      </w:r>
-      <w:r>
-        <w:tab/>
-      </w:r>
-      <w:r>
-        <w:fldChar w:fldCharType="begin"/>
-      </w:r>
-      <w:r>
-        <w:instrText xml:space="preserve"> PAGEREF _Toc13967 </w:instrText>
-      </w:r>
-      <w:r>
-        <w:fldChar w:fldCharType="separate"/>
-      </w:r>
-      <w:r>
-        <w:t>6</w:t>
-      </w:r>
-      <w:r>
-        <w:fldChar w:fldCharType="end"/>
-      </w:r>
-      <w:r>
-        <w:rPr>
-          <w:rFonts w:hint="eastAsia"/>
-        </w:rPr>
-        <w:fldChar w:fldCharType="end"/>
-      </w:r>
-    </w:p>
-    <w:p>
-      <w:pPr>
-        <w:pStyle w:val="5"/>
+      <w:hyperlink w:anchor="_Toc13967" w:history="1">
+        <w:r>
+          <w:rPr>
+            <w:rFonts w:hint="eastAsia"/>
+          </w:rPr>
+          <w:t>3.1</w:t>
+        </w:r>
+        <w:r>
+          <w:rPr>
+            <w:rFonts w:hint="eastAsia"/>
+          </w:rPr>
+          <w:t>干系人简介</w:t>
+        </w:r>
+        <w:r>
+          <w:tab/>
+        </w:r>
+        <w:r>
+          <w:fldChar w:fldCharType="begin"/>
+        </w:r>
+        <w:r>
+          <w:instrText xml:space="preserve"> PAGEREF _Toc13967 </w:instrText>
+        </w:r>
+        <w:r>
+          <w:fldChar w:fldCharType="separate"/>
+        </w:r>
+        <w:r>
+          <w:t>6</w:t>
+        </w:r>
+        <w:r>
+          <w:fldChar w:fldCharType="end"/>
+        </w:r>
+      </w:hyperlink>
+    </w:p>
+    <w:p>
+      <w:pPr>
+        <w:pStyle w:val="TOC2"/>
         <w:tabs>
           <w:tab w:val="right" w:leader="dot" w:pos="8306"/>
         </w:tabs>
       </w:pPr>
-      <w:r>
-        <w:rPr>
-          <w:rFonts w:hint="eastAsia"/>
-        </w:rPr>
-        <w:fldChar w:fldCharType="begin"/>
-      </w:r>
-      <w:r>
-        <w:rPr>
-          <w:rFonts w:hint="eastAsia"/>
-        </w:rPr>
-        <w:instrText xml:space="preserve"> HYPERLINK \l _Toc11464 </w:instrText>
-      </w:r>
-      <w:r>
-        <w:rPr>
-          <w:rFonts w:hint="eastAsia"/>
-        </w:rPr>
-        <w:fldChar w:fldCharType="separate"/>
-      </w:r>
-      <w:r>
-        <w:rPr>
-          <w:rFonts w:hint="eastAsia"/>
-        </w:rPr>
-        <w:t>3.2项目优先级</w:t>
-      </w:r>
-      <w:r>
-        <w:tab/>
-      </w:r>
-      <w:r>
-        <w:fldChar w:fldCharType="begin"/>
-      </w:r>
-      <w:r>
-        <w:instrText xml:space="preserve"> PAGEREF _Toc11464 </w:instrText>
-      </w:r>
-      <w:r>
-        <w:fldChar w:fldCharType="separate"/>
-      </w:r>
-      <w:r>
-        <w:t>6</w:t>
-      </w:r>
-      <w:r>
-        <w:fldChar w:fldCharType="end"/>
-      </w:r>
-      <w:r>
-        <w:rPr>
-          <w:rFonts w:hint="eastAsia"/>
-        </w:rPr>
-        <w:fldChar w:fldCharType="end"/>
-      </w:r>
-    </w:p>
-    <w:p>
-      <w:pPr>
-        <w:pStyle w:val="5"/>
+      <w:hyperlink w:anchor="_Toc11464" w:history="1">
+        <w:r>
+          <w:rPr>
+            <w:rFonts w:hint="eastAsia"/>
+          </w:rPr>
+          <w:t>3.2</w:t>
+        </w:r>
+        <w:r>
+          <w:rPr>
+            <w:rFonts w:hint="eastAsia"/>
+          </w:rPr>
+          <w:t>项目优先级</w:t>
+        </w:r>
+        <w:r>
+          <w:tab/>
+        </w:r>
+        <w:r>
+          <w:fldChar w:fldCharType="begin"/>
+        </w:r>
+        <w:r>
+          <w:instrText xml:space="preserve"> PAGEREF _Toc11464 </w:instrText>
+        </w:r>
+        <w:r>
+          <w:fldChar w:fldCharType="separate"/>
+        </w:r>
+        <w:r>
+          <w:t>6</w:t>
+        </w:r>
+        <w:r>
+          <w:fldChar w:fldCharType="end"/>
+        </w:r>
+      </w:hyperlink>
+    </w:p>
+    <w:p>
+      <w:pPr>
+        <w:pStyle w:val="TOC2"/>
         <w:tabs>
           <w:tab w:val="right" w:leader="dot" w:pos="8306"/>
         </w:tabs>
       </w:pPr>
-      <w:r>
-        <w:rPr>
-          <w:rFonts w:hint="eastAsia"/>
-        </w:rPr>
-        <w:fldChar w:fldCharType="begin"/>
-      </w:r>
-      <w:r>
-        <w:rPr>
-          <w:rFonts w:hint="eastAsia"/>
-        </w:rPr>
-        <w:instrText xml:space="preserve"> HYPERLINK \l _Toc1712 </w:instrText>
-      </w:r>
-      <w:r>
-        <w:rPr>
-          <w:rFonts w:hint="eastAsia"/>
-        </w:rPr>
-        <w:fldChar w:fldCharType="separate"/>
-      </w:r>
-      <w:r>
-        <w:rPr>
-          <w:rFonts w:hint="eastAsia"/>
-        </w:rPr>
-        <w:t>3.3部署的注意事项</w:t>
-      </w:r>
-      <w:r>
-        <w:tab/>
-      </w:r>
-      <w:r>
-        <w:fldChar w:fldCharType="begin"/>
-      </w:r>
-      <w:r>
-        <w:instrText xml:space="preserve"> PAGEREF _Toc1712 </w:instrText>
-      </w:r>
-      <w:r>
-        <w:fldChar w:fldCharType="separate"/>
-      </w:r>
-      <w:r>
-        <w:t>7</w:t>
-      </w:r>
-      <w:r>
+      <w:hyperlink w:anchor="_Toc1712" w:history="1">
+        <w:r>
+          <w:rPr>
+            <w:rFonts w:hint="eastAsia"/>
+          </w:rPr>
+          <w:t>3.3</w:t>
+        </w:r>
+        <w:r>
+          <w:rPr>
+            <w:rFonts w:hint="eastAsia"/>
+          </w:rPr>
+          <w:t>部署的注意事项</w:t>
+        </w:r>
+        <w:r>
+          <w:tab/>
+        </w:r>
+        <w:r>
+          <w:fldChar w:fldCharType="begin"/>
+        </w:r>
+        <w:r>
+          <w:instrText xml:space="preserve"> PAGEREF _Toc1712 </w:instrText>
+        </w:r>
+        <w:r>
+          <w:fldChar w:fldCharType="separate"/>
+        </w:r>
+        <w:r>
+          <w:t>7</w:t>
+        </w:r>
+        <w:r>
+          <w:fldChar w:fldCharType="end"/>
+        </w:r>
+      </w:hyperlink>
+    </w:p>
+    <w:p>
+      <w:r>
+        <w:rPr>
+          <w:rFonts w:hint="eastAsia"/>
+        </w:rPr>
         <w:fldChar w:fldCharType="end"/>
       </w:r>
-      <w:r>
-        <w:rPr>
-          <w:rFonts w:hint="eastAsia"/>
-        </w:rPr>
-        <w:fldChar w:fldCharType="end"/>
-      </w:r>
-    </w:p>
-    <w:p>
-      <w:pPr>
-        <w:rPr>
-          <w:rFonts w:hint="eastAsia"/>
-        </w:rPr>
-      </w:pPr>
-      <w:r>
-        <w:rPr>
-          <w:rFonts w:hint="eastAsia"/>
-        </w:rPr>
-        <w:fldChar w:fldCharType="end"/>
-      </w:r>
-    </w:p>
-    <w:p>
-      <w:pPr>
-        <w:rPr>
-          <w:rFonts w:hint="eastAsia"/>
-        </w:rPr>
-      </w:pPr>
-    </w:p>
-    <w:p>
-      <w:pPr>
-        <w:rPr>
-          <w:rFonts w:hint="eastAsia"/>
-        </w:rPr>
-      </w:pPr>
-    </w:p>
-    <w:p>
-      <w:pPr>
-        <w:rPr>
-          <w:rFonts w:hint="eastAsia"/>
-        </w:rPr>
-      </w:pPr>
-    </w:p>
-    <w:p>
-      <w:pPr>
-        <w:rPr>
-          <w:rFonts w:hint="eastAsia"/>
-        </w:rPr>
-      </w:pPr>
-      <w:bookmarkStart w:id="68" w:name="_GoBack"/>
-      <w:bookmarkEnd w:id="68"/>
-    </w:p>
-    <w:p>
-      <w:pPr>
-        <w:rPr>
-          <w:rFonts w:hint="eastAsia"/>
-        </w:rPr>
-      </w:pPr>
-    </w:p>
-    <w:p>
-      <w:pPr>
-        <w:rPr>
-          <w:rFonts w:hint="eastAsia"/>
-        </w:rPr>
-      </w:pPr>
-    </w:p>
-    <w:p>
-      <w:pPr>
-        <w:rPr>
-          <w:rFonts w:hint="eastAsia"/>
-        </w:rPr>
-      </w:pPr>
-    </w:p>
-    <w:p>
-      <w:pPr>
-        <w:rPr>
-          <w:rFonts w:hint="eastAsia"/>
-        </w:rPr>
-      </w:pPr>
-    </w:p>
-    <w:p>
-      <w:pPr>
-        <w:rPr>
-          <w:rFonts w:hint="eastAsia"/>
-        </w:rPr>
-      </w:pPr>
-    </w:p>
-    <w:p>
-      <w:pPr>
-        <w:rPr>
-          <w:rFonts w:hint="eastAsia"/>
-        </w:rPr>
-      </w:pPr>
-    </w:p>
-    <w:p>
-      <w:pPr>
-        <w:rPr>
-          <w:rFonts w:hint="eastAsia"/>
-        </w:rPr>
-      </w:pPr>
-    </w:p>
-    <w:p>
-      <w:pPr>
-        <w:rPr>
-          <w:rFonts w:hint="eastAsia"/>
-        </w:rPr>
-      </w:pPr>
-    </w:p>
-    <w:p>
-      <w:pPr>
-        <w:rPr>
-          <w:rFonts w:hint="eastAsia"/>
-        </w:rPr>
-      </w:pPr>
-    </w:p>
-    <w:p>
-      <w:pPr>
-        <w:rPr>
-          <w:rFonts w:hint="eastAsia"/>
-        </w:rPr>
-      </w:pPr>
-    </w:p>
-    <w:p>
-      <w:pPr>
-        <w:rPr>
-          <w:rFonts w:hint="eastAsia"/>
-        </w:rPr>
-      </w:pPr>
-    </w:p>
-    <w:p>
-      <w:pPr>
-        <w:rPr>
-          <w:rFonts w:hint="eastAsia"/>
-        </w:rPr>
-      </w:pPr>
-    </w:p>
-    <w:p>
-      <w:pPr>
-        <w:rPr>
-          <w:rFonts w:hint="eastAsia"/>
-        </w:rPr>
-      </w:pPr>
-    </w:p>
-    <w:p>
-      <w:pPr>
-        <w:rPr>
-          <w:rFonts w:hint="eastAsia"/>
-        </w:rPr>
-      </w:pPr>
-    </w:p>
-    <w:p>
-      <w:pPr>
-        <w:rPr>
-          <w:rFonts w:hint="eastAsia"/>
-        </w:rPr>
-      </w:pPr>
-    </w:p>
-    <w:p>
-      <w:pPr>
-        <w:rPr>
-          <w:rFonts w:hint="eastAsia"/>
-        </w:rPr>
-      </w:pPr>
-    </w:p>
-    <w:p>
-      <w:pPr>
-        <w:rPr>
-          <w:rFonts w:hint="eastAsia"/>
-        </w:rPr>
-      </w:pPr>
-    </w:p>
-    <w:p>
-      <w:pPr>
-        <w:rPr>
-          <w:rFonts w:hint="eastAsia"/>
-        </w:rPr>
-      </w:pPr>
-    </w:p>
-    <w:p>
-      <w:pPr>
-        <w:rPr>
-          <w:rStyle w:val="9"/>
+    </w:p>
+    <w:p/>
+    <w:p/>
+    <w:p/>
+    <w:p/>
+    <w:p/>
+    <w:p/>
+    <w:p/>
+    <w:p/>
+    <w:p/>
+    <w:p/>
+    <w:p/>
+    <w:p/>
+    <w:p/>
+    <w:p/>
+    <w:p/>
+    <w:p/>
+    <w:p/>
+    <w:p/>
+    <w:p/>
+    <w:p/>
+    <w:p/>
+    <w:p/>
+    <w:p>
+      <w:pPr>
+        <w:rPr>
+          <w:rStyle w:val="10"/>
         </w:rPr>
       </w:pPr>
       <w:bookmarkStart w:id="0" w:name="_Toc6418"/>
@@ -2511,29 +2229,42 @@
       <w:bookmarkStart w:id="3" w:name="_Toc10436"/>
       <w:r>
         <w:rPr>
-          <w:rStyle w:val="9"/>
-          <w:rFonts w:hint="eastAsia"/>
-        </w:rPr>
-        <w:t>1.业务需求</w:t>
-      </w:r>
-    </w:p>
-    <w:bookmarkEnd w:id="0"/>
-    <w:bookmarkEnd w:id="1"/>
-    <w:bookmarkEnd w:id="2"/>
-    <w:bookmarkEnd w:id="3"/>
-    <w:p>
-      <w:pPr>
-        <w:pStyle w:val="3"/>
+          <w:rStyle w:val="10"/>
+          <w:rFonts w:hint="eastAsia"/>
+        </w:rPr>
+        <w:t>1.</w:t>
+      </w:r>
+      <w:r>
+        <w:rPr>
+          <w:rStyle w:val="10"/>
+          <w:rFonts w:hint="eastAsia"/>
+        </w:rPr>
+        <w:t>业务需求</w:t>
+      </w:r>
+    </w:p>
+    <w:p>
+      <w:pPr>
+        <w:pStyle w:val="2"/>
       </w:pPr>
       <w:bookmarkStart w:id="4" w:name="_Toc13814"/>
       <w:bookmarkStart w:id="5" w:name="_Toc23839"/>
       <w:bookmarkStart w:id="6" w:name="_Toc29976"/>
       <w:bookmarkStart w:id="7" w:name="_Toc3779"/>
-      <w:r>
-        <w:rPr>
-          <w:rFonts w:hint="eastAsia"/>
-        </w:rPr>
-        <w:t>1.1背景</w:t>
+      <w:bookmarkEnd w:id="0"/>
+      <w:bookmarkEnd w:id="1"/>
+      <w:bookmarkEnd w:id="2"/>
+      <w:bookmarkEnd w:id="3"/>
+      <w:r>
+        <w:rPr>
+          <w:rFonts w:hint="eastAsia"/>
+        </w:rPr>
+        <w:t>1.1</w:t>
+      </w:r>
+      <w:r>
+        <w:rPr>
+          <w:rFonts w:hint="eastAsia"/>
+        </w:rPr>
+        <w:t>背景</w:t>
       </w:r>
       <w:bookmarkEnd w:id="4"/>
       <w:bookmarkEnd w:id="5"/>
@@ -2542,18 +2273,32 @@
     </w:p>
     <w:p>
       <w:pPr>
-        <w:ind w:firstLine="420" w:firstLineChars="200"/>
-      </w:pPr>
-      <w:r>
-        <w:rPr>
-          <w:rFonts w:hint="eastAsia"/>
-        </w:rPr>
-        <w:t>为了让老师和学生更为及时有效地沟通，让学生获得更多的学习资源，也为一些没有选择这门课程但是对这门课程有兴趣的同学提供一个了解和学习的平台，以便让他们考虑到时要不要选修这门课程。出于这些考虑，我们构思做一个软件工程教学、学习和交流的网站。</w:t>
-      </w:r>
-    </w:p>
-    <w:p>
-      <w:pPr>
-        <w:pStyle w:val="3"/>
+        <w:ind w:firstLineChars="200" w:firstLine="420"/>
+      </w:pPr>
+      <w:r>
+        <w:rPr>
+          <w:rFonts w:hint="eastAsia"/>
+        </w:rPr>
+        <w:t>为了让老师和学生更为及时有效地沟通，让学生获得更多的学习资源，也为一些没有选择这门课程但是对这门课程有兴趣的同学提供一个了解和学习的平台，以便让他们考虑到时要不要选修这门课程。出于这些考虑，我们</w:t>
+      </w:r>
+      <w:proofErr w:type="gramStart"/>
+      <w:r>
+        <w:rPr>
+          <w:rFonts w:hint="eastAsia"/>
+        </w:rPr>
+        <w:t>构思做</w:t>
+      </w:r>
+      <w:proofErr w:type="gramEnd"/>
+      <w:r>
+        <w:rPr>
+          <w:rFonts w:hint="eastAsia"/>
+        </w:rPr>
+        <w:t>一个软件工程教学、学习和交流的网站。</w:t>
+      </w:r>
+    </w:p>
+    <w:p>
+      <w:pPr>
+        <w:pStyle w:val="2"/>
       </w:pPr>
       <w:bookmarkStart w:id="8" w:name="_Toc1215"/>
       <w:bookmarkStart w:id="9" w:name="_Toc14977"/>
@@ -2563,7 +2308,13 @@
         <w:rPr>
           <w:rFonts w:hint="eastAsia"/>
         </w:rPr>
-        <w:t>1.2业务机遇</w:t>
+        <w:t>1.2</w:t>
+      </w:r>
+      <w:r>
+        <w:rPr>
+          <w:rFonts w:hint="eastAsia"/>
+        </w:rPr>
+        <w:t>业务机遇</w:t>
       </w:r>
       <w:bookmarkEnd w:id="8"/>
       <w:bookmarkEnd w:id="9"/>
@@ -2572,7 +2323,7 @@
     </w:p>
     <w:p>
       <w:pPr>
-        <w:ind w:firstLine="420" w:firstLineChars="200"/>
+        <w:ind w:firstLineChars="200" w:firstLine="420"/>
       </w:pPr>
       <w:r>
         <w:rPr>
@@ -2583,7 +2334,7 @@
     </w:p>
     <w:p>
       <w:pPr>
-        <w:ind w:firstLine="420" w:firstLineChars="200"/>
+        <w:ind w:firstLineChars="200" w:firstLine="420"/>
       </w:pPr>
       <w:r>
         <w:rPr>
@@ -2594,7 +2345,7 @@
     </w:p>
     <w:p>
       <w:pPr>
-        <w:pStyle w:val="3"/>
+        <w:pStyle w:val="2"/>
       </w:pPr>
       <w:bookmarkStart w:id="12" w:name="_Toc26041"/>
       <w:bookmarkStart w:id="13" w:name="_Toc4329"/>
@@ -2604,7 +2355,13 @@
         <w:rPr>
           <w:rFonts w:hint="eastAsia"/>
         </w:rPr>
-        <w:t>1.3业务目标</w:t>
+        <w:t>1.3</w:t>
+      </w:r>
+      <w:r>
+        <w:rPr>
+          <w:rFonts w:hint="eastAsia"/>
+        </w:rPr>
+        <w:t>业务目标</w:t>
       </w:r>
       <w:bookmarkEnd w:id="12"/>
       <w:bookmarkEnd w:id="13"/>
@@ -2613,18 +2370,24 @@
     </w:p>
     <w:p>
       <w:pPr>
-        <w:ind w:firstLine="420" w:firstLineChars="200"/>
-      </w:pPr>
-      <w:r>
-        <w:rPr>
-          <w:rFonts w:hint="eastAsia"/>
-        </w:rPr>
-        <w:t>做一个软件工程教学、学习和交流的网站，为已选该课程的学生提供更多的学习资源，为没有选该课程但是对该课程感兴趣的学生提供了解和学习的平台，同时也为了方便学生与老师之间的交流。</w:t>
-      </w:r>
-    </w:p>
-    <w:p>
-      <w:pPr>
-        <w:pStyle w:val="3"/>
+        <w:ind w:firstLineChars="200" w:firstLine="420"/>
+      </w:pPr>
+      <w:r>
+        <w:rPr>
+          <w:rFonts w:hint="eastAsia"/>
+        </w:rPr>
+        <w:t>做一个软</w:t>
+      </w:r>
+      <w:r>
+        <w:rPr>
+          <w:rFonts w:hint="eastAsia"/>
+        </w:rPr>
+        <w:t>件工程教学、学习和交流的网站，为已选该课程的学生提供更多的学习资源，为没有选该课程但是对该课程感兴趣的学生提供了解和学习的平台，同时也为了方便学生与老师之间的交流。</w:t>
+      </w:r>
+    </w:p>
+    <w:p>
+      <w:pPr>
+        <w:pStyle w:val="2"/>
       </w:pPr>
       <w:bookmarkStart w:id="16" w:name="_Toc25020"/>
       <w:bookmarkStart w:id="17" w:name="_Toc20535"/>
@@ -2634,7 +2397,13 @@
         <w:rPr>
           <w:rFonts w:hint="eastAsia"/>
         </w:rPr>
-        <w:t>1.4成功的标准</w:t>
+        <w:t>1.4</w:t>
+      </w:r>
+      <w:r>
+        <w:rPr>
+          <w:rFonts w:hint="eastAsia"/>
+        </w:rPr>
+        <w:t>成功的标准</w:t>
       </w:r>
       <w:bookmarkEnd w:id="16"/>
       <w:bookmarkEnd w:id="17"/>
@@ -2643,39 +2412,29 @@
     </w:p>
     <w:p>
       <w:pPr>
-        <w:ind w:firstLine="420" w:firstLineChars="200"/>
-        <w:rPr>
-          <w:rFonts w:hint="eastAsia"/>
-          <w:lang w:val="en-US" w:eastAsia="zh-CN"/>
-        </w:rPr>
-      </w:pPr>
-      <w:r>
-        <w:rPr>
-          <w:rFonts w:hint="eastAsia"/>
-          <w:lang w:val="en-US" w:eastAsia="zh-CN"/>
+        <w:ind w:firstLineChars="200" w:firstLine="420"/>
+      </w:pPr>
+      <w:r>
+        <w:rPr>
+          <w:rFonts w:hint="eastAsia"/>
         </w:rPr>
         <w:t>满足项目要求以及用户的需求；并制作相对应的界面原型</w:t>
       </w:r>
     </w:p>
     <w:p>
       <w:pPr>
-        <w:ind w:firstLine="420" w:firstLineChars="200"/>
-        <w:rPr>
-          <w:rFonts w:hint="eastAsia"/>
-          <w:lang w:val="en-US" w:eastAsia="zh-CN"/>
-        </w:rPr>
-      </w:pPr>
-      <w:r>
-        <w:rPr>
-          <w:rFonts w:hint="eastAsia"/>
-          <w:lang w:val="en-US" w:eastAsia="zh-CN"/>
+        <w:ind w:firstLineChars="200" w:firstLine="420"/>
+      </w:pPr>
+      <w:r>
+        <w:rPr>
+          <w:rFonts w:hint="eastAsia"/>
         </w:rPr>
         <w:t>开发人员评审全员通过；</w:t>
       </w:r>
     </w:p>
     <w:p>
       <w:pPr>
-        <w:pStyle w:val="3"/>
+        <w:pStyle w:val="2"/>
       </w:pPr>
       <w:bookmarkStart w:id="20" w:name="_Toc15376"/>
       <w:bookmarkStart w:id="21" w:name="_Toc24618"/>
@@ -2685,16 +2444,24 @@
         <w:rPr>
           <w:rFonts w:hint="eastAsia"/>
         </w:rPr>
-        <w:t>1.5愿景声明</w:t>
+        <w:t>1.5</w:t>
+      </w:r>
+      <w:proofErr w:type="gramStart"/>
+      <w:r>
+        <w:rPr>
+          <w:rFonts w:hint="eastAsia"/>
+        </w:rPr>
+        <w:t>愿景声明</w:t>
       </w:r>
       <w:bookmarkEnd w:id="20"/>
       <w:bookmarkEnd w:id="21"/>
       <w:bookmarkEnd w:id="22"/>
       <w:bookmarkEnd w:id="23"/>
-    </w:p>
-    <w:p>
-      <w:pPr>
-        <w:ind w:firstLine="420" w:firstLineChars="200"/>
+      <w:proofErr w:type="gramEnd"/>
+    </w:p>
+    <w:p>
+      <w:pPr>
+        <w:ind w:firstLineChars="200" w:firstLine="420"/>
       </w:pPr>
       <w:r>
         <w:rPr>
@@ -2747,7 +2514,7 @@
     </w:p>
     <w:p>
       <w:pPr>
-        <w:pStyle w:val="3"/>
+        <w:pStyle w:val="2"/>
       </w:pPr>
       <w:bookmarkStart w:id="24" w:name="_Toc109"/>
       <w:bookmarkStart w:id="25" w:name="_Toc18027"/>
@@ -2757,7 +2524,13 @@
         <w:rPr>
           <w:rFonts w:hint="eastAsia"/>
         </w:rPr>
-        <w:t>1.6业务风险</w:t>
+        <w:t>1.6</w:t>
+      </w:r>
+      <w:r>
+        <w:rPr>
+          <w:rFonts w:hint="eastAsia"/>
+        </w:rPr>
+        <w:t>业务风险</w:t>
       </w:r>
       <w:bookmarkEnd w:id="24"/>
       <w:bookmarkEnd w:id="25"/>
@@ -2766,47 +2539,16 @@
     </w:p>
     <w:tbl>
       <w:tblPr>
-        <w:tblStyle w:val="8"/>
+        <w:tblStyle w:val="a3"/>
         <w:tblW w:w="8522" w:type="dxa"/>
-        <w:tblInd w:w="0" w:type="dxa"/>
-        <w:tblBorders>
-          <w:top w:val="single" w:color="auto" w:sz="4" w:space="0"/>
-          <w:left w:val="single" w:color="auto" w:sz="4" w:space="0"/>
-          <w:bottom w:val="single" w:color="auto" w:sz="4" w:space="0"/>
-          <w:right w:val="single" w:color="auto" w:sz="4" w:space="0"/>
-          <w:insideH w:val="single" w:color="auto" w:sz="4" w:space="0"/>
-          <w:insideV w:val="single" w:color="auto" w:sz="4" w:space="0"/>
-        </w:tblBorders>
         <w:tblLayout w:type="fixed"/>
-        <w:tblCellMar>
-          <w:top w:w="0" w:type="dxa"/>
-          <w:left w:w="108" w:type="dxa"/>
-          <w:bottom w:w="0" w:type="dxa"/>
-          <w:right w:w="108" w:type="dxa"/>
-        </w:tblCellMar>
+        <w:tblLook w:val="04A0" w:firstRow="1" w:lastRow="0" w:firstColumn="1" w:lastColumn="0" w:noHBand="0" w:noVBand="1"/>
       </w:tblPr>
       <w:tblGrid>
         <w:gridCol w:w="2476"/>
         <w:gridCol w:w="6046"/>
       </w:tblGrid>
       <w:tr>
-        <w:tblPrEx>
-          <w:tblBorders>
-            <w:top w:val="single" w:color="auto" w:sz="4" w:space="0"/>
-            <w:left w:val="single" w:color="auto" w:sz="4" w:space="0"/>
-            <w:bottom w:val="single" w:color="auto" w:sz="4" w:space="0"/>
-            <w:right w:val="single" w:color="auto" w:sz="4" w:space="0"/>
-            <w:insideH w:val="single" w:color="auto" w:sz="4" w:space="0"/>
-            <w:insideV w:val="single" w:color="auto" w:sz="4" w:space="0"/>
-          </w:tblBorders>
-          <w:tblLayout w:type="fixed"/>
-          <w:tblCellMar>
-            <w:top w:w="0" w:type="dxa"/>
-            <w:left w:w="108" w:type="dxa"/>
-            <w:bottom w:w="0" w:type="dxa"/>
-            <w:right w:w="108" w:type="dxa"/>
-          </w:tblCellMar>
-        </w:tblPrEx>
         <w:tc>
           <w:tcPr>
             <w:tcW w:w="2476" w:type="dxa"/>
@@ -2853,23 +2595,6 @@
         </w:tc>
       </w:tr>
       <w:tr>
-        <w:tblPrEx>
-          <w:tblBorders>
-            <w:top w:val="single" w:color="auto" w:sz="4" w:space="0"/>
-            <w:left w:val="single" w:color="auto" w:sz="4" w:space="0"/>
-            <w:bottom w:val="single" w:color="auto" w:sz="4" w:space="0"/>
-            <w:right w:val="single" w:color="auto" w:sz="4" w:space="0"/>
-            <w:insideH w:val="single" w:color="auto" w:sz="4" w:space="0"/>
-            <w:insideV w:val="single" w:color="auto" w:sz="4" w:space="0"/>
-          </w:tblBorders>
-          <w:tblLayout w:type="fixed"/>
-          <w:tblCellMar>
-            <w:top w:w="0" w:type="dxa"/>
-            <w:left w:w="108" w:type="dxa"/>
-            <w:bottom w:w="0" w:type="dxa"/>
-            <w:right w:w="108" w:type="dxa"/>
-          </w:tblCellMar>
-        </w:tblPrEx>
         <w:tc>
           <w:tcPr>
             <w:tcW w:w="2476" w:type="dxa"/>
@@ -2916,23 +2641,6 @@
         </w:tc>
       </w:tr>
       <w:tr>
-        <w:tblPrEx>
-          <w:tblBorders>
-            <w:top w:val="single" w:color="auto" w:sz="4" w:space="0"/>
-            <w:left w:val="single" w:color="auto" w:sz="4" w:space="0"/>
-            <w:bottom w:val="single" w:color="auto" w:sz="4" w:space="0"/>
-            <w:right w:val="single" w:color="auto" w:sz="4" w:space="0"/>
-            <w:insideH w:val="single" w:color="auto" w:sz="4" w:space="0"/>
-            <w:insideV w:val="single" w:color="auto" w:sz="4" w:space="0"/>
-          </w:tblBorders>
-          <w:tblLayout w:type="fixed"/>
-          <w:tblCellMar>
-            <w:top w:w="0" w:type="dxa"/>
-            <w:left w:w="108" w:type="dxa"/>
-            <w:bottom w:w="0" w:type="dxa"/>
-            <w:right w:w="108" w:type="dxa"/>
-          </w:tblCellMar>
-        </w:tblPrEx>
         <w:tc>
           <w:tcPr>
             <w:tcW w:w="2476" w:type="dxa"/>
@@ -2979,23 +2687,6 @@
         </w:tc>
       </w:tr>
       <w:tr>
-        <w:tblPrEx>
-          <w:tblBorders>
-            <w:top w:val="single" w:color="auto" w:sz="4" w:space="0"/>
-            <w:left w:val="single" w:color="auto" w:sz="4" w:space="0"/>
-            <w:bottom w:val="single" w:color="auto" w:sz="4" w:space="0"/>
-            <w:right w:val="single" w:color="auto" w:sz="4" w:space="0"/>
-            <w:insideH w:val="single" w:color="auto" w:sz="4" w:space="0"/>
-            <w:insideV w:val="single" w:color="auto" w:sz="4" w:space="0"/>
-          </w:tblBorders>
-          <w:tblLayout w:type="fixed"/>
-          <w:tblCellMar>
-            <w:top w:w="0" w:type="dxa"/>
-            <w:left w:w="108" w:type="dxa"/>
-            <w:bottom w:w="0" w:type="dxa"/>
-            <w:right w:w="108" w:type="dxa"/>
-          </w:tblCellMar>
-        </w:tblPrEx>
         <w:tc>
           <w:tcPr>
             <w:tcW w:w="2476" w:type="dxa"/>
@@ -3042,23 +2733,6 @@
         </w:tc>
       </w:tr>
       <w:tr>
-        <w:tblPrEx>
-          <w:tblBorders>
-            <w:top w:val="single" w:color="auto" w:sz="4" w:space="0"/>
-            <w:left w:val="single" w:color="auto" w:sz="4" w:space="0"/>
-            <w:bottom w:val="single" w:color="auto" w:sz="4" w:space="0"/>
-            <w:right w:val="single" w:color="auto" w:sz="4" w:space="0"/>
-            <w:insideH w:val="single" w:color="auto" w:sz="4" w:space="0"/>
-            <w:insideV w:val="single" w:color="auto" w:sz="4" w:space="0"/>
-          </w:tblBorders>
-          <w:tblLayout w:type="fixed"/>
-          <w:tblCellMar>
-            <w:top w:w="0" w:type="dxa"/>
-            <w:left w:w="108" w:type="dxa"/>
-            <w:bottom w:w="0" w:type="dxa"/>
-            <w:right w:w="108" w:type="dxa"/>
-          </w:tblCellMar>
-        </w:tblPrEx>
         <w:tc>
           <w:tcPr>
             <w:tcW w:w="2476" w:type="dxa"/>
@@ -3105,23 +2779,6 @@
         </w:tc>
       </w:tr>
       <w:tr>
-        <w:tblPrEx>
-          <w:tblBorders>
-            <w:top w:val="single" w:color="auto" w:sz="4" w:space="0"/>
-            <w:left w:val="single" w:color="auto" w:sz="4" w:space="0"/>
-            <w:bottom w:val="single" w:color="auto" w:sz="4" w:space="0"/>
-            <w:right w:val="single" w:color="auto" w:sz="4" w:space="0"/>
-            <w:insideH w:val="single" w:color="auto" w:sz="4" w:space="0"/>
-            <w:insideV w:val="single" w:color="auto" w:sz="4" w:space="0"/>
-          </w:tblBorders>
-          <w:tblLayout w:type="fixed"/>
-          <w:tblCellMar>
-            <w:top w:w="0" w:type="dxa"/>
-            <w:left w:w="108" w:type="dxa"/>
-            <w:bottom w:w="0" w:type="dxa"/>
-            <w:right w:w="108" w:type="dxa"/>
-          </w:tblCellMar>
-        </w:tblPrEx>
         <w:tc>
           <w:tcPr>
             <w:tcW w:w="2476" w:type="dxa"/>
@@ -3171,7 +2828,7 @@
     <w:p/>
     <w:p>
       <w:pPr>
-        <w:pStyle w:val="3"/>
+        <w:pStyle w:val="2"/>
       </w:pPr>
       <w:bookmarkStart w:id="28" w:name="_Toc15867"/>
       <w:bookmarkStart w:id="29" w:name="_Toc4678"/>
@@ -3181,7 +2838,13 @@
         <w:rPr>
           <w:rFonts w:hint="eastAsia"/>
         </w:rPr>
-        <w:t>1.7业务假设和依赖</w:t>
+        <w:t>1.7</w:t>
+      </w:r>
+      <w:r>
+        <w:rPr>
+          <w:rFonts w:hint="eastAsia"/>
+        </w:rPr>
+        <w:t>业务假设和依赖</w:t>
       </w:r>
       <w:bookmarkEnd w:id="28"/>
       <w:bookmarkEnd w:id="29"/>
@@ -3190,28 +2853,29 @@
     </w:p>
     <w:p>
       <w:pPr>
-        <w:ind w:firstLine="420" w:firstLineChars="200"/>
-      </w:pPr>
-      <w:r>
-        <w:rPr>
-          <w:rFonts w:hint="eastAsia"/>
-        </w:rPr>
-        <w:t>依赖：1.教师和学院的支持和认可；</w:t>
-      </w:r>
-    </w:p>
-    <w:p>
-      <w:pPr>
+        <w:ind w:firstLineChars="200" w:firstLine="420"/>
+      </w:pPr>
+      <w:r>
+        <w:rPr>
+          <w:rFonts w:hint="eastAsia"/>
+        </w:rPr>
+        <w:t>依赖：</w:t>
+      </w:r>
+    </w:p>
+    <w:p>
+      <w:pPr>
+        <w:pStyle w:val="a8"/>
         <w:numPr>
           <w:ilvl w:val="0"/>
           <w:numId w:val="1"/>
         </w:numPr>
-        <w:ind w:firstLine="420" w:firstLineChars="200"/>
-      </w:pPr>
-      <w:r>
-        <w:rPr>
-          <w:rFonts w:hint="eastAsia"/>
-        </w:rPr>
-        <w:t>老师和同学们的高度配合；</w:t>
+        <w:ind w:firstLineChars="0"/>
+      </w:pPr>
+      <w:r>
+        <w:rPr>
+          <w:rFonts w:hint="eastAsia"/>
+        </w:rPr>
+        <w:t>教师和学院的支持和认可；</w:t>
       </w:r>
     </w:p>
     <w:p>
@@ -3220,7 +2884,28 @@
           <w:ilvl w:val="0"/>
           <w:numId w:val="1"/>
         </w:numPr>
-        <w:ind w:firstLine="420" w:firstLineChars="200"/>
+        <w:ind w:firstLineChars="200" w:firstLine="420"/>
+      </w:pPr>
+      <w:r>
+        <w:rPr>
+          <w:rFonts w:hint="eastAsia"/>
+        </w:rPr>
+        <w:t>老</w:t>
+      </w:r>
+      <w:r>
+        <w:rPr>
+          <w:rFonts w:hint="eastAsia"/>
+        </w:rPr>
+        <w:t>师和同学们的高度配合；</w:t>
+      </w:r>
+    </w:p>
+    <w:p>
+      <w:pPr>
+        <w:numPr>
+          <w:ilvl w:val="0"/>
+          <w:numId w:val="1"/>
+        </w:numPr>
+        <w:ind w:firstLineChars="200" w:firstLine="420"/>
       </w:pPr>
       <w:r>
         <w:rPr>
@@ -3231,7 +2916,7 @@
     </w:p>
     <w:p>
       <w:pPr>
-        <w:pStyle w:val="2"/>
+        <w:pStyle w:val="1"/>
         <w:numPr>
           <w:ilvl w:val="0"/>
           <w:numId w:val="2"/>
@@ -3254,7 +2939,7 @@
     </w:p>
     <w:p>
       <w:pPr>
-        <w:pStyle w:val="3"/>
+        <w:pStyle w:val="2"/>
       </w:pPr>
       <w:bookmarkStart w:id="36" w:name="_Toc32616"/>
       <w:bookmarkStart w:id="37" w:name="_Toc6943"/>
@@ -3264,7 +2949,13 @@
         <w:rPr>
           <w:rFonts w:hint="eastAsia"/>
         </w:rPr>
-        <w:t>2.1主要特性</w:t>
+        <w:t>2.1</w:t>
+      </w:r>
+      <w:r>
+        <w:rPr>
+          <w:rFonts w:hint="eastAsia"/>
+        </w:rPr>
+        <w:t>主要特性</w:t>
       </w:r>
       <w:bookmarkEnd w:id="36"/>
       <w:bookmarkEnd w:id="37"/>
@@ -3273,7 +2964,7 @@
     </w:p>
     <w:p>
       <w:pPr>
-        <w:ind w:firstLine="422" w:firstLineChars="200"/>
+        <w:ind w:firstLineChars="200" w:firstLine="422"/>
       </w:pPr>
       <w:r>
         <w:rPr>
@@ -3292,68 +2983,126 @@
     </w:p>
     <w:p>
       <w:pPr>
-        <w:pStyle w:val="3"/>
-      </w:pPr>
-      <w:bookmarkStart w:id="40" w:name="_Toc11321"/>
-      <w:bookmarkStart w:id="41" w:name="_Toc29535"/>
-      <w:bookmarkStart w:id="42" w:name="_Toc28166"/>
-      <w:bookmarkStart w:id="43" w:name="_Toc1175"/>
-      <w:r>
-        <w:rPr>
-          <w:rFonts w:hint="eastAsia"/>
-        </w:rPr>
-        <w:t>2.2最初版本的范围</w:t>
-      </w:r>
+        <w:ind w:firstLineChars="200" w:firstLine="420"/>
+      </w:pPr>
+      <w:r>
+        <w:rPr>
+          <w:rFonts w:hint="eastAsia"/>
+        </w:rPr>
+        <w:t>特性树</w:t>
+      </w:r>
+      <w:bookmarkStart w:id="40" w:name="_GoBack"/>
       <w:bookmarkEnd w:id="40"/>
+    </w:p>
+    <w:p>
+      <w:pPr>
+        <w:ind w:firstLineChars="200" w:firstLine="420"/>
+        <w:rPr>
+          <w:noProof/>
+        </w:rPr>
+      </w:pPr>
+    </w:p>
+    <w:p>
+      <w:pPr>
+        <w:ind w:firstLineChars="200" w:firstLine="420"/>
+        <w:rPr>
+          <w:rFonts w:hint="eastAsia"/>
+        </w:rPr>
+      </w:pPr>
+      <w:r>
+        <w:rPr>
+          <w:noProof/>
+        </w:rPr>
+        <w:drawing>
+          <wp:inline distT="0" distB="0" distL="0" distR="0" wp14:anchorId="673F0A43" wp14:editId="7FE67AC1">
+            <wp:extent cx="5158740" cy="2735380"/>
+            <wp:effectExtent l="0" t="0" r="3810" b="8255"/>
+            <wp:docPr id="2" name="图片 2"/>
+            <wp:cNvGraphicFramePr>
+              <a:graphicFrameLocks xmlns:a="http://schemas.openxmlformats.org/drawingml/2006/main" noChangeAspect="1"/>
+            </wp:cNvGraphicFramePr>
+            <a:graphic xmlns:a="http://schemas.openxmlformats.org/drawingml/2006/main">
+              <a:graphicData uri="http://schemas.openxmlformats.org/drawingml/2006/picture">
+                <pic:pic xmlns:pic="http://schemas.openxmlformats.org/drawingml/2006/picture">
+                  <pic:nvPicPr>
+                    <pic:cNvPr id="1" name=""/>
+                    <pic:cNvPicPr/>
+                  </pic:nvPicPr>
+                  <pic:blipFill rotWithShape="1">
+                    <a:blip r:embed="rId10"/>
+                    <a:srcRect l="19215" t="16438" r="9125" b="16010"/>
+                    <a:stretch/>
+                  </pic:blipFill>
+                  <pic:spPr bwMode="auto">
+                    <a:xfrm>
+                      <a:off x="0" y="0"/>
+                      <a:ext cx="5160598" cy="2736365"/>
+                    </a:xfrm>
+                    <a:prstGeom prst="rect">
+                      <a:avLst/>
+                    </a:prstGeom>
+                    <a:ln>
+                      <a:noFill/>
+                    </a:ln>
+                    <a:extLst>
+                      <a:ext uri="{53640926-AAD7-44D8-BBD7-CCE9431645EC}">
+                        <a14:shadowObscured xmlns:a14="http://schemas.microsoft.com/office/drawing/2010/main"/>
+                      </a:ext>
+                    </a:extLst>
+                  </pic:spPr>
+                </pic:pic>
+              </a:graphicData>
+            </a:graphic>
+          </wp:inline>
+        </w:drawing>
+      </w:r>
+    </w:p>
+    <w:p>
+      <w:pPr>
+        <w:pStyle w:val="2"/>
+      </w:pPr>
+      <w:bookmarkStart w:id="41" w:name="_Toc11321"/>
+      <w:bookmarkStart w:id="42" w:name="_Toc29535"/>
+      <w:bookmarkStart w:id="43" w:name="_Toc28166"/>
+      <w:bookmarkStart w:id="44" w:name="_Toc1175"/>
+      <w:r>
+        <w:rPr>
+          <w:rFonts w:hint="eastAsia"/>
+        </w:rPr>
+        <w:t>2.2</w:t>
+      </w:r>
+      <w:r>
+        <w:rPr>
+          <w:rFonts w:hint="eastAsia"/>
+        </w:rPr>
+        <w:t>最初版本的范围</w:t>
+      </w:r>
       <w:bookmarkEnd w:id="41"/>
       <w:bookmarkEnd w:id="42"/>
       <w:bookmarkEnd w:id="43"/>
+      <w:bookmarkEnd w:id="44"/>
     </w:p>
     <w:tbl>
       <w:tblPr>
-        <w:tblStyle w:val="7"/>
         <w:tblW w:w="8296" w:type="dxa"/>
-        <w:tblInd w:w="0" w:type="dxa"/>
         <w:tblBorders>
-          <w:top w:val="single" w:color="auto" w:sz="4" w:space="0"/>
-          <w:left w:val="single" w:color="auto" w:sz="4" w:space="0"/>
-          <w:bottom w:val="single" w:color="auto" w:sz="4" w:space="0"/>
-          <w:right w:val="single" w:color="auto" w:sz="4" w:space="0"/>
-          <w:insideH w:val="single" w:color="auto" w:sz="4" w:space="0"/>
-          <w:insideV w:val="single" w:color="auto" w:sz="4" w:space="0"/>
+          <w:top w:val="single" w:sz="4" w:space="0" w:color="auto"/>
+          <w:left w:val="single" w:sz="4" w:space="0" w:color="auto"/>
+          <w:bottom w:val="single" w:sz="4" w:space="0" w:color="auto"/>
+          <w:right w:val="single" w:sz="4" w:space="0" w:color="auto"/>
+          <w:insideH w:val="single" w:sz="4" w:space="0" w:color="auto"/>
+          <w:insideV w:val="single" w:sz="4" w:space="0" w:color="auto"/>
         </w:tblBorders>
         <w:tblLayout w:type="fixed"/>
-        <w:tblCellMar>
-          <w:top w:w="0" w:type="dxa"/>
-          <w:left w:w="108" w:type="dxa"/>
-          <w:bottom w:w="0" w:type="dxa"/>
-          <w:right w:w="108" w:type="dxa"/>
-        </w:tblCellMar>
+        <w:tblLook w:val="04A0" w:firstRow="1" w:lastRow="0" w:firstColumn="1" w:lastColumn="0" w:noHBand="0" w:noVBand="1"/>
       </w:tblPr>
       <w:tblGrid>
         <w:gridCol w:w="2361"/>
         <w:gridCol w:w="5935"/>
       </w:tblGrid>
       <w:tr>
-        <w:tblPrEx>
-          <w:tblBorders>
-            <w:top w:val="single" w:color="auto" w:sz="4" w:space="0"/>
-            <w:left w:val="single" w:color="auto" w:sz="4" w:space="0"/>
-            <w:bottom w:val="single" w:color="auto" w:sz="4" w:space="0"/>
-            <w:right w:val="single" w:color="auto" w:sz="4" w:space="0"/>
-            <w:insideH w:val="single" w:color="auto" w:sz="4" w:space="0"/>
-            <w:insideV w:val="single" w:color="auto" w:sz="4" w:space="0"/>
-          </w:tblBorders>
-          <w:tblLayout w:type="fixed"/>
-          <w:tblCellMar>
-            <w:top w:w="0" w:type="dxa"/>
-            <w:left w:w="108" w:type="dxa"/>
-            <w:bottom w:w="0" w:type="dxa"/>
-            <w:right w:w="108" w:type="dxa"/>
-          </w:tblCellMar>
-        </w:tblPrEx>
         <w:trPr>
-          <w:trHeight w:val="626" w:hRule="atLeast"/>
+          <w:trHeight w:val="626"/>
         </w:trPr>
         <w:tc>
           <w:tcPr>
@@ -3363,11 +3112,11 @@
           </w:tcPr>
           <w:p>
             <w:pPr>
-              <w:pStyle w:val="10"/>
+              <w:pStyle w:val="11"/>
               <w:tabs>
                 <w:tab w:val="left" w:pos="2213"/>
               </w:tabs>
-              <w:ind w:left="425" w:firstLine="0" w:firstLineChars="0"/>
+              <w:ind w:left="425" w:firstLineChars="0" w:firstLine="0"/>
               <w:jc w:val="center"/>
               <w:rPr>
                 <w:rFonts w:ascii="Times New Roman" w:hAnsi="Times New Roman"/>
@@ -3378,7 +3127,7 @@
             </w:pPr>
             <w:r>
               <w:rPr>
-                <w:rFonts w:hint="eastAsia" w:ascii="Times New Roman" w:hAnsi="Times New Roman"/>
+                <w:rFonts w:ascii="Times New Roman" w:hAnsi="Times New Roman" w:hint="eastAsia"/>
                 <w:kern w:val="0"/>
                 <w:sz w:val="32"/>
                 <w:szCs w:val="32"/>
@@ -3389,23 +3138,6 @@
         </w:tc>
       </w:tr>
       <w:tr>
-        <w:tblPrEx>
-          <w:tblBorders>
-            <w:top w:val="single" w:color="auto" w:sz="4" w:space="0"/>
-            <w:left w:val="single" w:color="auto" w:sz="4" w:space="0"/>
-            <w:bottom w:val="single" w:color="auto" w:sz="4" w:space="0"/>
-            <w:right w:val="single" w:color="auto" w:sz="4" w:space="0"/>
-            <w:insideH w:val="single" w:color="auto" w:sz="4" w:space="0"/>
-            <w:insideV w:val="single" w:color="auto" w:sz="4" w:space="0"/>
-          </w:tblBorders>
-          <w:tblLayout w:type="fixed"/>
-          <w:tblCellMar>
-            <w:top w:w="0" w:type="dxa"/>
-            <w:left w:w="108" w:type="dxa"/>
-            <w:bottom w:w="0" w:type="dxa"/>
-            <w:right w:w="108" w:type="dxa"/>
-          </w:tblCellMar>
-        </w:tblPrEx>
         <w:tc>
           <w:tcPr>
             <w:tcW w:w="2361" w:type="dxa"/>
@@ -3423,7 +3155,7 @@
             </w:pPr>
             <w:r>
               <w:rPr>
-                <w:rFonts w:hint="eastAsia" w:ascii="Times New Roman" w:hAnsi="Times New Roman"/>
+                <w:rFonts w:ascii="Times New Roman" w:hAnsi="Times New Roman" w:hint="eastAsia"/>
                 <w:kern w:val="0"/>
                 <w:sz w:val="20"/>
                 <w:szCs w:val="20"/>
@@ -3449,7 +3181,7 @@
             </w:pPr>
             <w:r>
               <w:rPr>
-                <w:rFonts w:hint="eastAsia" w:ascii="Times New Roman" w:hAnsi="Times New Roman"/>
+                <w:rFonts w:ascii="Times New Roman" w:hAnsi="Times New Roman" w:hint="eastAsia"/>
                 <w:kern w:val="0"/>
                 <w:sz w:val="20"/>
                 <w:szCs w:val="20"/>
@@ -3460,23 +3192,6 @@
         </w:tc>
       </w:tr>
       <w:tr>
-        <w:tblPrEx>
-          <w:tblBorders>
-            <w:top w:val="single" w:color="auto" w:sz="4" w:space="0"/>
-            <w:left w:val="single" w:color="auto" w:sz="4" w:space="0"/>
-            <w:bottom w:val="single" w:color="auto" w:sz="4" w:space="0"/>
-            <w:right w:val="single" w:color="auto" w:sz="4" w:space="0"/>
-            <w:insideH w:val="single" w:color="auto" w:sz="4" w:space="0"/>
-            <w:insideV w:val="single" w:color="auto" w:sz="4" w:space="0"/>
-          </w:tblBorders>
-          <w:tblLayout w:type="fixed"/>
-          <w:tblCellMar>
-            <w:top w:w="0" w:type="dxa"/>
-            <w:left w:w="108" w:type="dxa"/>
-            <w:bottom w:w="0" w:type="dxa"/>
-            <w:right w:w="108" w:type="dxa"/>
-          </w:tblCellMar>
-        </w:tblPrEx>
         <w:tc>
           <w:tcPr>
             <w:tcW w:w="2361" w:type="dxa"/>
@@ -3492,6 +3207,7 @@
                 <w:szCs w:val="20"/>
               </w:rPr>
             </w:pPr>
+            <w:proofErr w:type="spellStart"/>
             <w:r>
               <w:rPr>
                 <w:rFonts w:ascii="Times New Roman" w:hAnsi="Times New Roman"/>
@@ -3501,6 +3217,7 @@
               </w:rPr>
               <w:t>EduWeb-AddL</w:t>
             </w:r>
+            <w:proofErr w:type="spellEnd"/>
           </w:p>
         </w:tc>
         <w:tc>
@@ -3528,25 +3245,8 @@
         </w:tc>
       </w:tr>
       <w:tr>
-        <w:tblPrEx>
-          <w:tblBorders>
-            <w:top w:val="single" w:color="auto" w:sz="4" w:space="0"/>
-            <w:left w:val="single" w:color="auto" w:sz="4" w:space="0"/>
-            <w:bottom w:val="single" w:color="auto" w:sz="4" w:space="0"/>
-            <w:right w:val="single" w:color="auto" w:sz="4" w:space="0"/>
-            <w:insideH w:val="single" w:color="auto" w:sz="4" w:space="0"/>
-            <w:insideV w:val="single" w:color="auto" w:sz="4" w:space="0"/>
-          </w:tblBorders>
-          <w:tblLayout w:type="fixed"/>
-          <w:tblCellMar>
-            <w:top w:w="0" w:type="dxa"/>
-            <w:left w:w="108" w:type="dxa"/>
-            <w:bottom w:w="0" w:type="dxa"/>
-            <w:right w:w="108" w:type="dxa"/>
-          </w:tblCellMar>
-        </w:tblPrEx>
         <w:trPr>
-          <w:trHeight w:val="327" w:hRule="atLeast"/>
+          <w:trHeight w:val="327"/>
         </w:trPr>
         <w:tc>
           <w:tcPr>
@@ -3563,6 +3263,7 @@
                 <w:szCs w:val="20"/>
               </w:rPr>
             </w:pPr>
+            <w:proofErr w:type="spellStart"/>
             <w:r>
               <w:rPr>
                 <w:rFonts w:ascii="Times New Roman" w:hAnsi="Times New Roman"/>
@@ -3570,7 +3271,17 @@
                 <w:sz w:val="20"/>
                 <w:szCs w:val="20"/>
               </w:rPr>
-              <w:t>EduWeb-Lesson</w:t>
+              <w:t>EduWeb</w:t>
+            </w:r>
+            <w:proofErr w:type="spellEnd"/>
+            <w:r>
+              <w:rPr>
+                <w:rFonts w:ascii="Times New Roman" w:hAnsi="Times New Roman"/>
+                <w:kern w:val="0"/>
+                <w:sz w:val="20"/>
+                <w:szCs w:val="20"/>
+              </w:rPr>
+              <w:t>-Lesson</w:t>
             </w:r>
           </w:p>
         </w:tc>
@@ -3599,23 +3310,6 @@
         </w:tc>
       </w:tr>
       <w:tr>
-        <w:tblPrEx>
-          <w:tblBorders>
-            <w:top w:val="single" w:color="auto" w:sz="4" w:space="0"/>
-            <w:left w:val="single" w:color="auto" w:sz="4" w:space="0"/>
-            <w:bottom w:val="single" w:color="auto" w:sz="4" w:space="0"/>
-            <w:right w:val="single" w:color="auto" w:sz="4" w:space="0"/>
-            <w:insideH w:val="single" w:color="auto" w:sz="4" w:space="0"/>
-            <w:insideV w:val="single" w:color="auto" w:sz="4" w:space="0"/>
-          </w:tblBorders>
-          <w:tblLayout w:type="fixed"/>
-          <w:tblCellMar>
-            <w:top w:w="0" w:type="dxa"/>
-            <w:left w:w="108" w:type="dxa"/>
-            <w:bottom w:w="0" w:type="dxa"/>
-            <w:right w:w="108" w:type="dxa"/>
-          </w:tblCellMar>
-        </w:tblPrEx>
         <w:tc>
           <w:tcPr>
             <w:tcW w:w="2361" w:type="dxa"/>
@@ -3631,6 +3325,7 @@
                 <w:szCs w:val="20"/>
               </w:rPr>
             </w:pPr>
+            <w:proofErr w:type="spellStart"/>
             <w:r>
               <w:rPr>
                 <w:rFonts w:ascii="Times New Roman" w:hAnsi="Times New Roman"/>
@@ -3638,7 +3333,17 @@
                 <w:sz w:val="20"/>
                 <w:szCs w:val="20"/>
               </w:rPr>
-              <w:t>EduWeb-Teacher</w:t>
+              <w:t>EduWeb</w:t>
+            </w:r>
+            <w:proofErr w:type="spellEnd"/>
+            <w:r>
+              <w:rPr>
+                <w:rFonts w:ascii="Times New Roman" w:hAnsi="Times New Roman"/>
+                <w:kern w:val="0"/>
+                <w:sz w:val="20"/>
+                <w:szCs w:val="20"/>
+              </w:rPr>
+              <w:t>-Teacher</w:t>
             </w:r>
           </w:p>
         </w:tc>
@@ -3649,7 +3354,7 @@
           </w:tcPr>
           <w:p>
             <w:pPr>
-              <w:ind w:firstLine="840" w:firstLineChars="400"/>
+              <w:ind w:firstLineChars="400" w:firstLine="840"/>
               <w:rPr>
                 <w:rFonts w:ascii="Times New Roman" w:hAnsi="Times New Roman"/>
                 <w:kern w:val="0"/>
@@ -3667,23 +3372,6 @@
         </w:tc>
       </w:tr>
       <w:tr>
-        <w:tblPrEx>
-          <w:tblBorders>
-            <w:top w:val="single" w:color="auto" w:sz="4" w:space="0"/>
-            <w:left w:val="single" w:color="auto" w:sz="4" w:space="0"/>
-            <w:bottom w:val="single" w:color="auto" w:sz="4" w:space="0"/>
-            <w:right w:val="single" w:color="auto" w:sz="4" w:space="0"/>
-            <w:insideH w:val="single" w:color="auto" w:sz="4" w:space="0"/>
-            <w:insideV w:val="single" w:color="auto" w:sz="4" w:space="0"/>
-          </w:tblBorders>
-          <w:tblLayout w:type="fixed"/>
-          <w:tblCellMar>
-            <w:top w:w="0" w:type="dxa"/>
-            <w:left w:w="108" w:type="dxa"/>
-            <w:bottom w:w="0" w:type="dxa"/>
-            <w:right w:w="108" w:type="dxa"/>
-          </w:tblCellMar>
-        </w:tblPrEx>
         <w:tc>
           <w:tcPr>
             <w:tcW w:w="2361" w:type="dxa"/>
@@ -3699,6 +3387,7 @@
                 <w:szCs w:val="20"/>
               </w:rPr>
             </w:pPr>
+            <w:proofErr w:type="spellStart"/>
             <w:r>
               <w:rPr>
                 <w:rFonts w:ascii="Times New Roman" w:hAnsi="Times New Roman"/>
@@ -3708,6 +3397,7 @@
               </w:rPr>
               <w:t>EduWeb-MinAndOut</w:t>
             </w:r>
+            <w:proofErr w:type="spellEnd"/>
           </w:p>
         </w:tc>
         <w:tc>
@@ -3735,23 +3425,6 @@
         </w:tc>
       </w:tr>
       <w:tr>
-        <w:tblPrEx>
-          <w:tblBorders>
-            <w:top w:val="single" w:color="auto" w:sz="4" w:space="0"/>
-            <w:left w:val="single" w:color="auto" w:sz="4" w:space="0"/>
-            <w:bottom w:val="single" w:color="auto" w:sz="4" w:space="0"/>
-            <w:right w:val="single" w:color="auto" w:sz="4" w:space="0"/>
-            <w:insideH w:val="single" w:color="auto" w:sz="4" w:space="0"/>
-            <w:insideV w:val="single" w:color="auto" w:sz="4" w:space="0"/>
-          </w:tblBorders>
-          <w:tblLayout w:type="fixed"/>
-          <w:tblCellMar>
-            <w:top w:w="0" w:type="dxa"/>
-            <w:left w:w="108" w:type="dxa"/>
-            <w:bottom w:w="0" w:type="dxa"/>
-            <w:right w:w="108" w:type="dxa"/>
-          </w:tblCellMar>
-        </w:tblPrEx>
         <w:tc>
           <w:tcPr>
             <w:tcW w:w="2361" w:type="dxa"/>
@@ -3767,6 +3440,7 @@
                 <w:szCs w:val="20"/>
               </w:rPr>
             </w:pPr>
+            <w:proofErr w:type="spellStart"/>
             <w:r>
               <w:rPr>
                 <w:rFonts w:ascii="Times New Roman" w:hAnsi="Times New Roman"/>
@@ -3776,6 +3450,7 @@
               </w:rPr>
               <w:t>EduWeb-TinAndOut</w:t>
             </w:r>
+            <w:proofErr w:type="spellEnd"/>
           </w:p>
         </w:tc>
         <w:tc>
@@ -3803,23 +3478,6 @@
         </w:tc>
       </w:tr>
       <w:tr>
-        <w:tblPrEx>
-          <w:tblBorders>
-            <w:top w:val="single" w:color="auto" w:sz="4" w:space="0"/>
-            <w:left w:val="single" w:color="auto" w:sz="4" w:space="0"/>
-            <w:bottom w:val="single" w:color="auto" w:sz="4" w:space="0"/>
-            <w:right w:val="single" w:color="auto" w:sz="4" w:space="0"/>
-            <w:insideH w:val="single" w:color="auto" w:sz="4" w:space="0"/>
-            <w:insideV w:val="single" w:color="auto" w:sz="4" w:space="0"/>
-          </w:tblBorders>
-          <w:tblLayout w:type="fixed"/>
-          <w:tblCellMar>
-            <w:top w:w="0" w:type="dxa"/>
-            <w:left w:w="108" w:type="dxa"/>
-            <w:bottom w:w="0" w:type="dxa"/>
-            <w:right w:w="108" w:type="dxa"/>
-          </w:tblCellMar>
-        </w:tblPrEx>
         <w:tc>
           <w:tcPr>
             <w:tcW w:w="2361" w:type="dxa"/>
@@ -3835,6 +3493,7 @@
                 <w:szCs w:val="20"/>
               </w:rPr>
             </w:pPr>
+            <w:proofErr w:type="spellStart"/>
             <w:r>
               <w:rPr>
                 <w:rFonts w:ascii="Times New Roman" w:hAnsi="Times New Roman"/>
@@ -3844,6 +3503,7 @@
               </w:rPr>
               <w:t>EduWeb-SinAndOut</w:t>
             </w:r>
+            <w:proofErr w:type="spellEnd"/>
           </w:p>
         </w:tc>
         <w:tc>
@@ -3871,23 +3531,6 @@
         </w:tc>
       </w:tr>
       <w:tr>
-        <w:tblPrEx>
-          <w:tblBorders>
-            <w:top w:val="single" w:color="auto" w:sz="4" w:space="0"/>
-            <w:left w:val="single" w:color="auto" w:sz="4" w:space="0"/>
-            <w:bottom w:val="single" w:color="auto" w:sz="4" w:space="0"/>
-            <w:right w:val="single" w:color="auto" w:sz="4" w:space="0"/>
-            <w:insideH w:val="single" w:color="auto" w:sz="4" w:space="0"/>
-            <w:insideV w:val="single" w:color="auto" w:sz="4" w:space="0"/>
-          </w:tblBorders>
-          <w:tblLayout w:type="fixed"/>
-          <w:tblCellMar>
-            <w:top w:w="0" w:type="dxa"/>
-            <w:left w:w="108" w:type="dxa"/>
-            <w:bottom w:w="0" w:type="dxa"/>
-            <w:right w:w="108" w:type="dxa"/>
-          </w:tblCellMar>
-        </w:tblPrEx>
         <w:tc>
           <w:tcPr>
             <w:tcW w:w="2361" w:type="dxa"/>
@@ -3903,6 +3546,7 @@
                 <w:szCs w:val="20"/>
               </w:rPr>
             </w:pPr>
+            <w:proofErr w:type="spellStart"/>
             <w:r>
               <w:rPr>
                 <w:rFonts w:ascii="Times New Roman" w:hAnsi="Times New Roman"/>
@@ -3914,7 +3558,7 @@
             </w:r>
             <w:r>
               <w:rPr>
-                <w:rFonts w:hint="eastAsia" w:ascii="Times New Roman" w:hAnsi="Times New Roman"/>
+                <w:rFonts w:ascii="Times New Roman" w:hAnsi="Times New Roman" w:hint="eastAsia"/>
                 <w:kern w:val="0"/>
                 <w:sz w:val="20"/>
                 <w:szCs w:val="20"/>
@@ -3932,13 +3576,14 @@
             </w:r>
             <w:r>
               <w:rPr>
-                <w:rFonts w:hint="eastAsia" w:ascii="Times New Roman" w:hAnsi="Times New Roman"/>
+                <w:rFonts w:ascii="Times New Roman" w:hAnsi="Times New Roman" w:hint="eastAsia"/>
                 <w:kern w:val="0"/>
                 <w:sz w:val="20"/>
                 <w:szCs w:val="20"/>
               </w:rPr>
               <w:t>ommit</w:t>
             </w:r>
+            <w:proofErr w:type="spellEnd"/>
           </w:p>
         </w:tc>
         <w:tc>
@@ -3966,23 +3611,6 @@
         </w:tc>
       </w:tr>
       <w:tr>
-        <w:tblPrEx>
-          <w:tblBorders>
-            <w:top w:val="single" w:color="auto" w:sz="4" w:space="0"/>
-            <w:left w:val="single" w:color="auto" w:sz="4" w:space="0"/>
-            <w:bottom w:val="single" w:color="auto" w:sz="4" w:space="0"/>
-            <w:right w:val="single" w:color="auto" w:sz="4" w:space="0"/>
-            <w:insideH w:val="single" w:color="auto" w:sz="4" w:space="0"/>
-            <w:insideV w:val="single" w:color="auto" w:sz="4" w:space="0"/>
-          </w:tblBorders>
-          <w:tblLayout w:type="fixed"/>
-          <w:tblCellMar>
-            <w:top w:w="0" w:type="dxa"/>
-            <w:left w:w="108" w:type="dxa"/>
-            <w:bottom w:w="0" w:type="dxa"/>
-            <w:right w:w="108" w:type="dxa"/>
-          </w:tblCellMar>
-        </w:tblPrEx>
         <w:tc>
           <w:tcPr>
             <w:tcW w:w="2361" w:type="dxa"/>
@@ -3998,9 +3626,10 @@
                 <w:szCs w:val="20"/>
               </w:rPr>
             </w:pPr>
-            <w:r>
-              <w:rPr>
-                <w:rFonts w:hint="eastAsia" w:ascii="Times New Roman" w:hAnsi="Times New Roman"/>
+            <w:proofErr w:type="spellStart"/>
+            <w:r>
+              <w:rPr>
+                <w:rFonts w:ascii="Times New Roman" w:hAnsi="Times New Roman" w:hint="eastAsia"/>
                 <w:kern w:val="0"/>
                 <w:sz w:val="20"/>
                 <w:szCs w:val="20"/>
@@ -4016,6 +3645,7 @@
               </w:rPr>
               <w:t>duWeb-Shandin</w:t>
             </w:r>
+            <w:proofErr w:type="spellEnd"/>
           </w:p>
         </w:tc>
         <w:tc>
@@ -4043,23 +3673,6 @@
         </w:tc>
       </w:tr>
       <w:tr>
-        <w:tblPrEx>
-          <w:tblBorders>
-            <w:top w:val="single" w:color="auto" w:sz="4" w:space="0"/>
-            <w:left w:val="single" w:color="auto" w:sz="4" w:space="0"/>
-            <w:bottom w:val="single" w:color="auto" w:sz="4" w:space="0"/>
-            <w:right w:val="single" w:color="auto" w:sz="4" w:space="0"/>
-            <w:insideH w:val="single" w:color="auto" w:sz="4" w:space="0"/>
-            <w:insideV w:val="single" w:color="auto" w:sz="4" w:space="0"/>
-          </w:tblBorders>
-          <w:tblLayout w:type="fixed"/>
-          <w:tblCellMar>
-            <w:top w:w="0" w:type="dxa"/>
-            <w:left w:w="108" w:type="dxa"/>
-            <w:bottom w:w="0" w:type="dxa"/>
-            <w:right w:w="108" w:type="dxa"/>
-          </w:tblCellMar>
-        </w:tblPrEx>
         <w:tc>
           <w:tcPr>
             <w:tcW w:w="2361" w:type="dxa"/>
@@ -4075,6 +3688,7 @@
                 <w:szCs w:val="20"/>
               </w:rPr>
             </w:pPr>
+            <w:proofErr w:type="spellStart"/>
             <w:r>
               <w:rPr>
                 <w:rFonts w:ascii="Times New Roman" w:hAnsi="Times New Roman"/>
@@ -4082,7 +3696,17 @@
                 <w:sz w:val="20"/>
                 <w:szCs w:val="20"/>
               </w:rPr>
-              <w:t>EduWeb-Search</w:t>
+              <w:t>EduWeb</w:t>
+            </w:r>
+            <w:proofErr w:type="spellEnd"/>
+            <w:r>
+              <w:rPr>
+                <w:rFonts w:ascii="Times New Roman" w:hAnsi="Times New Roman"/>
+                <w:kern w:val="0"/>
+                <w:sz w:val="20"/>
+                <w:szCs w:val="20"/>
+              </w:rPr>
+              <w:t>-Search</w:t>
             </w:r>
           </w:p>
         </w:tc>
@@ -4111,23 +3735,6 @@
         </w:tc>
       </w:tr>
       <w:tr>
-        <w:tblPrEx>
-          <w:tblBorders>
-            <w:top w:val="single" w:color="auto" w:sz="4" w:space="0"/>
-            <w:left w:val="single" w:color="auto" w:sz="4" w:space="0"/>
-            <w:bottom w:val="single" w:color="auto" w:sz="4" w:space="0"/>
-            <w:right w:val="single" w:color="auto" w:sz="4" w:space="0"/>
-            <w:insideH w:val="single" w:color="auto" w:sz="4" w:space="0"/>
-            <w:insideV w:val="single" w:color="auto" w:sz="4" w:space="0"/>
-          </w:tblBorders>
-          <w:tblLayout w:type="fixed"/>
-          <w:tblCellMar>
-            <w:top w:w="0" w:type="dxa"/>
-            <w:left w:w="108" w:type="dxa"/>
-            <w:bottom w:w="0" w:type="dxa"/>
-            <w:right w:w="108" w:type="dxa"/>
-          </w:tblCellMar>
-        </w:tblPrEx>
         <w:tc>
           <w:tcPr>
             <w:tcW w:w="2361" w:type="dxa"/>
@@ -4143,6 +3750,7 @@
                 <w:szCs w:val="20"/>
               </w:rPr>
             </w:pPr>
+            <w:proofErr w:type="spellStart"/>
             <w:r>
               <w:rPr>
                 <w:rFonts w:ascii="Times New Roman" w:hAnsi="Times New Roman"/>
@@ -4150,7 +3758,17 @@
                 <w:sz w:val="20"/>
                 <w:szCs w:val="20"/>
               </w:rPr>
-              <w:t>EduWeb-Custom</w:t>
+              <w:t>EduWeb</w:t>
+            </w:r>
+            <w:proofErr w:type="spellEnd"/>
+            <w:r>
+              <w:rPr>
+                <w:rFonts w:ascii="Times New Roman" w:hAnsi="Times New Roman"/>
+                <w:kern w:val="0"/>
+                <w:sz w:val="20"/>
+                <w:szCs w:val="20"/>
+              </w:rPr>
+              <w:t>-Custom</w:t>
             </w:r>
           </w:p>
         </w:tc>
@@ -4179,23 +3797,6 @@
         </w:tc>
       </w:tr>
       <w:tr>
-        <w:tblPrEx>
-          <w:tblBorders>
-            <w:top w:val="single" w:color="auto" w:sz="4" w:space="0"/>
-            <w:left w:val="single" w:color="auto" w:sz="4" w:space="0"/>
-            <w:bottom w:val="single" w:color="auto" w:sz="4" w:space="0"/>
-            <w:right w:val="single" w:color="auto" w:sz="4" w:space="0"/>
-            <w:insideH w:val="single" w:color="auto" w:sz="4" w:space="0"/>
-            <w:insideV w:val="single" w:color="auto" w:sz="4" w:space="0"/>
-          </w:tblBorders>
-          <w:tblLayout w:type="fixed"/>
-          <w:tblCellMar>
-            <w:top w:w="0" w:type="dxa"/>
-            <w:left w:w="108" w:type="dxa"/>
-            <w:bottom w:w="0" w:type="dxa"/>
-            <w:right w:w="108" w:type="dxa"/>
-          </w:tblCellMar>
-        </w:tblPrEx>
         <w:tc>
           <w:tcPr>
             <w:tcW w:w="2361" w:type="dxa"/>
@@ -4211,6 +3812,7 @@
                 <w:szCs w:val="20"/>
               </w:rPr>
             </w:pPr>
+            <w:proofErr w:type="spellStart"/>
             <w:r>
               <w:rPr>
                 <w:rFonts w:ascii="Times New Roman" w:hAnsi="Times New Roman"/>
@@ -4220,6 +3822,7 @@
               </w:rPr>
               <w:t>EduWeb-UpOrDown</w:t>
             </w:r>
+            <w:proofErr w:type="spellEnd"/>
           </w:p>
         </w:tc>
         <w:tc>
@@ -4243,104 +3846,115 @@
     </w:tbl>
     <w:p>
       <w:pPr>
-        <w:pStyle w:val="3"/>
-      </w:pPr>
-      <w:bookmarkStart w:id="44" w:name="_Toc29270"/>
-      <w:bookmarkStart w:id="45" w:name="_Toc10809"/>
-      <w:bookmarkStart w:id="46" w:name="_Toc14226"/>
-      <w:bookmarkStart w:id="47" w:name="_Toc18592"/>
-      <w:r>
-        <w:rPr>
-          <w:rFonts w:hint="eastAsia"/>
-        </w:rPr>
-        <w:t>2.3后续版本的范围</w:t>
-      </w:r>
-      <w:bookmarkEnd w:id="44"/>
+        <w:pStyle w:val="2"/>
+      </w:pPr>
+      <w:bookmarkStart w:id="45" w:name="_Toc29270"/>
+      <w:bookmarkStart w:id="46" w:name="_Toc10809"/>
+      <w:bookmarkStart w:id="47" w:name="_Toc14226"/>
+      <w:bookmarkStart w:id="48" w:name="_Toc18592"/>
+      <w:r>
+        <w:rPr>
+          <w:rFonts w:hint="eastAsia"/>
+        </w:rPr>
+        <w:t>2.3</w:t>
+      </w:r>
+      <w:r>
+        <w:rPr>
+          <w:rFonts w:hint="eastAsia"/>
+        </w:rPr>
+        <w:t>后续版本的范围</w:t>
+      </w:r>
       <w:bookmarkEnd w:id="45"/>
       <w:bookmarkEnd w:id="46"/>
       <w:bookmarkEnd w:id="47"/>
-    </w:p>
-    <w:p>
-      <w:pPr>
-        <w:pStyle w:val="3"/>
-      </w:pPr>
-      <w:bookmarkStart w:id="48" w:name="_Toc1859"/>
-      <w:bookmarkStart w:id="49" w:name="_Toc25358"/>
-      <w:bookmarkStart w:id="50" w:name="_Toc17478"/>
-      <w:bookmarkStart w:id="51" w:name="_Toc4883"/>
-      <w:r>
-        <w:rPr>
-          <w:rFonts w:hint="eastAsia"/>
-        </w:rPr>
-        <w:t>2.4限制和排除</w:t>
-      </w:r>
       <w:bookmarkEnd w:id="48"/>
+    </w:p>
+    <w:p>
+      <w:pPr>
+        <w:pStyle w:val="2"/>
+      </w:pPr>
+      <w:bookmarkStart w:id="49" w:name="_Toc1859"/>
+      <w:bookmarkStart w:id="50" w:name="_Toc25358"/>
+      <w:bookmarkStart w:id="51" w:name="_Toc17478"/>
+      <w:bookmarkStart w:id="52" w:name="_Toc4883"/>
+      <w:r>
+        <w:rPr>
+          <w:rFonts w:hint="eastAsia"/>
+        </w:rPr>
+        <w:t>2.4</w:t>
+      </w:r>
+      <w:r>
+        <w:rPr>
+          <w:rFonts w:hint="eastAsia"/>
+        </w:rPr>
+        <w:t>限制和排除</w:t>
+      </w:r>
       <w:bookmarkEnd w:id="49"/>
       <w:bookmarkEnd w:id="50"/>
       <w:bookmarkEnd w:id="51"/>
-    </w:p>
-    <w:p>
-      <w:pPr>
-        <w:pStyle w:val="2"/>
+      <w:bookmarkEnd w:id="52"/>
+    </w:p>
+    <w:p>
+      <w:pPr>
+        <w:pStyle w:val="1"/>
         <w:numPr>
           <w:ilvl w:val="0"/>
           <w:numId w:val="2"/>
         </w:numPr>
       </w:pPr>
-      <w:bookmarkStart w:id="52" w:name="_Toc27614"/>
-      <w:bookmarkStart w:id="53" w:name="_Toc3027"/>
-      <w:bookmarkStart w:id="54" w:name="_Toc2254"/>
-      <w:bookmarkStart w:id="55" w:name="_Toc5570"/>
+      <w:bookmarkStart w:id="53" w:name="_Toc27614"/>
+      <w:bookmarkStart w:id="54" w:name="_Toc3027"/>
+      <w:bookmarkStart w:id="55" w:name="_Toc2254"/>
+      <w:bookmarkStart w:id="56" w:name="_Toc5570"/>
       <w:r>
         <w:rPr>
           <w:rFonts w:hint="eastAsia"/>
         </w:rPr>
         <w:t>业务背景</w:t>
       </w:r>
-      <w:bookmarkEnd w:id="52"/>
       <w:bookmarkEnd w:id="53"/>
       <w:bookmarkEnd w:id="54"/>
       <w:bookmarkEnd w:id="55"/>
-    </w:p>
-    <w:p>
-      <w:pPr>
-        <w:pStyle w:val="3"/>
-      </w:pPr>
-      <w:bookmarkStart w:id="56" w:name="_Toc2136"/>
-      <w:bookmarkStart w:id="57" w:name="_Toc5480"/>
-      <w:bookmarkStart w:id="58" w:name="_Toc18239"/>
-      <w:bookmarkStart w:id="59" w:name="_Toc13967"/>
-      <w:r>
-        <w:rPr>
-          <w:rFonts w:hint="eastAsia"/>
-        </w:rPr>
-        <w:t>3.1干系人简介</w:t>
-      </w:r>
       <w:bookmarkEnd w:id="56"/>
+    </w:p>
+    <w:p>
+      <w:pPr>
+        <w:pStyle w:val="2"/>
+      </w:pPr>
+      <w:bookmarkStart w:id="57" w:name="_Toc2136"/>
+      <w:bookmarkStart w:id="58" w:name="_Toc5480"/>
+      <w:bookmarkStart w:id="59" w:name="_Toc18239"/>
+      <w:bookmarkStart w:id="60" w:name="_Toc13967"/>
+      <w:r>
+        <w:rPr>
+          <w:rFonts w:hint="eastAsia"/>
+        </w:rPr>
+        <w:t>3.1</w:t>
+      </w:r>
+      <w:r>
+        <w:rPr>
+          <w:rFonts w:hint="eastAsia"/>
+        </w:rPr>
+        <w:t>干系人简介</w:t>
+      </w:r>
       <w:bookmarkEnd w:id="57"/>
       <w:bookmarkEnd w:id="58"/>
       <w:bookmarkEnd w:id="59"/>
+      <w:bookmarkEnd w:id="60"/>
     </w:p>
     <w:tbl>
       <w:tblPr>
-        <w:tblStyle w:val="7"/>
         <w:tblW w:w="8296" w:type="dxa"/>
-        <w:tblInd w:w="0" w:type="dxa"/>
         <w:tblBorders>
-          <w:top w:val="single" w:color="auto" w:sz="4" w:space="0"/>
-          <w:left w:val="single" w:color="auto" w:sz="4" w:space="0"/>
-          <w:bottom w:val="single" w:color="auto" w:sz="4" w:space="0"/>
-          <w:right w:val="single" w:color="auto" w:sz="4" w:space="0"/>
-          <w:insideH w:val="single" w:color="auto" w:sz="4" w:space="0"/>
-          <w:insideV w:val="single" w:color="auto" w:sz="4" w:space="0"/>
+          <w:top w:val="single" w:sz="4" w:space="0" w:color="auto"/>
+          <w:left w:val="single" w:sz="4" w:space="0" w:color="auto"/>
+          <w:bottom w:val="single" w:sz="4" w:space="0" w:color="auto"/>
+          <w:right w:val="single" w:sz="4" w:space="0" w:color="auto"/>
+          <w:insideH w:val="single" w:sz="4" w:space="0" w:color="auto"/>
+          <w:insideV w:val="single" w:sz="4" w:space="0" w:color="auto"/>
         </w:tblBorders>
         <w:tblLayout w:type="fixed"/>
-        <w:tblCellMar>
-          <w:top w:w="0" w:type="dxa"/>
-          <w:left w:w="108" w:type="dxa"/>
-          <w:bottom w:w="0" w:type="dxa"/>
-          <w:right w:w="108" w:type="dxa"/>
-        </w:tblCellMar>
+        <w:tblLook w:val="04A0" w:firstRow="1" w:lastRow="0" w:firstColumn="1" w:lastColumn="0" w:noHBand="0" w:noVBand="1"/>
       </w:tblPr>
       <w:tblGrid>
         <w:gridCol w:w="1048"/>
@@ -4349,23 +3963,6 @@
         <w:gridCol w:w="2630"/>
       </w:tblGrid>
       <w:tr>
-        <w:tblPrEx>
-          <w:tblBorders>
-            <w:top w:val="single" w:color="auto" w:sz="4" w:space="0"/>
-            <w:left w:val="single" w:color="auto" w:sz="4" w:space="0"/>
-            <w:bottom w:val="single" w:color="auto" w:sz="4" w:space="0"/>
-            <w:right w:val="single" w:color="auto" w:sz="4" w:space="0"/>
-            <w:insideH w:val="single" w:color="auto" w:sz="4" w:space="0"/>
-            <w:insideV w:val="single" w:color="auto" w:sz="4" w:space="0"/>
-          </w:tblBorders>
-          <w:tblLayout w:type="fixed"/>
-          <w:tblCellMar>
-            <w:top w:w="0" w:type="dxa"/>
-            <w:left w:w="108" w:type="dxa"/>
-            <w:bottom w:w="0" w:type="dxa"/>
-            <w:right w:w="108" w:type="dxa"/>
-          </w:tblCellMar>
-        </w:tblPrEx>
         <w:tc>
           <w:tcPr>
             <w:tcW w:w="1048" w:type="dxa"/>
@@ -4437,23 +4034,6 @@
         </w:tc>
       </w:tr>
       <w:tr>
-        <w:tblPrEx>
-          <w:tblBorders>
-            <w:top w:val="single" w:color="auto" w:sz="4" w:space="0"/>
-            <w:left w:val="single" w:color="auto" w:sz="4" w:space="0"/>
-            <w:bottom w:val="single" w:color="auto" w:sz="4" w:space="0"/>
-            <w:right w:val="single" w:color="auto" w:sz="4" w:space="0"/>
-            <w:insideH w:val="single" w:color="auto" w:sz="4" w:space="0"/>
-            <w:insideV w:val="single" w:color="auto" w:sz="4" w:space="0"/>
-          </w:tblBorders>
-          <w:tblLayout w:type="fixed"/>
-          <w:tblCellMar>
-            <w:top w:w="0" w:type="dxa"/>
-            <w:left w:w="108" w:type="dxa"/>
-            <w:bottom w:w="0" w:type="dxa"/>
-            <w:right w:w="108" w:type="dxa"/>
-          </w:tblCellMar>
-        </w:tblPrEx>
         <w:tc>
           <w:tcPr>
             <w:tcW w:w="1048" w:type="dxa"/>
@@ -4579,23 +4159,6 @@
         </w:tc>
       </w:tr>
       <w:tr>
-        <w:tblPrEx>
-          <w:tblBorders>
-            <w:top w:val="single" w:color="auto" w:sz="4" w:space="0"/>
-            <w:left w:val="single" w:color="auto" w:sz="4" w:space="0"/>
-            <w:bottom w:val="single" w:color="auto" w:sz="4" w:space="0"/>
-            <w:right w:val="single" w:color="auto" w:sz="4" w:space="0"/>
-            <w:insideH w:val="single" w:color="auto" w:sz="4" w:space="0"/>
-            <w:insideV w:val="single" w:color="auto" w:sz="4" w:space="0"/>
-          </w:tblBorders>
-          <w:tblLayout w:type="fixed"/>
-          <w:tblCellMar>
-            <w:top w:w="0" w:type="dxa"/>
-            <w:left w:w="108" w:type="dxa"/>
-            <w:bottom w:w="0" w:type="dxa"/>
-            <w:right w:w="108" w:type="dxa"/>
-          </w:tblCellMar>
-        </w:tblPrEx>
         <w:tc>
           <w:tcPr>
             <w:tcW w:w="1048" w:type="dxa"/>
@@ -4701,23 +4264,6 @@
         </w:tc>
       </w:tr>
       <w:tr>
-        <w:tblPrEx>
-          <w:tblBorders>
-            <w:top w:val="single" w:color="auto" w:sz="4" w:space="0"/>
-            <w:left w:val="single" w:color="auto" w:sz="4" w:space="0"/>
-            <w:bottom w:val="single" w:color="auto" w:sz="4" w:space="0"/>
-            <w:right w:val="single" w:color="auto" w:sz="4" w:space="0"/>
-            <w:insideH w:val="single" w:color="auto" w:sz="4" w:space="0"/>
-            <w:insideV w:val="single" w:color="auto" w:sz="4" w:space="0"/>
-          </w:tblBorders>
-          <w:tblLayout w:type="fixed"/>
-          <w:tblCellMar>
-            <w:top w:w="0" w:type="dxa"/>
-            <w:left w:w="108" w:type="dxa"/>
-            <w:bottom w:w="0" w:type="dxa"/>
-            <w:right w:w="108" w:type="dxa"/>
-          </w:tblCellMar>
-        </w:tblPrEx>
         <w:tc>
           <w:tcPr>
             <w:tcW w:w="1048" w:type="dxa"/>
@@ -4818,43 +4364,42 @@
     <w:p/>
     <w:p>
       <w:pPr>
-        <w:pStyle w:val="3"/>
-      </w:pPr>
-      <w:bookmarkStart w:id="60" w:name="_Toc30399"/>
-      <w:bookmarkStart w:id="61" w:name="_Toc13290"/>
-      <w:bookmarkStart w:id="62" w:name="_Toc17407"/>
-      <w:bookmarkStart w:id="63" w:name="_Toc11464"/>
-      <w:r>
-        <w:rPr>
-          <w:rFonts w:hint="eastAsia"/>
-        </w:rPr>
-        <w:t>3.2项目优先级</w:t>
-      </w:r>
-      <w:bookmarkEnd w:id="60"/>
+        <w:pStyle w:val="2"/>
+      </w:pPr>
+      <w:bookmarkStart w:id="61" w:name="_Toc30399"/>
+      <w:bookmarkStart w:id="62" w:name="_Toc13290"/>
+      <w:bookmarkStart w:id="63" w:name="_Toc17407"/>
+      <w:bookmarkStart w:id="64" w:name="_Toc11464"/>
+      <w:r>
+        <w:rPr>
+          <w:rFonts w:hint="eastAsia"/>
+        </w:rPr>
+        <w:t>3.2</w:t>
+      </w:r>
+      <w:r>
+        <w:rPr>
+          <w:rFonts w:hint="eastAsia"/>
+        </w:rPr>
+        <w:t>项目优先级</w:t>
+      </w:r>
       <w:bookmarkEnd w:id="61"/>
       <w:bookmarkEnd w:id="62"/>
       <w:bookmarkEnd w:id="63"/>
+      <w:bookmarkEnd w:id="64"/>
     </w:p>
     <w:tbl>
       <w:tblPr>
-        <w:tblStyle w:val="7"/>
         <w:tblW w:w="8296" w:type="dxa"/>
-        <w:tblInd w:w="0" w:type="dxa"/>
         <w:tblBorders>
-          <w:top w:val="single" w:color="auto" w:sz="4" w:space="0"/>
-          <w:left w:val="single" w:color="auto" w:sz="4" w:space="0"/>
-          <w:bottom w:val="single" w:color="auto" w:sz="4" w:space="0"/>
-          <w:right w:val="single" w:color="auto" w:sz="4" w:space="0"/>
-          <w:insideH w:val="single" w:color="auto" w:sz="4" w:space="0"/>
-          <w:insideV w:val="single" w:color="auto" w:sz="4" w:space="0"/>
+          <w:top w:val="single" w:sz="4" w:space="0" w:color="auto"/>
+          <w:left w:val="single" w:sz="4" w:space="0" w:color="auto"/>
+          <w:bottom w:val="single" w:sz="4" w:space="0" w:color="auto"/>
+          <w:right w:val="single" w:sz="4" w:space="0" w:color="auto"/>
+          <w:insideH w:val="single" w:sz="4" w:space="0" w:color="auto"/>
+          <w:insideV w:val="single" w:sz="4" w:space="0" w:color="auto"/>
         </w:tblBorders>
         <w:tblLayout w:type="fixed"/>
-        <w:tblCellMar>
-          <w:top w:w="0" w:type="dxa"/>
-          <w:left w:w="108" w:type="dxa"/>
-          <w:bottom w:w="0" w:type="dxa"/>
-          <w:right w:w="108" w:type="dxa"/>
-        </w:tblCellMar>
+        <w:tblLook w:val="04A0" w:firstRow="1" w:lastRow="0" w:firstColumn="1" w:lastColumn="0" w:noHBand="0" w:noVBand="1"/>
       </w:tblPr>
       <w:tblGrid>
         <w:gridCol w:w="2072"/>
@@ -4863,23 +4408,6 @@
         <w:gridCol w:w="2078"/>
       </w:tblGrid>
       <w:tr>
-        <w:tblPrEx>
-          <w:tblBorders>
-            <w:top w:val="single" w:color="auto" w:sz="4" w:space="0"/>
-            <w:left w:val="single" w:color="auto" w:sz="4" w:space="0"/>
-            <w:bottom w:val="single" w:color="auto" w:sz="4" w:space="0"/>
-            <w:right w:val="single" w:color="auto" w:sz="4" w:space="0"/>
-            <w:insideH w:val="single" w:color="auto" w:sz="4" w:space="0"/>
-            <w:insideV w:val="single" w:color="auto" w:sz="4" w:space="0"/>
-          </w:tblBorders>
-          <w:tblLayout w:type="fixed"/>
-          <w:tblCellMar>
-            <w:top w:w="0" w:type="dxa"/>
-            <w:left w:w="108" w:type="dxa"/>
-            <w:bottom w:w="0" w:type="dxa"/>
-            <w:right w:w="108" w:type="dxa"/>
-          </w:tblCellMar>
-        </w:tblPrEx>
         <w:tc>
           <w:tcPr>
             <w:tcW w:w="2072" w:type="dxa"/>
@@ -4961,23 +4489,6 @@
         </w:tc>
       </w:tr>
       <w:tr>
-        <w:tblPrEx>
-          <w:tblBorders>
-            <w:top w:val="single" w:color="auto" w:sz="4" w:space="0"/>
-            <w:left w:val="single" w:color="auto" w:sz="4" w:space="0"/>
-            <w:bottom w:val="single" w:color="auto" w:sz="4" w:space="0"/>
-            <w:right w:val="single" w:color="auto" w:sz="4" w:space="0"/>
-            <w:insideH w:val="single" w:color="auto" w:sz="4" w:space="0"/>
-            <w:insideV w:val="single" w:color="auto" w:sz="4" w:space="0"/>
-          </w:tblBorders>
-          <w:tblLayout w:type="fixed"/>
-          <w:tblCellMar>
-            <w:top w:w="0" w:type="dxa"/>
-            <w:left w:w="108" w:type="dxa"/>
-            <w:bottom w:w="0" w:type="dxa"/>
-            <w:right w:w="108" w:type="dxa"/>
-          </w:tblCellMar>
-        </w:tblPrEx>
         <w:tc>
           <w:tcPr>
             <w:tcW w:w="2072" w:type="dxa"/>
@@ -5049,23 +4560,6 @@
         </w:tc>
       </w:tr>
       <w:tr>
-        <w:tblPrEx>
-          <w:tblBorders>
-            <w:top w:val="single" w:color="auto" w:sz="4" w:space="0"/>
-            <w:left w:val="single" w:color="auto" w:sz="4" w:space="0"/>
-            <w:bottom w:val="single" w:color="auto" w:sz="4" w:space="0"/>
-            <w:right w:val="single" w:color="auto" w:sz="4" w:space="0"/>
-            <w:insideH w:val="single" w:color="auto" w:sz="4" w:space="0"/>
-            <w:insideV w:val="single" w:color="auto" w:sz="4" w:space="0"/>
-          </w:tblBorders>
-          <w:tblLayout w:type="fixed"/>
-          <w:tblCellMar>
-            <w:top w:w="0" w:type="dxa"/>
-            <w:left w:w="108" w:type="dxa"/>
-            <w:bottom w:w="0" w:type="dxa"/>
-            <w:right w:w="108" w:type="dxa"/>
-          </w:tblCellMar>
-        </w:tblPrEx>
         <w:tc>
           <w:tcPr>
             <w:tcW w:w="2072" w:type="dxa"/>
@@ -5099,7 +4593,7 @@
             </w:pPr>
             <w:r>
               <w:rPr>
-                <w:rFonts w:hint="eastAsia" w:ascii="宋体" w:hAnsi="宋体" w:cs="宋体"/>
+                <w:rFonts w:ascii="宋体" w:hAnsi="宋体" w:cs="宋体" w:hint="eastAsia"/>
                 <w:szCs w:val="21"/>
               </w:rPr>
               <w:t>通过软件质量测试</w:t>
@@ -5134,15 +4628,6 @@
         </w:tc>
       </w:tr>
       <w:tr>
-        <w:tblPrEx>
-          <w:tblLayout w:type="fixed"/>
-          <w:tblCellMar>
-            <w:top w:w="0" w:type="dxa"/>
-            <w:left w:w="108" w:type="dxa"/>
-            <w:bottom w:w="0" w:type="dxa"/>
-            <w:right w:w="108" w:type="dxa"/>
-          </w:tblCellMar>
-        </w:tblPrEx>
         <w:tc>
           <w:tcPr>
             <w:tcW w:w="2072" w:type="dxa"/>
@@ -5204,15 +4689,6 @@
         </w:tc>
       </w:tr>
       <w:tr>
-        <w:tblPrEx>
-          <w:tblLayout w:type="fixed"/>
-          <w:tblCellMar>
-            <w:top w:w="0" w:type="dxa"/>
-            <w:left w:w="108" w:type="dxa"/>
-            <w:bottom w:w="0" w:type="dxa"/>
-            <w:right w:w="108" w:type="dxa"/>
-          </w:tblCellMar>
-        </w:tblPrEx>
         <w:tc>
           <w:tcPr>
             <w:tcW w:w="2072" w:type="dxa"/>
@@ -5246,7 +4722,7 @@
             </w:pPr>
             <w:r>
               <w:rPr>
-                <w:rFonts w:hint="eastAsia" w:ascii="宋体" w:hAnsi="宋体" w:cs="宋体"/>
+                <w:rFonts w:ascii="宋体" w:hAnsi="宋体" w:cs="宋体" w:hint="eastAsia"/>
                 <w:szCs w:val="21"/>
               </w:rPr>
               <w:t>在限定的时间内完成项目</w:t>
@@ -5281,15 +4757,6 @@
         </w:tc>
       </w:tr>
       <w:tr>
-        <w:tblPrEx>
-          <w:tblLayout w:type="fixed"/>
-          <w:tblCellMar>
-            <w:top w:w="0" w:type="dxa"/>
-            <w:left w:w="108" w:type="dxa"/>
-            <w:bottom w:w="0" w:type="dxa"/>
-            <w:right w:w="108" w:type="dxa"/>
-          </w:tblCellMar>
-        </w:tblPrEx>
         <w:tc>
           <w:tcPr>
             <w:tcW w:w="2072" w:type="dxa"/>
@@ -5357,49 +4824,129 @@
     <w:p/>
     <w:p>
       <w:pPr>
-        <w:pStyle w:val="3"/>
-      </w:pPr>
-      <w:bookmarkStart w:id="64" w:name="_Toc14330"/>
-      <w:bookmarkStart w:id="65" w:name="_Toc4560"/>
-      <w:bookmarkStart w:id="66" w:name="_Toc20723"/>
-      <w:bookmarkStart w:id="67" w:name="_Toc1712"/>
-      <w:r>
-        <w:rPr>
-          <w:rFonts w:hint="eastAsia"/>
-        </w:rPr>
-        <w:t>3.3部署的注意事项</w:t>
-      </w:r>
-      <w:bookmarkEnd w:id="64"/>
+        <w:pStyle w:val="2"/>
+      </w:pPr>
+      <w:bookmarkStart w:id="65" w:name="_Toc14330"/>
+      <w:bookmarkStart w:id="66" w:name="_Toc4560"/>
+      <w:bookmarkStart w:id="67" w:name="_Toc20723"/>
+      <w:bookmarkStart w:id="68" w:name="_Toc1712"/>
+      <w:r>
+        <w:rPr>
+          <w:rFonts w:hint="eastAsia"/>
+        </w:rPr>
+        <w:t>3.3</w:t>
+      </w:r>
+      <w:r>
+        <w:rPr>
+          <w:rFonts w:hint="eastAsia"/>
+        </w:rPr>
+        <w:t>部署的注意事项</w:t>
+      </w:r>
       <w:bookmarkEnd w:id="65"/>
       <w:bookmarkEnd w:id="66"/>
       <w:bookmarkEnd w:id="67"/>
-    </w:p>
-    <w:p>
-      <w:r>
-        <w:rPr>
-          <w:rFonts w:hint="eastAsia"/>
-        </w:rPr>
-        <w:t>基于Windows系统，要求配有支持视频插件和支持协议能上网浏览器，浏览器（IE 10.0）及以上。最多可同时满足300人的在线访问。</w:t>
+      <w:bookmarkEnd w:id="68"/>
+    </w:p>
+    <w:p>
+      <w:r>
+        <w:rPr>
+          <w:rFonts w:hint="eastAsia"/>
+        </w:rPr>
+        <w:t>基于</w:t>
+      </w:r>
+      <w:r>
+        <w:rPr>
+          <w:rFonts w:hint="eastAsia"/>
+        </w:rPr>
+        <w:t>Windows</w:t>
+      </w:r>
+      <w:r>
+        <w:rPr>
+          <w:rFonts w:hint="eastAsia"/>
+        </w:rPr>
+        <w:t>系统，要求配有支持视频插件和支持协议能上网浏览器，浏览器（</w:t>
+      </w:r>
+      <w:r>
+        <w:rPr>
+          <w:rFonts w:hint="eastAsia"/>
+        </w:rPr>
+        <w:t>IE 10.0</w:t>
+      </w:r>
+      <w:r>
+        <w:rPr>
+          <w:rFonts w:hint="eastAsia"/>
+        </w:rPr>
+        <w:t>）及以上。最多可同时满足</w:t>
+      </w:r>
+      <w:r>
+        <w:rPr>
+          <w:rFonts w:hint="eastAsia"/>
+        </w:rPr>
+        <w:t>300</w:t>
+      </w:r>
+      <w:r>
+        <w:rPr>
+          <w:rFonts w:hint="eastAsia"/>
+        </w:rPr>
+        <w:t>人的在线访问。</w:t>
       </w:r>
     </w:p>
     <w:p/>
     <w:sectPr>
       <w:pgSz w:w="11906" w:h="16838"/>
       <w:pgMar w:top="1440" w:right="1800" w:bottom="1440" w:left="1800" w:header="851" w:footer="992" w:gutter="0"/>
-      <w:cols w:space="425" w:num="1"/>
-      <w:docGrid w:type="lines" w:linePitch="312" w:charSpace="0"/>
+      <w:cols w:space="425"/>
+      <w:docGrid w:type="lines" w:linePitch="312"/>
     </w:sectPr>
   </w:body>
 </w:document>
 </file>
 
+<file path=word/endnotes.xml><?xml version="1.0" encoding="utf-8"?>
+<w:endnotes xmlns:wpc="http://schemas.microsoft.com/office/word/2010/wordprocessingCanvas" xmlns:cx="http://schemas.microsoft.com/office/drawing/2014/chartex" xmlns:cx1="http://schemas.microsoft.com/office/drawing/2015/9/8/chartex" xmlns:cx2="http://schemas.microsoft.com/office/drawing/2015/10/21/chartex" xmlns:cx3="http://schemas.microsoft.com/office/drawing/2016/5/9/chartex" xmlns:cx4="http://schemas.microsoft.com/office/drawing/2016/5/10/chartex" xmlns:cx5="http://schemas.microsoft.com/office/drawing/2016/5/11/chartex" xmlns:cx6="http://schemas.microsoft.com/office/drawing/2016/5/12/chartex" xmlns:cx7="http://schemas.microsoft.com/office/drawing/2016/5/13/chartex" xmlns:cx8="http://schemas.microsoft.com/office/drawing/2016/5/14/chartex" xmlns:mc="http://schemas.openxmlformats.org/markup-compatibility/2006" xmlns:aink="http://schemas.microsoft.com/office/drawing/2016/ink" xmlns:am3d="http://schemas.microsoft.com/office/drawing/2017/model3d" xmlns:o="urn:schemas-microsoft-com:office:office" xmlns:r="http://schemas.openxmlformats.org/officeDocument/2006/relationships" xmlns:m="http://schemas.openxmlformats.org/officeDocument/2006/math" xmlns:v="urn:schemas-microsoft-com:vml" xmlns:wp14="http://schemas.microsoft.com/office/word/2010/wordprocessingDrawing" xmlns:wp="http://schemas.openxmlformats.org/drawingml/2006/wordprocessingDrawing" xmlns:w10="urn:schemas-microsoft-com:office:word" xmlns:w="http://schemas.openxmlformats.org/wordprocessingml/2006/main" xmlns:w14="http://schemas.microsoft.com/office/word/2010/wordml" xmlns:w15="http://schemas.microsoft.com/office/word/2012/wordml" xmlns:w16cid="http://schemas.microsoft.com/office/word/2016/wordml/cid" xmlns:w16se="http://schemas.microsoft.com/office/word/2015/wordml/symex" xmlns:wpg="http://schemas.microsoft.com/office/word/2010/wordprocessingGroup" xmlns:wpi="http://schemas.microsoft.com/office/word/2010/wordprocessingInk" xmlns:wne="http://schemas.microsoft.com/office/word/2006/wordml" xmlns:wps="http://schemas.microsoft.com/office/word/2010/wordprocessingShape" mc:Ignorable="w14 w15 w16se w16cid wp14">
+  <w:endnote w:type="separator" w:id="-1">
+    <w:p>
+      <w:r>
+        <w:separator/>
+      </w:r>
+    </w:p>
+  </w:endnote>
+  <w:endnote w:type="continuationSeparator" w:id="0">
+    <w:p>
+      <w:r>
+        <w:continuationSeparator/>
+      </w:r>
+    </w:p>
+  </w:endnote>
+</w:endnotes>
+</file>
+
+<file path=word/footnotes.xml><?xml version="1.0" encoding="utf-8"?>
+<w:footnotes xmlns:wpc="http://schemas.microsoft.com/office/word/2010/wordprocessingCanvas" xmlns:cx="http://schemas.microsoft.com/office/drawing/2014/chartex" xmlns:cx1="http://schemas.microsoft.com/office/drawing/2015/9/8/chartex" xmlns:cx2="http://schemas.microsoft.com/office/drawing/2015/10/21/chartex" xmlns:cx3="http://schemas.microsoft.com/office/drawing/2016/5/9/chartex" xmlns:cx4="http://schemas.microsoft.com/office/drawing/2016/5/10/chartex" xmlns:cx5="http://schemas.microsoft.com/office/drawing/2016/5/11/chartex" xmlns:cx6="http://schemas.microsoft.com/office/drawing/2016/5/12/chartex" xmlns:cx7="http://schemas.microsoft.com/office/drawing/2016/5/13/chartex" xmlns:cx8="http://schemas.microsoft.com/office/drawing/2016/5/14/chartex" xmlns:mc="http://schemas.openxmlformats.org/markup-compatibility/2006" xmlns:aink="http://schemas.microsoft.com/office/drawing/2016/ink" xmlns:am3d="http://schemas.microsoft.com/office/drawing/2017/model3d" xmlns:o="urn:schemas-microsoft-com:office:office" xmlns:r="http://schemas.openxmlformats.org/officeDocument/2006/relationships" xmlns:m="http://schemas.openxmlformats.org/officeDocument/2006/math" xmlns:v="urn:schemas-microsoft-com:vml" xmlns:wp14="http://schemas.microsoft.com/office/word/2010/wordprocessingDrawing" xmlns:wp="http://schemas.openxmlformats.org/drawingml/2006/wordprocessingDrawing" xmlns:w10="urn:schemas-microsoft-com:office:word" xmlns:w="http://schemas.openxmlformats.org/wordprocessingml/2006/main" xmlns:w14="http://schemas.microsoft.com/office/word/2010/wordml" xmlns:w15="http://schemas.microsoft.com/office/word/2012/wordml" xmlns:w16cid="http://schemas.microsoft.com/office/word/2016/wordml/cid" xmlns:w16se="http://schemas.microsoft.com/office/word/2015/wordml/symex" xmlns:wpg="http://schemas.microsoft.com/office/word/2010/wordprocessingGroup" xmlns:wpi="http://schemas.microsoft.com/office/word/2010/wordprocessingInk" xmlns:wne="http://schemas.microsoft.com/office/word/2006/wordml" xmlns:wps="http://schemas.microsoft.com/office/word/2010/wordprocessingShape" mc:Ignorable="w14 w15 w16se w16cid wp14">
+  <w:footnote w:type="separator" w:id="-1">
+    <w:p>
+      <w:r>
+        <w:separator/>
+      </w:r>
+    </w:p>
+  </w:footnote>
+  <w:footnote w:type="continuationSeparator" w:id="0">
+    <w:p>
+      <w:r>
+        <w:continuationSeparator/>
+      </w:r>
+    </w:p>
+  </w:footnote>
+</w:footnotes>
+</file>
+
 <file path=word/numbering.xml><?xml version="1.0" encoding="utf-8"?>
-<w:numbering xmlns:wpc="http://schemas.microsoft.com/office/word/2010/wordprocessingCanvas" xmlns:mc="http://schemas.openxmlformats.org/markup-compatibility/2006" xmlns:o="urn:schemas-microsoft-com:office:office" xmlns:r="http://schemas.openxmlformats.org/officeDocument/2006/relationships" xmlns:m="http://schemas.openxmlformats.org/officeDocument/2006/math" xmlns:v="urn:schemas-microsoft-com:vml" xmlns:wp14="http://schemas.microsoft.com/office/word/2010/wordprocessingDrawing" xmlns:wp="http://schemas.openxmlformats.org/drawingml/2006/wordprocessingDrawing" xmlns:w10="urn:schemas-microsoft-com:office:word" xmlns:w="http://schemas.openxmlformats.org/wordprocessingml/2006/main" xmlns:w14="http://schemas.microsoft.com/office/word/2010/wordml" xmlns:wpg="http://schemas.microsoft.com/office/word/2010/wordprocessingGroup" xmlns:wpi="http://schemas.microsoft.com/office/word/2010/wordprocessingInk" xmlns:wne="http://schemas.microsoft.com/office/word/2006/wordml" xmlns:wps="http://schemas.microsoft.com/office/word/2010/wordprocessingShape" mc:Ignorable="w14 wp14">
-  <w:abstractNum w:abstractNumId="0">
+<w:numbering xmlns:wpc="http://schemas.microsoft.com/office/word/2010/wordprocessingCanvas" xmlns:cx="http://schemas.microsoft.com/office/drawing/2014/chartex" xmlns:cx1="http://schemas.microsoft.com/office/drawing/2015/9/8/chartex" xmlns:cx2="http://schemas.microsoft.com/office/drawing/2015/10/21/chartex" xmlns:cx3="http://schemas.microsoft.com/office/drawing/2016/5/9/chartex" xmlns:cx4="http://schemas.microsoft.com/office/drawing/2016/5/10/chartex" xmlns:cx5="http://schemas.microsoft.com/office/drawing/2016/5/11/chartex" xmlns:cx6="http://schemas.microsoft.com/office/drawing/2016/5/12/chartex" xmlns:cx7="http://schemas.microsoft.com/office/drawing/2016/5/13/chartex" xmlns:cx8="http://schemas.microsoft.com/office/drawing/2016/5/14/chartex" xmlns:mc="http://schemas.openxmlformats.org/markup-compatibility/2006" xmlns:aink="http://schemas.microsoft.com/office/drawing/2016/ink" xmlns:am3d="http://schemas.microsoft.com/office/drawing/2017/model3d" xmlns:o="urn:schemas-microsoft-com:office:office" xmlns:r="http://schemas.openxmlformats.org/officeDocument/2006/relationships" xmlns:m="http://schemas.openxmlformats.org/officeDocument/2006/math" xmlns:v="urn:schemas-microsoft-com:vml" xmlns:wp14="http://schemas.microsoft.com/office/word/2010/wordprocessingDrawing" xmlns:wp="http://schemas.openxmlformats.org/drawingml/2006/wordprocessingDrawing" xmlns:w10="urn:schemas-microsoft-com:office:word" xmlns:w="http://schemas.openxmlformats.org/wordprocessingml/2006/main" xmlns:w14="http://schemas.microsoft.com/office/word/2010/wordml" xmlns:w15="http://schemas.microsoft.com/office/word/2012/wordml" xmlns:w16cid="http://schemas.microsoft.com/office/word/2016/wordml/cid" xmlns:w16se="http://schemas.microsoft.com/office/word/2015/wordml/symex" xmlns:wpg="http://schemas.microsoft.com/office/word/2010/wordprocessingGroup" xmlns:wpi="http://schemas.microsoft.com/office/word/2010/wordprocessingInk" xmlns:wne="http://schemas.microsoft.com/office/word/2006/wordml" xmlns:wps="http://schemas.microsoft.com/office/word/2010/wordprocessingShape" mc:Ignorable="w14 w15 w16se w16cid wp14">
+  <w:abstractNum w:abstractNumId="0" w15:restartNumberingAfterBreak="0">
     <w:nsid w:val="8B594425"/>
     <w:multiLevelType w:val="singleLevel"/>
     <w:tmpl w:val="8B594425"/>
-    <w:lvl w:ilvl="0" w:tentative="0">
+    <w:lvl w:ilvl="0">
       <w:start w:val="2"/>
       <w:numFmt w:val="decimal"/>
       <w:lvlText w:val="%1."/>
@@ -5411,11 +4958,11 @@
       </w:pPr>
     </w:lvl>
   </w:abstractNum>
-  <w:abstractNum w:abstractNumId="1">
+  <w:abstractNum w:abstractNumId="1" w15:restartNumberingAfterBreak="0">
     <w:nsid w:val="394FE3D1"/>
     <w:multiLevelType w:val="singleLevel"/>
     <w:tmpl w:val="394FE3D1"/>
-    <w:lvl w:ilvl="0" w:tentative="0">
+    <w:lvl w:ilvl="0">
       <w:start w:val="1"/>
       <w:numFmt w:val="decimal"/>
       <w:lvlText w:val="%1."/>
@@ -5427,11 +4974,11 @@
       </w:pPr>
     </w:lvl>
   </w:abstractNum>
-  <w:abstractNum w:abstractNumId="2">
+  <w:abstractNum w:abstractNumId="2" w15:restartNumberingAfterBreak="0">
     <w:nsid w:val="4D999038"/>
     <w:multiLevelType w:val="singleLevel"/>
     <w:tmpl w:val="4D999038"/>
-    <w:lvl w:ilvl="0" w:tentative="0">
+    <w:lvl w:ilvl="0">
       <w:start w:val="1"/>
       <w:numFmt w:val="decimal"/>
       <w:lvlText w:val="%1."/>
@@ -5443,12 +4990,12 @@
       </w:pPr>
     </w:lvl>
   </w:abstractNum>
-  <w:abstractNum w:abstractNumId="3">
+  <w:abstractNum w:abstractNumId="3" w15:restartNumberingAfterBreak="0">
     <w:nsid w:val="541588C3"/>
     <w:multiLevelType w:val="singleLevel"/>
-    <w:tmpl w:val="541588C3"/>
-    <w:lvl w:ilvl="0" w:tentative="0">
-      <w:start w:val="2"/>
+    <w:tmpl w:val="6688ED60"/>
+    <w:lvl w:ilvl="0">
+      <w:start w:val="1"/>
       <w:numFmt w:val="decimal"/>
       <w:lvlText w:val="%1."/>
       <w:lvlJc w:val="left"/>
@@ -5475,287 +5022,325 @@
 </file>
 
 <file path=word/styles.xml><?xml version="1.0" encoding="utf-8"?>
-<w:styles xmlns:mc="http://schemas.openxmlformats.org/markup-compatibility/2006" xmlns:o="urn:schemas-microsoft-com:office:office" xmlns:r="http://schemas.openxmlformats.org/officeDocument/2006/relationships" xmlns:m="http://schemas.openxmlformats.org/officeDocument/2006/math" xmlns:v="urn:schemas-microsoft-com:vml" xmlns:w="http://schemas.openxmlformats.org/wordprocessingml/2006/main" xmlns:w14="http://schemas.microsoft.com/office/word/2010/wordml" xmlns:w10="urn:schemas-microsoft-com:office:word" xmlns:sl="http://schemas.openxmlformats.org/schemaLibrary/2006/main" mc:Ignorable="w14">
+<w:styles xmlns:mc="http://schemas.openxmlformats.org/markup-compatibility/2006" xmlns:r="http://schemas.openxmlformats.org/officeDocument/2006/relationships" xmlns:w="http://schemas.openxmlformats.org/wordprocessingml/2006/main" xmlns:w14="http://schemas.microsoft.com/office/word/2010/wordml" xmlns:w15="http://schemas.microsoft.com/office/word/2012/wordml" xmlns:w16cid="http://schemas.microsoft.com/office/word/2016/wordml/cid" xmlns:w16se="http://schemas.microsoft.com/office/word/2015/wordml/symex" mc:Ignorable="w14 w15 w16se w16cid">
   <w:docDefaults>
     <w:rPrDefault>
       <w:rPr>
-        <w:rFonts w:asciiTheme="minorHAnsi" w:hAnsiTheme="minorHAnsi" w:eastAsiaTheme="minorEastAsia" w:cstheme="minorBidi"/>
+        <w:rFonts w:asciiTheme="minorHAnsi" w:eastAsiaTheme="minorEastAsia" w:hAnsiTheme="minorHAnsi" w:cstheme="minorBidi"/>
+        <w:lang w:val="en-US" w:eastAsia="zh-CN" w:bidi="ar-SA"/>
       </w:rPr>
     </w:rPrDefault>
+    <w:pPrDefault/>
   </w:docDefaults>
-  <w:latentStyles w:count="260" w:defQFormat="0" w:defUnhideWhenUsed="1" w:defSemiHidden="1" w:defUIPriority="99" w:defLockedState="0">
-    <w:lsdException w:qFormat="1" w:unhideWhenUsed="0" w:uiPriority="0" w:semiHidden="0" w:name="Normal"/>
-    <w:lsdException w:qFormat="1" w:unhideWhenUsed="0" w:uiPriority="0" w:semiHidden="0" w:name="heading 1"/>
-    <w:lsdException w:qFormat="1" w:uiPriority="0" w:semiHidden="0" w:name="heading 2"/>
-    <w:lsdException w:qFormat="1" w:uiPriority="0" w:name="heading 3"/>
-    <w:lsdException w:qFormat="1" w:uiPriority="0" w:name="heading 4"/>
-    <w:lsdException w:qFormat="1" w:uiPriority="0" w:name="heading 5"/>
-    <w:lsdException w:qFormat="1" w:uiPriority="0" w:name="heading 6"/>
-    <w:lsdException w:qFormat="1" w:uiPriority="0" w:name="heading 7"/>
-    <w:lsdException w:qFormat="1" w:uiPriority="0" w:name="heading 8"/>
-    <w:lsdException w:qFormat="1" w:uiPriority="0" w:name="heading 9"/>
-    <w:lsdException w:unhideWhenUsed="0" w:uiPriority="0" w:semiHidden="0" w:name="index 1"/>
-    <w:lsdException w:unhideWhenUsed="0" w:uiPriority="0" w:semiHidden="0" w:name="index 2"/>
-    <w:lsdException w:unhideWhenUsed="0" w:uiPriority="0" w:semiHidden="0" w:name="index 3"/>
-    <w:lsdException w:unhideWhenUsed="0" w:uiPriority="0" w:semiHidden="0" w:name="index 4"/>
-    <w:lsdException w:unhideWhenUsed="0" w:uiPriority="0" w:semiHidden="0" w:name="index 5"/>
-    <w:lsdException w:unhideWhenUsed="0" w:uiPriority="0" w:semiHidden="0" w:name="index 6"/>
-    <w:lsdException w:unhideWhenUsed="0" w:uiPriority="0" w:semiHidden="0" w:name="index 7"/>
-    <w:lsdException w:unhideWhenUsed="0" w:uiPriority="0" w:semiHidden="0" w:name="index 8"/>
-    <w:lsdException w:unhideWhenUsed="0" w:uiPriority="0" w:semiHidden="0" w:name="index 9"/>
-    <w:lsdException w:qFormat="1" w:unhideWhenUsed="0" w:uiPriority="0" w:semiHidden="0" w:name="toc 1"/>
-    <w:lsdException w:qFormat="1" w:unhideWhenUsed="0" w:uiPriority="0" w:semiHidden="0" w:name="toc 2"/>
-    <w:lsdException w:unhideWhenUsed="0" w:uiPriority="0" w:semiHidden="0" w:name="toc 3"/>
-    <w:lsdException w:unhideWhenUsed="0" w:uiPriority="0" w:semiHidden="0" w:name="toc 4"/>
-    <w:lsdException w:unhideWhenUsed="0" w:uiPriority="0" w:semiHidden="0" w:name="toc 5"/>
-    <w:lsdException w:unhideWhenUsed="0" w:uiPriority="0" w:semiHidden="0" w:name="toc 6"/>
-    <w:lsdException w:unhideWhenUsed="0" w:uiPriority="0" w:semiHidden="0" w:name="toc 7"/>
-    <w:lsdException w:unhideWhenUsed="0" w:uiPriority="0" w:semiHidden="0" w:name="toc 8"/>
-    <w:lsdException w:unhideWhenUsed="0" w:uiPriority="0" w:semiHidden="0" w:name="toc 9"/>
-    <w:lsdException w:unhideWhenUsed="0" w:uiPriority="0" w:semiHidden="0" w:name="Normal Indent"/>
-    <w:lsdException w:unhideWhenUsed="0" w:uiPriority="0" w:semiHidden="0" w:name="footnote text"/>
-    <w:lsdException w:unhideWhenUsed="0" w:uiPriority="0" w:semiHidden="0" w:name="annotation text"/>
-    <w:lsdException w:unhideWhenUsed="0" w:uiPriority="0" w:semiHidden="0" w:name="header"/>
-    <w:lsdException w:unhideWhenUsed="0" w:uiPriority="0" w:semiHidden="0" w:name="footer"/>
-    <w:lsdException w:unhideWhenUsed="0" w:uiPriority="0" w:semiHidden="0" w:name="index heading"/>
-    <w:lsdException w:qFormat="1" w:uiPriority="0" w:name="caption"/>
-    <w:lsdException w:unhideWhenUsed="0" w:uiPriority="0" w:semiHidden="0" w:name="table of figures"/>
-    <w:lsdException w:unhideWhenUsed="0" w:uiPriority="0" w:semiHidden="0" w:name="envelope address"/>
-    <w:lsdException w:unhideWhenUsed="0" w:uiPriority="0" w:semiHidden="0" w:name="envelope return"/>
-    <w:lsdException w:unhideWhenUsed="0" w:uiPriority="0" w:semiHidden="0" w:name="footnote reference"/>
-    <w:lsdException w:unhideWhenUsed="0" w:uiPriority="0" w:semiHidden="0" w:name="annotation reference"/>
-    <w:lsdException w:unhideWhenUsed="0" w:uiPriority="0" w:semiHidden="0" w:name="line number"/>
-    <w:lsdException w:unhideWhenUsed="0" w:uiPriority="0" w:semiHidden="0" w:name="page number"/>
-    <w:lsdException w:unhideWhenUsed="0" w:uiPriority="0" w:semiHidden="0" w:name="endnote reference"/>
-    <w:lsdException w:unhideWhenUsed="0" w:uiPriority="0" w:semiHidden="0" w:name="endnote text"/>
-    <w:lsdException w:unhideWhenUsed="0" w:uiPriority="0" w:semiHidden="0" w:name="table of authorities"/>
-    <w:lsdException w:unhideWhenUsed="0" w:uiPriority="0" w:semiHidden="0" w:name="macro"/>
-    <w:lsdException w:unhideWhenUsed="0" w:uiPriority="0" w:semiHidden="0" w:name="toa heading"/>
-    <w:lsdException w:unhideWhenUsed="0" w:uiPriority="0" w:semiHidden="0" w:name="List"/>
-    <w:lsdException w:unhideWhenUsed="0" w:uiPriority="0" w:semiHidden="0" w:name="List Bullet"/>
-    <w:lsdException w:unhideWhenUsed="0" w:uiPriority="0" w:semiHidden="0" w:name="List Number"/>
-    <w:lsdException w:unhideWhenUsed="0" w:uiPriority="0" w:semiHidden="0" w:name="List 2"/>
-    <w:lsdException w:unhideWhenUsed="0" w:uiPriority="0" w:semiHidden="0" w:name="List 3"/>
-    <w:lsdException w:unhideWhenUsed="0" w:uiPriority="0" w:semiHidden="0" w:name="List 4"/>
-    <w:lsdException w:unhideWhenUsed="0" w:uiPriority="0" w:semiHidden="0" w:name="List 5"/>
-    <w:lsdException w:unhideWhenUsed="0" w:uiPriority="0" w:semiHidden="0" w:name="List Bullet 2"/>
-    <w:lsdException w:unhideWhenUsed="0" w:uiPriority="0" w:semiHidden="0" w:name="List Bullet 3"/>
-    <w:lsdException w:unhideWhenUsed="0" w:uiPriority="0" w:semiHidden="0" w:name="List Bullet 4"/>
-    <w:lsdException w:unhideWhenUsed="0" w:uiPriority="0" w:semiHidden="0" w:name="List Bullet 5"/>
-    <w:lsdException w:unhideWhenUsed="0" w:uiPriority="0" w:semiHidden="0" w:name="List Number 2"/>
-    <w:lsdException w:unhideWhenUsed="0" w:uiPriority="0" w:semiHidden="0" w:name="List Number 3"/>
-    <w:lsdException w:unhideWhenUsed="0" w:uiPriority="0" w:semiHidden="0" w:name="List Number 4"/>
-    <w:lsdException w:unhideWhenUsed="0" w:uiPriority="0" w:semiHidden="0" w:name="List Number 5"/>
-    <w:lsdException w:qFormat="1" w:unhideWhenUsed="0" w:uiPriority="0" w:semiHidden="0" w:name="Title"/>
-    <w:lsdException w:unhideWhenUsed="0" w:uiPriority="0" w:semiHidden="0" w:name="Closing"/>
-    <w:lsdException w:unhideWhenUsed="0" w:uiPriority="0" w:semiHidden="0" w:name="Signature"/>
-    <w:lsdException w:qFormat="1" w:uiPriority="1" w:name="Default Paragraph Font"/>
-    <w:lsdException w:unhideWhenUsed="0" w:uiPriority="0" w:semiHidden="0" w:name="Body Text"/>
-    <w:lsdException w:unhideWhenUsed="0" w:uiPriority="0" w:semiHidden="0" w:name="Body Text Indent"/>
-    <w:lsdException w:unhideWhenUsed="0" w:uiPriority="0" w:semiHidden="0" w:name="List Continue"/>
-    <w:lsdException w:unhideWhenUsed="0" w:uiPriority="0" w:semiHidden="0" w:name="List Continue 2"/>
-    <w:lsdException w:unhideWhenUsed="0" w:uiPriority="0" w:semiHidden="0" w:name="List Continue 3"/>
-    <w:lsdException w:unhideWhenUsed="0" w:uiPriority="0" w:semiHidden="0" w:name="List Continue 4"/>
-    <w:lsdException w:unhideWhenUsed="0" w:uiPriority="0" w:semiHidden="0" w:name="List Continue 5"/>
-    <w:lsdException w:unhideWhenUsed="0" w:uiPriority="0" w:semiHidden="0" w:name="Message Header"/>
-    <w:lsdException w:qFormat="1" w:unhideWhenUsed="0" w:uiPriority="0" w:semiHidden="0" w:name="Subtitle"/>
-    <w:lsdException w:unhideWhenUsed="0" w:uiPriority="0" w:semiHidden="0" w:name="Salutation"/>
-    <w:lsdException w:unhideWhenUsed="0" w:uiPriority="0" w:semiHidden="0" w:name="Date"/>
-    <w:lsdException w:unhideWhenUsed="0" w:uiPriority="0" w:semiHidden="0" w:name="Body Text First Indent"/>
-    <w:lsdException w:unhideWhenUsed="0" w:uiPriority="0" w:semiHidden="0" w:name="Body Text First Indent 2"/>
-    <w:lsdException w:unhideWhenUsed="0" w:uiPriority="0" w:semiHidden="0" w:name="Note Heading"/>
-    <w:lsdException w:unhideWhenUsed="0" w:uiPriority="0" w:semiHidden="0" w:name="Body Text 2"/>
-    <w:lsdException w:unhideWhenUsed="0" w:uiPriority="0" w:semiHidden="0" w:name="Body Text 3"/>
-    <w:lsdException w:unhideWhenUsed="0" w:uiPriority="0" w:semiHidden="0" w:name="Body Text Indent 2"/>
-    <w:lsdException w:unhideWhenUsed="0" w:uiPriority="0" w:semiHidden="0" w:name="Body Text Indent 3"/>
-    <w:lsdException w:unhideWhenUsed="0" w:uiPriority="0" w:semiHidden="0" w:name="Block Text"/>
-    <w:lsdException w:unhideWhenUsed="0" w:uiPriority="0" w:semiHidden="0" w:name="Hyperlink"/>
-    <w:lsdException w:unhideWhenUsed="0" w:uiPriority="0" w:semiHidden="0" w:name="FollowedHyperlink"/>
-    <w:lsdException w:qFormat="1" w:unhideWhenUsed="0" w:uiPriority="0" w:semiHidden="0" w:name="Strong"/>
-    <w:lsdException w:qFormat="1" w:unhideWhenUsed="0" w:uiPriority="0" w:semiHidden="0" w:name="Emphasis"/>
-    <w:lsdException w:unhideWhenUsed="0" w:uiPriority="0" w:semiHidden="0" w:name="Document Map"/>
-    <w:lsdException w:unhideWhenUsed="0" w:uiPriority="0" w:semiHidden="0" w:name="Plain Text"/>
-    <w:lsdException w:unhideWhenUsed="0" w:uiPriority="0" w:semiHidden="0" w:name="E-mail Signature"/>
-    <w:lsdException w:unhideWhenUsed="0" w:uiPriority="0" w:semiHidden="0" w:name="Normal (Web)"/>
-    <w:lsdException w:unhideWhenUsed="0" w:uiPriority="0" w:semiHidden="0" w:name="HTML Acronym"/>
-    <w:lsdException w:unhideWhenUsed="0" w:uiPriority="0" w:semiHidden="0" w:name="HTML Address"/>
-    <w:lsdException w:unhideWhenUsed="0" w:uiPriority="0" w:semiHidden="0" w:name="HTML Cite"/>
-    <w:lsdException w:unhideWhenUsed="0" w:uiPriority="0" w:semiHidden="0" w:name="HTML Code"/>
-    <w:lsdException w:unhideWhenUsed="0" w:uiPriority="0" w:semiHidden="0" w:name="HTML Definition"/>
-    <w:lsdException w:unhideWhenUsed="0" w:uiPriority="0" w:semiHidden="0" w:name="HTML Keyboard"/>
-    <w:lsdException w:unhideWhenUsed="0" w:uiPriority="0" w:semiHidden="0" w:name="HTML Preformatted"/>
-    <w:lsdException w:unhideWhenUsed="0" w:uiPriority="0" w:semiHidden="0" w:name="HTML Sample"/>
-    <w:lsdException w:unhideWhenUsed="0" w:uiPriority="0" w:semiHidden="0" w:name="HTML Typewriter"/>
-    <w:lsdException w:unhideWhenUsed="0" w:uiPriority="0" w:semiHidden="0" w:name="HTML Variable"/>
-    <w:lsdException w:uiPriority="99" w:name="Normal Table"/>
-    <w:lsdException w:unhideWhenUsed="0" w:uiPriority="0" w:semiHidden="0" w:name="annotation subject"/>
-    <w:lsdException w:uiPriority="0" w:name="Table Simple 1"/>
-    <w:lsdException w:uiPriority="0" w:name="Table Simple 2"/>
-    <w:lsdException w:uiPriority="0" w:name="Table Simple 3"/>
-    <w:lsdException w:uiPriority="0" w:name="Table Classic 1"/>
-    <w:lsdException w:uiPriority="0" w:name="Table Classic 2"/>
-    <w:lsdException w:uiPriority="0" w:name="Table Classic 3"/>
-    <w:lsdException w:uiPriority="0" w:name="Table Classic 4"/>
-    <w:lsdException w:uiPriority="0" w:name="Table Colorful 1"/>
-    <w:lsdException w:uiPriority="0" w:name="Table Colorful 2"/>
-    <w:lsdException w:uiPriority="0" w:name="Table Colorful 3"/>
-    <w:lsdException w:uiPriority="0" w:name="Table Columns 1"/>
-    <w:lsdException w:uiPriority="0" w:name="Table Columns 2"/>
-    <w:lsdException w:uiPriority="0" w:name="Table Columns 3"/>
-    <w:lsdException w:uiPriority="0" w:name="Table Columns 4"/>
-    <w:lsdException w:uiPriority="0" w:name="Table Columns 5"/>
-    <w:lsdException w:uiPriority="0" w:name="Table Grid 1"/>
-    <w:lsdException w:uiPriority="0" w:name="Table Grid 2"/>
-    <w:lsdException w:uiPriority="0" w:name="Table Grid 3"/>
-    <w:lsdException w:uiPriority="0" w:name="Table Grid 4"/>
-    <w:lsdException w:uiPriority="0" w:name="Table Grid 5"/>
-    <w:lsdException w:uiPriority="0" w:name="Table Grid 6"/>
-    <w:lsdException w:uiPriority="0" w:name="Table Grid 7"/>
-    <w:lsdException w:uiPriority="0" w:name="Table Grid 8"/>
-    <w:lsdException w:uiPriority="0" w:name="Table List 1"/>
-    <w:lsdException w:uiPriority="0" w:name="Table List 2"/>
-    <w:lsdException w:uiPriority="0" w:name="Table List 3"/>
-    <w:lsdException w:uiPriority="0" w:name="Table List 4"/>
-    <w:lsdException w:uiPriority="0" w:name="Table List 5"/>
-    <w:lsdException w:uiPriority="0" w:name="Table List 6"/>
-    <w:lsdException w:uiPriority="0" w:name="Table List 7"/>
-    <w:lsdException w:uiPriority="0" w:name="Table List 8"/>
-    <w:lsdException w:uiPriority="0" w:name="Table 3D effects 1"/>
-    <w:lsdException w:uiPriority="0" w:name="Table 3D effects 2"/>
-    <w:lsdException w:uiPriority="0" w:name="Table 3D effects 3"/>
-    <w:lsdException w:uiPriority="0" w:name="Table Contemporary"/>
-    <w:lsdException w:uiPriority="0" w:name="Table Elegant"/>
-    <w:lsdException w:uiPriority="0" w:name="Table Professional"/>
-    <w:lsdException w:uiPriority="0" w:name="Table Subtle 1"/>
-    <w:lsdException w:uiPriority="0" w:name="Table Subtle 2"/>
-    <w:lsdException w:uiPriority="0" w:name="Table Web 1"/>
-    <w:lsdException w:uiPriority="0" w:name="Table Web 2"/>
-    <w:lsdException w:uiPriority="0" w:name="Table Web 3"/>
-    <w:lsdException w:unhideWhenUsed="0" w:uiPriority="0" w:semiHidden="0" w:name="Balloon Text"/>
-    <w:lsdException w:qFormat="1" w:unhideWhenUsed="0" w:uiPriority="39" w:semiHidden="0" w:name="Table Grid"/>
-    <w:lsdException w:uiPriority="0" w:name="Table Theme"/>
-    <w:lsdException w:unhideWhenUsed="0" w:uiPriority="60" w:semiHidden="0" w:name="Light Shading"/>
-    <w:lsdException w:unhideWhenUsed="0" w:uiPriority="61" w:semiHidden="0" w:name="Light List"/>
-    <w:lsdException w:unhideWhenUsed="0" w:uiPriority="62" w:semiHidden="0" w:name="Light Grid"/>
-    <w:lsdException w:unhideWhenUsed="0" w:uiPriority="63" w:semiHidden="0" w:name="Medium Shading 1"/>
-    <w:lsdException w:unhideWhenUsed="0" w:uiPriority="64" w:semiHidden="0" w:name="Medium Shading 2"/>
-    <w:lsdException w:unhideWhenUsed="0" w:uiPriority="65" w:semiHidden="0" w:name="Medium List 1"/>
-    <w:lsdException w:unhideWhenUsed="0" w:uiPriority="66" w:semiHidden="0" w:name="Medium List 2"/>
-    <w:lsdException w:unhideWhenUsed="0" w:uiPriority="67" w:semiHidden="0" w:name="Medium Grid 1"/>
-    <w:lsdException w:unhideWhenUsed="0" w:uiPriority="68" w:semiHidden="0" w:name="Medium Grid 2"/>
-    <w:lsdException w:unhideWhenUsed="0" w:uiPriority="69" w:semiHidden="0" w:name="Medium Grid 3"/>
-    <w:lsdException w:unhideWhenUsed="0" w:uiPriority="70" w:semiHidden="0" w:name="Dark List"/>
-    <w:lsdException w:unhideWhenUsed="0" w:uiPriority="71" w:semiHidden="0" w:name="Colorful Shading"/>
-    <w:lsdException w:unhideWhenUsed="0" w:uiPriority="72" w:semiHidden="0" w:name="Colorful List"/>
-    <w:lsdException w:unhideWhenUsed="0" w:uiPriority="73" w:semiHidden="0" w:name="Colorful Grid"/>
-    <w:lsdException w:unhideWhenUsed="0" w:uiPriority="60" w:semiHidden="0" w:name="Light Shading Accent 1"/>
-    <w:lsdException w:unhideWhenUsed="0" w:uiPriority="61" w:semiHidden="0" w:name="Light List Accent 1"/>
-    <w:lsdException w:unhideWhenUsed="0" w:uiPriority="62" w:semiHidden="0" w:name="Light Grid Accent 1"/>
-    <w:lsdException w:unhideWhenUsed="0" w:uiPriority="63" w:semiHidden="0" w:name="Medium Shading 1 Accent 1"/>
-    <w:lsdException w:unhideWhenUsed="0" w:uiPriority="64" w:semiHidden="0" w:name="Medium Shading 2 Accent 1"/>
-    <w:lsdException w:unhideWhenUsed="0" w:uiPriority="65" w:semiHidden="0" w:name="Medium List 1 Accent 1"/>
-    <w:lsdException w:unhideWhenUsed="0" w:uiPriority="66" w:semiHidden="0" w:name="Medium List 2 Accent 1"/>
-    <w:lsdException w:unhideWhenUsed="0" w:uiPriority="67" w:semiHidden="0" w:name="Medium Grid 1 Accent 1"/>
-    <w:lsdException w:unhideWhenUsed="0" w:uiPriority="68" w:semiHidden="0" w:name="Medium Grid 2 Accent 1"/>
-    <w:lsdException w:unhideWhenUsed="0" w:uiPriority="69" w:semiHidden="0" w:name="Medium Grid 3 Accent 1"/>
-    <w:lsdException w:unhideWhenUsed="0" w:uiPriority="70" w:semiHidden="0" w:name="Dark List Accent 1"/>
-    <w:lsdException w:unhideWhenUsed="0" w:uiPriority="71" w:semiHidden="0" w:name="Colorful Shading Accent 1"/>
-    <w:lsdException w:unhideWhenUsed="0" w:uiPriority="72" w:semiHidden="0" w:name="Colorful List Accent 1"/>
-    <w:lsdException w:unhideWhenUsed="0" w:uiPriority="73" w:semiHidden="0" w:name="Colorful Grid Accent 1"/>
-    <w:lsdException w:unhideWhenUsed="0" w:uiPriority="60" w:semiHidden="0" w:name="Light Shading Accent 2"/>
-    <w:lsdException w:unhideWhenUsed="0" w:uiPriority="61" w:semiHidden="0" w:name="Light List Accent 2"/>
-    <w:lsdException w:unhideWhenUsed="0" w:uiPriority="62" w:semiHidden="0" w:name="Light Grid Accent 2"/>
-    <w:lsdException w:unhideWhenUsed="0" w:uiPriority="63" w:semiHidden="0" w:name="Medium Shading 1 Accent 2"/>
-    <w:lsdException w:unhideWhenUsed="0" w:uiPriority="64" w:semiHidden="0" w:name="Medium Shading 2 Accent 2"/>
-    <w:lsdException w:unhideWhenUsed="0" w:uiPriority="65" w:semiHidden="0" w:name="Medium List 1 Accent 2"/>
-    <w:lsdException w:unhideWhenUsed="0" w:uiPriority="66" w:semiHidden="0" w:name="Medium List 2 Accent 2"/>
-    <w:lsdException w:unhideWhenUsed="0" w:uiPriority="67" w:semiHidden="0" w:name="Medium Grid 1 Accent 2"/>
-    <w:lsdException w:unhideWhenUsed="0" w:uiPriority="68" w:semiHidden="0" w:name="Medium Grid 2 Accent 2"/>
-    <w:lsdException w:unhideWhenUsed="0" w:uiPriority="69" w:semiHidden="0" w:name="Medium Grid 3 Accent 2"/>
-    <w:lsdException w:unhideWhenUsed="0" w:uiPriority="70" w:semiHidden="0" w:name="Dark List Accent 2"/>
-    <w:lsdException w:unhideWhenUsed="0" w:uiPriority="71" w:semiHidden="0" w:name="Colorful Shading Accent 2"/>
-    <w:lsdException w:unhideWhenUsed="0" w:uiPriority="72" w:semiHidden="0" w:name="Colorful List Accent 2"/>
-    <w:lsdException w:unhideWhenUsed="0" w:uiPriority="73" w:semiHidden="0" w:name="Colorful Grid Accent 2"/>
-    <w:lsdException w:unhideWhenUsed="0" w:uiPriority="60" w:semiHidden="0" w:name="Light Shading Accent 3"/>
-    <w:lsdException w:unhideWhenUsed="0" w:uiPriority="61" w:semiHidden="0" w:name="Light List Accent 3"/>
-    <w:lsdException w:unhideWhenUsed="0" w:uiPriority="62" w:semiHidden="0" w:name="Light Grid Accent 3"/>
-    <w:lsdException w:unhideWhenUsed="0" w:uiPriority="63" w:semiHidden="0" w:name="Medium Shading 1 Accent 3"/>
-    <w:lsdException w:unhideWhenUsed="0" w:uiPriority="64" w:semiHidden="0" w:name="Medium Shading 2 Accent 3"/>
-    <w:lsdException w:unhideWhenUsed="0" w:uiPriority="65" w:semiHidden="0" w:name="Medium List 1 Accent 3"/>
-    <w:lsdException w:unhideWhenUsed="0" w:uiPriority="66" w:semiHidden="0" w:name="Medium List 2 Accent 3"/>
-    <w:lsdException w:unhideWhenUsed="0" w:uiPriority="67" w:semiHidden="0" w:name="Medium Grid 1 Accent 3"/>
-    <w:lsdException w:unhideWhenUsed="0" w:uiPriority="68" w:semiHidden="0" w:name="Medium Grid 2 Accent 3"/>
-    <w:lsdException w:unhideWhenUsed="0" w:uiPriority="69" w:semiHidden="0" w:name="Medium Grid 3 Accent 3"/>
-    <w:lsdException w:unhideWhenUsed="0" w:uiPriority="70" w:semiHidden="0" w:name="Dark List Accent 3"/>
-    <w:lsdException w:unhideWhenUsed="0" w:uiPriority="71" w:semiHidden="0" w:name="Colorful Shading Accent 3"/>
-    <w:lsdException w:unhideWhenUsed="0" w:uiPriority="72" w:semiHidden="0" w:name="Colorful List Accent 3"/>
-    <w:lsdException w:unhideWhenUsed="0" w:uiPriority="73" w:semiHidden="0" w:name="Colorful Grid Accent 3"/>
-    <w:lsdException w:unhideWhenUsed="0" w:uiPriority="60" w:semiHidden="0" w:name="Light Shading Accent 4"/>
-    <w:lsdException w:unhideWhenUsed="0" w:uiPriority="61" w:semiHidden="0" w:name="Light List Accent 4"/>
-    <w:lsdException w:unhideWhenUsed="0" w:uiPriority="62" w:semiHidden="0" w:name="Light Grid Accent 4"/>
-    <w:lsdException w:unhideWhenUsed="0" w:uiPriority="63" w:semiHidden="0" w:name="Medium Shading 1 Accent 4"/>
-    <w:lsdException w:unhideWhenUsed="0" w:uiPriority="64" w:semiHidden="0" w:name="Medium Shading 2 Accent 4"/>
-    <w:lsdException w:unhideWhenUsed="0" w:uiPriority="65" w:semiHidden="0" w:name="Medium List 1 Accent 4"/>
-    <w:lsdException w:unhideWhenUsed="0" w:uiPriority="66" w:semiHidden="0" w:name="Medium List 2 Accent 4"/>
-    <w:lsdException w:unhideWhenUsed="0" w:uiPriority="67" w:semiHidden="0" w:name="Medium Grid 1 Accent 4"/>
-    <w:lsdException w:unhideWhenUsed="0" w:uiPriority="68" w:semiHidden="0" w:name="Medium Grid 2 Accent 4"/>
-    <w:lsdException w:unhideWhenUsed="0" w:uiPriority="69" w:semiHidden="0" w:name="Medium Grid 3 Accent 4"/>
-    <w:lsdException w:unhideWhenUsed="0" w:uiPriority="70" w:semiHidden="0" w:name="Dark List Accent 4"/>
-    <w:lsdException w:unhideWhenUsed="0" w:uiPriority="71" w:semiHidden="0" w:name="Colorful Shading Accent 4"/>
-    <w:lsdException w:unhideWhenUsed="0" w:uiPriority="72" w:semiHidden="0" w:name="Colorful List Accent 4"/>
-    <w:lsdException w:unhideWhenUsed="0" w:uiPriority="73" w:semiHidden="0" w:name="Colorful Grid Accent 4"/>
-    <w:lsdException w:unhideWhenUsed="0" w:uiPriority="60" w:semiHidden="0" w:name="Light Shading Accent 5"/>
-    <w:lsdException w:unhideWhenUsed="0" w:uiPriority="61" w:semiHidden="0" w:name="Light List Accent 5"/>
-    <w:lsdException w:unhideWhenUsed="0" w:uiPriority="62" w:semiHidden="0" w:name="Light Grid Accent 5"/>
-    <w:lsdException w:unhideWhenUsed="0" w:uiPriority="63" w:semiHidden="0" w:name="Medium Shading 1 Accent 5"/>
-    <w:lsdException w:unhideWhenUsed="0" w:uiPriority="64" w:semiHidden="0" w:name="Medium Shading 2 Accent 5"/>
-    <w:lsdException w:unhideWhenUsed="0" w:uiPriority="65" w:semiHidden="0" w:name="Medium List 1 Accent 5"/>
-    <w:lsdException w:unhideWhenUsed="0" w:uiPriority="66" w:semiHidden="0" w:name="Medium List 2 Accent 5"/>
-    <w:lsdException w:unhideWhenUsed="0" w:uiPriority="67" w:semiHidden="0" w:name="Medium Grid 1 Accent 5"/>
-    <w:lsdException w:unhideWhenUsed="0" w:uiPriority="68" w:semiHidden="0" w:name="Medium Grid 2 Accent 5"/>
-    <w:lsdException w:unhideWhenUsed="0" w:uiPriority="69" w:semiHidden="0" w:name="Medium Grid 3 Accent 5"/>
-    <w:lsdException w:unhideWhenUsed="0" w:uiPriority="70" w:semiHidden="0" w:name="Dark List Accent 5"/>
-    <w:lsdException w:unhideWhenUsed="0" w:uiPriority="71" w:semiHidden="0" w:name="Colorful Shading Accent 5"/>
-    <w:lsdException w:unhideWhenUsed="0" w:uiPriority="72" w:semiHidden="0" w:name="Colorful List Accent 5"/>
-    <w:lsdException w:unhideWhenUsed="0" w:uiPriority="73" w:semiHidden="0" w:name="Colorful Grid Accent 5"/>
-    <w:lsdException w:unhideWhenUsed="0" w:uiPriority="60" w:semiHidden="0" w:name="Light Shading Accent 6"/>
-    <w:lsdException w:unhideWhenUsed="0" w:uiPriority="61" w:semiHidden="0" w:name="Light List Accent 6"/>
-    <w:lsdException w:unhideWhenUsed="0" w:uiPriority="62" w:semiHidden="0" w:name="Light Grid Accent 6"/>
-    <w:lsdException w:unhideWhenUsed="0" w:uiPriority="63" w:semiHidden="0" w:name="Medium Shading 1 Accent 6"/>
-    <w:lsdException w:unhideWhenUsed="0" w:uiPriority="64" w:semiHidden="0" w:name="Medium Shading 2 Accent 6"/>
-    <w:lsdException w:unhideWhenUsed="0" w:uiPriority="65" w:semiHidden="0" w:name="Medium List 1 Accent 6"/>
-    <w:lsdException w:unhideWhenUsed="0" w:uiPriority="66" w:semiHidden="0" w:name="Medium List 2 Accent 6"/>
-    <w:lsdException w:unhideWhenUsed="0" w:uiPriority="67" w:semiHidden="0" w:name="Medium Grid 1 Accent 6"/>
-    <w:lsdException w:unhideWhenUsed="0" w:uiPriority="68" w:semiHidden="0" w:name="Medium Grid 2 Accent 6"/>
-    <w:lsdException w:unhideWhenUsed="0" w:uiPriority="69" w:semiHidden="0" w:name="Medium Grid 3 Accent 6"/>
-    <w:lsdException w:unhideWhenUsed="0" w:uiPriority="70" w:semiHidden="0" w:name="Dark List Accent 6"/>
-    <w:lsdException w:unhideWhenUsed="0" w:uiPriority="71" w:semiHidden="0" w:name="Colorful Shading Accent 6"/>
-    <w:lsdException w:unhideWhenUsed="0" w:uiPriority="72" w:semiHidden="0" w:name="Colorful List Accent 6"/>
-    <w:lsdException w:unhideWhenUsed="0" w:uiPriority="73" w:semiHidden="0" w:name="Colorful Grid Accent 6"/>
+  <w:latentStyles w:defLockedState="0" w:defUIPriority="0" w:defSemiHidden="0" w:defUnhideWhenUsed="0" w:defQFormat="0" w:count="375">
+    <w:lsdException w:name="Normal" w:qFormat="1"/>
+    <w:lsdException w:name="heading 1" w:qFormat="1"/>
+    <w:lsdException w:name="heading 2" w:unhideWhenUsed="1" w:qFormat="1"/>
+    <w:lsdException w:name="heading 3" w:semiHidden="1" w:unhideWhenUsed="1" w:qFormat="1"/>
+    <w:lsdException w:name="heading 4" w:semiHidden="1" w:unhideWhenUsed="1" w:qFormat="1"/>
+    <w:lsdException w:name="heading 5" w:semiHidden="1" w:unhideWhenUsed="1" w:qFormat="1"/>
+    <w:lsdException w:name="heading 6" w:semiHidden="1" w:unhideWhenUsed="1" w:qFormat="1"/>
+    <w:lsdException w:name="heading 7" w:semiHidden="1" w:unhideWhenUsed="1" w:qFormat="1"/>
+    <w:lsdException w:name="heading 8" w:semiHidden="1" w:unhideWhenUsed="1" w:qFormat="1"/>
+    <w:lsdException w:name="heading 9" w:semiHidden="1" w:unhideWhenUsed="1" w:qFormat="1"/>
+    <w:lsdException w:name="toc 1" w:qFormat="1"/>
+    <w:lsdException w:name="toc 2" w:qFormat="1"/>
+    <w:lsdException w:name="caption" w:semiHidden="1" w:unhideWhenUsed="1" w:qFormat="1"/>
+    <w:lsdException w:name="Title" w:qFormat="1"/>
+    <w:lsdException w:name="Default Paragraph Font" w:semiHidden="1" w:uiPriority="1" w:unhideWhenUsed="1" w:qFormat="1"/>
+    <w:lsdException w:name="Subtitle" w:qFormat="1"/>
+    <w:lsdException w:name="Strong" w:qFormat="1"/>
+    <w:lsdException w:name="Emphasis" w:qFormat="1"/>
+    <w:lsdException w:name="HTML Top of Form" w:semiHidden="1" w:uiPriority="99" w:unhideWhenUsed="1"/>
+    <w:lsdException w:name="HTML Bottom of Form" w:semiHidden="1" w:uiPriority="99" w:unhideWhenUsed="1"/>
+    <w:lsdException w:name="Normal Table" w:semiHidden="1" w:uiPriority="99" w:unhideWhenUsed="1"/>
+    <w:lsdException w:name="No List" w:semiHidden="1" w:uiPriority="99" w:unhideWhenUsed="1"/>
+    <w:lsdException w:name="Outline List 1" w:semiHidden="1" w:uiPriority="99" w:unhideWhenUsed="1"/>
+    <w:lsdException w:name="Outline List 2" w:semiHidden="1" w:uiPriority="99" w:unhideWhenUsed="1"/>
+    <w:lsdException w:name="Outline List 3" w:semiHidden="1" w:uiPriority="99" w:unhideWhenUsed="1"/>
+    <w:lsdException w:name="Table Simple 1" w:semiHidden="1" w:unhideWhenUsed="1"/>
+    <w:lsdException w:name="Table Simple 2" w:semiHidden="1" w:unhideWhenUsed="1"/>
+    <w:lsdException w:name="Table Simple 3" w:semiHidden="1" w:unhideWhenUsed="1"/>
+    <w:lsdException w:name="Table Classic 1" w:semiHidden="1" w:unhideWhenUsed="1"/>
+    <w:lsdException w:name="Table Classic 2" w:semiHidden="1" w:unhideWhenUsed="1"/>
+    <w:lsdException w:name="Table Classic 3" w:semiHidden="1" w:unhideWhenUsed="1"/>
+    <w:lsdException w:name="Table Classic 4" w:semiHidden="1" w:unhideWhenUsed="1"/>
+    <w:lsdException w:name="Table Colorful 1" w:semiHidden="1" w:unhideWhenUsed="1"/>
+    <w:lsdException w:name="Table Colorful 2" w:semiHidden="1" w:unhideWhenUsed="1"/>
+    <w:lsdException w:name="Table Colorful 3" w:semiHidden="1" w:unhideWhenUsed="1"/>
+    <w:lsdException w:name="Table Columns 1" w:semiHidden="1" w:unhideWhenUsed="1"/>
+    <w:lsdException w:name="Table Columns 2" w:semiHidden="1" w:unhideWhenUsed="1"/>
+    <w:lsdException w:name="Table Columns 3" w:semiHidden="1" w:unhideWhenUsed="1"/>
+    <w:lsdException w:name="Table Columns 4" w:semiHidden="1" w:unhideWhenUsed="1"/>
+    <w:lsdException w:name="Table Columns 5" w:semiHidden="1" w:unhideWhenUsed="1"/>
+    <w:lsdException w:name="Table Grid 1" w:semiHidden="1" w:unhideWhenUsed="1"/>
+    <w:lsdException w:name="Table Grid 2" w:semiHidden="1" w:unhideWhenUsed="1"/>
+    <w:lsdException w:name="Table Grid 3" w:semiHidden="1" w:unhideWhenUsed="1"/>
+    <w:lsdException w:name="Table Grid 4" w:semiHidden="1" w:unhideWhenUsed="1"/>
+    <w:lsdException w:name="Table Grid 5" w:semiHidden="1" w:unhideWhenUsed="1"/>
+    <w:lsdException w:name="Table Grid 6" w:semiHidden="1" w:unhideWhenUsed="1"/>
+    <w:lsdException w:name="Table Grid 7" w:semiHidden="1" w:unhideWhenUsed="1"/>
+    <w:lsdException w:name="Table Grid 8" w:semiHidden="1" w:unhideWhenUsed="1"/>
+    <w:lsdException w:name="Table List 1" w:semiHidden="1" w:unhideWhenUsed="1"/>
+    <w:lsdException w:name="Table List 2" w:semiHidden="1" w:unhideWhenUsed="1"/>
+    <w:lsdException w:name="Table List 3" w:semiHidden="1" w:unhideWhenUsed="1"/>
+    <w:lsdException w:name="Table List 4" w:semiHidden="1" w:unhideWhenUsed="1"/>
+    <w:lsdException w:name="Table List 5" w:semiHidden="1" w:unhideWhenUsed="1"/>
+    <w:lsdException w:name="Table List 6" w:semiHidden="1" w:unhideWhenUsed="1"/>
+    <w:lsdException w:name="Table List 7" w:semiHidden="1" w:unhideWhenUsed="1"/>
+    <w:lsdException w:name="Table List 8" w:semiHidden="1" w:unhideWhenUsed="1"/>
+    <w:lsdException w:name="Table 3D effects 1" w:semiHidden="1" w:unhideWhenUsed="1"/>
+    <w:lsdException w:name="Table 3D effects 2" w:semiHidden="1" w:unhideWhenUsed="1"/>
+    <w:lsdException w:name="Table 3D effects 3" w:semiHidden="1" w:unhideWhenUsed="1"/>
+    <w:lsdException w:name="Table Contemporary" w:semiHidden="1" w:unhideWhenUsed="1"/>
+    <w:lsdException w:name="Table Elegant" w:semiHidden="1" w:unhideWhenUsed="1"/>
+    <w:lsdException w:name="Table Professional" w:semiHidden="1" w:unhideWhenUsed="1"/>
+    <w:lsdException w:name="Table Subtle 1" w:semiHidden="1" w:unhideWhenUsed="1"/>
+    <w:lsdException w:name="Table Subtle 2" w:semiHidden="1" w:unhideWhenUsed="1"/>
+    <w:lsdException w:name="Table Web 1" w:semiHidden="1" w:unhideWhenUsed="1"/>
+    <w:lsdException w:name="Table Web 2" w:semiHidden="1" w:unhideWhenUsed="1"/>
+    <w:lsdException w:name="Table Web 3" w:semiHidden="1" w:unhideWhenUsed="1"/>
+    <w:lsdException w:name="Table Grid" w:uiPriority="39" w:qFormat="1"/>
+    <w:lsdException w:name="Table Theme" w:semiHidden="1" w:unhideWhenUsed="1"/>
+    <w:lsdException w:name="Placeholder Text" w:semiHidden="1" w:uiPriority="99"/>
+    <w:lsdException w:name="No Spacing" w:uiPriority="99"/>
+    <w:lsdException w:name="Light Shading" w:uiPriority="60"/>
+    <w:lsdException w:name="Light List" w:uiPriority="61"/>
+    <w:lsdException w:name="Light Grid" w:uiPriority="62"/>
+    <w:lsdException w:name="Medium Shading 1" w:uiPriority="63"/>
+    <w:lsdException w:name="Medium Shading 2" w:uiPriority="64"/>
+    <w:lsdException w:name="Medium List 1" w:uiPriority="65"/>
+    <w:lsdException w:name="Medium List 2" w:uiPriority="66"/>
+    <w:lsdException w:name="Medium Grid 1" w:uiPriority="67"/>
+    <w:lsdException w:name="Medium Grid 2" w:uiPriority="68"/>
+    <w:lsdException w:name="Medium Grid 3" w:uiPriority="69"/>
+    <w:lsdException w:name="Dark List" w:uiPriority="70"/>
+    <w:lsdException w:name="Colorful Shading" w:uiPriority="71"/>
+    <w:lsdException w:name="Colorful List" w:uiPriority="72"/>
+    <w:lsdException w:name="Colorful Grid" w:uiPriority="73"/>
+    <w:lsdException w:name="Light Shading Accent 1" w:uiPriority="60"/>
+    <w:lsdException w:name="Light List Accent 1" w:uiPriority="61"/>
+    <w:lsdException w:name="Light Grid Accent 1" w:uiPriority="62"/>
+    <w:lsdException w:name="Medium Shading 1 Accent 1" w:uiPriority="63"/>
+    <w:lsdException w:name="Medium Shading 2 Accent 1" w:uiPriority="64"/>
+    <w:lsdException w:name="Medium List 1 Accent 1" w:uiPriority="65"/>
+    <w:lsdException w:name="Revision" w:semiHidden="1" w:uiPriority="99"/>
+    <w:lsdException w:name="List Paragraph" w:uiPriority="99"/>
+    <w:lsdException w:name="Quote" w:uiPriority="99"/>
+    <w:lsdException w:name="Intense Quote" w:uiPriority="99"/>
+    <w:lsdException w:name="Medium List 2 Accent 1" w:uiPriority="66"/>
+    <w:lsdException w:name="Medium Grid 1 Accent 1" w:uiPriority="67"/>
+    <w:lsdException w:name="Medium Grid 2 Accent 1" w:uiPriority="68"/>
+    <w:lsdException w:name="Medium Grid 3 Accent 1" w:uiPriority="69"/>
+    <w:lsdException w:name="Dark List Accent 1" w:uiPriority="70"/>
+    <w:lsdException w:name="Colorful Shading Accent 1" w:uiPriority="71"/>
+    <w:lsdException w:name="Colorful List Accent 1" w:uiPriority="72"/>
+    <w:lsdException w:name="Colorful Grid Accent 1" w:uiPriority="73"/>
+    <w:lsdException w:name="Light Shading Accent 2" w:uiPriority="60"/>
+    <w:lsdException w:name="Light List Accent 2" w:uiPriority="61"/>
+    <w:lsdException w:name="Light Grid Accent 2" w:uiPriority="62"/>
+    <w:lsdException w:name="Medium Shading 1 Accent 2" w:uiPriority="63"/>
+    <w:lsdException w:name="Medium Shading 2 Accent 2" w:uiPriority="64"/>
+    <w:lsdException w:name="Medium List 1 Accent 2" w:uiPriority="65"/>
+    <w:lsdException w:name="Medium List 2 Accent 2" w:uiPriority="66"/>
+    <w:lsdException w:name="Medium Grid 1 Accent 2" w:uiPriority="67"/>
+    <w:lsdException w:name="Medium Grid 2 Accent 2" w:uiPriority="68"/>
+    <w:lsdException w:name="Medium Grid 3 Accent 2" w:uiPriority="69"/>
+    <w:lsdException w:name="Dark List Accent 2" w:uiPriority="70"/>
+    <w:lsdException w:name="Colorful Shading Accent 2" w:uiPriority="71"/>
+    <w:lsdException w:name="Colorful List Accent 2" w:uiPriority="72"/>
+    <w:lsdException w:name="Colorful Grid Accent 2" w:uiPriority="73"/>
+    <w:lsdException w:name="Light Shading Accent 3" w:uiPriority="60"/>
+    <w:lsdException w:name="Light List Accent 3" w:uiPriority="61"/>
+    <w:lsdException w:name="Light Grid Accent 3" w:uiPriority="62"/>
+    <w:lsdException w:name="Medium Shading 1 Accent 3" w:uiPriority="63"/>
+    <w:lsdException w:name="Medium Shading 2 Accent 3" w:uiPriority="64"/>
+    <w:lsdException w:name="Medium List 1 Accent 3" w:uiPriority="65"/>
+    <w:lsdException w:name="Medium List 2 Accent 3" w:uiPriority="66"/>
+    <w:lsdException w:name="Medium Grid 1 Accent 3" w:uiPriority="67"/>
+    <w:lsdException w:name="Medium Grid 2 Accent 3" w:uiPriority="68"/>
+    <w:lsdException w:name="Medium Grid 3 Accent 3" w:uiPriority="69"/>
+    <w:lsdException w:name="Dark List Accent 3" w:uiPriority="70"/>
+    <w:lsdException w:name="Colorful Shading Accent 3" w:uiPriority="71"/>
+    <w:lsdException w:name="Colorful List Accent 3" w:uiPriority="72"/>
+    <w:lsdException w:name="Colorful Grid Accent 3" w:uiPriority="73"/>
+    <w:lsdException w:name="Light Shading Accent 4" w:uiPriority="60"/>
+    <w:lsdException w:name="Light List Accent 4" w:uiPriority="61"/>
+    <w:lsdException w:name="Light Grid Accent 4" w:uiPriority="62"/>
+    <w:lsdException w:name="Medium Shading 1 Accent 4" w:uiPriority="63"/>
+    <w:lsdException w:name="Medium Shading 2 Accent 4" w:uiPriority="64"/>
+    <w:lsdException w:name="Medium List 1 Accent 4" w:uiPriority="65"/>
+    <w:lsdException w:name="Medium List 2 Accent 4" w:uiPriority="66"/>
+    <w:lsdException w:name="Medium Grid 1 Accent 4" w:uiPriority="67"/>
+    <w:lsdException w:name="Medium Grid 2 Accent 4" w:uiPriority="68"/>
+    <w:lsdException w:name="Medium Grid 3 Accent 4" w:uiPriority="69"/>
+    <w:lsdException w:name="Dark List Accent 4" w:uiPriority="70"/>
+    <w:lsdException w:name="Colorful Shading Accent 4" w:uiPriority="71"/>
+    <w:lsdException w:name="Colorful List Accent 4" w:uiPriority="72"/>
+    <w:lsdException w:name="Colorful Grid Accent 4" w:uiPriority="73"/>
+    <w:lsdException w:name="Light Shading Accent 5" w:uiPriority="60"/>
+    <w:lsdException w:name="Light List Accent 5" w:uiPriority="61"/>
+    <w:lsdException w:name="Light Grid Accent 5" w:uiPriority="62"/>
+    <w:lsdException w:name="Medium Shading 1 Accent 5" w:uiPriority="63"/>
+    <w:lsdException w:name="Medium Shading 2 Accent 5" w:uiPriority="64"/>
+    <w:lsdException w:name="Medium List 1 Accent 5" w:uiPriority="65"/>
+    <w:lsdException w:name="Medium List 2 Accent 5" w:uiPriority="66"/>
+    <w:lsdException w:name="Medium Grid 1 Accent 5" w:uiPriority="67"/>
+    <w:lsdException w:name="Medium Grid 2 Accent 5" w:uiPriority="68"/>
+    <w:lsdException w:name="Medium Grid 3 Accent 5" w:uiPriority="69"/>
+    <w:lsdException w:name="Dark List Accent 5" w:uiPriority="70"/>
+    <w:lsdException w:name="Colorful Shading Accent 5" w:uiPriority="71"/>
+    <w:lsdException w:name="Colorful List Accent 5" w:uiPriority="72"/>
+    <w:lsdException w:name="Colorful Grid Accent 5" w:uiPriority="73"/>
+    <w:lsdException w:name="Light Shading Accent 6" w:uiPriority="60"/>
+    <w:lsdException w:name="Light List Accent 6" w:uiPriority="61"/>
+    <w:lsdException w:name="Light Grid Accent 6" w:uiPriority="62"/>
+    <w:lsdException w:name="Medium Shading 1 Accent 6" w:uiPriority="63"/>
+    <w:lsdException w:name="Medium Shading 2 Accent 6" w:uiPriority="64"/>
+    <w:lsdException w:name="Medium List 1 Accent 6" w:uiPriority="65"/>
+    <w:lsdException w:name="Medium List 2 Accent 6" w:uiPriority="66"/>
+    <w:lsdException w:name="Medium Grid 1 Accent 6" w:uiPriority="67"/>
+    <w:lsdException w:name="Medium Grid 2 Accent 6" w:uiPriority="68"/>
+    <w:lsdException w:name="Medium Grid 3 Accent 6" w:uiPriority="69"/>
+    <w:lsdException w:name="Dark List Accent 6" w:uiPriority="70"/>
+    <w:lsdException w:name="Colorful Shading Accent 6" w:uiPriority="71"/>
+    <w:lsdException w:name="Colorful List Accent 6" w:uiPriority="72"/>
+    <w:lsdException w:name="Colorful Grid Accent 6" w:uiPriority="73"/>
+    <w:lsdException w:name="Subtle Emphasis" w:uiPriority="19" w:qFormat="1"/>
+    <w:lsdException w:name="Intense Emphasis" w:uiPriority="21" w:qFormat="1"/>
+    <w:lsdException w:name="Subtle Reference" w:uiPriority="31" w:qFormat="1"/>
+    <w:lsdException w:name="Intense Reference" w:uiPriority="32" w:qFormat="1"/>
+    <w:lsdException w:name="Book Title" w:uiPriority="33" w:qFormat="1"/>
+    <w:lsdException w:name="Bibliography" w:semiHidden="1" w:uiPriority="37" w:unhideWhenUsed="1"/>
+    <w:lsdException w:name="TOC Heading" w:semiHidden="1" w:uiPriority="39" w:unhideWhenUsed="1" w:qFormat="1"/>
+    <w:lsdException w:name="Plain Table 1" w:uiPriority="41"/>
+    <w:lsdException w:name="Plain Table 2" w:uiPriority="42"/>
+    <w:lsdException w:name="Plain Table 3" w:uiPriority="43"/>
+    <w:lsdException w:name="Plain Table 4" w:uiPriority="44"/>
+    <w:lsdException w:name="Plain Table 5" w:uiPriority="45"/>
+    <w:lsdException w:name="Grid Table Light" w:uiPriority="40"/>
+    <w:lsdException w:name="Grid Table 1 Light" w:uiPriority="46"/>
+    <w:lsdException w:name="Grid Table 2" w:uiPriority="47"/>
+    <w:lsdException w:name="Grid Table 3" w:uiPriority="48"/>
+    <w:lsdException w:name="Grid Table 4" w:uiPriority="49"/>
+    <w:lsdException w:name="Grid Table 5 Dark" w:uiPriority="50"/>
+    <w:lsdException w:name="Grid Table 6 Colorful" w:uiPriority="51"/>
+    <w:lsdException w:name="Grid Table 7 Colorful" w:uiPriority="52"/>
+    <w:lsdException w:name="Grid Table 1 Light Accent 1" w:uiPriority="46"/>
+    <w:lsdException w:name="Grid Table 2 Accent 1" w:uiPriority="47"/>
+    <w:lsdException w:name="Grid Table 3 Accent 1" w:uiPriority="48"/>
+    <w:lsdException w:name="Grid Table 4 Accent 1" w:uiPriority="49"/>
+    <w:lsdException w:name="Grid Table 5 Dark Accent 1" w:uiPriority="50"/>
+    <w:lsdException w:name="Grid Table 6 Colorful Accent 1" w:uiPriority="51"/>
+    <w:lsdException w:name="Grid Table 7 Colorful Accent 1" w:uiPriority="52"/>
+    <w:lsdException w:name="Grid Table 1 Light Accent 2" w:uiPriority="46"/>
+    <w:lsdException w:name="Grid Table 2 Accent 2" w:uiPriority="47"/>
+    <w:lsdException w:name="Grid Table 3 Accent 2" w:uiPriority="48"/>
+    <w:lsdException w:name="Grid Table 4 Accent 2" w:uiPriority="49"/>
+    <w:lsdException w:name="Grid Table 5 Dark Accent 2" w:uiPriority="50"/>
+    <w:lsdException w:name="Grid Table 6 Colorful Accent 2" w:uiPriority="51"/>
+    <w:lsdException w:name="Grid Table 7 Colorful Accent 2" w:uiPriority="52"/>
+    <w:lsdException w:name="Grid Table 1 Light Accent 3" w:uiPriority="46"/>
+    <w:lsdException w:name="Grid Table 2 Accent 3" w:uiPriority="47"/>
+    <w:lsdException w:name="Grid Table 3 Accent 3" w:uiPriority="48"/>
+    <w:lsdException w:name="Grid Table 4 Accent 3" w:uiPriority="49"/>
+    <w:lsdException w:name="Grid Table 5 Dark Accent 3" w:uiPriority="50"/>
+    <w:lsdException w:name="Grid Table 6 Colorful Accent 3" w:uiPriority="51"/>
+    <w:lsdException w:name="Grid Table 7 Colorful Accent 3" w:uiPriority="52"/>
+    <w:lsdException w:name="Grid Table 1 Light Accent 4" w:uiPriority="46"/>
+    <w:lsdException w:name="Grid Table 2 Accent 4" w:uiPriority="47"/>
+    <w:lsdException w:name="Grid Table 3 Accent 4" w:uiPriority="48"/>
+    <w:lsdException w:name="Grid Table 4 Accent 4" w:uiPriority="49"/>
+    <w:lsdException w:name="Grid Table 5 Dark Accent 4" w:uiPriority="50"/>
+    <w:lsdException w:name="Grid Table 6 Colorful Accent 4" w:uiPriority="51"/>
+    <w:lsdException w:name="Grid Table 7 Colorful Accent 4" w:uiPriority="52"/>
+    <w:lsdException w:name="Grid Table 1 Light Accent 5" w:uiPriority="46"/>
+    <w:lsdException w:name="Grid Table 2 Accent 5" w:uiPriority="47"/>
+    <w:lsdException w:name="Grid Table 3 Accent 5" w:uiPriority="48"/>
+    <w:lsdException w:name="Grid Table 4 Accent 5" w:uiPriority="49"/>
+    <w:lsdException w:name="Grid Table 5 Dark Accent 5" w:uiPriority="50"/>
+    <w:lsdException w:name="Grid Table 6 Colorful Accent 5" w:uiPriority="51"/>
+    <w:lsdException w:name="Grid Table 7 Colorful Accent 5" w:uiPriority="52"/>
+    <w:lsdException w:name="Grid Table 1 Light Accent 6" w:uiPriority="46"/>
+    <w:lsdException w:name="Grid Table 2 Accent 6" w:uiPriority="47"/>
+    <w:lsdException w:name="Grid Table 3 Accent 6" w:uiPriority="48"/>
+    <w:lsdException w:name="Grid Table 4 Accent 6" w:uiPriority="49"/>
+    <w:lsdException w:name="Grid Table 5 Dark Accent 6" w:uiPriority="50"/>
+    <w:lsdException w:name="Grid Table 6 Colorful Accent 6" w:uiPriority="51"/>
+    <w:lsdException w:name="Grid Table 7 Colorful Accent 6" w:uiPriority="52"/>
+    <w:lsdException w:name="List Table 1 Light" w:uiPriority="46"/>
+    <w:lsdException w:name="List Table 2" w:uiPriority="47"/>
+    <w:lsdException w:name="List Table 3" w:uiPriority="48"/>
+    <w:lsdException w:name="List Table 4" w:uiPriority="49"/>
+    <w:lsdException w:name="List Table 5 Dark" w:uiPriority="50"/>
+    <w:lsdException w:name="List Table 6 Colorful" w:uiPriority="51"/>
+    <w:lsdException w:name="List Table 7 Colorful" w:uiPriority="52"/>
+    <w:lsdException w:name="List Table 1 Light Accent 1" w:uiPriority="46"/>
+    <w:lsdException w:name="List Table 2 Accent 1" w:uiPriority="47"/>
+    <w:lsdException w:name="List Table 3 Accent 1" w:uiPriority="48"/>
+    <w:lsdException w:name="List Table 4 Accent 1" w:uiPriority="49"/>
+    <w:lsdException w:name="List Table 5 Dark Accent 1" w:uiPriority="50"/>
+    <w:lsdException w:name="List Table 6 Colorful Accent 1" w:uiPriority="51"/>
+    <w:lsdException w:name="List Table 7 Colorful Accent 1" w:uiPriority="52"/>
+    <w:lsdException w:name="List Table 1 Light Accent 2" w:uiPriority="46"/>
+    <w:lsdException w:name="List Table 2 Accent 2" w:uiPriority="47"/>
+    <w:lsdException w:name="List Table 3 Accent 2" w:uiPriority="48"/>
+    <w:lsdException w:name="List Table 4 Accent 2" w:uiPriority="49"/>
+    <w:lsdException w:name="List Table 5 Dark Accent 2" w:uiPriority="50"/>
+    <w:lsdException w:name="List Table 6 Colorful Accent 2" w:uiPriority="51"/>
+    <w:lsdException w:name="List Table 7 Colorful Accent 2" w:uiPriority="52"/>
+    <w:lsdException w:name="List Table 1 Light Accent 3" w:uiPriority="46"/>
+    <w:lsdException w:name="List Table 2 Accent 3" w:uiPriority="47"/>
+    <w:lsdException w:name="List Table 3 Accent 3" w:uiPriority="48"/>
+    <w:lsdException w:name="List Table 4 Accent 3" w:uiPriority="49"/>
+    <w:lsdException w:name="List Table 5 Dark Accent 3" w:uiPriority="50"/>
+    <w:lsdException w:name="List Table 6 Colorful Accent 3" w:uiPriority="51"/>
+    <w:lsdException w:name="List Table 7 Colorful Accent 3" w:uiPriority="52"/>
+    <w:lsdException w:name="List Table 1 Light Accent 4" w:uiPriority="46"/>
+    <w:lsdException w:name="List Table 2 Accent 4" w:uiPriority="47"/>
+    <w:lsdException w:name="List Table 3 Accent 4" w:uiPriority="48"/>
+    <w:lsdException w:name="List Table 4 Accent 4" w:uiPriority="49"/>
+    <w:lsdException w:name="List Table 5 Dark Accent 4" w:uiPriority="50"/>
+    <w:lsdException w:name="List Table 6 Colorful Accent 4" w:uiPriority="51"/>
+    <w:lsdException w:name="List Table 7 Colorful Accent 4" w:uiPriority="52"/>
+    <w:lsdException w:name="List Table 1 Light Accent 5" w:uiPriority="46"/>
+    <w:lsdException w:name="List Table 2 Accent 5" w:uiPriority="47"/>
+    <w:lsdException w:name="List Table 3 Accent 5" w:uiPriority="48"/>
+    <w:lsdException w:name="List Table 4 Accent 5" w:uiPriority="49"/>
+    <w:lsdException w:name="List Table 5 Dark Accent 5" w:uiPriority="50"/>
+    <w:lsdException w:name="List Table 6 Colorful Accent 5" w:uiPriority="51"/>
+    <w:lsdException w:name="List Table 7 Colorful Accent 5" w:uiPriority="52"/>
+    <w:lsdException w:name="List Table 1 Light Accent 6" w:uiPriority="46"/>
+    <w:lsdException w:name="List Table 2 Accent 6" w:uiPriority="47"/>
+    <w:lsdException w:name="List Table 3 Accent 6" w:uiPriority="48"/>
+    <w:lsdException w:name="List Table 4 Accent 6" w:uiPriority="49"/>
+    <w:lsdException w:name="List Table 5 Dark Accent 6" w:uiPriority="50"/>
+    <w:lsdException w:name="List Table 6 Colorful Accent 6" w:uiPriority="51"/>
+    <w:lsdException w:name="List Table 7 Colorful Accent 6" w:uiPriority="52"/>
+    <w:lsdException w:name="Mention" w:semiHidden="1" w:uiPriority="99" w:unhideWhenUsed="1"/>
+    <w:lsdException w:name="Smart Hyperlink" w:semiHidden="1" w:uiPriority="99" w:unhideWhenUsed="1"/>
+    <w:lsdException w:name="Hashtag" w:semiHidden="1" w:uiPriority="99" w:unhideWhenUsed="1"/>
+    <w:lsdException w:name="Unresolved Mention" w:semiHidden="1" w:uiPriority="99" w:unhideWhenUsed="1"/>
   </w:latentStyles>
-  <w:style w:type="paragraph" w:default="1" w:styleId="1">
+  <w:style w:type="paragraph" w:default="1" w:styleId="a">
     <w:name w:val="Normal"/>
     <w:qFormat/>
-    <w:uiPriority w:val="0"/>
     <w:pPr>
       <w:widowControl w:val="0"/>
       <w:jc w:val="both"/>
     </w:pPr>
     <w:rPr>
-      <w:rFonts w:asciiTheme="minorHAnsi" w:hAnsiTheme="minorHAnsi" w:eastAsiaTheme="minorEastAsia" w:cstheme="minorBidi"/>
       <w:kern w:val="2"/>
       <w:sz w:val="21"/>
       <w:szCs w:val="24"/>
-      <w:lang w:val="en-US" w:eastAsia="zh-CN" w:bidi="ar-SA"/>
     </w:rPr>
   </w:style>
-  <w:style w:type="paragraph" w:styleId="2">
+  <w:style w:type="paragraph" w:styleId="1">
     <w:name w:val="heading 1"/>
-    <w:basedOn w:val="1"/>
-    <w:next w:val="1"/>
-    <w:link w:val="9"/>
+    <w:basedOn w:val="a"/>
+    <w:next w:val="a"/>
+    <w:link w:val="10"/>
     <w:qFormat/>
-    <w:uiPriority w:val="0"/>
     <w:pPr>
       <w:keepNext/>
       <w:keepLines/>
@@ -5768,13 +5353,12 @@
       <w:sz w:val="44"/>
     </w:rPr>
   </w:style>
-  <w:style w:type="paragraph" w:styleId="3">
+  <w:style w:type="paragraph" w:styleId="2">
     <w:name w:val="heading 2"/>
-    <w:basedOn w:val="1"/>
-    <w:next w:val="1"/>
+    <w:basedOn w:val="a"/>
+    <w:next w:val="a"/>
     <w:unhideWhenUsed/>
     <w:qFormat/>
-    <w:uiPriority w:val="0"/>
     <w:pPr>
       <w:keepNext/>
       <w:keepLines/>
@@ -5782,25 +5366,24 @@
       <w:outlineLvl w:val="1"/>
     </w:pPr>
     <w:rPr>
-      <w:rFonts w:ascii="Arial" w:hAnsi="Arial" w:eastAsia="黑体"/>
+      <w:rFonts w:ascii="Arial" w:eastAsia="黑体" w:hAnsi="Arial"/>
       <w:b/>
       <w:sz w:val="32"/>
     </w:rPr>
   </w:style>
-  <w:style w:type="character" w:default="1" w:styleId="6">
+  <w:style w:type="character" w:default="1" w:styleId="a0">
     <w:name w:val="Default Paragraph Font"/>
+    <w:uiPriority w:val="1"/>
     <w:semiHidden/>
     <w:unhideWhenUsed/>
-    <w:qFormat/>
-    <w:uiPriority w:val="1"/>
   </w:style>
-  <w:style w:type="table" w:default="1" w:styleId="7">
+  <w:style w:type="table" w:default="1" w:styleId="a1">
     <w:name w:val="Normal Table"/>
+    <w:uiPriority w:val="99"/>
     <w:semiHidden/>
     <w:unhideWhenUsed/>
-    <w:uiPriority w:val="99"/>
     <w:tblPr>
-      <w:tblLayout w:type="fixed"/>
+      <w:tblInd w:w="0" w:type="dxa"/>
       <w:tblCellMar>
         <w:top w:w="0" w:type="dxa"/>
         <w:left w:w="108" w:type="dxa"/>
@@ -5809,66 +5392,138 @@
       </w:tblCellMar>
     </w:tblPr>
   </w:style>
-  <w:style w:type="paragraph" w:styleId="4">
+  <w:style w:type="numbering" w:default="1" w:styleId="a2">
+    <w:name w:val="No List"/>
+    <w:uiPriority w:val="99"/>
+    <w:semiHidden/>
+    <w:unhideWhenUsed/>
+  </w:style>
+  <w:style w:type="paragraph" w:styleId="TOC1">
     <w:name w:val="toc 1"/>
-    <w:basedOn w:val="1"/>
-    <w:next w:val="1"/>
+    <w:basedOn w:val="a"/>
+    <w:next w:val="a"/>
     <w:qFormat/>
-    <w:uiPriority w:val="0"/>
   </w:style>
-  <w:style w:type="paragraph" w:styleId="5">
+  <w:style w:type="paragraph" w:styleId="TOC2">
     <w:name w:val="toc 2"/>
-    <w:basedOn w:val="1"/>
-    <w:next w:val="1"/>
+    <w:basedOn w:val="a"/>
+    <w:next w:val="a"/>
     <w:qFormat/>
-    <w:uiPriority w:val="0"/>
     <w:pPr>
-      <w:ind w:left="420" w:leftChars="200"/>
+      <w:ind w:leftChars="200" w:left="420"/>
     </w:pPr>
   </w:style>
-  <w:style w:type="table" w:styleId="8">
+  <w:style w:type="table" w:styleId="a3">
     <w:name w:val="Table Grid"/>
-    <w:basedOn w:val="7"/>
+    <w:basedOn w:val="a1"/>
+    <w:uiPriority w:val="39"/>
     <w:qFormat/>
-    <w:uiPriority w:val="39"/>
     <w:pPr>
       <w:widowControl w:val="0"/>
       <w:jc w:val="both"/>
     </w:pPr>
     <w:tblPr>
       <w:tblBorders>
-        <w:top w:val="single" w:color="auto" w:sz="4" w:space="0"/>
-        <w:left w:val="single" w:color="auto" w:sz="4" w:space="0"/>
-        <w:bottom w:val="single" w:color="auto" w:sz="4" w:space="0"/>
-        <w:right w:val="single" w:color="auto" w:sz="4" w:space="0"/>
-        <w:insideH w:val="single" w:color="auto" w:sz="4" w:space="0"/>
-        <w:insideV w:val="single" w:color="auto" w:sz="4" w:space="0"/>
+        <w:top w:val="single" w:sz="4" w:space="0" w:color="auto"/>
+        <w:left w:val="single" w:sz="4" w:space="0" w:color="auto"/>
+        <w:bottom w:val="single" w:sz="4" w:space="0" w:color="auto"/>
+        <w:right w:val="single" w:sz="4" w:space="0" w:color="auto"/>
+        <w:insideH w:val="single" w:sz="4" w:space="0" w:color="auto"/>
+        <w:insideV w:val="single" w:sz="4" w:space="0" w:color="auto"/>
       </w:tblBorders>
-      <w:tblLayout w:type="fixed"/>
     </w:tblPr>
   </w:style>
-  <w:style w:type="character" w:customStyle="1" w:styleId="9">
+  <w:style w:type="character" w:customStyle="1" w:styleId="10">
     <w:name w:val="标题 1 字符"/>
-    <w:link w:val="2"/>
+    <w:link w:val="1"/>
     <w:qFormat/>
-    <w:uiPriority w:val="0"/>
     <w:rPr>
       <w:b/>
       <w:kern w:val="44"/>
       <w:sz w:val="44"/>
     </w:rPr>
   </w:style>
-  <w:style w:type="paragraph" w:customStyle="1" w:styleId="10">
+  <w:style w:type="paragraph" w:customStyle="1" w:styleId="11">
     <w:name w:val="列出段落1"/>
-    <w:basedOn w:val="1"/>
+    <w:basedOn w:val="a"/>
+    <w:uiPriority w:val="34"/>
     <w:qFormat/>
-    <w:uiPriority w:val="34"/>
     <w:pPr>
-      <w:ind w:firstLine="420" w:firstLineChars="200"/>
+      <w:ind w:firstLineChars="200" w:firstLine="420"/>
     </w:pPr>
     <w:rPr>
-      <w:rFonts w:ascii="Calibri" w:hAnsi="Calibri" w:eastAsia="宋体" w:cs="Times New Roman"/>
+      <w:rFonts w:ascii="Calibri" w:eastAsia="宋体" w:hAnsi="Calibri" w:cs="Times New Roman"/>
     </w:rPr>
+  </w:style>
+  <w:style w:type="paragraph" w:styleId="a4">
+    <w:name w:val="header"/>
+    <w:basedOn w:val="a"/>
+    <w:link w:val="a5"/>
+    <w:rsid w:val="00835E07"/>
+    <w:pPr>
+      <w:pBdr>
+        <w:bottom w:val="single" w:sz="6" w:space="1" w:color="auto"/>
+      </w:pBdr>
+      <w:tabs>
+        <w:tab w:val="center" w:pos="4153"/>
+        <w:tab w:val="right" w:pos="8306"/>
+      </w:tabs>
+      <w:snapToGrid w:val="0"/>
+      <w:jc w:val="center"/>
+    </w:pPr>
+    <w:rPr>
+      <w:sz w:val="18"/>
+      <w:szCs w:val="18"/>
+    </w:rPr>
+  </w:style>
+  <w:style w:type="character" w:customStyle="1" w:styleId="a5">
+    <w:name w:val="页眉 字符"/>
+    <w:basedOn w:val="a0"/>
+    <w:link w:val="a4"/>
+    <w:rsid w:val="00835E07"/>
+    <w:rPr>
+      <w:kern w:val="2"/>
+      <w:sz w:val="18"/>
+      <w:szCs w:val="18"/>
+    </w:rPr>
+  </w:style>
+  <w:style w:type="paragraph" w:styleId="a6">
+    <w:name w:val="footer"/>
+    <w:basedOn w:val="a"/>
+    <w:link w:val="a7"/>
+    <w:rsid w:val="00835E07"/>
+    <w:pPr>
+      <w:tabs>
+        <w:tab w:val="center" w:pos="4153"/>
+        <w:tab w:val="right" w:pos="8306"/>
+      </w:tabs>
+      <w:snapToGrid w:val="0"/>
+      <w:jc w:val="left"/>
+    </w:pPr>
+    <w:rPr>
+      <w:sz w:val="18"/>
+      <w:szCs w:val="18"/>
+    </w:rPr>
+  </w:style>
+  <w:style w:type="character" w:customStyle="1" w:styleId="a7">
+    <w:name w:val="页脚 字符"/>
+    <w:basedOn w:val="a0"/>
+    <w:link w:val="a6"/>
+    <w:rsid w:val="00835E07"/>
+    <w:rPr>
+      <w:kern w:val="2"/>
+      <w:sz w:val="18"/>
+      <w:szCs w:val="18"/>
+    </w:rPr>
+  </w:style>
+  <w:style w:type="paragraph" w:styleId="a8">
+    <w:name w:val="List Paragraph"/>
+    <w:basedOn w:val="a"/>
+    <w:uiPriority w:val="99"/>
+    <w:rsid w:val="00835E07"/>
+    <w:pPr>
+      <w:ind w:firstLineChars="200" w:firstLine="420"/>
+    </w:pPr>
   </w:style>
 </w:styles>
 </file>
@@ -6125,6 +5780,7 @@
     </a:fmtScheme>
   </a:themeElements>
   <a:objectDefaults/>
+  <a:extraClrSchemeLst/>
 </a:theme>
 </file>
 

--- a/非受控文档/过程文档/范围与前景/PRD2018-G18-愿景和范围文档（改）.docx
+++ b/非受控文档/过程文档/范围与前景/PRD2018-G18-愿景和范围文档（改）.docx
@@ -25,7 +25,7 @@
                     </pic:cNvPicPr>
                   </pic:nvPicPr>
                   <pic:blipFill>
-                    <a:blip r:embed="rId8">
+                    <a:blip r:embed="rId9">
                       <a:extLst>
                         <a:ext uri="{28A0092B-C50C-407E-A947-70E740481C1C}">
                           <a14:useLocalDpi xmlns:a14="http://schemas.microsoft.com/office/drawing/2010/main" val="0"/>
@@ -160,7 +160,7 @@
                     </pic:cNvPicPr>
                   </pic:nvPicPr>
                   <pic:blipFill>
-                    <a:blip r:embed="rId9">
+                    <a:blip r:embed="rId10">
                       <a:extLst>
                         <a:ext uri="{28A0092B-C50C-407E-A947-70E740481C1C}">
                           <a14:useLocalDpi xmlns:a14="http://schemas.microsoft.com/office/drawing/2010/main" val="0"/>
@@ -485,7 +485,13 @@
               <w:rPr>
                 <w:sz w:val="24"/>
               </w:rPr>
-              <w:t>V0.1</w:t>
+              <w:t>V0.</w:t>
+            </w:r>
+            <w:r>
+              <w:rPr>
+                <w:sz w:val="24"/>
+              </w:rPr>
+              <w:t>3</w:t>
             </w:r>
           </w:p>
         </w:tc>
@@ -563,7 +569,7 @@
                 <w:rFonts w:cs="Calibri" w:hint="eastAsia"/>
                 <w:sz w:val="24"/>
               </w:rPr>
-              <w:t>张琪</w:t>
+              <w:t>陈妍蓝，郑巧雁，张琪，宋翼虎，陈遵义</w:t>
             </w:r>
           </w:p>
         </w:tc>
@@ -776,21 +782,7 @@
                 <w:rFonts w:ascii="宋体" w:hAnsi="宋体" w:hint="eastAsia"/>
                 <w:sz w:val="24"/>
               </w:rPr>
-              <w:t>版本</w:t>
-            </w:r>
-            <w:r>
-              <w:rPr>
-                <w:rFonts w:ascii="宋体" w:hAnsi="宋体" w:hint="eastAsia"/>
-                <w:sz w:val="24"/>
-              </w:rPr>
-              <w:t>/</w:t>
-            </w:r>
-            <w:r>
-              <w:rPr>
-                <w:rFonts w:ascii="宋体" w:hAnsi="宋体" w:hint="eastAsia"/>
-                <w:sz w:val="24"/>
-              </w:rPr>
-              <w:t>状态</w:t>
+              <w:t>版本/状态</w:t>
             </w:r>
           </w:p>
         </w:tc>
@@ -965,14 +957,7 @@
                 <w:rFonts w:ascii="宋体" w:hAnsi="宋体" w:hint="eastAsia"/>
                 <w:sz w:val="24"/>
               </w:rPr>
-              <w:t xml:space="preserve"> </w:t>
-            </w:r>
-            <w:r>
-              <w:rPr>
-                <w:rFonts w:ascii="宋体" w:hAnsi="宋体" w:hint="eastAsia"/>
-                <w:sz w:val="24"/>
-              </w:rPr>
-              <w:t>张琪</w:t>
+              <w:t xml:space="preserve"> 张琪</w:t>
             </w:r>
           </w:p>
         </w:tc>
@@ -999,42 +984,7 @@
                 <w:rFonts w:ascii="宋体" w:hAnsi="宋体" w:hint="eastAsia"/>
                 <w:sz w:val="24"/>
               </w:rPr>
-              <w:t>2018</w:t>
-            </w:r>
-            <w:r>
-              <w:rPr>
-                <w:rFonts w:ascii="宋体" w:hAnsi="宋体" w:hint="eastAsia"/>
-                <w:sz w:val="24"/>
-              </w:rPr>
-              <w:t>年</w:t>
-            </w:r>
-            <w:r>
-              <w:rPr>
-                <w:rFonts w:ascii="宋体" w:hAnsi="宋体" w:hint="eastAsia"/>
-                <w:sz w:val="24"/>
-              </w:rPr>
-              <w:t>10</w:t>
-            </w:r>
-            <w:r>
-              <w:rPr>
-                <w:rFonts w:ascii="宋体" w:hAnsi="宋体" w:hint="eastAsia"/>
-                <w:sz w:val="24"/>
-              </w:rPr>
-              <w:t>月</w:t>
-            </w:r>
-            <w:r>
-              <w:rPr>
-                <w:rFonts w:ascii="宋体" w:hAnsi="宋体" w:hint="eastAsia"/>
-                <w:sz w:val="24"/>
-              </w:rPr>
-              <w:t>14</w:t>
-            </w:r>
-            <w:r>
-              <w:rPr>
-                <w:rFonts w:ascii="宋体" w:hAnsi="宋体" w:hint="eastAsia"/>
-                <w:sz w:val="24"/>
-              </w:rPr>
-              <w:t>日</w:t>
+              <w:t>2018年10月14日</w:t>
             </w:r>
           </w:p>
         </w:tc>
@@ -1119,7 +1069,7 @@
             <w:pPr>
               <w:jc w:val="left"/>
               <w:rPr>
-                <w:rFonts w:ascii="宋体" w:hAnsi="宋体" w:hint="eastAsia"/>
+                <w:rFonts w:ascii="宋体" w:hAnsi="宋体"/>
                 <w:sz w:val="24"/>
               </w:rPr>
             </w:pPr>
@@ -1153,7 +1103,7 @@
             <w:pPr>
               <w:jc w:val="left"/>
               <w:rPr>
-                <w:rFonts w:ascii="宋体" w:hAnsi="宋体" w:hint="eastAsia"/>
+                <w:rFonts w:ascii="宋体" w:hAnsi="宋体"/>
                 <w:sz w:val="24"/>
               </w:rPr>
             </w:pPr>
@@ -1180,7 +1130,7 @@
             <w:pPr>
               <w:jc w:val="left"/>
               <w:rPr>
-                <w:rFonts w:ascii="宋体" w:hAnsi="宋体" w:hint="eastAsia"/>
+                <w:rFonts w:ascii="宋体" w:hAnsi="宋体"/>
                 <w:sz w:val="24"/>
               </w:rPr>
             </w:pPr>
@@ -1221,7 +1171,7 @@
             <w:pPr>
               <w:jc w:val="left"/>
               <w:rPr>
-                <w:rFonts w:ascii="宋体" w:hAnsi="宋体" w:hint="eastAsia"/>
+                <w:rFonts w:ascii="宋体" w:hAnsi="宋体"/>
                 <w:sz w:val="24"/>
               </w:rPr>
             </w:pPr>
@@ -1249,16 +1199,168 @@
               <w:ind w:firstLine="480"/>
               <w:jc w:val="left"/>
               <w:rPr>
+                <w:rFonts w:ascii="宋体" w:hAnsi="宋体"/>
+                <w:sz w:val="24"/>
+              </w:rPr>
+            </w:pPr>
+            <w:r>
+              <w:rPr>
                 <w:rFonts w:ascii="宋体" w:hAnsi="宋体" w:hint="eastAsia"/>
                 <w:sz w:val="24"/>
               </w:rPr>
-            </w:pPr>
-            <w:r>
+              <w:t>陈妍蓝</w:t>
+            </w:r>
+          </w:p>
+        </w:tc>
+      </w:tr>
+      <w:tr>
+        <w:tc>
+          <w:tcPr>
+            <w:tcW w:w="836" w:type="dxa"/>
+            <w:tcBorders>
+              <w:top w:val="single" w:sz="4" w:space="0" w:color="auto"/>
+              <w:left w:val="single" w:sz="4" w:space="0" w:color="auto"/>
+              <w:bottom w:val="single" w:sz="4" w:space="0" w:color="auto"/>
+              <w:right w:val="single" w:sz="4" w:space="0" w:color="auto"/>
+            </w:tcBorders>
+          </w:tcPr>
+          <w:p>
+            <w:pPr>
+              <w:jc w:val="left"/>
               <w:rPr>
                 <w:rFonts w:ascii="宋体" w:hAnsi="宋体" w:hint="eastAsia"/>
                 <w:sz w:val="24"/>
               </w:rPr>
+            </w:pPr>
+            <w:r>
+              <w:rPr>
+                <w:rFonts w:ascii="宋体" w:hAnsi="宋体" w:hint="eastAsia"/>
+                <w:sz w:val="24"/>
+              </w:rPr>
+              <w:t>V</w:t>
+            </w:r>
+            <w:r>
+              <w:rPr>
+                <w:rFonts w:ascii="宋体" w:hAnsi="宋体"/>
+                <w:sz w:val="24"/>
+              </w:rPr>
+              <w:t>0.3</w:t>
+            </w:r>
+          </w:p>
+        </w:tc>
+        <w:tc>
+          <w:tcPr>
+            <w:tcW w:w="2220" w:type="dxa"/>
+            <w:tcBorders>
+              <w:top w:val="single" w:sz="4" w:space="0" w:color="auto"/>
+              <w:left w:val="single" w:sz="4" w:space="0" w:color="auto"/>
+              <w:bottom w:val="single" w:sz="4" w:space="0" w:color="auto"/>
+              <w:right w:val="single" w:sz="4" w:space="0" w:color="auto"/>
+            </w:tcBorders>
+          </w:tcPr>
+          <w:p>
+            <w:pPr>
+              <w:jc w:val="left"/>
+              <w:rPr>
+                <w:rFonts w:ascii="宋体" w:hAnsi="宋体" w:hint="eastAsia"/>
+                <w:sz w:val="24"/>
+              </w:rPr>
+            </w:pPr>
+            <w:r>
+              <w:rPr>
+                <w:rFonts w:ascii="宋体" w:hAnsi="宋体" w:hint="eastAsia"/>
+                <w:sz w:val="24"/>
+              </w:rPr>
               <w:t>陈妍蓝</w:t>
+            </w:r>
+          </w:p>
+        </w:tc>
+        <w:tc>
+          <w:tcPr>
+            <w:tcW w:w="2470" w:type="dxa"/>
+            <w:tcBorders>
+              <w:top w:val="single" w:sz="4" w:space="0" w:color="auto"/>
+              <w:left w:val="single" w:sz="4" w:space="0" w:color="auto"/>
+              <w:bottom w:val="single" w:sz="4" w:space="0" w:color="auto"/>
+              <w:right w:val="single" w:sz="4" w:space="0" w:color="auto"/>
+            </w:tcBorders>
+          </w:tcPr>
+          <w:p>
+            <w:pPr>
+              <w:jc w:val="left"/>
+              <w:rPr>
+                <w:rFonts w:ascii="宋体" w:hAnsi="宋体" w:hint="eastAsia"/>
+                <w:sz w:val="24"/>
+              </w:rPr>
+            </w:pPr>
+            <w:r>
+              <w:rPr>
+                <w:rFonts w:ascii="宋体" w:hAnsi="宋体" w:hint="eastAsia"/>
+                <w:sz w:val="24"/>
+              </w:rPr>
+              <w:t>2018年10月3日</w:t>
+            </w:r>
+          </w:p>
+        </w:tc>
+        <w:tc>
+          <w:tcPr>
+            <w:tcW w:w="2250" w:type="dxa"/>
+            <w:tcBorders>
+              <w:top w:val="single" w:sz="4" w:space="0" w:color="auto"/>
+              <w:left w:val="single" w:sz="4" w:space="0" w:color="auto"/>
+              <w:bottom w:val="single" w:sz="4" w:space="0" w:color="auto"/>
+              <w:right w:val="single" w:sz="4" w:space="0" w:color="auto"/>
+            </w:tcBorders>
+          </w:tcPr>
+          <w:p>
+            <w:pPr>
+              <w:jc w:val="left"/>
+              <w:rPr>
+                <w:rFonts w:ascii="宋体" w:hAnsi="宋体" w:hint="eastAsia"/>
+                <w:sz w:val="24"/>
+              </w:rPr>
+            </w:pPr>
+            <w:r>
+              <w:rPr>
+                <w:rFonts w:ascii="宋体" w:hAnsi="宋体" w:hint="eastAsia"/>
+                <w:sz w:val="24"/>
+              </w:rPr>
+              <w:t>修改范围与限制</w:t>
+            </w:r>
+          </w:p>
+        </w:tc>
+        <w:tc>
+          <w:tcPr>
+            <w:tcW w:w="1250" w:type="dxa"/>
+            <w:tcBorders>
+              <w:top w:val="single" w:sz="4" w:space="0" w:color="auto"/>
+              <w:left w:val="single" w:sz="4" w:space="0" w:color="auto"/>
+              <w:bottom w:val="single" w:sz="4" w:space="0" w:color="auto"/>
+              <w:right w:val="single" w:sz="4" w:space="0" w:color="auto"/>
+            </w:tcBorders>
+          </w:tcPr>
+          <w:p>
+            <w:pPr>
+              <w:ind w:firstLine="480"/>
+              <w:jc w:val="left"/>
+              <w:rPr>
+                <w:rFonts w:ascii="宋体" w:hAnsi="宋体" w:hint="eastAsia"/>
+                <w:sz w:val="24"/>
+              </w:rPr>
+            </w:pPr>
+            <w:r>
+              <w:rPr>
+                <w:rFonts w:ascii="宋体" w:hAnsi="宋体" w:hint="eastAsia"/>
+                <w:sz w:val="24"/>
+              </w:rPr>
+              <w:t>G</w:t>
+            </w:r>
+            <w:r>
+              <w:rPr>
+                <w:rFonts w:ascii="宋体" w:hAnsi="宋体"/>
+                <w:sz w:val="24"/>
+              </w:rPr>
+              <w:t>18</w:t>
             </w:r>
           </w:p>
         </w:tc>
@@ -1496,8 +1598,12 @@
       <w:pPr>
         <w:pStyle w:val="TOC1"/>
         <w:tabs>
-          <w:tab w:val="right" w:leader="dot" w:pos="8306"/>
+          <w:tab w:val="right" w:leader="dot" w:pos="8296"/>
         </w:tabs>
+        <w:rPr>
+          <w:noProof/>
+          <w:szCs w:val="22"/>
+        </w:rPr>
       </w:pPr>
       <w:r>
         <w:rPr>
@@ -1517,35 +1623,60 @@
         </w:rPr>
         <w:fldChar w:fldCharType="separate"/>
       </w:r>
-      <w:hyperlink w:anchor="_Toc10436" w:history="1">
-        <w:r>
-          <w:rPr>
-            <w:rFonts w:hint="eastAsia"/>
+      <w:hyperlink w:anchor="_Toc528749119" w:history="1">
+        <w:r>
+          <w:rPr>
+            <w:rStyle w:val="a9"/>
+            <w:noProof/>
           </w:rPr>
           <w:t>1.</w:t>
         </w:r>
         <w:r>
           <w:rPr>
-            <w:rFonts w:hint="eastAsia"/>
+            <w:rStyle w:val="a9"/>
+            <w:noProof/>
           </w:rPr>
           <w:t>业务需求</w:t>
         </w:r>
         <w:r>
+          <w:rPr>
+            <w:noProof/>
+          </w:rPr>
           <w:tab/>
         </w:r>
         <w:r>
+          <w:rPr>
+            <w:noProof/>
+          </w:rPr>
           <w:fldChar w:fldCharType="begin"/>
         </w:r>
         <w:r>
-          <w:instrText xml:space="preserve"> PAGEREF _Toc10436 </w:instrText>
-        </w:r>
-        <w:r>
+          <w:rPr>
+            <w:noProof/>
+          </w:rPr>
+          <w:instrText xml:space="preserve"> PAGEREF _Toc528749119 \h </w:instrText>
+        </w:r>
+        <w:r>
+          <w:rPr>
+            <w:noProof/>
+          </w:rPr>
+        </w:r>
+        <w:r>
+          <w:rPr>
+            <w:noProof/>
+          </w:rPr>
           <w:fldChar w:fldCharType="separate"/>
         </w:r>
         <w:r>
+          <w:rPr>
+            <w:noProof/>
+          </w:rPr>
           <w:t>4</w:t>
         </w:r>
         <w:r>
+          <w:rPr>
+            <w:noProof/>
+          </w:rPr>
           <w:fldChar w:fldCharType="end"/>
         </w:r>
       </w:hyperlink>
@@ -1554,38 +1685,67 @@
       <w:pPr>
         <w:pStyle w:val="TOC2"/>
         <w:tabs>
-          <w:tab w:val="right" w:leader="dot" w:pos="8306"/>
+          <w:tab w:val="right" w:leader="dot" w:pos="8296"/>
         </w:tabs>
+        <w:rPr>
+          <w:noProof/>
+          <w:szCs w:val="22"/>
+        </w:rPr>
       </w:pPr>
-      <w:hyperlink w:anchor="_Toc3779" w:history="1">
-        <w:r>
-          <w:rPr>
-            <w:rFonts w:hint="eastAsia"/>
+      <w:hyperlink w:anchor="_Toc528749120" w:history="1">
+        <w:r>
+          <w:rPr>
+            <w:rStyle w:val="a9"/>
+            <w:noProof/>
           </w:rPr>
           <w:t>1.1</w:t>
         </w:r>
         <w:r>
           <w:rPr>
-            <w:rFonts w:hint="eastAsia"/>
+            <w:rStyle w:val="a9"/>
+            <w:noProof/>
           </w:rPr>
           <w:t>背景</w:t>
         </w:r>
         <w:r>
+          <w:rPr>
+            <w:noProof/>
+          </w:rPr>
           <w:tab/>
         </w:r>
         <w:r>
+          <w:rPr>
+            <w:noProof/>
+          </w:rPr>
           <w:fldChar w:fldCharType="begin"/>
         </w:r>
         <w:r>
-          <w:instrText xml:space="preserve"> PAGEREF _Toc3779 </w:instrText>
-        </w:r>
-        <w:r>
+          <w:rPr>
+            <w:noProof/>
+          </w:rPr>
+          <w:instrText xml:space="preserve"> PAGEREF _Toc528749120 \h </w:instrText>
+        </w:r>
+        <w:r>
+          <w:rPr>
+            <w:noProof/>
+          </w:rPr>
+        </w:r>
+        <w:r>
+          <w:rPr>
+            <w:noProof/>
+          </w:rPr>
           <w:fldChar w:fldCharType="separate"/>
         </w:r>
         <w:r>
+          <w:rPr>
+            <w:noProof/>
+          </w:rPr>
           <w:t>4</w:t>
         </w:r>
         <w:r>
+          <w:rPr>
+            <w:noProof/>
+          </w:rPr>
           <w:fldChar w:fldCharType="end"/>
         </w:r>
       </w:hyperlink>
@@ -1594,38 +1754,67 @@
       <w:pPr>
         <w:pStyle w:val="TOC2"/>
         <w:tabs>
-          <w:tab w:val="right" w:leader="dot" w:pos="8306"/>
+          <w:tab w:val="right" w:leader="dot" w:pos="8296"/>
         </w:tabs>
+        <w:rPr>
+          <w:noProof/>
+          <w:szCs w:val="22"/>
+        </w:rPr>
       </w:pPr>
-      <w:hyperlink w:anchor="_Toc5262" w:history="1">
-        <w:r>
-          <w:rPr>
-            <w:rFonts w:hint="eastAsia"/>
+      <w:hyperlink w:anchor="_Toc528749121" w:history="1">
+        <w:r>
+          <w:rPr>
+            <w:rStyle w:val="a9"/>
+            <w:noProof/>
           </w:rPr>
           <w:t>1.2</w:t>
         </w:r>
         <w:r>
           <w:rPr>
-            <w:rFonts w:hint="eastAsia"/>
+            <w:rStyle w:val="a9"/>
+            <w:noProof/>
           </w:rPr>
           <w:t>业务机遇</w:t>
         </w:r>
         <w:r>
+          <w:rPr>
+            <w:noProof/>
+          </w:rPr>
           <w:tab/>
         </w:r>
         <w:r>
+          <w:rPr>
+            <w:noProof/>
+          </w:rPr>
           <w:fldChar w:fldCharType="begin"/>
         </w:r>
         <w:r>
-          <w:instrText xml:space="preserve"> PAGEREF _Toc5262 </w:instrText>
-        </w:r>
-        <w:r>
+          <w:rPr>
+            <w:noProof/>
+          </w:rPr>
+          <w:instrText xml:space="preserve"> PAGEREF _Toc528749121 \h </w:instrText>
+        </w:r>
+        <w:r>
+          <w:rPr>
+            <w:noProof/>
+          </w:rPr>
+        </w:r>
+        <w:r>
+          <w:rPr>
+            <w:noProof/>
+          </w:rPr>
           <w:fldChar w:fldCharType="separate"/>
         </w:r>
         <w:r>
+          <w:rPr>
+            <w:noProof/>
+          </w:rPr>
           <w:t>4</w:t>
         </w:r>
         <w:r>
+          <w:rPr>
+            <w:noProof/>
+          </w:rPr>
           <w:fldChar w:fldCharType="end"/>
         </w:r>
       </w:hyperlink>
@@ -1634,38 +1823,67 @@
       <w:pPr>
         <w:pStyle w:val="TOC2"/>
         <w:tabs>
-          <w:tab w:val="right" w:leader="dot" w:pos="8306"/>
+          <w:tab w:val="right" w:leader="dot" w:pos="8296"/>
         </w:tabs>
+        <w:rPr>
+          <w:noProof/>
+          <w:szCs w:val="22"/>
+        </w:rPr>
       </w:pPr>
-      <w:hyperlink w:anchor="_Toc20997" w:history="1">
-        <w:r>
-          <w:rPr>
-            <w:rFonts w:hint="eastAsia"/>
+      <w:hyperlink w:anchor="_Toc528749122" w:history="1">
+        <w:r>
+          <w:rPr>
+            <w:rStyle w:val="a9"/>
+            <w:noProof/>
           </w:rPr>
           <w:t>1.3</w:t>
         </w:r>
         <w:r>
           <w:rPr>
-            <w:rFonts w:hint="eastAsia"/>
+            <w:rStyle w:val="a9"/>
+            <w:noProof/>
           </w:rPr>
           <w:t>业务目标</w:t>
         </w:r>
         <w:r>
+          <w:rPr>
+            <w:noProof/>
+          </w:rPr>
           <w:tab/>
         </w:r>
         <w:r>
+          <w:rPr>
+            <w:noProof/>
+          </w:rPr>
           <w:fldChar w:fldCharType="begin"/>
         </w:r>
         <w:r>
-          <w:instrText xml:space="preserve"> PAGEREF _Toc20997 </w:instrText>
-        </w:r>
-        <w:r>
+          <w:rPr>
+            <w:noProof/>
+          </w:rPr>
+          <w:instrText xml:space="preserve"> PAGEREF _Toc528749122 \h </w:instrText>
+        </w:r>
+        <w:r>
+          <w:rPr>
+            <w:noProof/>
+          </w:rPr>
+        </w:r>
+        <w:r>
+          <w:rPr>
+            <w:noProof/>
+          </w:rPr>
           <w:fldChar w:fldCharType="separate"/>
         </w:r>
         <w:r>
+          <w:rPr>
+            <w:noProof/>
+          </w:rPr>
           <w:t>4</w:t>
         </w:r>
         <w:r>
+          <w:rPr>
+            <w:noProof/>
+          </w:rPr>
           <w:fldChar w:fldCharType="end"/>
         </w:r>
       </w:hyperlink>
@@ -1674,38 +1892,67 @@
       <w:pPr>
         <w:pStyle w:val="TOC2"/>
         <w:tabs>
-          <w:tab w:val="right" w:leader="dot" w:pos="8306"/>
+          <w:tab w:val="right" w:leader="dot" w:pos="8296"/>
         </w:tabs>
+        <w:rPr>
+          <w:noProof/>
+          <w:szCs w:val="22"/>
+        </w:rPr>
       </w:pPr>
-      <w:hyperlink w:anchor="_Toc2695" w:history="1">
-        <w:r>
-          <w:rPr>
-            <w:rFonts w:hint="eastAsia"/>
+      <w:hyperlink w:anchor="_Toc528749123" w:history="1">
+        <w:r>
+          <w:rPr>
+            <w:rStyle w:val="a9"/>
+            <w:noProof/>
           </w:rPr>
           <w:t>1.4</w:t>
         </w:r>
         <w:r>
           <w:rPr>
-            <w:rFonts w:hint="eastAsia"/>
+            <w:rStyle w:val="a9"/>
+            <w:noProof/>
           </w:rPr>
           <w:t>成功的标准</w:t>
         </w:r>
         <w:r>
+          <w:rPr>
+            <w:noProof/>
+          </w:rPr>
           <w:tab/>
         </w:r>
         <w:r>
+          <w:rPr>
+            <w:noProof/>
+          </w:rPr>
           <w:fldChar w:fldCharType="begin"/>
         </w:r>
         <w:r>
-          <w:instrText xml:space="preserve"> PAGEREF _Toc2695 </w:instrText>
-        </w:r>
-        <w:r>
+          <w:rPr>
+            <w:noProof/>
+          </w:rPr>
+          <w:instrText xml:space="preserve"> PAGEREF _Toc528749123 \h </w:instrText>
+        </w:r>
+        <w:r>
+          <w:rPr>
+            <w:noProof/>
+          </w:rPr>
+        </w:r>
+        <w:r>
+          <w:rPr>
+            <w:noProof/>
+          </w:rPr>
           <w:fldChar w:fldCharType="separate"/>
         </w:r>
         <w:r>
+          <w:rPr>
+            <w:noProof/>
+          </w:rPr>
           <w:t>4</w:t>
         </w:r>
         <w:r>
+          <w:rPr>
+            <w:noProof/>
+          </w:rPr>
           <w:fldChar w:fldCharType="end"/>
         </w:r>
       </w:hyperlink>
@@ -1714,38 +1961,67 @@
       <w:pPr>
         <w:pStyle w:val="TOC2"/>
         <w:tabs>
-          <w:tab w:val="right" w:leader="dot" w:pos="8306"/>
+          <w:tab w:val="right" w:leader="dot" w:pos="8296"/>
         </w:tabs>
+        <w:rPr>
+          <w:noProof/>
+          <w:szCs w:val="22"/>
+        </w:rPr>
       </w:pPr>
-      <w:hyperlink w:anchor="_Toc13823" w:history="1">
-        <w:r>
-          <w:rPr>
-            <w:rFonts w:hint="eastAsia"/>
+      <w:hyperlink w:anchor="_Toc528749124" w:history="1">
+        <w:r>
+          <w:rPr>
+            <w:rStyle w:val="a9"/>
+            <w:noProof/>
           </w:rPr>
           <w:t>1.5</w:t>
         </w:r>
         <w:r>
           <w:rPr>
-            <w:rFonts w:hint="eastAsia"/>
+            <w:rStyle w:val="a9"/>
+            <w:noProof/>
           </w:rPr>
           <w:t>愿景声明</w:t>
         </w:r>
         <w:r>
+          <w:rPr>
+            <w:noProof/>
+          </w:rPr>
           <w:tab/>
         </w:r>
         <w:r>
+          <w:rPr>
+            <w:noProof/>
+          </w:rPr>
           <w:fldChar w:fldCharType="begin"/>
         </w:r>
         <w:r>
-          <w:instrText xml:space="preserve"> PAGEREF _Toc13823 </w:instrText>
-        </w:r>
-        <w:r>
+          <w:rPr>
+            <w:noProof/>
+          </w:rPr>
+          <w:instrText xml:space="preserve"> PAGEREF _Toc528749124 \h </w:instrText>
+        </w:r>
+        <w:r>
+          <w:rPr>
+            <w:noProof/>
+          </w:rPr>
+        </w:r>
+        <w:r>
+          <w:rPr>
+            <w:noProof/>
+          </w:rPr>
           <w:fldChar w:fldCharType="separate"/>
         </w:r>
         <w:r>
+          <w:rPr>
+            <w:noProof/>
+          </w:rPr>
           <w:t>4</w:t>
         </w:r>
         <w:r>
+          <w:rPr>
+            <w:noProof/>
+          </w:rPr>
           <w:fldChar w:fldCharType="end"/>
         </w:r>
       </w:hyperlink>
@@ -1754,38 +2030,67 @@
       <w:pPr>
         <w:pStyle w:val="TOC2"/>
         <w:tabs>
-          <w:tab w:val="right" w:leader="dot" w:pos="8306"/>
+          <w:tab w:val="right" w:leader="dot" w:pos="8296"/>
         </w:tabs>
+        <w:rPr>
+          <w:noProof/>
+          <w:szCs w:val="22"/>
+        </w:rPr>
       </w:pPr>
-      <w:hyperlink w:anchor="_Toc32142" w:history="1">
-        <w:r>
-          <w:rPr>
-            <w:rFonts w:hint="eastAsia"/>
+      <w:hyperlink w:anchor="_Toc528749125" w:history="1">
+        <w:r>
+          <w:rPr>
+            <w:rStyle w:val="a9"/>
+            <w:noProof/>
           </w:rPr>
           <w:t>1.6</w:t>
         </w:r>
         <w:r>
           <w:rPr>
-            <w:rFonts w:hint="eastAsia"/>
+            <w:rStyle w:val="a9"/>
+            <w:noProof/>
           </w:rPr>
           <w:t>业务风险</w:t>
         </w:r>
         <w:r>
+          <w:rPr>
+            <w:noProof/>
+          </w:rPr>
           <w:tab/>
         </w:r>
         <w:r>
+          <w:rPr>
+            <w:noProof/>
+          </w:rPr>
           <w:fldChar w:fldCharType="begin"/>
         </w:r>
         <w:r>
-          <w:instrText xml:space="preserve"> PAGEREF _Toc32142 </w:instrText>
-        </w:r>
-        <w:r>
+          <w:rPr>
+            <w:noProof/>
+          </w:rPr>
+          <w:instrText xml:space="preserve"> PAGEREF _Toc528749125 \h </w:instrText>
+        </w:r>
+        <w:r>
+          <w:rPr>
+            <w:noProof/>
+          </w:rPr>
+        </w:r>
+        <w:r>
+          <w:rPr>
+            <w:noProof/>
+          </w:rPr>
           <w:fldChar w:fldCharType="separate"/>
         </w:r>
         <w:r>
-          <w:t>4</w:t>
-        </w:r>
-        <w:r>
+          <w:rPr>
+            <w:noProof/>
+          </w:rPr>
+          <w:t>5</w:t>
+        </w:r>
+        <w:r>
+          <w:rPr>
+            <w:noProof/>
+          </w:rPr>
           <w:fldChar w:fldCharType="end"/>
         </w:r>
       </w:hyperlink>
@@ -1794,38 +2099,67 @@
       <w:pPr>
         <w:pStyle w:val="TOC2"/>
         <w:tabs>
-          <w:tab w:val="right" w:leader="dot" w:pos="8306"/>
+          <w:tab w:val="right" w:leader="dot" w:pos="8296"/>
         </w:tabs>
+        <w:rPr>
+          <w:noProof/>
+          <w:szCs w:val="22"/>
+        </w:rPr>
       </w:pPr>
-      <w:hyperlink w:anchor="_Toc11818" w:history="1">
-        <w:r>
-          <w:rPr>
-            <w:rFonts w:hint="eastAsia"/>
+      <w:hyperlink w:anchor="_Toc528749126" w:history="1">
+        <w:r>
+          <w:rPr>
+            <w:rStyle w:val="a9"/>
+            <w:noProof/>
           </w:rPr>
           <w:t>1.7</w:t>
         </w:r>
         <w:r>
           <w:rPr>
-            <w:rFonts w:hint="eastAsia"/>
+            <w:rStyle w:val="a9"/>
+            <w:noProof/>
           </w:rPr>
           <w:t>业务假设和依赖</w:t>
         </w:r>
         <w:r>
+          <w:rPr>
+            <w:noProof/>
+          </w:rPr>
           <w:tab/>
         </w:r>
         <w:r>
+          <w:rPr>
+            <w:noProof/>
+          </w:rPr>
           <w:fldChar w:fldCharType="begin"/>
         </w:r>
         <w:r>
-          <w:instrText xml:space="preserve"> PAGEREF _Toc11818 </w:instrText>
-        </w:r>
-        <w:r>
+          <w:rPr>
+            <w:noProof/>
+          </w:rPr>
+          <w:instrText xml:space="preserve"> PAGEREF _Toc528749126 \h </w:instrText>
+        </w:r>
+        <w:r>
+          <w:rPr>
+            <w:noProof/>
+          </w:rPr>
+        </w:r>
+        <w:r>
+          <w:rPr>
+            <w:noProof/>
+          </w:rPr>
           <w:fldChar w:fldCharType="separate"/>
         </w:r>
         <w:r>
+          <w:rPr>
+            <w:noProof/>
+          </w:rPr>
           <w:t>5</w:t>
         </w:r>
         <w:r>
+          <w:rPr>
+            <w:noProof/>
+          </w:rPr>
           <w:fldChar w:fldCharType="end"/>
         </w:r>
       </w:hyperlink>
@@ -1834,35 +2168,75 @@
       <w:pPr>
         <w:pStyle w:val="TOC1"/>
         <w:tabs>
-          <w:tab w:val="right" w:leader="dot" w:pos="8306"/>
+          <w:tab w:val="left" w:pos="420"/>
+          <w:tab w:val="right" w:leader="dot" w:pos="8296"/>
         </w:tabs>
+        <w:rPr>
+          <w:noProof/>
+          <w:szCs w:val="22"/>
+        </w:rPr>
       </w:pPr>
-      <w:hyperlink w:anchor="_Toc5866" w:history="1">
-        <w:r>
-          <w:t xml:space="preserve">2. </w:t>
-        </w:r>
-        <w:r>
-          <w:rPr>
-            <w:rFonts w:hint="eastAsia"/>
+      <w:hyperlink w:anchor="_Toc528749127" w:history="1">
+        <w:r>
+          <w:rPr>
+            <w:rStyle w:val="a9"/>
+            <w:noProof/>
+          </w:rPr>
+          <w:t>2.</w:t>
+        </w:r>
+        <w:r>
+          <w:rPr>
+            <w:noProof/>
+            <w:szCs w:val="22"/>
+          </w:rPr>
+          <w:tab/>
+        </w:r>
+        <w:r>
+          <w:rPr>
+            <w:rStyle w:val="a9"/>
+            <w:noProof/>
           </w:rPr>
           <w:t>范围和限制</w:t>
         </w:r>
         <w:r>
+          <w:rPr>
+            <w:noProof/>
+          </w:rPr>
           <w:tab/>
         </w:r>
         <w:r>
+          <w:rPr>
+            <w:noProof/>
+          </w:rPr>
           <w:fldChar w:fldCharType="begin"/>
         </w:r>
         <w:r>
-          <w:instrText xml:space="preserve"> PAGEREF _Toc5866 </w:instrText>
-        </w:r>
-        <w:r>
+          <w:rPr>
+            <w:noProof/>
+          </w:rPr>
+          <w:instrText xml:space="preserve"> PAGEREF _Toc528749127 \h </w:instrText>
+        </w:r>
+        <w:r>
+          <w:rPr>
+            <w:noProof/>
+          </w:rPr>
+        </w:r>
+        <w:r>
+          <w:rPr>
+            <w:noProof/>
+          </w:rPr>
           <w:fldChar w:fldCharType="separate"/>
         </w:r>
         <w:r>
+          <w:rPr>
+            <w:noProof/>
+          </w:rPr>
           <w:t>5</w:t>
         </w:r>
         <w:r>
+          <w:rPr>
+            <w:noProof/>
+          </w:rPr>
           <w:fldChar w:fldCharType="end"/>
         </w:r>
       </w:hyperlink>
@@ -1871,38 +2245,67 @@
       <w:pPr>
         <w:pStyle w:val="TOC2"/>
         <w:tabs>
-          <w:tab w:val="right" w:leader="dot" w:pos="8306"/>
+          <w:tab w:val="right" w:leader="dot" w:pos="8296"/>
         </w:tabs>
+        <w:rPr>
+          <w:noProof/>
+          <w:szCs w:val="22"/>
+        </w:rPr>
       </w:pPr>
-      <w:hyperlink w:anchor="_Toc31646" w:history="1">
-        <w:r>
-          <w:rPr>
-            <w:rFonts w:hint="eastAsia"/>
+      <w:hyperlink w:anchor="_Toc528749128" w:history="1">
+        <w:r>
+          <w:rPr>
+            <w:rStyle w:val="a9"/>
+            <w:noProof/>
           </w:rPr>
           <w:t>2.1</w:t>
         </w:r>
         <w:r>
           <w:rPr>
-            <w:rFonts w:hint="eastAsia"/>
+            <w:rStyle w:val="a9"/>
+            <w:noProof/>
           </w:rPr>
           <w:t>主要特性</w:t>
         </w:r>
         <w:r>
+          <w:rPr>
+            <w:noProof/>
+          </w:rPr>
           <w:tab/>
         </w:r>
         <w:r>
+          <w:rPr>
+            <w:noProof/>
+          </w:rPr>
           <w:fldChar w:fldCharType="begin"/>
         </w:r>
         <w:r>
-          <w:instrText xml:space="preserve"> PAGEREF _Toc31646 </w:instrText>
-        </w:r>
-        <w:r>
+          <w:rPr>
+            <w:noProof/>
+          </w:rPr>
+          <w:instrText xml:space="preserve"> PAGEREF _Toc528749128 \h </w:instrText>
+        </w:r>
+        <w:r>
+          <w:rPr>
+            <w:noProof/>
+          </w:rPr>
+        </w:r>
+        <w:r>
+          <w:rPr>
+            <w:noProof/>
+          </w:rPr>
           <w:fldChar w:fldCharType="separate"/>
         </w:r>
         <w:r>
+          <w:rPr>
+            <w:noProof/>
+          </w:rPr>
           <w:t>5</w:t>
         </w:r>
         <w:r>
+          <w:rPr>
+            <w:noProof/>
+          </w:rPr>
           <w:fldChar w:fldCharType="end"/>
         </w:r>
       </w:hyperlink>
@@ -1911,38 +2314,67 @@
       <w:pPr>
         <w:pStyle w:val="TOC2"/>
         <w:tabs>
-          <w:tab w:val="right" w:leader="dot" w:pos="8306"/>
+          <w:tab w:val="right" w:leader="dot" w:pos="8296"/>
         </w:tabs>
+        <w:rPr>
+          <w:noProof/>
+          <w:szCs w:val="22"/>
+        </w:rPr>
       </w:pPr>
-      <w:hyperlink w:anchor="_Toc1175" w:history="1">
-        <w:r>
-          <w:rPr>
-            <w:rFonts w:hint="eastAsia"/>
+      <w:hyperlink w:anchor="_Toc528749129" w:history="1">
+        <w:r>
+          <w:rPr>
+            <w:rStyle w:val="a9"/>
+            <w:noProof/>
           </w:rPr>
           <w:t>2.2</w:t>
         </w:r>
         <w:r>
           <w:rPr>
-            <w:rFonts w:hint="eastAsia"/>
+            <w:rStyle w:val="a9"/>
+            <w:noProof/>
           </w:rPr>
           <w:t>最初版本的范围</w:t>
         </w:r>
         <w:r>
+          <w:rPr>
+            <w:noProof/>
+          </w:rPr>
           <w:tab/>
         </w:r>
         <w:r>
+          <w:rPr>
+            <w:noProof/>
+          </w:rPr>
           <w:fldChar w:fldCharType="begin"/>
         </w:r>
         <w:r>
-          <w:instrText xml:space="preserve"> PAGEREF _Toc1175 </w:instrText>
-        </w:r>
-        <w:r>
+          <w:rPr>
+            <w:noProof/>
+          </w:rPr>
+          <w:instrText xml:space="preserve"> PAGEREF _Toc528749129 \h </w:instrText>
+        </w:r>
+        <w:r>
+          <w:rPr>
+            <w:noProof/>
+          </w:rPr>
+        </w:r>
+        <w:r>
+          <w:rPr>
+            <w:noProof/>
+          </w:rPr>
           <w:fldChar w:fldCharType="separate"/>
         </w:r>
         <w:r>
-          <w:t>5</w:t>
-        </w:r>
-        <w:r>
+          <w:rPr>
+            <w:noProof/>
+          </w:rPr>
+          <w:t>8</w:t>
+        </w:r>
+        <w:r>
+          <w:rPr>
+            <w:noProof/>
+          </w:rPr>
           <w:fldChar w:fldCharType="end"/>
         </w:r>
       </w:hyperlink>
@@ -1951,38 +2383,67 @@
       <w:pPr>
         <w:pStyle w:val="TOC2"/>
         <w:tabs>
-          <w:tab w:val="right" w:leader="dot" w:pos="8306"/>
+          <w:tab w:val="right" w:leader="dot" w:pos="8296"/>
         </w:tabs>
+        <w:rPr>
+          <w:noProof/>
+          <w:szCs w:val="22"/>
+        </w:rPr>
       </w:pPr>
-      <w:hyperlink w:anchor="_Toc18592" w:history="1">
-        <w:r>
-          <w:rPr>
-            <w:rFonts w:hint="eastAsia"/>
+      <w:hyperlink w:anchor="_Toc528749130" w:history="1">
+        <w:r>
+          <w:rPr>
+            <w:rStyle w:val="a9"/>
+            <w:noProof/>
           </w:rPr>
           <w:t>2.3</w:t>
         </w:r>
         <w:r>
           <w:rPr>
-            <w:rFonts w:hint="eastAsia"/>
+            <w:rStyle w:val="a9"/>
+            <w:noProof/>
           </w:rPr>
           <w:t>后续版本的范围</w:t>
         </w:r>
         <w:r>
+          <w:rPr>
+            <w:noProof/>
+          </w:rPr>
           <w:tab/>
         </w:r>
         <w:r>
+          <w:rPr>
+            <w:noProof/>
+          </w:rPr>
           <w:fldChar w:fldCharType="begin"/>
         </w:r>
         <w:r>
-          <w:instrText xml:space="preserve"> PAGEREF _Toc18592 </w:instrText>
-        </w:r>
-        <w:r>
+          <w:rPr>
+            <w:noProof/>
+          </w:rPr>
+          <w:instrText xml:space="preserve"> PAGEREF _Toc528749130 \h </w:instrText>
+        </w:r>
+        <w:r>
+          <w:rPr>
+            <w:noProof/>
+          </w:rPr>
+        </w:r>
+        <w:r>
+          <w:rPr>
+            <w:noProof/>
+          </w:rPr>
           <w:fldChar w:fldCharType="separate"/>
         </w:r>
         <w:r>
-          <w:t>6</w:t>
-        </w:r>
-        <w:r>
+          <w:rPr>
+            <w:noProof/>
+          </w:rPr>
+          <w:t>8</w:t>
+        </w:r>
+        <w:r>
+          <w:rPr>
+            <w:noProof/>
+          </w:rPr>
           <w:fldChar w:fldCharType="end"/>
         </w:r>
       </w:hyperlink>
@@ -1991,41 +2452,67 @@
       <w:pPr>
         <w:pStyle w:val="TOC2"/>
         <w:tabs>
-          <w:tab w:val="right" w:leader="dot" w:pos="8306"/>
+          <w:tab w:val="right" w:leader="dot" w:pos="8296"/>
         </w:tabs>
+        <w:rPr>
+          <w:noProof/>
+          <w:szCs w:val="22"/>
+        </w:rPr>
       </w:pPr>
-      <w:hyperlink w:anchor="_Toc4883" w:history="1">
-        <w:r>
-          <w:rPr>
-            <w:rFonts w:hint="eastAsia"/>
+      <w:hyperlink w:anchor="_Toc528749131" w:history="1">
+        <w:r>
+          <w:rPr>
+            <w:rStyle w:val="a9"/>
+            <w:noProof/>
           </w:rPr>
           <w:t>2.4</w:t>
         </w:r>
         <w:r>
           <w:rPr>
-            <w:rFonts w:hint="eastAsia"/>
+            <w:rStyle w:val="a9"/>
+            <w:noProof/>
           </w:rPr>
           <w:t>限制和排除</w:t>
         </w:r>
         <w:r>
+          <w:rPr>
+            <w:noProof/>
+          </w:rPr>
           <w:tab/>
         </w:r>
         <w:r>
+          <w:rPr>
+            <w:noProof/>
+          </w:rPr>
           <w:fldChar w:fldCharType="begin"/>
         </w:r>
         <w:r>
-          <w:instrText xml:space="preserve"> PAGEREF _T</w:instrText>
-        </w:r>
-        <w:r>
-          <w:instrText xml:space="preserve">oc4883 </w:instrText>
-        </w:r>
-        <w:r>
+          <w:rPr>
+            <w:noProof/>
+          </w:rPr>
+          <w:instrText xml:space="preserve"> PAGEREF _Toc528749131 \h </w:instrText>
+        </w:r>
+        <w:r>
+          <w:rPr>
+            <w:noProof/>
+          </w:rPr>
+        </w:r>
+        <w:r>
+          <w:rPr>
+            <w:noProof/>
+          </w:rPr>
           <w:fldChar w:fldCharType="separate"/>
         </w:r>
         <w:r>
-          <w:t>6</w:t>
-        </w:r>
-        <w:r>
+          <w:rPr>
+            <w:noProof/>
+          </w:rPr>
+          <w:t>8</w:t>
+        </w:r>
+        <w:r>
+          <w:rPr>
+            <w:noProof/>
+          </w:rPr>
           <w:fldChar w:fldCharType="end"/>
         </w:r>
       </w:hyperlink>
@@ -2034,35 +2521,75 @@
       <w:pPr>
         <w:pStyle w:val="TOC1"/>
         <w:tabs>
-          <w:tab w:val="right" w:leader="dot" w:pos="8306"/>
+          <w:tab w:val="left" w:pos="420"/>
+          <w:tab w:val="right" w:leader="dot" w:pos="8296"/>
         </w:tabs>
+        <w:rPr>
+          <w:noProof/>
+          <w:szCs w:val="22"/>
+        </w:rPr>
       </w:pPr>
-      <w:hyperlink w:anchor="_Toc5570" w:history="1">
-        <w:r>
-          <w:t xml:space="preserve">3. </w:t>
-        </w:r>
-        <w:r>
-          <w:rPr>
-            <w:rFonts w:hint="eastAsia"/>
+      <w:hyperlink w:anchor="_Toc528749132" w:history="1">
+        <w:r>
+          <w:rPr>
+            <w:rStyle w:val="a9"/>
+            <w:noProof/>
+          </w:rPr>
+          <w:t>3.</w:t>
+        </w:r>
+        <w:r>
+          <w:rPr>
+            <w:noProof/>
+            <w:szCs w:val="22"/>
+          </w:rPr>
+          <w:tab/>
+        </w:r>
+        <w:r>
+          <w:rPr>
+            <w:rStyle w:val="a9"/>
+            <w:noProof/>
           </w:rPr>
           <w:t>业务背景</w:t>
         </w:r>
         <w:r>
+          <w:rPr>
+            <w:noProof/>
+          </w:rPr>
           <w:tab/>
         </w:r>
         <w:r>
+          <w:rPr>
+            <w:noProof/>
+          </w:rPr>
           <w:fldChar w:fldCharType="begin"/>
         </w:r>
         <w:r>
-          <w:instrText xml:space="preserve"> PAGEREF _Toc5570 </w:instrText>
-        </w:r>
-        <w:r>
+          <w:rPr>
+            <w:noProof/>
+          </w:rPr>
+          <w:instrText xml:space="preserve"> PAGEREF _Toc528749132 \h </w:instrText>
+        </w:r>
+        <w:r>
+          <w:rPr>
+            <w:noProof/>
+          </w:rPr>
+        </w:r>
+        <w:r>
+          <w:rPr>
+            <w:noProof/>
+          </w:rPr>
           <w:fldChar w:fldCharType="separate"/>
         </w:r>
         <w:r>
-          <w:t>6</w:t>
-        </w:r>
-        <w:r>
+          <w:rPr>
+            <w:noProof/>
+          </w:rPr>
+          <w:t>8</w:t>
+        </w:r>
+        <w:r>
+          <w:rPr>
+            <w:noProof/>
+          </w:rPr>
           <w:fldChar w:fldCharType="end"/>
         </w:r>
       </w:hyperlink>
@@ -2071,38 +2598,250 @@
       <w:pPr>
         <w:pStyle w:val="TOC2"/>
         <w:tabs>
-          <w:tab w:val="right" w:leader="dot" w:pos="8306"/>
+          <w:tab w:val="right" w:leader="dot" w:pos="8296"/>
         </w:tabs>
+        <w:rPr>
+          <w:noProof/>
+          <w:szCs w:val="22"/>
+        </w:rPr>
       </w:pPr>
-      <w:hyperlink w:anchor="_Toc13967" w:history="1">
-        <w:r>
-          <w:rPr>
-            <w:rFonts w:hint="eastAsia"/>
+      <w:hyperlink w:anchor="_Toc528749133" w:history="1">
+        <w:r>
+          <w:rPr>
+            <w:rStyle w:val="a9"/>
+            <w:noProof/>
           </w:rPr>
           <w:t>3.1</w:t>
         </w:r>
         <w:r>
           <w:rPr>
-            <w:rFonts w:hint="eastAsia"/>
-          </w:rPr>
-          <w:t>干系人简介</w:t>
-        </w:r>
-        <w:r>
+            <w:rStyle w:val="a9"/>
+            <w:noProof/>
+          </w:rPr>
+          <w:t>干系人资料</w:t>
+        </w:r>
+        <w:r>
+          <w:rPr>
+            <w:noProof/>
+          </w:rPr>
           <w:tab/>
         </w:r>
         <w:r>
+          <w:rPr>
+            <w:noProof/>
+          </w:rPr>
           <w:fldChar w:fldCharType="begin"/>
         </w:r>
         <w:r>
-          <w:instrText xml:space="preserve"> PAGEREF _Toc13967 </w:instrText>
-        </w:r>
-        <w:r>
+          <w:rPr>
+            <w:noProof/>
+          </w:rPr>
+          <w:instrText xml:space="preserve"> PAGEREF _Toc528749133 \h </w:instrText>
+        </w:r>
+        <w:r>
+          <w:rPr>
+            <w:noProof/>
+          </w:rPr>
+        </w:r>
+        <w:r>
+          <w:rPr>
+            <w:noProof/>
+          </w:rPr>
           <w:fldChar w:fldCharType="separate"/>
         </w:r>
         <w:r>
-          <w:t>6</w:t>
-        </w:r>
-        <w:r>
+          <w:rPr>
+            <w:noProof/>
+          </w:rPr>
+          <w:t>8</w:t>
+        </w:r>
+        <w:r>
+          <w:rPr>
+            <w:noProof/>
+          </w:rPr>
+          <w:fldChar w:fldCharType="end"/>
+        </w:r>
+      </w:hyperlink>
+    </w:p>
+    <w:p>
+      <w:pPr>
+        <w:pStyle w:val="TOC3"/>
+        <w:tabs>
+          <w:tab w:val="right" w:leader="dot" w:pos="8296"/>
+        </w:tabs>
+        <w:rPr>
+          <w:noProof/>
+        </w:rPr>
+      </w:pPr>
+      <w:hyperlink w:anchor="_Toc528749134" w:history="1">
+        <w:r>
+          <w:rPr>
+            <w:rStyle w:val="a9"/>
+            <w:noProof/>
+          </w:rPr>
+          <w:t>客户</w:t>
+        </w:r>
+        <w:r>
+          <w:rPr>
+            <w:noProof/>
+          </w:rPr>
+          <w:tab/>
+        </w:r>
+        <w:r>
+          <w:rPr>
+            <w:noProof/>
+          </w:rPr>
+          <w:fldChar w:fldCharType="begin"/>
+        </w:r>
+        <w:r>
+          <w:rPr>
+            <w:noProof/>
+          </w:rPr>
+          <w:instrText xml:space="preserve"> PAGEREF _Toc528749134 \h </w:instrText>
+        </w:r>
+        <w:r>
+          <w:rPr>
+            <w:noProof/>
+          </w:rPr>
+        </w:r>
+        <w:r>
+          <w:rPr>
+            <w:noProof/>
+          </w:rPr>
+          <w:fldChar w:fldCharType="separate"/>
+        </w:r>
+        <w:r>
+          <w:rPr>
+            <w:noProof/>
+          </w:rPr>
+          <w:t>8</w:t>
+        </w:r>
+        <w:r>
+          <w:rPr>
+            <w:noProof/>
+          </w:rPr>
+          <w:fldChar w:fldCharType="end"/>
+        </w:r>
+      </w:hyperlink>
+    </w:p>
+    <w:p>
+      <w:pPr>
+        <w:pStyle w:val="TOC3"/>
+        <w:tabs>
+          <w:tab w:val="right" w:leader="dot" w:pos="8296"/>
+        </w:tabs>
+        <w:rPr>
+          <w:noProof/>
+        </w:rPr>
+      </w:pPr>
+      <w:hyperlink w:anchor="_Toc528749135" w:history="1">
+        <w:r>
+          <w:rPr>
+            <w:rStyle w:val="a9"/>
+            <w:noProof/>
+          </w:rPr>
+          <w:t>项目组</w:t>
+        </w:r>
+        <w:r>
+          <w:rPr>
+            <w:noProof/>
+          </w:rPr>
+          <w:tab/>
+        </w:r>
+        <w:r>
+          <w:rPr>
+            <w:noProof/>
+          </w:rPr>
+          <w:fldChar w:fldCharType="begin"/>
+        </w:r>
+        <w:r>
+          <w:rPr>
+            <w:noProof/>
+          </w:rPr>
+          <w:instrText xml:space="preserve"> PAGEREF _Toc528749135 \h </w:instrText>
+        </w:r>
+        <w:r>
+          <w:rPr>
+            <w:noProof/>
+          </w:rPr>
+        </w:r>
+        <w:r>
+          <w:rPr>
+            <w:noProof/>
+          </w:rPr>
+          <w:fldChar w:fldCharType="separate"/>
+        </w:r>
+        <w:r>
+          <w:rPr>
+            <w:noProof/>
+          </w:rPr>
+          <w:t>8</w:t>
+        </w:r>
+        <w:r>
+          <w:rPr>
+            <w:noProof/>
+          </w:rPr>
+          <w:fldChar w:fldCharType="end"/>
+        </w:r>
+      </w:hyperlink>
+    </w:p>
+    <w:p>
+      <w:pPr>
+        <w:pStyle w:val="TOC3"/>
+        <w:tabs>
+          <w:tab w:val="right" w:leader="dot" w:pos="8296"/>
+        </w:tabs>
+        <w:rPr>
+          <w:noProof/>
+        </w:rPr>
+      </w:pPr>
+      <w:hyperlink w:anchor="_Toc528749136" w:history="1">
+        <w:r>
+          <w:rPr>
+            <w:rStyle w:val="a9"/>
+            <w:noProof/>
+          </w:rPr>
+          <w:t>用户</w:t>
+        </w:r>
+        <w:r>
+          <w:rPr>
+            <w:noProof/>
+          </w:rPr>
+          <w:tab/>
+        </w:r>
+        <w:r>
+          <w:rPr>
+            <w:noProof/>
+          </w:rPr>
+          <w:fldChar w:fldCharType="begin"/>
+        </w:r>
+        <w:r>
+          <w:rPr>
+            <w:noProof/>
+          </w:rPr>
+          <w:instrText xml:space="preserve"> PAGEREF _Toc528749136 \h </w:instrText>
+        </w:r>
+        <w:r>
+          <w:rPr>
+            <w:noProof/>
+          </w:rPr>
+        </w:r>
+        <w:r>
+          <w:rPr>
+            <w:noProof/>
+          </w:rPr>
+          <w:fldChar w:fldCharType="separate"/>
+        </w:r>
+        <w:r>
+          <w:rPr>
+            <w:noProof/>
+          </w:rPr>
+          <w:t>9</w:t>
+        </w:r>
+        <w:r>
+          <w:rPr>
+            <w:noProof/>
+          </w:rPr>
           <w:fldChar w:fldCharType="end"/>
         </w:r>
       </w:hyperlink>
@@ -2111,38 +2850,67 @@
       <w:pPr>
         <w:pStyle w:val="TOC2"/>
         <w:tabs>
-          <w:tab w:val="right" w:leader="dot" w:pos="8306"/>
+          <w:tab w:val="right" w:leader="dot" w:pos="8296"/>
         </w:tabs>
+        <w:rPr>
+          <w:noProof/>
+          <w:szCs w:val="22"/>
+        </w:rPr>
       </w:pPr>
-      <w:hyperlink w:anchor="_Toc11464" w:history="1">
-        <w:r>
-          <w:rPr>
-            <w:rFonts w:hint="eastAsia"/>
+      <w:hyperlink w:anchor="_Toc528749137" w:history="1">
+        <w:r>
+          <w:rPr>
+            <w:rStyle w:val="a9"/>
+            <w:noProof/>
           </w:rPr>
           <w:t>3.2</w:t>
         </w:r>
         <w:r>
           <w:rPr>
-            <w:rFonts w:hint="eastAsia"/>
+            <w:rStyle w:val="a9"/>
+            <w:noProof/>
           </w:rPr>
           <w:t>项目优先级</w:t>
         </w:r>
         <w:r>
+          <w:rPr>
+            <w:noProof/>
+          </w:rPr>
           <w:tab/>
         </w:r>
         <w:r>
+          <w:rPr>
+            <w:noProof/>
+          </w:rPr>
           <w:fldChar w:fldCharType="begin"/>
         </w:r>
         <w:r>
-          <w:instrText xml:space="preserve"> PAGEREF _Toc11464 </w:instrText>
-        </w:r>
-        <w:r>
+          <w:rPr>
+            <w:noProof/>
+          </w:rPr>
+          <w:instrText xml:space="preserve"> PAGEREF _Toc528749137 \h </w:instrText>
+        </w:r>
+        <w:r>
+          <w:rPr>
+            <w:noProof/>
+          </w:rPr>
+        </w:r>
+        <w:r>
+          <w:rPr>
+            <w:noProof/>
+          </w:rPr>
           <w:fldChar w:fldCharType="separate"/>
         </w:r>
         <w:r>
-          <w:t>6</w:t>
-        </w:r>
-        <w:r>
+          <w:rPr>
+            <w:noProof/>
+          </w:rPr>
+          <w:t>9</w:t>
+        </w:r>
+        <w:r>
+          <w:rPr>
+            <w:noProof/>
+          </w:rPr>
           <w:fldChar w:fldCharType="end"/>
         </w:r>
       </w:hyperlink>
@@ -2151,38 +2919,67 @@
       <w:pPr>
         <w:pStyle w:val="TOC2"/>
         <w:tabs>
-          <w:tab w:val="right" w:leader="dot" w:pos="8306"/>
+          <w:tab w:val="right" w:leader="dot" w:pos="8296"/>
         </w:tabs>
+        <w:rPr>
+          <w:noProof/>
+          <w:szCs w:val="22"/>
+        </w:rPr>
       </w:pPr>
-      <w:hyperlink w:anchor="_Toc1712" w:history="1">
-        <w:r>
-          <w:rPr>
-            <w:rFonts w:hint="eastAsia"/>
+      <w:hyperlink w:anchor="_Toc528749138" w:history="1">
+        <w:r>
+          <w:rPr>
+            <w:rStyle w:val="a9"/>
+            <w:noProof/>
           </w:rPr>
           <w:t>3.3</w:t>
         </w:r>
         <w:r>
           <w:rPr>
-            <w:rFonts w:hint="eastAsia"/>
+            <w:rStyle w:val="a9"/>
+            <w:noProof/>
           </w:rPr>
           <w:t>部署的注意事项</w:t>
         </w:r>
         <w:r>
+          <w:rPr>
+            <w:noProof/>
+          </w:rPr>
           <w:tab/>
         </w:r>
         <w:r>
+          <w:rPr>
+            <w:noProof/>
+          </w:rPr>
           <w:fldChar w:fldCharType="begin"/>
         </w:r>
         <w:r>
-          <w:instrText xml:space="preserve"> PAGEREF _Toc1712 </w:instrText>
-        </w:r>
-        <w:r>
+          <w:rPr>
+            <w:noProof/>
+          </w:rPr>
+          <w:instrText xml:space="preserve"> PAGEREF _Toc528749138 \h </w:instrText>
+        </w:r>
+        <w:r>
+          <w:rPr>
+            <w:noProof/>
+          </w:rPr>
+        </w:r>
+        <w:r>
+          <w:rPr>
+            <w:noProof/>
+          </w:rPr>
           <w:fldChar w:fldCharType="separate"/>
         </w:r>
         <w:r>
-          <w:t>7</w:t>
-        </w:r>
-        <w:r>
+          <w:rPr>
+            <w:noProof/>
+          </w:rPr>
+          <w:t>10</w:t>
+        </w:r>
+        <w:r>
+          <w:rPr>
+            <w:noProof/>
+          </w:rPr>
           <w:fldChar w:fldCharType="end"/>
         </w:r>
       </w:hyperlink>
@@ -2226,7 +3023,7 @@
       <w:bookmarkStart w:id="0" w:name="_Toc6418"/>
       <w:bookmarkStart w:id="1" w:name="_Toc21130"/>
       <w:bookmarkStart w:id="2" w:name="_Toc11185"/>
-      <w:bookmarkStart w:id="3" w:name="_Toc10436"/>
+      <w:bookmarkStart w:id="3" w:name="_Toc528749119"/>
       <w:r>
         <w:rPr>
           <w:rStyle w:val="10"/>
@@ -2241,6 +3038,7 @@
         </w:rPr>
         <w:t>业务需求</w:t>
       </w:r>
+      <w:bookmarkEnd w:id="3"/>
     </w:p>
     <w:p>
       <w:pPr>
@@ -2249,11 +3047,10 @@
       <w:bookmarkStart w:id="4" w:name="_Toc13814"/>
       <w:bookmarkStart w:id="5" w:name="_Toc23839"/>
       <w:bookmarkStart w:id="6" w:name="_Toc29976"/>
-      <w:bookmarkStart w:id="7" w:name="_Toc3779"/>
+      <w:bookmarkStart w:id="7" w:name="_Toc528749120"/>
       <w:bookmarkEnd w:id="0"/>
       <w:bookmarkEnd w:id="1"/>
       <w:bookmarkEnd w:id="2"/>
-      <w:bookmarkEnd w:id="3"/>
       <w:r>
         <w:rPr>
           <w:rFonts w:hint="eastAsia"/>
@@ -2303,7 +3100,7 @@
       <w:bookmarkStart w:id="8" w:name="_Toc1215"/>
       <w:bookmarkStart w:id="9" w:name="_Toc14977"/>
       <w:bookmarkStart w:id="10" w:name="_Toc11772"/>
-      <w:bookmarkStart w:id="11" w:name="_Toc5262"/>
+      <w:bookmarkStart w:id="11" w:name="_Toc528749121"/>
       <w:r>
         <w:rPr>
           <w:rFonts w:hint="eastAsia"/>
@@ -2350,7 +3147,7 @@
       <w:bookmarkStart w:id="12" w:name="_Toc26041"/>
       <w:bookmarkStart w:id="13" w:name="_Toc4329"/>
       <w:bookmarkStart w:id="14" w:name="_Toc21299"/>
-      <w:bookmarkStart w:id="15" w:name="_Toc20997"/>
+      <w:bookmarkStart w:id="15" w:name="_Toc528749122"/>
       <w:r>
         <w:rPr>
           <w:rFonts w:hint="eastAsia"/>
@@ -2376,13 +3173,7 @@
         <w:rPr>
           <w:rFonts w:hint="eastAsia"/>
         </w:rPr>
-        <w:t>做一个软</w:t>
-      </w:r>
-      <w:r>
-        <w:rPr>
-          <w:rFonts w:hint="eastAsia"/>
-        </w:rPr>
-        <w:t>件工程教学、学习和交流的网站，为已选该课程的学生提供更多的学习资源，为没有选该课程但是对该课程感兴趣的学生提供了解和学习的平台，同时也为了方便学生与老师之间的交流。</w:t>
+        <w:t>做一个软件工程教学、学习和交流的网站，为已选该课程的学生提供更多的学习资源，为没有选该课程但是对该课程感兴趣的学生提供了解和学习的平台，同时也为了方便学生与老师之间的交流。</w:t>
       </w:r>
     </w:p>
     <w:p>
@@ -2392,7 +3183,7 @@
       <w:bookmarkStart w:id="16" w:name="_Toc25020"/>
       <w:bookmarkStart w:id="17" w:name="_Toc20535"/>
       <w:bookmarkStart w:id="18" w:name="_Toc1623"/>
-      <w:bookmarkStart w:id="19" w:name="_Toc2695"/>
+      <w:bookmarkStart w:id="19" w:name="_Toc528749123"/>
       <w:r>
         <w:rPr>
           <w:rFonts w:hint="eastAsia"/>
@@ -2439,7 +3230,7 @@
       <w:bookmarkStart w:id="20" w:name="_Toc15376"/>
       <w:bookmarkStart w:id="21" w:name="_Toc24618"/>
       <w:bookmarkStart w:id="22" w:name="_Toc3388"/>
-      <w:bookmarkStart w:id="23" w:name="_Toc13823"/>
+      <w:bookmarkStart w:id="23" w:name="_Toc528749124"/>
       <w:r>
         <w:rPr>
           <w:rFonts w:hint="eastAsia"/>
@@ -2462,6 +3253,9 @@
     <w:p>
       <w:pPr>
         <w:ind w:firstLineChars="200" w:firstLine="420"/>
+        <w:rPr>
+          <w:rFonts w:hint="eastAsia"/>
+        </w:rPr>
       </w:pPr>
       <w:r>
         <w:rPr>
@@ -2509,17 +3303,46 @@
         <w:rPr>
           <w:rFonts w:hint="eastAsia"/>
         </w:rPr>
-        <w:t>是针对软件工程系列课程而研发的一个教学辅助网站，针对性较强。</w:t>
+        <w:t>是针对软件工程系列课程而研发的一个教学辅助网站，针对性较强</w:t>
+      </w:r>
+      <w:r>
+        <w:rPr>
+          <w:rFonts w:hint="eastAsia"/>
+        </w:rPr>
+        <w:t>，</w:t>
+      </w:r>
+      <w:bookmarkStart w:id="24" w:name="_GoBack"/>
+      <w:bookmarkEnd w:id="24"/>
+      <w:r>
+        <w:rPr>
+          <w:rFonts w:hint="eastAsia"/>
+        </w:rPr>
+        <w:t>和相应的</w:t>
+      </w:r>
+      <w:r>
+        <w:rPr>
+          <w:rFonts w:hint="eastAsia"/>
+        </w:rPr>
+        <w:t>A</w:t>
+      </w:r>
+      <w:r>
+        <w:t>PP</w:t>
+      </w:r>
+      <w:r>
+        <w:rPr>
+          <w:rFonts w:hint="eastAsia"/>
+        </w:rPr>
+        <w:t>。</w:t>
       </w:r>
     </w:p>
     <w:p>
       <w:pPr>
         <w:pStyle w:val="2"/>
       </w:pPr>
-      <w:bookmarkStart w:id="24" w:name="_Toc109"/>
-      <w:bookmarkStart w:id="25" w:name="_Toc18027"/>
-      <w:bookmarkStart w:id="26" w:name="_Toc15756"/>
-      <w:bookmarkStart w:id="27" w:name="_Toc32142"/>
+      <w:bookmarkStart w:id="25" w:name="_Toc109"/>
+      <w:bookmarkStart w:id="26" w:name="_Toc18027"/>
+      <w:bookmarkStart w:id="27" w:name="_Toc15756"/>
+      <w:bookmarkStart w:id="28" w:name="_Toc528749125"/>
       <w:r>
         <w:rPr>
           <w:rFonts w:hint="eastAsia"/>
@@ -2532,10 +3355,10 @@
         </w:rPr>
         <w:t>业务风险</w:t>
       </w:r>
-      <w:bookmarkEnd w:id="24"/>
       <w:bookmarkEnd w:id="25"/>
       <w:bookmarkEnd w:id="26"/>
       <w:bookmarkEnd w:id="27"/>
+      <w:bookmarkEnd w:id="28"/>
     </w:p>
     <w:tbl>
       <w:tblPr>
@@ -2830,10 +3653,10 @@
       <w:pPr>
         <w:pStyle w:val="2"/>
       </w:pPr>
-      <w:bookmarkStart w:id="28" w:name="_Toc15867"/>
-      <w:bookmarkStart w:id="29" w:name="_Toc4678"/>
-      <w:bookmarkStart w:id="30" w:name="_Toc11219"/>
-      <w:bookmarkStart w:id="31" w:name="_Toc11818"/>
+      <w:bookmarkStart w:id="29" w:name="_Toc15867"/>
+      <w:bookmarkStart w:id="30" w:name="_Toc4678"/>
+      <w:bookmarkStart w:id="31" w:name="_Toc11219"/>
+      <w:bookmarkStart w:id="32" w:name="_Toc528749126"/>
       <w:r>
         <w:rPr>
           <w:rFonts w:hint="eastAsia"/>
@@ -2846,10 +3669,10 @@
         </w:rPr>
         <w:t>业务假设和依赖</w:t>
       </w:r>
-      <w:bookmarkEnd w:id="28"/>
       <w:bookmarkEnd w:id="29"/>
       <w:bookmarkEnd w:id="30"/>
       <w:bookmarkEnd w:id="31"/>
+      <w:bookmarkEnd w:id="32"/>
     </w:p>
     <w:p>
       <w:pPr>
@@ -2890,13 +3713,7 @@
         <w:rPr>
           <w:rFonts w:hint="eastAsia"/>
         </w:rPr>
-        <w:t>老</w:t>
-      </w:r>
-      <w:r>
-        <w:rPr>
-          <w:rFonts w:hint="eastAsia"/>
-        </w:rPr>
-        <w:t>师和同学们的高度配合；</w:t>
+        <w:t>老师和同学们的高度配合；</w:t>
       </w:r>
     </w:p>
     <w:p>
@@ -2922,29 +3739,29 @@
           <w:numId w:val="2"/>
         </w:numPr>
       </w:pPr>
-      <w:bookmarkStart w:id="32" w:name="_Toc5973"/>
-      <w:bookmarkStart w:id="33" w:name="_Toc12302"/>
-      <w:bookmarkStart w:id="34" w:name="_Toc14537"/>
-      <w:bookmarkStart w:id="35" w:name="_Toc5866"/>
+      <w:bookmarkStart w:id="33" w:name="_Toc5973"/>
+      <w:bookmarkStart w:id="34" w:name="_Toc12302"/>
+      <w:bookmarkStart w:id="35" w:name="_Toc14537"/>
+      <w:bookmarkStart w:id="36" w:name="_Toc528749127"/>
       <w:r>
         <w:rPr>
           <w:rFonts w:hint="eastAsia"/>
         </w:rPr>
         <w:t>范围和限制</w:t>
       </w:r>
-      <w:bookmarkEnd w:id="32"/>
       <w:bookmarkEnd w:id="33"/>
       <w:bookmarkEnd w:id="34"/>
       <w:bookmarkEnd w:id="35"/>
+      <w:bookmarkEnd w:id="36"/>
     </w:p>
     <w:p>
       <w:pPr>
         <w:pStyle w:val="2"/>
       </w:pPr>
-      <w:bookmarkStart w:id="36" w:name="_Toc32616"/>
-      <w:bookmarkStart w:id="37" w:name="_Toc6943"/>
-      <w:bookmarkStart w:id="38" w:name="_Toc18994"/>
-      <w:bookmarkStart w:id="39" w:name="_Toc31646"/>
+      <w:bookmarkStart w:id="37" w:name="_Toc32616"/>
+      <w:bookmarkStart w:id="38" w:name="_Toc6943"/>
+      <w:bookmarkStart w:id="39" w:name="_Toc18994"/>
+      <w:bookmarkStart w:id="40" w:name="_Toc528749128"/>
       <w:r>
         <w:rPr>
           <w:rFonts w:hint="eastAsia"/>
@@ -2957,10 +3774,10 @@
         </w:rPr>
         <w:t>主要特性</w:t>
       </w:r>
-      <w:bookmarkEnd w:id="36"/>
       <w:bookmarkEnd w:id="37"/>
       <w:bookmarkEnd w:id="38"/>
       <w:bookmarkEnd w:id="39"/>
+      <w:bookmarkEnd w:id="40"/>
     </w:p>
     <w:p>
       <w:pPr>
@@ -2991,8 +3808,6 @@
         </w:rPr>
         <w:t>特性树</w:t>
       </w:r>
-      <w:bookmarkStart w:id="40" w:name="_GoBack"/>
-      <w:bookmarkEnd w:id="40"/>
     </w:p>
     <w:p>
       <w:pPr>
@@ -3005,9 +3820,6 @@
     <w:p>
       <w:pPr>
         <w:ind w:firstLineChars="200" w:firstLine="420"/>
-        <w:rPr>
-          <w:rFonts w:hint="eastAsia"/>
-        </w:rPr>
       </w:pPr>
       <w:r>
         <w:rPr>
@@ -3029,7 +3841,7 @@
                     <pic:cNvPicPr/>
                   </pic:nvPicPr>
                   <pic:blipFill rotWithShape="1">
-                    <a:blip r:embed="rId10"/>
+                    <a:blip r:embed="rId11"/>
                     <a:srcRect l="19215" t="16438" r="9125" b="16010"/>
                     <a:stretch/>
                   </pic:blipFill>
@@ -3059,12 +3871,1876 @@
     </w:p>
     <w:p>
       <w:pPr>
+        <w:ind w:firstLineChars="200" w:firstLine="420"/>
+      </w:pPr>
+      <w:r>
+        <w:rPr>
+          <w:rFonts w:hint="eastAsia"/>
+        </w:rPr>
+        <w:t>学生</w:t>
+      </w:r>
+    </w:p>
+    <w:tbl>
+      <w:tblPr>
+        <w:tblStyle w:val="1-1"/>
+        <w:tblW w:w="0" w:type="auto"/>
+        <w:tblLook w:val="04A0" w:firstRow="1" w:lastRow="0" w:firstColumn="1" w:lastColumn="0" w:noHBand="0" w:noVBand="1"/>
+      </w:tblPr>
+      <w:tblGrid>
+        <w:gridCol w:w="4261"/>
+        <w:gridCol w:w="4261"/>
+      </w:tblGrid>
+      <w:tr>
+        <w:trPr>
+          <w:cnfStyle w:val="100000000000" w:firstRow="1" w:lastRow="0" w:firstColumn="0" w:lastColumn="0" w:oddVBand="0" w:evenVBand="0" w:oddHBand="0" w:evenHBand="0" w:firstRowFirstColumn="0" w:firstRowLastColumn="0" w:lastRowFirstColumn="0" w:lastRowLastColumn="0"/>
+        </w:trPr>
+        <w:tc>
+          <w:tcPr>
+            <w:cnfStyle w:val="001000000000" w:firstRow="0" w:lastRow="0" w:firstColumn="1" w:lastColumn="0" w:oddVBand="0" w:evenVBand="0" w:oddHBand="0" w:evenHBand="0" w:firstRowFirstColumn="0" w:firstRowLastColumn="0" w:lastRowFirstColumn="0" w:lastRowLastColumn="0"/>
+            <w:tcW w:w="4261" w:type="dxa"/>
+          </w:tcPr>
+          <w:p>
+            <w:pPr>
+              <w:rPr>
+                <w:rFonts w:hint="eastAsia"/>
+              </w:rPr>
+            </w:pPr>
+            <w:r>
+              <w:rPr>
+                <w:rFonts w:hint="eastAsia"/>
+              </w:rPr>
+              <w:t>用例</w:t>
+            </w:r>
+          </w:p>
+        </w:tc>
+        <w:tc>
+          <w:tcPr>
+            <w:tcW w:w="4261" w:type="dxa"/>
+          </w:tcPr>
+          <w:p>
+            <w:pPr>
+              <w:cnfStyle w:val="100000000000" w:firstRow="1" w:lastRow="0" w:firstColumn="0" w:lastColumn="0" w:oddVBand="0" w:evenVBand="0" w:oddHBand="0" w:evenHBand="0" w:firstRowFirstColumn="0" w:firstRowLastColumn="0" w:lastRowFirstColumn="0" w:lastRowLastColumn="0"/>
+              <w:rPr>
+                <w:rFonts w:hint="eastAsia"/>
+              </w:rPr>
+            </w:pPr>
+            <w:r>
+              <w:rPr>
+                <w:rFonts w:hint="eastAsia"/>
+              </w:rPr>
+              <w:t>说明</w:t>
+            </w:r>
+          </w:p>
+        </w:tc>
+      </w:tr>
+      <w:tr>
+        <w:tc>
+          <w:tcPr>
+            <w:cnfStyle w:val="001000000000" w:firstRow="0" w:lastRow="0" w:firstColumn="1" w:lastColumn="0" w:oddVBand="0" w:evenVBand="0" w:oddHBand="0" w:evenHBand="0" w:firstRowFirstColumn="0" w:firstRowLastColumn="0" w:lastRowFirstColumn="0" w:lastRowLastColumn="0"/>
+            <w:tcW w:w="4261" w:type="dxa"/>
+          </w:tcPr>
+          <w:p>
+            <w:pPr>
+              <w:rPr>
+                <w:rFonts w:hint="eastAsia"/>
+              </w:rPr>
+            </w:pPr>
+            <w:r>
+              <w:rPr>
+                <w:rFonts w:hint="eastAsia"/>
+              </w:rPr>
+              <w:t>学生注册</w:t>
+            </w:r>
+          </w:p>
+        </w:tc>
+        <w:tc>
+          <w:tcPr>
+            <w:tcW w:w="4261" w:type="dxa"/>
+          </w:tcPr>
+          <w:p>
+            <w:pPr>
+              <w:cnfStyle w:val="000000000000" w:firstRow="0" w:lastRow="0" w:firstColumn="0" w:lastColumn="0" w:oddVBand="0" w:evenVBand="0" w:oddHBand="0" w:evenHBand="0" w:firstRowFirstColumn="0" w:firstRowLastColumn="0" w:lastRowFirstColumn="0" w:lastRowLastColumn="0"/>
+              <w:rPr>
+                <w:rFonts w:hint="eastAsia"/>
+              </w:rPr>
+            </w:pPr>
+            <w:r>
+              <w:rPr>
+                <w:rFonts w:hint="eastAsia"/>
+              </w:rPr>
+              <w:t>通过邮箱，姓名，密码进行注册</w:t>
+            </w:r>
+          </w:p>
+        </w:tc>
+      </w:tr>
+      <w:tr>
+        <w:tc>
+          <w:tcPr>
+            <w:cnfStyle w:val="001000000000" w:firstRow="0" w:lastRow="0" w:firstColumn="1" w:lastColumn="0" w:oddVBand="0" w:evenVBand="0" w:oddHBand="0" w:evenHBand="0" w:firstRowFirstColumn="0" w:firstRowLastColumn="0" w:lastRowFirstColumn="0" w:lastRowLastColumn="0"/>
+            <w:tcW w:w="4261" w:type="dxa"/>
+          </w:tcPr>
+          <w:p>
+            <w:pPr>
+              <w:rPr>
+                <w:rFonts w:hint="eastAsia"/>
+              </w:rPr>
+            </w:pPr>
+            <w:r>
+              <w:rPr>
+                <w:rFonts w:hint="eastAsia"/>
+              </w:rPr>
+              <w:t>学生登录、注销</w:t>
+            </w:r>
+          </w:p>
+        </w:tc>
+        <w:tc>
+          <w:tcPr>
+            <w:tcW w:w="4261" w:type="dxa"/>
+          </w:tcPr>
+          <w:p>
+            <w:pPr>
+              <w:cnfStyle w:val="000000000000" w:firstRow="0" w:lastRow="0" w:firstColumn="0" w:lastColumn="0" w:oddVBand="0" w:evenVBand="0" w:oddHBand="0" w:evenHBand="0" w:firstRowFirstColumn="0" w:firstRowLastColumn="0" w:lastRowFirstColumn="0" w:lastRowLastColumn="0"/>
+              <w:rPr>
+                <w:rFonts w:hint="eastAsia"/>
+              </w:rPr>
+            </w:pPr>
+            <w:r>
+              <w:rPr>
+                <w:rFonts w:hint="eastAsia"/>
+              </w:rPr>
+              <w:t>学生可以实现登录和退出登录</w:t>
+            </w:r>
+          </w:p>
+        </w:tc>
+      </w:tr>
+      <w:tr>
+        <w:tc>
+          <w:tcPr>
+            <w:cnfStyle w:val="001000000000" w:firstRow="0" w:lastRow="0" w:firstColumn="1" w:lastColumn="0" w:oddVBand="0" w:evenVBand="0" w:oddHBand="0" w:evenHBand="0" w:firstRowFirstColumn="0" w:firstRowLastColumn="0" w:lastRowFirstColumn="0" w:lastRowLastColumn="0"/>
+            <w:tcW w:w="4261" w:type="dxa"/>
+          </w:tcPr>
+          <w:p>
+            <w:pPr>
+              <w:rPr>
+                <w:rFonts w:hint="eastAsia"/>
+              </w:rPr>
+            </w:pPr>
+            <w:r>
+              <w:rPr>
+                <w:rFonts w:hint="eastAsia"/>
+              </w:rPr>
+              <w:t>课件、资料下载</w:t>
+            </w:r>
+          </w:p>
+        </w:tc>
+        <w:tc>
+          <w:tcPr>
+            <w:tcW w:w="4261" w:type="dxa"/>
+          </w:tcPr>
+          <w:p>
+            <w:pPr>
+              <w:cnfStyle w:val="000000000000" w:firstRow="0" w:lastRow="0" w:firstColumn="0" w:lastColumn="0" w:oddVBand="0" w:evenVBand="0" w:oddHBand="0" w:evenHBand="0" w:firstRowFirstColumn="0" w:firstRowLastColumn="0" w:lastRowFirstColumn="0" w:lastRowLastColumn="0"/>
+              <w:rPr>
+                <w:rFonts w:hint="eastAsia"/>
+              </w:rPr>
+            </w:pPr>
+            <w:r>
+              <w:rPr>
+                <w:rFonts w:hint="eastAsia"/>
+              </w:rPr>
+              <w:t>能够下载最新的和以往的课件和老师提供的参考资料</w:t>
+            </w:r>
+          </w:p>
+        </w:tc>
+      </w:tr>
+      <w:tr>
+        <w:tc>
+          <w:tcPr>
+            <w:cnfStyle w:val="001000000000" w:firstRow="0" w:lastRow="0" w:firstColumn="1" w:lastColumn="0" w:oddVBand="0" w:evenVBand="0" w:oddHBand="0" w:evenHBand="0" w:firstRowFirstColumn="0" w:firstRowLastColumn="0" w:lastRowFirstColumn="0" w:lastRowLastColumn="0"/>
+            <w:tcW w:w="4261" w:type="dxa"/>
+          </w:tcPr>
+          <w:p>
+            <w:pPr>
+              <w:rPr>
+                <w:rFonts w:hint="eastAsia"/>
+              </w:rPr>
+            </w:pPr>
+            <w:r>
+              <w:rPr>
+                <w:rFonts w:hint="eastAsia"/>
+              </w:rPr>
+              <w:t>下载，在线观看老师的多媒体文件</w:t>
+            </w:r>
+          </w:p>
+        </w:tc>
+        <w:tc>
+          <w:tcPr>
+            <w:tcW w:w="4261" w:type="dxa"/>
+          </w:tcPr>
+          <w:p>
+            <w:pPr>
+              <w:cnfStyle w:val="000000000000" w:firstRow="0" w:lastRow="0" w:firstColumn="0" w:lastColumn="0" w:oddVBand="0" w:evenVBand="0" w:oddHBand="0" w:evenHBand="0" w:firstRowFirstColumn="0" w:firstRowLastColumn="0" w:lastRowFirstColumn="0" w:lastRowLastColumn="0"/>
+              <w:rPr>
+                <w:rFonts w:hint="eastAsia"/>
+              </w:rPr>
+            </w:pPr>
+            <w:r>
+              <w:rPr>
+                <w:rFonts w:hint="eastAsia"/>
+              </w:rPr>
+              <w:t>能够观看，下载老师的课程录像等其他多媒体文件</w:t>
+            </w:r>
+          </w:p>
+        </w:tc>
+      </w:tr>
+      <w:tr>
+        <w:tc>
+          <w:tcPr>
+            <w:cnfStyle w:val="001000000000" w:firstRow="0" w:lastRow="0" w:firstColumn="1" w:lastColumn="0" w:oddVBand="0" w:evenVBand="0" w:oddHBand="0" w:evenHBand="0" w:firstRowFirstColumn="0" w:firstRowLastColumn="0" w:lastRowFirstColumn="0" w:lastRowLastColumn="0"/>
+            <w:tcW w:w="4261" w:type="dxa"/>
+          </w:tcPr>
+          <w:p>
+            <w:pPr>
+              <w:rPr>
+                <w:rFonts w:hint="eastAsia"/>
+              </w:rPr>
+            </w:pPr>
+            <w:r>
+              <w:rPr>
+                <w:rFonts w:hint="eastAsia"/>
+              </w:rPr>
+              <w:t>加入课程</w:t>
+            </w:r>
+          </w:p>
+        </w:tc>
+        <w:tc>
+          <w:tcPr>
+            <w:tcW w:w="4261" w:type="dxa"/>
+          </w:tcPr>
+          <w:p>
+            <w:pPr>
+              <w:cnfStyle w:val="000000000000" w:firstRow="0" w:lastRow="0" w:firstColumn="0" w:lastColumn="0" w:oddVBand="0" w:evenVBand="0" w:oddHBand="0" w:evenHBand="0" w:firstRowFirstColumn="0" w:firstRowLastColumn="0" w:lastRowFirstColumn="0" w:lastRowLastColumn="0"/>
+              <w:rPr>
+                <w:rFonts w:hint="eastAsia"/>
+              </w:rPr>
+            </w:pPr>
+            <w:r>
+              <w:rPr>
+                <w:rFonts w:hint="eastAsia"/>
+              </w:rPr>
+              <w:t>学生可以选择自己感兴趣的课程加入</w:t>
+            </w:r>
+          </w:p>
+        </w:tc>
+      </w:tr>
+      <w:tr>
+        <w:tc>
+          <w:tcPr>
+            <w:cnfStyle w:val="001000000000" w:firstRow="0" w:lastRow="0" w:firstColumn="1" w:lastColumn="0" w:oddVBand="0" w:evenVBand="0" w:oddHBand="0" w:evenHBand="0" w:firstRowFirstColumn="0" w:firstRowLastColumn="0" w:lastRowFirstColumn="0" w:lastRowLastColumn="0"/>
+            <w:tcW w:w="4261" w:type="dxa"/>
+          </w:tcPr>
+          <w:p>
+            <w:pPr>
+              <w:rPr>
+                <w:rFonts w:hint="eastAsia"/>
+              </w:rPr>
+            </w:pPr>
+            <w:r>
+              <w:rPr>
+                <w:rFonts w:hint="eastAsia"/>
+              </w:rPr>
+              <w:t>退出课程</w:t>
+            </w:r>
+          </w:p>
+        </w:tc>
+        <w:tc>
+          <w:tcPr>
+            <w:tcW w:w="4261" w:type="dxa"/>
+          </w:tcPr>
+          <w:p>
+            <w:pPr>
+              <w:cnfStyle w:val="000000000000" w:firstRow="0" w:lastRow="0" w:firstColumn="0" w:lastColumn="0" w:oddVBand="0" w:evenVBand="0" w:oddHBand="0" w:evenHBand="0" w:firstRowFirstColumn="0" w:firstRowLastColumn="0" w:lastRowFirstColumn="0" w:lastRowLastColumn="0"/>
+              <w:rPr>
+                <w:rFonts w:hint="eastAsia"/>
+              </w:rPr>
+            </w:pPr>
+            <w:r>
+              <w:rPr>
+                <w:rFonts w:hint="eastAsia"/>
+              </w:rPr>
+              <w:t>学生可以退出自己已加入的课程</w:t>
+            </w:r>
+          </w:p>
+        </w:tc>
+      </w:tr>
+      <w:tr>
+        <w:tc>
+          <w:tcPr>
+            <w:cnfStyle w:val="001000000000" w:firstRow="0" w:lastRow="0" w:firstColumn="1" w:lastColumn="0" w:oddVBand="0" w:evenVBand="0" w:oddHBand="0" w:evenHBand="0" w:firstRowFirstColumn="0" w:firstRowLastColumn="0" w:lastRowFirstColumn="0" w:lastRowLastColumn="0"/>
+            <w:tcW w:w="4261" w:type="dxa"/>
+          </w:tcPr>
+          <w:p>
+            <w:pPr>
+              <w:rPr>
+                <w:rFonts w:hint="eastAsia"/>
+              </w:rPr>
+            </w:pPr>
+            <w:r>
+              <w:rPr>
+                <w:rFonts w:hint="eastAsia"/>
+              </w:rPr>
+              <w:t>密码取回</w:t>
+            </w:r>
+          </w:p>
+        </w:tc>
+        <w:tc>
+          <w:tcPr>
+            <w:tcW w:w="4261" w:type="dxa"/>
+          </w:tcPr>
+          <w:p>
+            <w:pPr>
+              <w:cnfStyle w:val="000000000000" w:firstRow="0" w:lastRow="0" w:firstColumn="0" w:lastColumn="0" w:oddVBand="0" w:evenVBand="0" w:oddHBand="0" w:evenHBand="0" w:firstRowFirstColumn="0" w:firstRowLastColumn="0" w:lastRowFirstColumn="0" w:lastRowLastColumn="0"/>
+              <w:rPr>
+                <w:rFonts w:hint="eastAsia"/>
+              </w:rPr>
+            </w:pPr>
+            <w:r>
+              <w:rPr>
+                <w:rFonts w:hint="eastAsia"/>
+              </w:rPr>
+              <w:t>通过提问方式找回密码。</w:t>
+            </w:r>
+          </w:p>
+        </w:tc>
+      </w:tr>
+      <w:tr>
+        <w:tc>
+          <w:tcPr>
+            <w:cnfStyle w:val="001000000000" w:firstRow="0" w:lastRow="0" w:firstColumn="1" w:lastColumn="0" w:oddVBand="0" w:evenVBand="0" w:oddHBand="0" w:evenHBand="0" w:firstRowFirstColumn="0" w:firstRowLastColumn="0" w:lastRowFirstColumn="0" w:lastRowLastColumn="0"/>
+            <w:tcW w:w="4261" w:type="dxa"/>
+          </w:tcPr>
+          <w:p>
+            <w:pPr>
+              <w:rPr>
+                <w:rFonts w:hint="eastAsia"/>
+              </w:rPr>
+            </w:pPr>
+            <w:r>
+              <w:rPr>
+                <w:rFonts w:hint="eastAsia"/>
+              </w:rPr>
+              <w:t>通知提醒</w:t>
+            </w:r>
+          </w:p>
+        </w:tc>
+        <w:tc>
+          <w:tcPr>
+            <w:tcW w:w="4261" w:type="dxa"/>
+          </w:tcPr>
+          <w:p>
+            <w:pPr>
+              <w:cnfStyle w:val="000000000000" w:firstRow="0" w:lastRow="0" w:firstColumn="0" w:lastColumn="0" w:oddVBand="0" w:evenVBand="0" w:oddHBand="0" w:evenHBand="0" w:firstRowFirstColumn="0" w:firstRowLastColumn="0" w:lastRowFirstColumn="0" w:lastRowLastColumn="0"/>
+              <w:rPr>
+                <w:rFonts w:hint="eastAsia"/>
+              </w:rPr>
+            </w:pPr>
+            <w:r>
+              <w:rPr>
+                <w:rFonts w:hint="eastAsia"/>
+              </w:rPr>
+              <w:t>能够及时查看老师的通知，包括课程相关通知及作业点评</w:t>
+            </w:r>
+          </w:p>
+        </w:tc>
+      </w:tr>
+      <w:tr>
+        <w:tc>
+          <w:tcPr>
+            <w:cnfStyle w:val="001000000000" w:firstRow="0" w:lastRow="0" w:firstColumn="1" w:lastColumn="0" w:oddVBand="0" w:evenVBand="0" w:oddHBand="0" w:evenHBand="0" w:firstRowFirstColumn="0" w:firstRowLastColumn="0" w:lastRowFirstColumn="0" w:lastRowLastColumn="0"/>
+            <w:tcW w:w="4261" w:type="dxa"/>
+          </w:tcPr>
+          <w:p>
+            <w:pPr>
+              <w:rPr>
+                <w:rFonts w:hint="eastAsia"/>
+              </w:rPr>
+            </w:pPr>
+            <w:r>
+              <w:rPr>
+                <w:rFonts w:hint="eastAsia"/>
+              </w:rPr>
+              <w:t>查看课程信息和教师信息</w:t>
+            </w:r>
+          </w:p>
+        </w:tc>
+        <w:tc>
+          <w:tcPr>
+            <w:tcW w:w="4261" w:type="dxa"/>
+          </w:tcPr>
+          <w:p>
+            <w:pPr>
+              <w:cnfStyle w:val="000000000000" w:firstRow="0" w:lastRow="0" w:firstColumn="0" w:lastColumn="0" w:oddVBand="0" w:evenVBand="0" w:oddHBand="0" w:evenHBand="0" w:firstRowFirstColumn="0" w:firstRowLastColumn="0" w:lastRowFirstColumn="0" w:lastRowLastColumn="0"/>
+              <w:rPr>
+                <w:rFonts w:hint="eastAsia"/>
+              </w:rPr>
+            </w:pPr>
+            <w:r>
+              <w:rPr>
+                <w:rFonts w:hint="eastAsia"/>
+              </w:rPr>
+              <w:t>能够浏览所有课程的信息和相应教师的信息，包括联系方式</w:t>
+            </w:r>
+          </w:p>
+        </w:tc>
+      </w:tr>
+      <w:tr>
+        <w:tc>
+          <w:tcPr>
+            <w:cnfStyle w:val="001000000000" w:firstRow="0" w:lastRow="0" w:firstColumn="1" w:lastColumn="0" w:oddVBand="0" w:evenVBand="0" w:oddHBand="0" w:evenHBand="0" w:firstRowFirstColumn="0" w:firstRowLastColumn="0" w:lastRowFirstColumn="0" w:lastRowLastColumn="0"/>
+            <w:tcW w:w="4261" w:type="dxa"/>
+          </w:tcPr>
+          <w:p>
+            <w:pPr>
+              <w:rPr>
+                <w:rFonts w:hint="eastAsia"/>
+              </w:rPr>
+            </w:pPr>
+            <w:r>
+              <w:rPr>
+                <w:rFonts w:hint="eastAsia"/>
+              </w:rPr>
+              <w:t>文章标题搜索功能</w:t>
+            </w:r>
+          </w:p>
+        </w:tc>
+        <w:tc>
+          <w:tcPr>
+            <w:tcW w:w="4261" w:type="dxa"/>
+          </w:tcPr>
+          <w:p>
+            <w:pPr>
+              <w:cnfStyle w:val="000000000000" w:firstRow="0" w:lastRow="0" w:firstColumn="0" w:lastColumn="0" w:oddVBand="0" w:evenVBand="0" w:oddHBand="0" w:evenHBand="0" w:firstRowFirstColumn="0" w:firstRowLastColumn="0" w:lastRowFirstColumn="0" w:lastRowLastColumn="0"/>
+              <w:rPr>
+                <w:rFonts w:hint="eastAsia"/>
+              </w:rPr>
+            </w:pPr>
+            <w:r>
+              <w:rPr>
+                <w:rFonts w:hint="eastAsia"/>
+              </w:rPr>
+              <w:t>输入关键字，搜索对应文章</w:t>
+            </w:r>
+          </w:p>
+        </w:tc>
+      </w:tr>
+      <w:tr>
+        <w:tc>
+          <w:tcPr>
+            <w:cnfStyle w:val="001000000000" w:firstRow="0" w:lastRow="0" w:firstColumn="1" w:lastColumn="0" w:oddVBand="0" w:evenVBand="0" w:oddHBand="0" w:evenHBand="0" w:firstRowFirstColumn="0" w:firstRowLastColumn="0" w:lastRowFirstColumn="0" w:lastRowLastColumn="0"/>
+            <w:tcW w:w="4261" w:type="dxa"/>
+          </w:tcPr>
+          <w:p>
+            <w:pPr>
+              <w:rPr>
+                <w:rFonts w:hint="eastAsia"/>
+              </w:rPr>
+            </w:pPr>
+            <w:r>
+              <w:rPr>
+                <w:rFonts w:hint="eastAsia"/>
+              </w:rPr>
+              <w:t>搜索课程、教师</w:t>
+            </w:r>
+          </w:p>
+        </w:tc>
+        <w:tc>
+          <w:tcPr>
+            <w:tcW w:w="4261" w:type="dxa"/>
+          </w:tcPr>
+          <w:p>
+            <w:pPr>
+              <w:cnfStyle w:val="000000000000" w:firstRow="0" w:lastRow="0" w:firstColumn="0" w:lastColumn="0" w:oddVBand="0" w:evenVBand="0" w:oddHBand="0" w:evenHBand="0" w:firstRowFirstColumn="0" w:firstRowLastColumn="0" w:lastRowFirstColumn="0" w:lastRowLastColumn="0"/>
+              <w:rPr>
+                <w:rFonts w:hint="eastAsia"/>
+              </w:rPr>
+            </w:pPr>
+            <w:r>
+              <w:rPr>
+                <w:rFonts w:hint="eastAsia"/>
+              </w:rPr>
+              <w:t>学生可以搜索课程和老师</w:t>
+            </w:r>
+          </w:p>
+        </w:tc>
+      </w:tr>
+      <w:tr>
+        <w:tc>
+          <w:tcPr>
+            <w:cnfStyle w:val="001000000000" w:firstRow="0" w:lastRow="0" w:firstColumn="1" w:lastColumn="0" w:oddVBand="0" w:evenVBand="0" w:oddHBand="0" w:evenHBand="0" w:firstRowFirstColumn="0" w:firstRowLastColumn="0" w:lastRowFirstColumn="0" w:lastRowLastColumn="0"/>
+            <w:tcW w:w="4261" w:type="dxa"/>
+          </w:tcPr>
+          <w:p>
+            <w:pPr>
+              <w:rPr>
+                <w:rFonts w:hint="eastAsia"/>
+              </w:rPr>
+            </w:pPr>
+            <w:r>
+              <w:rPr>
+                <w:rFonts w:hint="eastAsia"/>
+              </w:rPr>
+              <w:t>作业提交</w:t>
+            </w:r>
+          </w:p>
+        </w:tc>
+        <w:tc>
+          <w:tcPr>
+            <w:tcW w:w="4261" w:type="dxa"/>
+          </w:tcPr>
+          <w:p>
+            <w:pPr>
+              <w:cnfStyle w:val="000000000000" w:firstRow="0" w:lastRow="0" w:firstColumn="0" w:lastColumn="0" w:oddVBand="0" w:evenVBand="0" w:oddHBand="0" w:evenHBand="0" w:firstRowFirstColumn="0" w:firstRowLastColumn="0" w:lastRowFirstColumn="0" w:lastRowLastColumn="0"/>
+              <w:rPr>
+                <w:rFonts w:hint="eastAsia"/>
+              </w:rPr>
+            </w:pPr>
+            <w:r>
+              <w:rPr>
+                <w:rFonts w:hint="eastAsia"/>
+              </w:rPr>
+              <w:t>学生能够实现作业提交，并可跟踪作业的批复情况</w:t>
+            </w:r>
+          </w:p>
+        </w:tc>
+      </w:tr>
+      <w:tr>
+        <w:tc>
+          <w:tcPr>
+            <w:cnfStyle w:val="001000000000" w:firstRow="0" w:lastRow="0" w:firstColumn="1" w:lastColumn="0" w:oddVBand="0" w:evenVBand="0" w:oddHBand="0" w:evenHBand="0" w:firstRowFirstColumn="0" w:firstRowLastColumn="0" w:lastRowFirstColumn="0" w:lastRowLastColumn="0"/>
+            <w:tcW w:w="4261" w:type="dxa"/>
+          </w:tcPr>
+          <w:p>
+            <w:pPr>
+              <w:rPr>
+                <w:rFonts w:hint="eastAsia"/>
+              </w:rPr>
+            </w:pPr>
+            <w:r>
+              <w:rPr>
+                <w:rFonts w:hint="eastAsia"/>
+              </w:rPr>
+              <w:t>资料共享功能</w:t>
+            </w:r>
+          </w:p>
+        </w:tc>
+        <w:tc>
+          <w:tcPr>
+            <w:tcW w:w="4261" w:type="dxa"/>
+          </w:tcPr>
+          <w:p>
+            <w:pPr>
+              <w:cnfStyle w:val="000000000000" w:firstRow="0" w:lastRow="0" w:firstColumn="0" w:lastColumn="0" w:oddVBand="0" w:evenVBand="0" w:oddHBand="0" w:evenHBand="0" w:firstRowFirstColumn="0" w:firstRowLastColumn="0" w:lastRowFirstColumn="0" w:lastRowLastColumn="0"/>
+              <w:rPr>
+                <w:rFonts w:hint="eastAsia"/>
+              </w:rPr>
+            </w:pPr>
+            <w:r>
+              <w:rPr>
+                <w:rFonts w:hint="eastAsia"/>
+              </w:rPr>
+              <w:t>论坛上附有传下载功能，但对文件大小有限制，不得大于</w:t>
+            </w:r>
+            <w:r>
+              <w:rPr>
+                <w:rFonts w:hint="eastAsia"/>
+              </w:rPr>
+              <w:t>2</w:t>
+            </w:r>
+            <w:r>
+              <w:t>M</w:t>
+            </w:r>
+          </w:p>
+        </w:tc>
+      </w:tr>
+      <w:tr>
+        <w:tc>
+          <w:tcPr>
+            <w:cnfStyle w:val="001000000000" w:firstRow="0" w:lastRow="0" w:firstColumn="1" w:lastColumn="0" w:oddVBand="0" w:evenVBand="0" w:oddHBand="0" w:evenHBand="0" w:firstRowFirstColumn="0" w:firstRowLastColumn="0" w:lastRowFirstColumn="0" w:lastRowLastColumn="0"/>
+            <w:tcW w:w="4261" w:type="dxa"/>
+          </w:tcPr>
+          <w:p>
+            <w:pPr>
+              <w:rPr>
+                <w:rFonts w:hint="eastAsia"/>
+              </w:rPr>
+            </w:pPr>
+            <w:r>
+              <w:rPr>
+                <w:rFonts w:hint="eastAsia"/>
+              </w:rPr>
+              <w:t>分组交流功能</w:t>
+            </w:r>
+          </w:p>
+        </w:tc>
+        <w:tc>
+          <w:tcPr>
+            <w:tcW w:w="4261" w:type="dxa"/>
+          </w:tcPr>
+          <w:p>
+            <w:pPr>
+              <w:cnfStyle w:val="000000000000" w:firstRow="0" w:lastRow="0" w:firstColumn="0" w:lastColumn="0" w:oddVBand="0" w:evenVBand="0" w:oddHBand="0" w:evenHBand="0" w:firstRowFirstColumn="0" w:firstRowLastColumn="0" w:lastRowFirstColumn="0" w:lastRowLastColumn="0"/>
+              <w:rPr>
+                <w:rFonts w:hint="eastAsia"/>
+              </w:rPr>
+            </w:pPr>
+            <w:r>
+              <w:rPr>
+                <w:rFonts w:ascii="宋体" w:eastAsia="宋体" w:hAnsi="Arial" w:cs="宋体" w:hint="eastAsia"/>
+                <w:szCs w:val="21"/>
+                <w:lang w:val="zh-CN"/>
+              </w:rPr>
+              <w:t>不同团队可以申请认证板块，非团队成员不能浏览使用，但希望教师可以进入各个板块进行一定的指导，而网站管理人员也可管理认证板块</w:t>
+            </w:r>
+          </w:p>
+        </w:tc>
+      </w:tr>
+    </w:tbl>
+    <w:p>
+      <w:r>
+        <w:rPr>
+          <w:rFonts w:hint="eastAsia"/>
+        </w:rPr>
+        <w:t>教师</w:t>
+      </w:r>
+    </w:p>
+    <w:tbl>
+      <w:tblPr>
+        <w:tblStyle w:val="1-1"/>
+        <w:tblW w:w="0" w:type="auto"/>
+        <w:tblLook w:val="04A0" w:firstRow="1" w:lastRow="0" w:firstColumn="1" w:lastColumn="0" w:noHBand="0" w:noVBand="1"/>
+      </w:tblPr>
+      <w:tblGrid>
+        <w:gridCol w:w="4261"/>
+        <w:gridCol w:w="4261"/>
+      </w:tblGrid>
+      <w:tr>
+        <w:trPr>
+          <w:cnfStyle w:val="100000000000" w:firstRow="1" w:lastRow="0" w:firstColumn="0" w:lastColumn="0" w:oddVBand="0" w:evenVBand="0" w:oddHBand="0" w:evenHBand="0" w:firstRowFirstColumn="0" w:firstRowLastColumn="0" w:lastRowFirstColumn="0" w:lastRowLastColumn="0"/>
+        </w:trPr>
+        <w:tc>
+          <w:tcPr>
+            <w:cnfStyle w:val="001000000000" w:firstRow="0" w:lastRow="0" w:firstColumn="1" w:lastColumn="0" w:oddVBand="0" w:evenVBand="0" w:oddHBand="0" w:evenHBand="0" w:firstRowFirstColumn="0" w:firstRowLastColumn="0" w:lastRowFirstColumn="0" w:lastRowLastColumn="0"/>
+            <w:tcW w:w="4261" w:type="dxa"/>
+          </w:tcPr>
+          <w:p>
+            <w:pPr>
+              <w:rPr>
+                <w:rFonts w:hint="eastAsia"/>
+              </w:rPr>
+            </w:pPr>
+            <w:r>
+              <w:rPr>
+                <w:rFonts w:hint="eastAsia"/>
+              </w:rPr>
+              <w:t>用例</w:t>
+            </w:r>
+          </w:p>
+        </w:tc>
+        <w:tc>
+          <w:tcPr>
+            <w:tcW w:w="4261" w:type="dxa"/>
+          </w:tcPr>
+          <w:p>
+            <w:pPr>
+              <w:cnfStyle w:val="100000000000" w:firstRow="1" w:lastRow="0" w:firstColumn="0" w:lastColumn="0" w:oddVBand="0" w:evenVBand="0" w:oddHBand="0" w:evenHBand="0" w:firstRowFirstColumn="0" w:firstRowLastColumn="0" w:lastRowFirstColumn="0" w:lastRowLastColumn="0"/>
+              <w:rPr>
+                <w:rFonts w:hint="eastAsia"/>
+              </w:rPr>
+            </w:pPr>
+            <w:r>
+              <w:rPr>
+                <w:rFonts w:hint="eastAsia"/>
+              </w:rPr>
+              <w:t>说明</w:t>
+            </w:r>
+          </w:p>
+        </w:tc>
+      </w:tr>
+      <w:tr>
+        <w:tc>
+          <w:tcPr>
+            <w:cnfStyle w:val="001000000000" w:firstRow="0" w:lastRow="0" w:firstColumn="1" w:lastColumn="0" w:oddVBand="0" w:evenVBand="0" w:oddHBand="0" w:evenHBand="0" w:firstRowFirstColumn="0" w:firstRowLastColumn="0" w:lastRowFirstColumn="0" w:lastRowLastColumn="0"/>
+            <w:tcW w:w="4261" w:type="dxa"/>
+          </w:tcPr>
+          <w:p>
+            <w:pPr>
+              <w:rPr>
+                <w:rFonts w:hint="eastAsia"/>
+              </w:rPr>
+            </w:pPr>
+            <w:r>
+              <w:rPr>
+                <w:rFonts w:hint="eastAsia"/>
+              </w:rPr>
+              <w:t>教师用户注册</w:t>
+            </w:r>
+          </w:p>
+        </w:tc>
+        <w:tc>
+          <w:tcPr>
+            <w:tcW w:w="4261" w:type="dxa"/>
+          </w:tcPr>
+          <w:p>
+            <w:pPr>
+              <w:cnfStyle w:val="000000000000" w:firstRow="0" w:lastRow="0" w:firstColumn="0" w:lastColumn="0" w:oddVBand="0" w:evenVBand="0" w:oddHBand="0" w:evenHBand="0" w:firstRowFirstColumn="0" w:firstRowLastColumn="0" w:lastRowFirstColumn="0" w:lastRowLastColumn="0"/>
+              <w:rPr>
+                <w:rFonts w:hint="eastAsia"/>
+              </w:rPr>
+            </w:pPr>
+            <w:r>
+              <w:rPr>
+                <w:rFonts w:hint="eastAsia"/>
+              </w:rPr>
+              <w:t>教师用户注册</w:t>
+            </w:r>
+          </w:p>
+        </w:tc>
+      </w:tr>
+      <w:tr>
+        <w:tc>
+          <w:tcPr>
+            <w:cnfStyle w:val="001000000000" w:firstRow="0" w:lastRow="0" w:firstColumn="1" w:lastColumn="0" w:oddVBand="0" w:evenVBand="0" w:oddHBand="0" w:evenHBand="0" w:firstRowFirstColumn="0" w:firstRowLastColumn="0" w:lastRowFirstColumn="0" w:lastRowLastColumn="0"/>
+            <w:tcW w:w="4261" w:type="dxa"/>
+          </w:tcPr>
+          <w:p>
+            <w:pPr>
+              <w:rPr>
+                <w:rFonts w:hint="eastAsia"/>
+              </w:rPr>
+            </w:pPr>
+            <w:r>
+              <w:rPr>
+                <w:rFonts w:hint="eastAsia"/>
+              </w:rPr>
+              <w:t>教师用户的登录、注销</w:t>
+            </w:r>
+          </w:p>
+        </w:tc>
+        <w:tc>
+          <w:tcPr>
+            <w:tcW w:w="4261" w:type="dxa"/>
+          </w:tcPr>
+          <w:p>
+            <w:pPr>
+              <w:cnfStyle w:val="000000000000" w:firstRow="0" w:lastRow="0" w:firstColumn="0" w:lastColumn="0" w:oddVBand="0" w:evenVBand="0" w:oddHBand="0" w:evenHBand="0" w:firstRowFirstColumn="0" w:firstRowLastColumn="0" w:lastRowFirstColumn="0" w:lastRowLastColumn="0"/>
+              <w:rPr>
+                <w:rFonts w:hint="eastAsia"/>
+              </w:rPr>
+            </w:pPr>
+            <w:r>
+              <w:rPr>
+                <w:rFonts w:hint="eastAsia"/>
+              </w:rPr>
+              <w:t>教师可以实现登录和退出功能</w:t>
+            </w:r>
+          </w:p>
+        </w:tc>
+      </w:tr>
+      <w:tr>
+        <w:tc>
+          <w:tcPr>
+            <w:cnfStyle w:val="001000000000" w:firstRow="0" w:lastRow="0" w:firstColumn="1" w:lastColumn="0" w:oddVBand="0" w:evenVBand="0" w:oddHBand="0" w:evenHBand="0" w:firstRowFirstColumn="0" w:firstRowLastColumn="0" w:lastRowFirstColumn="0" w:lastRowLastColumn="0"/>
+            <w:tcW w:w="4261" w:type="dxa"/>
+          </w:tcPr>
+          <w:p>
+            <w:pPr>
+              <w:rPr>
+                <w:rFonts w:hint="eastAsia"/>
+              </w:rPr>
+            </w:pPr>
+            <w:r>
+              <w:rPr>
+                <w:rFonts w:hint="eastAsia"/>
+              </w:rPr>
+              <w:t>教师资料的介绍并修改</w:t>
+            </w:r>
+          </w:p>
+        </w:tc>
+        <w:tc>
+          <w:tcPr>
+            <w:tcW w:w="4261" w:type="dxa"/>
+          </w:tcPr>
+          <w:p>
+            <w:pPr>
+              <w:cnfStyle w:val="000000000000" w:firstRow="0" w:lastRow="0" w:firstColumn="0" w:lastColumn="0" w:oddVBand="0" w:evenVBand="0" w:oddHBand="0" w:evenHBand="0" w:firstRowFirstColumn="0" w:firstRowLastColumn="0" w:lastRowFirstColumn="0" w:lastRowLastColumn="0"/>
+              <w:rPr>
+                <w:rFonts w:hint="eastAsia"/>
+              </w:rPr>
+            </w:pPr>
+            <w:r>
+              <w:rPr>
+                <w:rFonts w:hint="eastAsia"/>
+              </w:rPr>
+              <w:t>任课老师的以往教学、科研成果，及其教学风格，出版书</w:t>
+            </w:r>
+            <w:r>
+              <w:rPr>
+                <w:rFonts w:hint="eastAsia"/>
+              </w:rPr>
+              <w:t xml:space="preserve"> </w:t>
+            </w:r>
+            <w:r>
+              <w:rPr>
+                <w:rFonts w:hint="eastAsia"/>
+              </w:rPr>
+              <w:t>籍，所获荣誉的详细介绍</w:t>
+            </w:r>
+          </w:p>
+        </w:tc>
+      </w:tr>
+      <w:tr>
+        <w:tc>
+          <w:tcPr>
+            <w:cnfStyle w:val="001000000000" w:firstRow="0" w:lastRow="0" w:firstColumn="1" w:lastColumn="0" w:oddVBand="0" w:evenVBand="0" w:oddHBand="0" w:evenHBand="0" w:firstRowFirstColumn="0" w:firstRowLastColumn="0" w:lastRowFirstColumn="0" w:lastRowLastColumn="0"/>
+            <w:tcW w:w="4261" w:type="dxa"/>
+          </w:tcPr>
+          <w:p>
+            <w:pPr>
+              <w:rPr>
+                <w:rFonts w:hint="eastAsia"/>
+              </w:rPr>
+            </w:pPr>
+            <w:r>
+              <w:rPr>
+                <w:rFonts w:hint="eastAsia"/>
+              </w:rPr>
+              <w:t>课程介绍</w:t>
+            </w:r>
+          </w:p>
+        </w:tc>
+        <w:tc>
+          <w:tcPr>
+            <w:tcW w:w="4261" w:type="dxa"/>
+          </w:tcPr>
+          <w:p>
+            <w:pPr>
+              <w:cnfStyle w:val="000000000000" w:firstRow="0" w:lastRow="0" w:firstColumn="0" w:lastColumn="0" w:oddVBand="0" w:evenVBand="0" w:oddHBand="0" w:evenHBand="0" w:firstRowFirstColumn="0" w:firstRowLastColumn="0" w:lastRowFirstColumn="0" w:lastRowLastColumn="0"/>
+              <w:rPr>
+                <w:rFonts w:hint="eastAsia"/>
+              </w:rPr>
+            </w:pPr>
+            <w:r>
+              <w:rPr>
+                <w:rFonts w:ascii="宋体" w:eastAsia="宋体" w:hAnsi="Arial" w:cs="宋体" w:hint="eastAsia"/>
+                <w:szCs w:val="21"/>
+                <w:lang w:val="zh-CN"/>
+              </w:rPr>
+              <w:t>项</w:t>
+            </w:r>
+            <w:r>
+              <w:rPr>
+                <w:rFonts w:ascii="宋体" w:eastAsia="宋体" w:hAnsi="Arial" w:cs="宋体" w:hint="eastAsia"/>
+                <w:szCs w:val="21"/>
+                <w:lang w:val="zh-CN"/>
+              </w:rPr>
+              <w:t>目管理</w:t>
+            </w:r>
+            <w:r>
+              <w:rPr>
+                <w:rFonts w:ascii="宋体" w:eastAsia="宋体" w:hAnsi="Arial" w:cs="宋体"/>
+                <w:szCs w:val="21"/>
+                <w:lang w:val="zh-CN"/>
+              </w:rPr>
+              <w:t>,</w:t>
+            </w:r>
+            <w:r>
+              <w:rPr>
+                <w:rFonts w:ascii="宋体" w:eastAsia="宋体" w:hAnsi="Arial" w:cs="宋体" w:hint="eastAsia"/>
+                <w:szCs w:val="21"/>
+                <w:lang w:val="zh-CN"/>
+              </w:rPr>
+              <w:t>需求工程等几门课的课时安排、教学计划、使用教材、国际国内背景、考核方式、和学生选这门课所需要的知识背景，以及大作业的介绍。并可以在以后增加另外课程的时候可以定制</w:t>
+            </w:r>
+            <w:r>
+              <w:rPr>
+                <w:rFonts w:ascii="宋体" w:eastAsia="宋体" w:hAnsi="Arial" w:cs="宋体"/>
+                <w:szCs w:val="21"/>
+                <w:lang w:val="zh-CN"/>
+              </w:rPr>
+              <w:t>.</w:t>
+            </w:r>
+          </w:p>
+        </w:tc>
+      </w:tr>
+      <w:tr>
+        <w:tc>
+          <w:tcPr>
+            <w:cnfStyle w:val="001000000000" w:firstRow="0" w:lastRow="0" w:firstColumn="1" w:lastColumn="0" w:oddVBand="0" w:evenVBand="0" w:oddHBand="0" w:evenHBand="0" w:firstRowFirstColumn="0" w:firstRowLastColumn="0" w:lastRowFirstColumn="0" w:lastRowLastColumn="0"/>
+            <w:tcW w:w="4261" w:type="dxa"/>
+          </w:tcPr>
+          <w:p>
+            <w:pPr>
+              <w:rPr>
+                <w:rFonts w:hint="eastAsia"/>
+              </w:rPr>
+            </w:pPr>
+            <w:r>
+              <w:rPr>
+                <w:rFonts w:hint="eastAsia"/>
+              </w:rPr>
+              <w:t>开设课程</w:t>
+            </w:r>
+          </w:p>
+        </w:tc>
+        <w:tc>
+          <w:tcPr>
+            <w:tcW w:w="4261" w:type="dxa"/>
+          </w:tcPr>
+          <w:p>
+            <w:pPr>
+              <w:cnfStyle w:val="000000000000" w:firstRow="0" w:lastRow="0" w:firstColumn="0" w:lastColumn="0" w:oddVBand="0" w:evenVBand="0" w:oddHBand="0" w:evenHBand="0" w:firstRowFirstColumn="0" w:firstRowLastColumn="0" w:lastRowFirstColumn="0" w:lastRowLastColumn="0"/>
+              <w:rPr>
+                <w:rFonts w:ascii="宋体" w:eastAsia="宋体" w:hAnsi="Arial" w:cs="宋体" w:hint="eastAsia"/>
+                <w:szCs w:val="21"/>
+                <w:lang w:val="zh-CN"/>
+              </w:rPr>
+            </w:pPr>
+            <w:r>
+              <w:rPr>
+                <w:rFonts w:ascii="宋体" w:eastAsia="宋体" w:hAnsi="Arial" w:cs="宋体" w:hint="eastAsia"/>
+                <w:szCs w:val="21"/>
+                <w:lang w:val="zh-CN"/>
+              </w:rPr>
+              <w:t>教师可以提供相应的课程介绍，开设课程</w:t>
+            </w:r>
+          </w:p>
+        </w:tc>
+      </w:tr>
+      <w:tr>
+        <w:tc>
+          <w:tcPr>
+            <w:cnfStyle w:val="001000000000" w:firstRow="0" w:lastRow="0" w:firstColumn="1" w:lastColumn="0" w:oddVBand="0" w:evenVBand="0" w:oddHBand="0" w:evenHBand="0" w:firstRowFirstColumn="0" w:firstRowLastColumn="0" w:lastRowFirstColumn="0" w:lastRowLastColumn="0"/>
+            <w:tcW w:w="4261" w:type="dxa"/>
+          </w:tcPr>
+          <w:p>
+            <w:pPr>
+              <w:rPr>
+                <w:rFonts w:hint="eastAsia"/>
+              </w:rPr>
+            </w:pPr>
+            <w:r>
+              <w:rPr>
+                <w:rFonts w:hint="eastAsia"/>
+              </w:rPr>
+              <w:t>上传，下载课程资料</w:t>
+            </w:r>
+          </w:p>
+        </w:tc>
+        <w:tc>
+          <w:tcPr>
+            <w:tcW w:w="4261" w:type="dxa"/>
+          </w:tcPr>
+          <w:p>
+            <w:pPr>
+              <w:cnfStyle w:val="000000000000" w:firstRow="0" w:lastRow="0" w:firstColumn="0" w:lastColumn="0" w:oddVBand="0" w:evenVBand="0" w:oddHBand="0" w:evenHBand="0" w:firstRowFirstColumn="0" w:firstRowLastColumn="0" w:lastRowFirstColumn="0" w:lastRowLastColumn="0"/>
+              <w:rPr>
+                <w:rFonts w:hint="eastAsia"/>
+              </w:rPr>
+            </w:pPr>
+            <w:r>
+              <w:rPr>
+                <w:rFonts w:hint="eastAsia"/>
+              </w:rPr>
+              <w:t>课件、模板、参考资料、以往优秀作业、教学视频、音频资料下载，可以及时更新。本班老师同学可以通过账号下载，其他用户可以在线浏览简化版课件。</w:t>
+            </w:r>
+          </w:p>
+        </w:tc>
+      </w:tr>
+      <w:tr>
+        <w:tc>
+          <w:tcPr>
+            <w:cnfStyle w:val="001000000000" w:firstRow="0" w:lastRow="0" w:firstColumn="1" w:lastColumn="0" w:oddVBand="0" w:evenVBand="0" w:oddHBand="0" w:evenHBand="0" w:firstRowFirstColumn="0" w:firstRowLastColumn="0" w:lastRowFirstColumn="0" w:lastRowLastColumn="0"/>
+            <w:tcW w:w="4261" w:type="dxa"/>
+          </w:tcPr>
+          <w:p>
+            <w:pPr>
+              <w:rPr>
+                <w:rFonts w:hint="eastAsia"/>
+              </w:rPr>
+            </w:pPr>
+            <w:r>
+              <w:rPr>
+                <w:rFonts w:hint="eastAsia"/>
+              </w:rPr>
+              <w:t>消息发布栏</w:t>
+            </w:r>
+          </w:p>
+        </w:tc>
+        <w:tc>
+          <w:tcPr>
+            <w:tcW w:w="4261" w:type="dxa"/>
+          </w:tcPr>
+          <w:p>
+            <w:pPr>
+              <w:cnfStyle w:val="000000000000" w:firstRow="0" w:lastRow="0" w:firstColumn="0" w:lastColumn="0" w:oddVBand="0" w:evenVBand="0" w:oddHBand="0" w:evenHBand="0" w:firstRowFirstColumn="0" w:firstRowLastColumn="0" w:lastRowFirstColumn="0" w:lastRowLastColumn="0"/>
+              <w:rPr>
+                <w:rFonts w:hint="eastAsia"/>
+              </w:rPr>
+            </w:pPr>
+            <w:r>
+              <w:rPr>
+                <w:rFonts w:hint="eastAsia"/>
+              </w:rPr>
+              <w:t>老师发布作业点评、临时课程变更等通知。</w:t>
+            </w:r>
+          </w:p>
+        </w:tc>
+      </w:tr>
+      <w:tr>
+        <w:tc>
+          <w:tcPr>
+            <w:cnfStyle w:val="001000000000" w:firstRow="0" w:lastRow="0" w:firstColumn="1" w:lastColumn="0" w:oddVBand="0" w:evenVBand="0" w:oddHBand="0" w:evenHBand="0" w:firstRowFirstColumn="0" w:firstRowLastColumn="0" w:lastRowFirstColumn="0" w:lastRowLastColumn="0"/>
+            <w:tcW w:w="4261" w:type="dxa"/>
+          </w:tcPr>
+          <w:p>
+            <w:pPr>
+              <w:rPr>
+                <w:rFonts w:hint="eastAsia"/>
+              </w:rPr>
+            </w:pPr>
+            <w:r>
+              <w:rPr>
+                <w:rFonts w:hint="eastAsia"/>
+              </w:rPr>
+              <w:t>使用指南</w:t>
+            </w:r>
+          </w:p>
+        </w:tc>
+        <w:tc>
+          <w:tcPr>
+            <w:tcW w:w="4261" w:type="dxa"/>
+          </w:tcPr>
+          <w:p>
+            <w:pPr>
+              <w:cnfStyle w:val="000000000000" w:firstRow="0" w:lastRow="0" w:firstColumn="0" w:lastColumn="0" w:oddVBand="0" w:evenVBand="0" w:oddHBand="0" w:evenHBand="0" w:firstRowFirstColumn="0" w:firstRowLastColumn="0" w:lastRowFirstColumn="0" w:lastRowLastColumn="0"/>
+              <w:rPr>
+                <w:rFonts w:hint="eastAsia"/>
+              </w:rPr>
+            </w:pPr>
+            <w:r>
+              <w:rPr>
+                <w:rFonts w:ascii="宋体" w:eastAsia="宋体" w:hAnsi="Arial" w:cs="宋体" w:hint="eastAsia"/>
+                <w:szCs w:val="21"/>
+                <w:lang w:val="zh-CN"/>
+              </w:rPr>
+              <w:t>网站上要有网站向导</w:t>
+            </w:r>
+          </w:p>
+        </w:tc>
+      </w:tr>
+      <w:tr>
+        <w:tc>
+          <w:tcPr>
+            <w:cnfStyle w:val="001000000000" w:firstRow="0" w:lastRow="0" w:firstColumn="1" w:lastColumn="0" w:oddVBand="0" w:evenVBand="0" w:oddHBand="0" w:evenHBand="0" w:firstRowFirstColumn="0" w:firstRowLastColumn="0" w:lastRowFirstColumn="0" w:lastRowLastColumn="0"/>
+            <w:tcW w:w="4261" w:type="dxa"/>
+          </w:tcPr>
+          <w:p>
+            <w:pPr>
+              <w:rPr>
+                <w:rFonts w:hint="eastAsia"/>
+              </w:rPr>
+            </w:pPr>
+            <w:r>
+              <w:rPr>
+                <w:rFonts w:hint="eastAsia"/>
+              </w:rPr>
+              <w:t>最新消息</w:t>
+            </w:r>
+          </w:p>
+        </w:tc>
+        <w:tc>
+          <w:tcPr>
+            <w:tcW w:w="4261" w:type="dxa"/>
+          </w:tcPr>
+          <w:p>
+            <w:pPr>
+              <w:cnfStyle w:val="000000000000" w:firstRow="0" w:lastRow="0" w:firstColumn="0" w:lastColumn="0" w:oddVBand="0" w:evenVBand="0" w:oddHBand="0" w:evenHBand="0" w:firstRowFirstColumn="0" w:firstRowLastColumn="0" w:lastRowFirstColumn="0" w:lastRowLastColumn="0"/>
+              <w:rPr>
+                <w:rFonts w:ascii="宋体" w:eastAsia="宋体" w:hAnsi="Arial" w:cs="宋体" w:hint="eastAsia"/>
+                <w:szCs w:val="21"/>
+                <w:lang w:val="zh-CN"/>
+              </w:rPr>
+            </w:pPr>
+            <w:r>
+              <w:rPr>
+                <w:rFonts w:ascii="宋体" w:eastAsia="宋体" w:hAnsi="Arial" w:cs="宋体" w:hint="eastAsia"/>
+                <w:szCs w:val="21"/>
+                <w:lang w:val="zh-CN"/>
+              </w:rPr>
+              <w:t>公布老师最近的一些教学或外出交流的心得，以及网站一些最近更新信息的介绍。</w:t>
+            </w:r>
+          </w:p>
+        </w:tc>
+      </w:tr>
+      <w:tr>
+        <w:tc>
+          <w:tcPr>
+            <w:cnfStyle w:val="001000000000" w:firstRow="0" w:lastRow="0" w:firstColumn="1" w:lastColumn="0" w:oddVBand="0" w:evenVBand="0" w:oddHBand="0" w:evenHBand="0" w:firstRowFirstColumn="0" w:firstRowLastColumn="0" w:lastRowFirstColumn="0" w:lastRowLastColumn="0"/>
+            <w:tcW w:w="4261" w:type="dxa"/>
+          </w:tcPr>
+          <w:p>
+            <w:pPr>
+              <w:rPr>
+                <w:rFonts w:hint="eastAsia"/>
+              </w:rPr>
+            </w:pPr>
+            <w:r>
+              <w:rPr>
+                <w:rFonts w:hint="eastAsia"/>
+              </w:rPr>
+              <w:t>友情</w:t>
+            </w:r>
+            <w:r>
+              <w:rPr>
+                <w:rFonts w:hint="eastAsia"/>
+              </w:rPr>
+              <w:t>链接</w:t>
+            </w:r>
+          </w:p>
+        </w:tc>
+        <w:tc>
+          <w:tcPr>
+            <w:tcW w:w="4261" w:type="dxa"/>
+          </w:tcPr>
+          <w:p>
+            <w:pPr>
+              <w:cnfStyle w:val="000000000000" w:firstRow="0" w:lastRow="0" w:firstColumn="0" w:lastColumn="0" w:oddVBand="0" w:evenVBand="0" w:oddHBand="0" w:evenHBand="0" w:firstRowFirstColumn="0" w:firstRowLastColumn="0" w:lastRowFirstColumn="0" w:lastRowLastColumn="0"/>
+              <w:rPr>
+                <w:rFonts w:ascii="宋体" w:eastAsia="宋体" w:hAnsi="Arial" w:cs="宋体" w:hint="eastAsia"/>
+                <w:szCs w:val="21"/>
+                <w:lang w:val="zh-CN"/>
+              </w:rPr>
+            </w:pPr>
+            <w:r>
+              <w:rPr>
+                <w:rFonts w:hint="eastAsia"/>
+              </w:rPr>
+              <w:t>有老师要求管理员实时更新。</w:t>
+            </w:r>
+            <w:r>
+              <w:rPr>
+                <w:rFonts w:hint="eastAsia"/>
+              </w:rPr>
+              <w:t>例</w:t>
+            </w:r>
+            <w:r>
+              <w:rPr>
+                <w:rFonts w:hint="eastAsia"/>
+              </w:rPr>
+              <w:t>如网上选课主页</w:t>
+            </w:r>
+          </w:p>
+        </w:tc>
+      </w:tr>
+      <w:tr>
+        <w:tc>
+          <w:tcPr>
+            <w:cnfStyle w:val="001000000000" w:firstRow="0" w:lastRow="0" w:firstColumn="1" w:lastColumn="0" w:oddVBand="0" w:evenVBand="0" w:oddHBand="0" w:evenHBand="0" w:firstRowFirstColumn="0" w:firstRowLastColumn="0" w:lastRowFirstColumn="0" w:lastRowLastColumn="0"/>
+            <w:tcW w:w="4261" w:type="dxa"/>
+          </w:tcPr>
+          <w:p>
+            <w:pPr>
+              <w:rPr>
+                <w:rFonts w:hint="eastAsia"/>
+              </w:rPr>
+            </w:pPr>
+            <w:r>
+              <w:rPr>
+                <w:rFonts w:hint="eastAsia"/>
+              </w:rPr>
+              <w:t>作业点评</w:t>
+            </w:r>
+          </w:p>
+        </w:tc>
+        <w:tc>
+          <w:tcPr>
+            <w:tcW w:w="4261" w:type="dxa"/>
+          </w:tcPr>
+          <w:p>
+            <w:pPr>
+              <w:cnfStyle w:val="000000000000" w:firstRow="0" w:lastRow="0" w:firstColumn="0" w:lastColumn="0" w:oddVBand="0" w:evenVBand="0" w:oddHBand="0" w:evenHBand="0" w:firstRowFirstColumn="0" w:firstRowLastColumn="0" w:lastRowFirstColumn="0" w:lastRowLastColumn="0"/>
+              <w:rPr>
+                <w:rFonts w:hint="eastAsia"/>
+              </w:rPr>
+            </w:pPr>
+            <w:r>
+              <w:rPr>
+                <w:rFonts w:hint="eastAsia"/>
+              </w:rPr>
+              <w:t>提供专门的作业点评</w:t>
+            </w:r>
+            <w:r>
+              <w:rPr>
+                <w:rFonts w:hint="eastAsia"/>
+              </w:rPr>
+              <w:t>,</w:t>
+            </w:r>
+            <w:r>
+              <w:rPr>
+                <w:rFonts w:hint="eastAsia"/>
+              </w:rPr>
+              <w:t>作业完成情况跟踪的功能</w:t>
+            </w:r>
+            <w:r>
+              <w:rPr>
+                <w:rFonts w:hint="eastAsia"/>
+              </w:rPr>
+              <w:t>,</w:t>
+            </w:r>
+            <w:r>
+              <w:rPr>
+                <w:rFonts w:hint="eastAsia"/>
+              </w:rPr>
+              <w:t>对学生的作业</w:t>
+            </w:r>
+            <w:r>
+              <w:rPr>
+                <w:rFonts w:hint="eastAsia"/>
+              </w:rPr>
+              <w:t>,</w:t>
+            </w:r>
+            <w:r>
+              <w:rPr>
+                <w:rFonts w:hint="eastAsia"/>
+              </w:rPr>
+              <w:t>和课后作业讨论进行点评</w:t>
+            </w:r>
+            <w:r>
+              <w:rPr>
+                <w:rFonts w:hint="eastAsia"/>
+              </w:rPr>
+              <w:t>.</w:t>
+            </w:r>
+          </w:p>
+        </w:tc>
+      </w:tr>
+      <w:tr>
+        <w:tc>
+          <w:tcPr>
+            <w:cnfStyle w:val="001000000000" w:firstRow="0" w:lastRow="0" w:firstColumn="1" w:lastColumn="0" w:oddVBand="0" w:evenVBand="0" w:oddHBand="0" w:evenHBand="0" w:firstRowFirstColumn="0" w:firstRowLastColumn="0" w:lastRowFirstColumn="0" w:lastRowLastColumn="0"/>
+            <w:tcW w:w="4261" w:type="dxa"/>
+          </w:tcPr>
+          <w:p>
+            <w:pPr>
+              <w:rPr>
+                <w:rFonts w:hint="eastAsia"/>
+              </w:rPr>
+            </w:pPr>
+            <w:r>
+              <w:rPr>
+                <w:rFonts w:hint="eastAsia"/>
+              </w:rPr>
+              <w:t>进入各个板块指导</w:t>
+            </w:r>
+          </w:p>
+        </w:tc>
+        <w:tc>
+          <w:tcPr>
+            <w:tcW w:w="4261" w:type="dxa"/>
+          </w:tcPr>
+          <w:p>
+            <w:pPr>
+              <w:cnfStyle w:val="000000000000" w:firstRow="0" w:lastRow="0" w:firstColumn="0" w:lastColumn="0" w:oddVBand="0" w:evenVBand="0" w:oddHBand="0" w:evenHBand="0" w:firstRowFirstColumn="0" w:firstRowLastColumn="0" w:lastRowFirstColumn="0" w:lastRowLastColumn="0"/>
+              <w:rPr>
+                <w:rFonts w:hint="eastAsia"/>
+              </w:rPr>
+            </w:pPr>
+            <w:r>
+              <w:rPr>
+                <w:rFonts w:ascii="宋体" w:eastAsia="宋体" w:hAnsi="Arial" w:cs="宋体" w:hint="eastAsia"/>
+                <w:szCs w:val="21"/>
+                <w:lang w:val="zh-CN"/>
+              </w:rPr>
+              <w:t>教师可以进入各个板块进行一定的指导，而网站管理人员也可管理认证板块</w:t>
+            </w:r>
+          </w:p>
+        </w:tc>
+      </w:tr>
+      <w:tr>
+        <w:tc>
+          <w:tcPr>
+            <w:cnfStyle w:val="001000000000" w:firstRow="0" w:lastRow="0" w:firstColumn="1" w:lastColumn="0" w:oddVBand="0" w:evenVBand="0" w:oddHBand="0" w:evenHBand="0" w:firstRowFirstColumn="0" w:firstRowLastColumn="0" w:lastRowFirstColumn="0" w:lastRowLastColumn="0"/>
+            <w:tcW w:w="4261" w:type="dxa"/>
+          </w:tcPr>
+          <w:p>
+            <w:pPr>
+              <w:rPr>
+                <w:rFonts w:hint="eastAsia"/>
+              </w:rPr>
+            </w:pPr>
+            <w:r>
+              <w:rPr>
+                <w:rFonts w:hint="eastAsia"/>
+              </w:rPr>
+              <w:t>查看通知</w:t>
+            </w:r>
+          </w:p>
+        </w:tc>
+        <w:tc>
+          <w:tcPr>
+            <w:tcW w:w="4261" w:type="dxa"/>
+          </w:tcPr>
+          <w:p>
+            <w:pPr>
+              <w:cnfStyle w:val="000000000000" w:firstRow="0" w:lastRow="0" w:firstColumn="0" w:lastColumn="0" w:oddVBand="0" w:evenVBand="0" w:oddHBand="0" w:evenHBand="0" w:firstRowFirstColumn="0" w:firstRowLastColumn="0" w:lastRowFirstColumn="0" w:lastRowLastColumn="0"/>
+              <w:rPr>
+                <w:rFonts w:ascii="宋体" w:eastAsia="宋体" w:hAnsi="Arial" w:cs="宋体" w:hint="eastAsia"/>
+                <w:szCs w:val="21"/>
+                <w:lang w:val="zh-CN"/>
+              </w:rPr>
+            </w:pPr>
+            <w:r>
+              <w:rPr>
+                <w:rFonts w:ascii="宋体" w:eastAsia="宋体" w:hAnsi="Arial" w:cs="宋体" w:hint="eastAsia"/>
+                <w:szCs w:val="21"/>
+                <w:lang w:val="zh-CN"/>
+              </w:rPr>
+              <w:t>教师可以查看相应的通知消息</w:t>
+            </w:r>
+          </w:p>
+        </w:tc>
+      </w:tr>
+    </w:tbl>
+    <w:p>
+      <w:r>
+        <w:rPr>
+          <w:rFonts w:hint="eastAsia"/>
+        </w:rPr>
+        <w:t>网站游客</w:t>
+      </w:r>
+    </w:p>
+    <w:tbl>
+      <w:tblPr>
+        <w:tblStyle w:val="1-1"/>
+        <w:tblW w:w="0" w:type="auto"/>
+        <w:tblLook w:val="04A0" w:firstRow="1" w:lastRow="0" w:firstColumn="1" w:lastColumn="0" w:noHBand="0" w:noVBand="1"/>
+      </w:tblPr>
+      <w:tblGrid>
+        <w:gridCol w:w="4261"/>
+        <w:gridCol w:w="4261"/>
+      </w:tblGrid>
+      <w:tr>
+        <w:trPr>
+          <w:cnfStyle w:val="100000000000" w:firstRow="1" w:lastRow="0" w:firstColumn="0" w:lastColumn="0" w:oddVBand="0" w:evenVBand="0" w:oddHBand="0" w:evenHBand="0" w:firstRowFirstColumn="0" w:firstRowLastColumn="0" w:lastRowFirstColumn="0" w:lastRowLastColumn="0"/>
+        </w:trPr>
+        <w:tc>
+          <w:tcPr>
+            <w:cnfStyle w:val="001000000000" w:firstRow="0" w:lastRow="0" w:firstColumn="1" w:lastColumn="0" w:oddVBand="0" w:evenVBand="0" w:oddHBand="0" w:evenHBand="0" w:firstRowFirstColumn="0" w:firstRowLastColumn="0" w:lastRowFirstColumn="0" w:lastRowLastColumn="0"/>
+            <w:tcW w:w="4261" w:type="dxa"/>
+          </w:tcPr>
+          <w:p>
+            <w:pPr>
+              <w:rPr>
+                <w:rFonts w:hint="eastAsia"/>
+              </w:rPr>
+            </w:pPr>
+            <w:r>
+              <w:rPr>
+                <w:rFonts w:hint="eastAsia"/>
+              </w:rPr>
+              <w:t>用例</w:t>
+            </w:r>
+          </w:p>
+        </w:tc>
+        <w:tc>
+          <w:tcPr>
+            <w:tcW w:w="4261" w:type="dxa"/>
+          </w:tcPr>
+          <w:p>
+            <w:pPr>
+              <w:cnfStyle w:val="100000000000" w:firstRow="1" w:lastRow="0" w:firstColumn="0" w:lastColumn="0" w:oddVBand="0" w:evenVBand="0" w:oddHBand="0" w:evenHBand="0" w:firstRowFirstColumn="0" w:firstRowLastColumn="0" w:lastRowFirstColumn="0" w:lastRowLastColumn="0"/>
+              <w:rPr>
+                <w:rFonts w:hint="eastAsia"/>
+              </w:rPr>
+            </w:pPr>
+            <w:r>
+              <w:rPr>
+                <w:rFonts w:hint="eastAsia"/>
+              </w:rPr>
+              <w:t>说明</w:t>
+            </w:r>
+          </w:p>
+        </w:tc>
+      </w:tr>
+      <w:tr>
+        <w:tc>
+          <w:tcPr>
+            <w:cnfStyle w:val="001000000000" w:firstRow="0" w:lastRow="0" w:firstColumn="1" w:lastColumn="0" w:oddVBand="0" w:evenVBand="0" w:oddHBand="0" w:evenHBand="0" w:firstRowFirstColumn="0" w:firstRowLastColumn="0" w:lastRowFirstColumn="0" w:lastRowLastColumn="0"/>
+            <w:tcW w:w="4261" w:type="dxa"/>
+          </w:tcPr>
+          <w:p>
+            <w:pPr>
+              <w:rPr>
+                <w:rFonts w:hint="eastAsia"/>
+              </w:rPr>
+            </w:pPr>
+            <w:r>
+              <w:rPr>
+                <w:rFonts w:hint="eastAsia"/>
+              </w:rPr>
+              <w:t>游客的登录、注销</w:t>
+            </w:r>
+          </w:p>
+        </w:tc>
+        <w:tc>
+          <w:tcPr>
+            <w:tcW w:w="4261" w:type="dxa"/>
+          </w:tcPr>
+          <w:p>
+            <w:pPr>
+              <w:cnfStyle w:val="000000000000" w:firstRow="0" w:lastRow="0" w:firstColumn="0" w:lastColumn="0" w:oddVBand="0" w:evenVBand="0" w:oddHBand="0" w:evenHBand="0" w:firstRowFirstColumn="0" w:firstRowLastColumn="0" w:lastRowFirstColumn="0" w:lastRowLastColumn="0"/>
+              <w:rPr>
+                <w:rFonts w:hint="eastAsia"/>
+              </w:rPr>
+            </w:pPr>
+            <w:r>
+              <w:rPr>
+                <w:rFonts w:hint="eastAsia"/>
+              </w:rPr>
+              <w:t>游客可以实现登录和退出功能</w:t>
+            </w:r>
+          </w:p>
+        </w:tc>
+      </w:tr>
+      <w:tr>
+        <w:tc>
+          <w:tcPr>
+            <w:cnfStyle w:val="001000000000" w:firstRow="0" w:lastRow="0" w:firstColumn="1" w:lastColumn="0" w:oddVBand="0" w:evenVBand="0" w:oddHBand="0" w:evenHBand="0" w:firstRowFirstColumn="0" w:firstRowLastColumn="0" w:lastRowFirstColumn="0" w:lastRowLastColumn="0"/>
+            <w:tcW w:w="4261" w:type="dxa"/>
+          </w:tcPr>
+          <w:p>
+            <w:pPr>
+              <w:rPr>
+                <w:rFonts w:hint="eastAsia"/>
+              </w:rPr>
+            </w:pPr>
+            <w:r>
+              <w:rPr>
+                <w:rFonts w:hint="eastAsia"/>
+              </w:rPr>
+              <w:t>浏览网站</w:t>
+            </w:r>
+          </w:p>
+        </w:tc>
+        <w:tc>
+          <w:tcPr>
+            <w:tcW w:w="4261" w:type="dxa"/>
+          </w:tcPr>
+          <w:p>
+            <w:pPr>
+              <w:cnfStyle w:val="000000000000" w:firstRow="0" w:lastRow="0" w:firstColumn="0" w:lastColumn="0" w:oddVBand="0" w:evenVBand="0" w:oddHBand="0" w:evenHBand="0" w:firstRowFirstColumn="0" w:firstRowLastColumn="0" w:lastRowFirstColumn="0" w:lastRowLastColumn="0"/>
+              <w:rPr>
+                <w:rFonts w:hint="eastAsia"/>
+              </w:rPr>
+            </w:pPr>
+            <w:r>
+              <w:rPr>
+                <w:rFonts w:hint="eastAsia"/>
+              </w:rPr>
+              <w:t>可以浏览</w:t>
+            </w:r>
+            <w:r>
+              <w:rPr>
+                <w:rFonts w:hint="eastAsia"/>
+              </w:rPr>
+              <w:t>网站提供项目管理</w:t>
+            </w:r>
+            <w:r>
+              <w:rPr>
+                <w:rFonts w:hint="eastAsia"/>
+              </w:rPr>
+              <w:t>,</w:t>
+            </w:r>
+            <w:r>
+              <w:rPr>
+                <w:rFonts w:hint="eastAsia"/>
+              </w:rPr>
+              <w:t>需求工程</w:t>
+            </w:r>
+            <w:r>
+              <w:rPr>
+                <w:rFonts w:hint="eastAsia"/>
+              </w:rPr>
+              <w:t>,</w:t>
+            </w:r>
+            <w:r>
+              <w:rPr>
+                <w:rFonts w:hint="eastAsia"/>
+              </w:rPr>
+              <w:t>对象建模，以及软件工程相关课程、还有老师的详细介绍</w:t>
+            </w:r>
+          </w:p>
+        </w:tc>
+      </w:tr>
+      <w:tr>
+        <w:tc>
+          <w:tcPr>
+            <w:cnfStyle w:val="001000000000" w:firstRow="0" w:lastRow="0" w:firstColumn="1" w:lastColumn="0" w:oddVBand="0" w:evenVBand="0" w:oddHBand="0" w:evenHBand="0" w:firstRowFirstColumn="0" w:firstRowLastColumn="0" w:lastRowFirstColumn="0" w:lastRowLastColumn="0"/>
+            <w:tcW w:w="4261" w:type="dxa"/>
+          </w:tcPr>
+          <w:p>
+            <w:pPr>
+              <w:rPr>
+                <w:rFonts w:hint="eastAsia"/>
+              </w:rPr>
+            </w:pPr>
+            <w:r>
+              <w:rPr>
+                <w:rFonts w:hint="eastAsia"/>
+              </w:rPr>
+              <w:t>浏览友情链接</w:t>
+            </w:r>
+          </w:p>
+        </w:tc>
+        <w:tc>
+          <w:tcPr>
+            <w:tcW w:w="4261" w:type="dxa"/>
+            <w:vAlign w:val="center"/>
+          </w:tcPr>
+          <w:p>
+            <w:pPr>
+              <w:widowControl/>
+              <w:jc w:val="left"/>
+              <w:cnfStyle w:val="000000000000" w:firstRow="0" w:lastRow="0" w:firstColumn="0" w:lastColumn="0" w:oddVBand="0" w:evenVBand="0" w:oddHBand="0" w:evenHBand="0" w:firstRowFirstColumn="0" w:firstRowLastColumn="0" w:lastRowFirstColumn="0" w:lastRowLastColumn="0"/>
+              <w:rPr>
+                <w:rFonts w:ascii="宋体" w:hAnsi="宋体" w:cs="宋体"/>
+                <w:kern w:val="0"/>
+              </w:rPr>
+            </w:pPr>
+            <w:r>
+              <w:rPr>
+                <w:rFonts w:ascii="宋体" w:hAnsi="宋体" w:cs="宋体" w:hint="eastAsia"/>
+                <w:kern w:val="0"/>
+              </w:rPr>
+              <w:t>对相关的友情链接（</w:t>
+            </w:r>
+            <w:proofErr w:type="gramStart"/>
+            <w:r>
+              <w:rPr>
+                <w:rFonts w:ascii="宋体" w:hAnsi="宋体" w:cs="宋体" w:hint="eastAsia"/>
+                <w:kern w:val="0"/>
+              </w:rPr>
+              <w:t>含学校</w:t>
+            </w:r>
+            <w:proofErr w:type="gramEnd"/>
+            <w:r>
+              <w:rPr>
+                <w:rFonts w:ascii="宋体" w:hAnsi="宋体" w:cs="宋体" w:hint="eastAsia"/>
+                <w:kern w:val="0"/>
+              </w:rPr>
+              <w:t>选课系统，以及需求相关主题网站）进行查看</w:t>
+            </w:r>
+          </w:p>
+        </w:tc>
+      </w:tr>
+      <w:tr>
+        <w:tc>
+          <w:tcPr>
+            <w:cnfStyle w:val="001000000000" w:firstRow="0" w:lastRow="0" w:firstColumn="1" w:lastColumn="0" w:oddVBand="0" w:evenVBand="0" w:oddHBand="0" w:evenHBand="0" w:firstRowFirstColumn="0" w:firstRowLastColumn="0" w:lastRowFirstColumn="0" w:lastRowLastColumn="0"/>
+            <w:tcW w:w="4261" w:type="dxa"/>
+          </w:tcPr>
+          <w:p>
+            <w:pPr>
+              <w:rPr>
+                <w:rFonts w:hint="eastAsia"/>
+              </w:rPr>
+            </w:pPr>
+            <w:r>
+              <w:rPr>
+                <w:rFonts w:hint="eastAsia"/>
+              </w:rPr>
+              <w:t>网站留言</w:t>
+            </w:r>
+          </w:p>
+        </w:tc>
+        <w:tc>
+          <w:tcPr>
+            <w:tcW w:w="4261" w:type="dxa"/>
+            <w:vAlign w:val="center"/>
+          </w:tcPr>
+          <w:p>
+            <w:pPr>
+              <w:widowControl/>
+              <w:jc w:val="left"/>
+              <w:cnfStyle w:val="000000000000" w:firstRow="0" w:lastRow="0" w:firstColumn="0" w:lastColumn="0" w:oddVBand="0" w:evenVBand="0" w:oddHBand="0" w:evenHBand="0" w:firstRowFirstColumn="0" w:firstRowLastColumn="0" w:lastRowFirstColumn="0" w:lastRowLastColumn="0"/>
+              <w:rPr>
+                <w:rFonts w:ascii="宋体" w:hAnsi="宋体" w:cs="宋体" w:hint="eastAsia"/>
+                <w:kern w:val="0"/>
+              </w:rPr>
+            </w:pPr>
+            <w:r>
+              <w:rPr>
+                <w:rFonts w:ascii="宋体" w:eastAsia="宋体" w:hAnsi="Arial" w:cs="宋体" w:hint="eastAsia"/>
+                <w:szCs w:val="21"/>
+                <w:lang w:val="zh-CN"/>
+              </w:rPr>
+              <w:t>游客可以针对网站内容留言</w:t>
+            </w:r>
+            <w:r>
+              <w:rPr>
+                <w:rFonts w:ascii="宋体" w:eastAsia="宋体" w:hAnsi="Arial" w:cs="宋体"/>
+                <w:szCs w:val="21"/>
+                <w:lang w:val="zh-CN"/>
+              </w:rPr>
+              <w:t>(</w:t>
+            </w:r>
+            <w:r>
+              <w:rPr>
+                <w:rFonts w:ascii="宋体" w:eastAsia="宋体" w:hAnsi="Arial" w:cs="宋体" w:hint="eastAsia"/>
+                <w:szCs w:val="21"/>
+                <w:lang w:val="zh-CN"/>
+              </w:rPr>
+              <w:t>如提供留言板的功能，留言者有</w:t>
+            </w:r>
+            <w:r>
+              <w:rPr>
+                <w:rFonts w:ascii="宋体" w:eastAsia="宋体" w:hAnsi="Arial" w:cs="宋体"/>
+                <w:szCs w:val="21"/>
+                <w:lang w:val="zh-CN"/>
+              </w:rPr>
+              <w:t>EMAIL</w:t>
+            </w:r>
+            <w:r>
+              <w:rPr>
+                <w:rFonts w:ascii="宋体" w:eastAsia="宋体" w:hAnsi="Arial" w:cs="宋体" w:hint="eastAsia"/>
+                <w:szCs w:val="21"/>
+                <w:lang w:val="zh-CN"/>
+              </w:rPr>
+              <w:t>可选项，用于信息反馈</w:t>
+            </w:r>
+            <w:r>
+              <w:rPr>
+                <w:rFonts w:ascii="宋体" w:eastAsia="宋体" w:hAnsi="Arial" w:cs="宋体"/>
+                <w:szCs w:val="21"/>
+                <w:lang w:val="zh-CN"/>
+              </w:rPr>
+              <w:t>)</w:t>
+            </w:r>
+            <w:r>
+              <w:rPr>
+                <w:rFonts w:ascii="宋体" w:eastAsia="宋体" w:hAnsi="Arial" w:cs="宋体" w:hint="eastAsia"/>
+                <w:szCs w:val="21"/>
+                <w:lang w:val="zh-CN"/>
+              </w:rPr>
+              <w:t>。</w:t>
+            </w:r>
+          </w:p>
+        </w:tc>
+      </w:tr>
+    </w:tbl>
+    <w:p>
+      <w:r>
+        <w:rPr>
+          <w:rFonts w:hint="eastAsia"/>
+        </w:rPr>
+        <w:t>管理员</w:t>
+      </w:r>
+    </w:p>
+    <w:tbl>
+      <w:tblPr>
+        <w:tblStyle w:val="1-1"/>
+        <w:tblW w:w="0" w:type="auto"/>
+        <w:tblLook w:val="04A0" w:firstRow="1" w:lastRow="0" w:firstColumn="1" w:lastColumn="0" w:noHBand="0" w:noVBand="1"/>
+      </w:tblPr>
+      <w:tblGrid>
+        <w:gridCol w:w="4261"/>
+        <w:gridCol w:w="4261"/>
+      </w:tblGrid>
+      <w:tr>
+        <w:trPr>
+          <w:cnfStyle w:val="100000000000" w:firstRow="1" w:lastRow="0" w:firstColumn="0" w:lastColumn="0" w:oddVBand="0" w:evenVBand="0" w:oddHBand="0" w:evenHBand="0" w:firstRowFirstColumn="0" w:firstRowLastColumn="0" w:lastRowFirstColumn="0" w:lastRowLastColumn="0"/>
+        </w:trPr>
+        <w:tc>
+          <w:tcPr>
+            <w:cnfStyle w:val="001000000000" w:firstRow="0" w:lastRow="0" w:firstColumn="1" w:lastColumn="0" w:oddVBand="0" w:evenVBand="0" w:oddHBand="0" w:evenHBand="0" w:firstRowFirstColumn="0" w:firstRowLastColumn="0" w:lastRowFirstColumn="0" w:lastRowLastColumn="0"/>
+            <w:tcW w:w="4261" w:type="dxa"/>
+          </w:tcPr>
+          <w:p>
+            <w:pPr>
+              <w:rPr>
+                <w:rFonts w:hint="eastAsia"/>
+              </w:rPr>
+            </w:pPr>
+            <w:r>
+              <w:rPr>
+                <w:rFonts w:hint="eastAsia"/>
+              </w:rPr>
+              <w:t>用例</w:t>
+            </w:r>
+          </w:p>
+        </w:tc>
+        <w:tc>
+          <w:tcPr>
+            <w:tcW w:w="4261" w:type="dxa"/>
+          </w:tcPr>
+          <w:p>
+            <w:pPr>
+              <w:cnfStyle w:val="100000000000" w:firstRow="1" w:lastRow="0" w:firstColumn="0" w:lastColumn="0" w:oddVBand="0" w:evenVBand="0" w:oddHBand="0" w:evenHBand="0" w:firstRowFirstColumn="0" w:firstRowLastColumn="0" w:lastRowFirstColumn="0" w:lastRowLastColumn="0"/>
+              <w:rPr>
+                <w:rFonts w:hint="eastAsia"/>
+              </w:rPr>
+            </w:pPr>
+            <w:r>
+              <w:rPr>
+                <w:rFonts w:hint="eastAsia"/>
+              </w:rPr>
+              <w:t>说明</w:t>
+            </w:r>
+          </w:p>
+        </w:tc>
+      </w:tr>
+      <w:tr>
+        <w:tc>
+          <w:tcPr>
+            <w:cnfStyle w:val="001000000000" w:firstRow="0" w:lastRow="0" w:firstColumn="1" w:lastColumn="0" w:oddVBand="0" w:evenVBand="0" w:oddHBand="0" w:evenHBand="0" w:firstRowFirstColumn="0" w:firstRowLastColumn="0" w:lastRowFirstColumn="0" w:lastRowLastColumn="0"/>
+            <w:tcW w:w="4261" w:type="dxa"/>
+          </w:tcPr>
+          <w:p>
+            <w:pPr>
+              <w:rPr>
+                <w:rFonts w:hint="eastAsia"/>
+              </w:rPr>
+            </w:pPr>
+            <w:r>
+              <w:rPr>
+                <w:rFonts w:hint="eastAsia"/>
+              </w:rPr>
+              <w:t>管理员用户的登录、注销</w:t>
+            </w:r>
+          </w:p>
+        </w:tc>
+        <w:tc>
+          <w:tcPr>
+            <w:tcW w:w="4261" w:type="dxa"/>
+          </w:tcPr>
+          <w:p>
+            <w:pPr>
+              <w:cnfStyle w:val="000000000000" w:firstRow="0" w:lastRow="0" w:firstColumn="0" w:lastColumn="0" w:oddVBand="0" w:evenVBand="0" w:oddHBand="0" w:evenHBand="0" w:firstRowFirstColumn="0" w:firstRowLastColumn="0" w:lastRowFirstColumn="0" w:lastRowLastColumn="0"/>
+              <w:rPr>
+                <w:rFonts w:hint="eastAsia"/>
+              </w:rPr>
+            </w:pPr>
+            <w:r>
+              <w:rPr>
+                <w:rFonts w:hint="eastAsia"/>
+              </w:rPr>
+              <w:t>管理员</w:t>
+            </w:r>
+            <w:r>
+              <w:rPr>
+                <w:rFonts w:hint="eastAsia"/>
+              </w:rPr>
+              <w:t>可以实现登录和退出功能</w:t>
+            </w:r>
+          </w:p>
+        </w:tc>
+      </w:tr>
+      <w:tr>
+        <w:tc>
+          <w:tcPr>
+            <w:cnfStyle w:val="001000000000" w:firstRow="0" w:lastRow="0" w:firstColumn="1" w:lastColumn="0" w:oddVBand="0" w:evenVBand="0" w:oddHBand="0" w:evenHBand="0" w:firstRowFirstColumn="0" w:firstRowLastColumn="0" w:lastRowFirstColumn="0" w:lastRowLastColumn="0"/>
+            <w:tcW w:w="4261" w:type="dxa"/>
+          </w:tcPr>
+          <w:p>
+            <w:pPr>
+              <w:rPr>
+                <w:rFonts w:hint="eastAsia"/>
+              </w:rPr>
+            </w:pPr>
+            <w:r>
+              <w:rPr>
+                <w:rFonts w:hint="eastAsia"/>
+              </w:rPr>
+              <w:t>更新网站友情链接</w:t>
+            </w:r>
+          </w:p>
+        </w:tc>
+        <w:tc>
+          <w:tcPr>
+            <w:tcW w:w="4261" w:type="dxa"/>
+          </w:tcPr>
+          <w:p>
+            <w:pPr>
+              <w:cnfStyle w:val="000000000000" w:firstRow="0" w:lastRow="0" w:firstColumn="0" w:lastColumn="0" w:oddVBand="0" w:evenVBand="0" w:oddHBand="0" w:evenHBand="0" w:firstRowFirstColumn="0" w:firstRowLastColumn="0" w:lastRowFirstColumn="0" w:lastRowLastColumn="0"/>
+              <w:rPr>
+                <w:rFonts w:hint="eastAsia"/>
+              </w:rPr>
+            </w:pPr>
+            <w:r>
+              <w:rPr>
+                <w:rFonts w:hint="eastAsia"/>
+              </w:rPr>
+              <w:t>按照老师的要求实时更新网站相关的友情链接</w:t>
+            </w:r>
+          </w:p>
+        </w:tc>
+      </w:tr>
+      <w:tr>
+        <w:tc>
+          <w:tcPr>
+            <w:cnfStyle w:val="001000000000" w:firstRow="0" w:lastRow="0" w:firstColumn="1" w:lastColumn="0" w:oddVBand="0" w:evenVBand="0" w:oddHBand="0" w:evenHBand="0" w:firstRowFirstColumn="0" w:firstRowLastColumn="0" w:lastRowFirstColumn="0" w:lastRowLastColumn="0"/>
+            <w:tcW w:w="4261" w:type="dxa"/>
+          </w:tcPr>
+          <w:p>
+            <w:pPr>
+              <w:rPr>
+                <w:rFonts w:hint="eastAsia"/>
+              </w:rPr>
+            </w:pPr>
+            <w:r>
+              <w:rPr>
+                <w:rFonts w:hint="eastAsia"/>
+              </w:rPr>
+              <w:t>删除留言</w:t>
+            </w:r>
+          </w:p>
+        </w:tc>
+        <w:tc>
+          <w:tcPr>
+            <w:tcW w:w="4261" w:type="dxa"/>
+          </w:tcPr>
+          <w:p>
+            <w:pPr>
+              <w:cnfStyle w:val="000000000000" w:firstRow="0" w:lastRow="0" w:firstColumn="0" w:lastColumn="0" w:oddVBand="0" w:evenVBand="0" w:oddHBand="0" w:evenHBand="0" w:firstRowFirstColumn="0" w:firstRowLastColumn="0" w:lastRowFirstColumn="0" w:lastRowLastColumn="0"/>
+              <w:rPr>
+                <w:rFonts w:hint="eastAsia"/>
+              </w:rPr>
+            </w:pPr>
+            <w:r>
+              <w:rPr>
+                <w:rFonts w:hint="eastAsia"/>
+              </w:rPr>
+              <w:t>管理员对不合适的留言进行删除，但不随便删除游客留言</w:t>
+            </w:r>
+          </w:p>
+        </w:tc>
+      </w:tr>
+    </w:tbl>
+    <w:p>
+      <w:pPr>
+        <w:rPr>
+          <w:rFonts w:hint="eastAsia"/>
+        </w:rPr>
+      </w:pPr>
+    </w:p>
+    <w:p>
+      <w:pPr>
         <w:pStyle w:val="2"/>
       </w:pPr>
       <w:bookmarkStart w:id="41" w:name="_Toc11321"/>
       <w:bookmarkStart w:id="42" w:name="_Toc29535"/>
       <w:bookmarkStart w:id="43" w:name="_Toc28166"/>
-      <w:bookmarkStart w:id="44" w:name="_Toc1175"/>
+      <w:bookmarkStart w:id="44" w:name="_Toc528749129"/>
       <w:r>
         <w:rPr>
           <w:rFonts w:hint="eastAsia"/>
@@ -3082,768 +5758,88 @@
       <w:bookmarkEnd w:id="43"/>
       <w:bookmarkEnd w:id="44"/>
     </w:p>
-    <w:tbl>
-      <w:tblPr>
-        <w:tblW w:w="8296" w:type="dxa"/>
-        <w:tblBorders>
-          <w:top w:val="single" w:sz="4" w:space="0" w:color="auto"/>
-          <w:left w:val="single" w:sz="4" w:space="0" w:color="auto"/>
-          <w:bottom w:val="single" w:sz="4" w:space="0" w:color="auto"/>
-          <w:right w:val="single" w:sz="4" w:space="0" w:color="auto"/>
-          <w:insideH w:val="single" w:sz="4" w:space="0" w:color="auto"/>
-          <w:insideV w:val="single" w:sz="4" w:space="0" w:color="auto"/>
-        </w:tblBorders>
-        <w:tblLayout w:type="fixed"/>
-        <w:tblLook w:val="04A0" w:firstRow="1" w:lastRow="0" w:firstColumn="1" w:lastColumn="0" w:noHBand="0" w:noVBand="1"/>
-      </w:tblPr>
-      <w:tblGrid>
-        <w:gridCol w:w="2361"/>
-        <w:gridCol w:w="5935"/>
-      </w:tblGrid>
-      <w:tr>
-        <w:trPr>
-          <w:trHeight w:val="626"/>
-        </w:trPr>
-        <w:tc>
-          <w:tcPr>
-            <w:tcW w:w="8296" w:type="dxa"/>
-            <w:gridSpan w:val="2"/>
-            <w:shd w:val="clear" w:color="auto" w:fill="auto"/>
-          </w:tcPr>
-          <w:p>
-            <w:pPr>
-              <w:pStyle w:val="11"/>
-              <w:tabs>
-                <w:tab w:val="left" w:pos="2213"/>
-              </w:tabs>
-              <w:ind w:left="425" w:firstLineChars="0" w:firstLine="0"/>
-              <w:jc w:val="center"/>
-              <w:rPr>
-                <w:rFonts w:ascii="Times New Roman" w:hAnsi="Times New Roman"/>
-                <w:kern w:val="0"/>
-                <w:sz w:val="32"/>
-                <w:szCs w:val="32"/>
-              </w:rPr>
-            </w:pPr>
-            <w:r>
-              <w:rPr>
-                <w:rFonts w:ascii="Times New Roman" w:hAnsi="Times New Roman" w:hint="eastAsia"/>
-                <w:kern w:val="0"/>
-                <w:sz w:val="32"/>
-                <w:szCs w:val="32"/>
-              </w:rPr>
-              <w:t>需求</w:t>
-            </w:r>
-          </w:p>
-        </w:tc>
-      </w:tr>
-      <w:tr>
-        <w:tc>
-          <w:tcPr>
-            <w:tcW w:w="2361" w:type="dxa"/>
-            <w:shd w:val="clear" w:color="auto" w:fill="auto"/>
-          </w:tcPr>
-          <w:p>
-            <w:pPr>
-              <w:jc w:val="center"/>
-              <w:rPr>
-                <w:rFonts w:ascii="Times New Roman" w:hAnsi="Times New Roman"/>
-                <w:kern w:val="0"/>
-                <w:sz w:val="20"/>
-                <w:szCs w:val="20"/>
-              </w:rPr>
-            </w:pPr>
-            <w:r>
-              <w:rPr>
-                <w:rFonts w:ascii="Times New Roman" w:hAnsi="Times New Roman" w:hint="eastAsia"/>
-                <w:kern w:val="0"/>
-                <w:sz w:val="20"/>
-                <w:szCs w:val="20"/>
-              </w:rPr>
-              <w:t>标号</w:t>
-            </w:r>
-          </w:p>
-        </w:tc>
-        <w:tc>
-          <w:tcPr>
-            <w:tcW w:w="5935" w:type="dxa"/>
-            <w:shd w:val="clear" w:color="auto" w:fill="auto"/>
-          </w:tcPr>
-          <w:p>
-            <w:pPr>
-              <w:jc w:val="center"/>
-              <w:rPr>
-                <w:rFonts w:ascii="Times New Roman" w:hAnsi="Times New Roman"/>
-                <w:kern w:val="0"/>
-                <w:sz w:val="20"/>
-                <w:szCs w:val="20"/>
-              </w:rPr>
-            </w:pPr>
-            <w:r>
-              <w:rPr>
-                <w:rFonts w:ascii="Times New Roman" w:hAnsi="Times New Roman" w:hint="eastAsia"/>
-                <w:kern w:val="0"/>
-                <w:sz w:val="20"/>
-                <w:szCs w:val="20"/>
-              </w:rPr>
-              <w:t>需求描述</w:t>
-            </w:r>
-          </w:p>
-        </w:tc>
-      </w:tr>
-      <w:tr>
-        <w:tc>
-          <w:tcPr>
-            <w:tcW w:w="2361" w:type="dxa"/>
-            <w:shd w:val="clear" w:color="auto" w:fill="auto"/>
-          </w:tcPr>
-          <w:p>
-            <w:pPr>
-              <w:jc w:val="center"/>
-              <w:rPr>
-                <w:rFonts w:ascii="Times New Roman" w:hAnsi="Times New Roman"/>
-                <w:kern w:val="0"/>
-                <w:sz w:val="20"/>
-                <w:szCs w:val="20"/>
-              </w:rPr>
-            </w:pPr>
-            <w:proofErr w:type="spellStart"/>
-            <w:r>
-              <w:rPr>
-                <w:rFonts w:ascii="Times New Roman" w:hAnsi="Times New Roman"/>
-                <w:kern w:val="0"/>
-                <w:sz w:val="20"/>
-                <w:szCs w:val="20"/>
-              </w:rPr>
-              <w:t>EduWeb-AddL</w:t>
-            </w:r>
-            <w:proofErr w:type="spellEnd"/>
-          </w:p>
-        </w:tc>
-        <w:tc>
-          <w:tcPr>
-            <w:tcW w:w="5935" w:type="dxa"/>
-            <w:shd w:val="clear" w:color="auto" w:fill="auto"/>
-          </w:tcPr>
-          <w:p>
-            <w:pPr>
-              <w:ind w:left="420" w:firstLine="420"/>
-              <w:rPr>
-                <w:rFonts w:ascii="Times New Roman" w:hAnsi="Times New Roman"/>
-                <w:kern w:val="0"/>
-                <w:sz w:val="20"/>
-                <w:szCs w:val="20"/>
-              </w:rPr>
-            </w:pPr>
-            <w:r>
-              <w:rPr>
-                <w:rFonts w:hint="eastAsia"/>
-              </w:rPr>
-              <w:t>添加课程</w:t>
-            </w:r>
-          </w:p>
-        </w:tc>
-      </w:tr>
-      <w:tr>
-        <w:trPr>
-          <w:trHeight w:val="327"/>
-        </w:trPr>
-        <w:tc>
-          <w:tcPr>
-            <w:tcW w:w="2361" w:type="dxa"/>
-            <w:shd w:val="clear" w:color="auto" w:fill="auto"/>
-          </w:tcPr>
-          <w:p>
-            <w:pPr>
-              <w:jc w:val="center"/>
-              <w:rPr>
-                <w:rFonts w:ascii="Times New Roman" w:hAnsi="Times New Roman"/>
-                <w:kern w:val="0"/>
-                <w:sz w:val="20"/>
-                <w:szCs w:val="20"/>
-              </w:rPr>
-            </w:pPr>
-            <w:proofErr w:type="spellStart"/>
-            <w:r>
-              <w:rPr>
-                <w:rFonts w:ascii="Times New Roman" w:hAnsi="Times New Roman"/>
-                <w:kern w:val="0"/>
-                <w:sz w:val="20"/>
-                <w:szCs w:val="20"/>
-              </w:rPr>
-              <w:t>EduWeb</w:t>
-            </w:r>
-            <w:proofErr w:type="spellEnd"/>
-            <w:r>
-              <w:rPr>
-                <w:rFonts w:ascii="Times New Roman" w:hAnsi="Times New Roman"/>
-                <w:kern w:val="0"/>
-                <w:sz w:val="20"/>
-                <w:szCs w:val="20"/>
-              </w:rPr>
-              <w:t>-Lesson</w:t>
-            </w:r>
-          </w:p>
-        </w:tc>
-        <w:tc>
-          <w:tcPr>
-            <w:tcW w:w="5935" w:type="dxa"/>
-            <w:shd w:val="clear" w:color="auto" w:fill="auto"/>
-          </w:tcPr>
-          <w:p>
-            <w:pPr>
-              <w:ind w:left="420" w:firstLine="420"/>
-              <w:rPr>
-                <w:rFonts w:ascii="Times New Roman" w:hAnsi="Times New Roman"/>
-                <w:kern w:val="0"/>
-                <w:sz w:val="20"/>
-                <w:szCs w:val="20"/>
-              </w:rPr>
-            </w:pPr>
-            <w:r>
-              <w:rPr>
-                <w:rFonts w:hint="eastAsia"/>
-              </w:rPr>
-              <w:t>课程信息详细介绍</w:t>
-            </w:r>
-          </w:p>
-        </w:tc>
-      </w:tr>
-      <w:tr>
-        <w:tc>
-          <w:tcPr>
-            <w:tcW w:w="2361" w:type="dxa"/>
-            <w:shd w:val="clear" w:color="auto" w:fill="auto"/>
-          </w:tcPr>
-          <w:p>
-            <w:pPr>
-              <w:jc w:val="center"/>
-              <w:rPr>
-                <w:rFonts w:ascii="Times New Roman" w:hAnsi="Times New Roman"/>
-                <w:kern w:val="0"/>
-                <w:sz w:val="20"/>
-                <w:szCs w:val="20"/>
-              </w:rPr>
-            </w:pPr>
-            <w:proofErr w:type="spellStart"/>
-            <w:r>
-              <w:rPr>
-                <w:rFonts w:ascii="Times New Roman" w:hAnsi="Times New Roman"/>
-                <w:kern w:val="0"/>
-                <w:sz w:val="20"/>
-                <w:szCs w:val="20"/>
-              </w:rPr>
-              <w:t>EduWeb</w:t>
-            </w:r>
-            <w:proofErr w:type="spellEnd"/>
-            <w:r>
-              <w:rPr>
-                <w:rFonts w:ascii="Times New Roman" w:hAnsi="Times New Roman"/>
-                <w:kern w:val="0"/>
-                <w:sz w:val="20"/>
-                <w:szCs w:val="20"/>
-              </w:rPr>
-              <w:t>-Teacher</w:t>
-            </w:r>
-          </w:p>
-        </w:tc>
-        <w:tc>
-          <w:tcPr>
-            <w:tcW w:w="5935" w:type="dxa"/>
-            <w:shd w:val="clear" w:color="auto" w:fill="auto"/>
-          </w:tcPr>
-          <w:p>
-            <w:pPr>
-              <w:ind w:firstLineChars="400" w:firstLine="840"/>
-              <w:rPr>
-                <w:rFonts w:ascii="Times New Roman" w:hAnsi="Times New Roman"/>
-                <w:kern w:val="0"/>
-                <w:sz w:val="20"/>
-                <w:szCs w:val="20"/>
-              </w:rPr>
-            </w:pPr>
-            <w:r>
-              <w:rPr>
-                <w:rFonts w:hint="eastAsia"/>
-              </w:rPr>
-              <w:t>教师信息详细介绍</w:t>
-            </w:r>
-          </w:p>
-        </w:tc>
-      </w:tr>
-      <w:tr>
-        <w:tc>
-          <w:tcPr>
-            <w:tcW w:w="2361" w:type="dxa"/>
-            <w:shd w:val="clear" w:color="auto" w:fill="auto"/>
-          </w:tcPr>
-          <w:p>
-            <w:pPr>
-              <w:jc w:val="center"/>
-              <w:rPr>
-                <w:rFonts w:ascii="Times New Roman" w:hAnsi="Times New Roman"/>
-                <w:kern w:val="0"/>
-                <w:sz w:val="20"/>
-                <w:szCs w:val="20"/>
-              </w:rPr>
-            </w:pPr>
-            <w:proofErr w:type="spellStart"/>
-            <w:r>
-              <w:rPr>
-                <w:rFonts w:ascii="Times New Roman" w:hAnsi="Times New Roman"/>
-                <w:kern w:val="0"/>
-                <w:sz w:val="20"/>
-                <w:szCs w:val="20"/>
-              </w:rPr>
-              <w:t>EduWeb-MinAndOut</w:t>
-            </w:r>
-            <w:proofErr w:type="spellEnd"/>
-          </w:p>
-        </w:tc>
-        <w:tc>
-          <w:tcPr>
-            <w:tcW w:w="5935" w:type="dxa"/>
-            <w:shd w:val="clear" w:color="auto" w:fill="auto"/>
-          </w:tcPr>
-          <w:p>
-            <w:pPr>
-              <w:ind w:left="420" w:firstLine="420"/>
-              <w:rPr>
-                <w:rFonts w:ascii="Times New Roman" w:hAnsi="Times New Roman"/>
-                <w:kern w:val="0"/>
-                <w:sz w:val="20"/>
-                <w:szCs w:val="20"/>
-              </w:rPr>
-            </w:pPr>
-            <w:r>
-              <w:rPr>
-                <w:rFonts w:hint="eastAsia"/>
-              </w:rPr>
-              <w:t>管理员注册登录</w:t>
-            </w:r>
-          </w:p>
-        </w:tc>
-      </w:tr>
-      <w:tr>
-        <w:tc>
-          <w:tcPr>
-            <w:tcW w:w="2361" w:type="dxa"/>
-            <w:shd w:val="clear" w:color="auto" w:fill="auto"/>
-          </w:tcPr>
-          <w:p>
-            <w:pPr>
-              <w:jc w:val="center"/>
-              <w:rPr>
-                <w:rFonts w:ascii="Times New Roman" w:hAnsi="Times New Roman"/>
-                <w:kern w:val="0"/>
-                <w:sz w:val="20"/>
-                <w:szCs w:val="20"/>
-              </w:rPr>
-            </w:pPr>
-            <w:proofErr w:type="spellStart"/>
-            <w:r>
-              <w:rPr>
-                <w:rFonts w:ascii="Times New Roman" w:hAnsi="Times New Roman"/>
-                <w:kern w:val="0"/>
-                <w:sz w:val="20"/>
-                <w:szCs w:val="20"/>
-              </w:rPr>
-              <w:t>EduWeb-TinAndOut</w:t>
-            </w:r>
-            <w:proofErr w:type="spellEnd"/>
-          </w:p>
-        </w:tc>
-        <w:tc>
-          <w:tcPr>
-            <w:tcW w:w="5935" w:type="dxa"/>
-            <w:shd w:val="clear" w:color="auto" w:fill="auto"/>
-          </w:tcPr>
-          <w:p>
-            <w:pPr>
-              <w:ind w:left="420" w:firstLine="420"/>
-              <w:rPr>
-                <w:rFonts w:ascii="Times New Roman" w:hAnsi="Times New Roman"/>
-                <w:kern w:val="0"/>
-                <w:sz w:val="20"/>
-                <w:szCs w:val="20"/>
-              </w:rPr>
-            </w:pPr>
-            <w:r>
-              <w:rPr>
-                <w:rFonts w:hint="eastAsia"/>
-              </w:rPr>
-              <w:t>教师注册登录</w:t>
-            </w:r>
-          </w:p>
-        </w:tc>
-      </w:tr>
-      <w:tr>
-        <w:tc>
-          <w:tcPr>
-            <w:tcW w:w="2361" w:type="dxa"/>
-            <w:shd w:val="clear" w:color="auto" w:fill="auto"/>
-          </w:tcPr>
-          <w:p>
-            <w:pPr>
-              <w:jc w:val="center"/>
-              <w:rPr>
-                <w:rFonts w:ascii="Times New Roman" w:hAnsi="Times New Roman"/>
-                <w:kern w:val="0"/>
-                <w:sz w:val="20"/>
-                <w:szCs w:val="20"/>
-              </w:rPr>
-            </w:pPr>
-            <w:proofErr w:type="spellStart"/>
-            <w:r>
-              <w:rPr>
-                <w:rFonts w:ascii="Times New Roman" w:hAnsi="Times New Roman"/>
-                <w:kern w:val="0"/>
-                <w:sz w:val="20"/>
-                <w:szCs w:val="20"/>
-              </w:rPr>
-              <w:t>EduWeb-SinAndOut</w:t>
-            </w:r>
-            <w:proofErr w:type="spellEnd"/>
-          </w:p>
-        </w:tc>
-        <w:tc>
-          <w:tcPr>
-            <w:tcW w:w="5935" w:type="dxa"/>
-            <w:shd w:val="clear" w:color="auto" w:fill="auto"/>
-          </w:tcPr>
-          <w:p>
-            <w:pPr>
-              <w:ind w:left="420" w:firstLine="420"/>
-              <w:rPr>
-                <w:rFonts w:ascii="Times New Roman" w:hAnsi="Times New Roman"/>
-                <w:kern w:val="0"/>
-                <w:sz w:val="20"/>
-                <w:szCs w:val="20"/>
-              </w:rPr>
-            </w:pPr>
-            <w:r>
-              <w:rPr>
-                <w:rFonts w:hint="eastAsia"/>
-              </w:rPr>
-              <w:t>学生注册登录</w:t>
-            </w:r>
-          </w:p>
-        </w:tc>
-      </w:tr>
-      <w:tr>
-        <w:tc>
-          <w:tcPr>
-            <w:tcW w:w="2361" w:type="dxa"/>
-            <w:shd w:val="clear" w:color="auto" w:fill="auto"/>
-          </w:tcPr>
-          <w:p>
-            <w:pPr>
-              <w:jc w:val="center"/>
-              <w:rPr>
-                <w:rFonts w:ascii="Times New Roman" w:hAnsi="Times New Roman"/>
-                <w:kern w:val="0"/>
-                <w:sz w:val="20"/>
-                <w:szCs w:val="20"/>
-              </w:rPr>
-            </w:pPr>
-            <w:proofErr w:type="spellStart"/>
-            <w:r>
-              <w:rPr>
-                <w:rFonts w:ascii="Times New Roman" w:hAnsi="Times New Roman"/>
-                <w:kern w:val="0"/>
-                <w:sz w:val="20"/>
-                <w:szCs w:val="20"/>
-              </w:rPr>
-              <w:t>EduWeb</w:t>
-            </w:r>
-            <w:r>
-              <w:rPr>
-                <w:rFonts w:ascii="Times New Roman" w:hAnsi="Times New Roman" w:hint="eastAsia"/>
-                <w:kern w:val="0"/>
-                <w:sz w:val="20"/>
-                <w:szCs w:val="20"/>
-              </w:rPr>
-              <w:t>-</w:t>
-            </w:r>
-            <w:r>
-              <w:rPr>
-                <w:rFonts w:ascii="Times New Roman" w:hAnsi="Times New Roman"/>
-                <w:kern w:val="0"/>
-                <w:sz w:val="20"/>
-                <w:szCs w:val="20"/>
-              </w:rPr>
-              <w:t>Tc</w:t>
-            </w:r>
-            <w:r>
-              <w:rPr>
-                <w:rFonts w:ascii="Times New Roman" w:hAnsi="Times New Roman" w:hint="eastAsia"/>
-                <w:kern w:val="0"/>
-                <w:sz w:val="20"/>
-                <w:szCs w:val="20"/>
-              </w:rPr>
-              <w:t>ommit</w:t>
-            </w:r>
-            <w:proofErr w:type="spellEnd"/>
-          </w:p>
-        </w:tc>
-        <w:tc>
-          <w:tcPr>
-            <w:tcW w:w="5935" w:type="dxa"/>
-            <w:shd w:val="clear" w:color="auto" w:fill="auto"/>
-          </w:tcPr>
-          <w:p>
-            <w:pPr>
-              <w:ind w:left="420" w:firstLine="420"/>
-              <w:rPr>
-                <w:rFonts w:ascii="Times New Roman" w:hAnsi="Times New Roman"/>
-                <w:kern w:val="0"/>
-                <w:sz w:val="20"/>
-                <w:szCs w:val="20"/>
-              </w:rPr>
-            </w:pPr>
-            <w:r>
-              <w:rPr>
-                <w:rFonts w:hint="eastAsia"/>
-              </w:rPr>
-              <w:t>作业点评</w:t>
-            </w:r>
-          </w:p>
-        </w:tc>
-      </w:tr>
-      <w:tr>
-        <w:tc>
-          <w:tcPr>
-            <w:tcW w:w="2361" w:type="dxa"/>
-            <w:shd w:val="clear" w:color="auto" w:fill="auto"/>
-          </w:tcPr>
-          <w:p>
-            <w:pPr>
-              <w:jc w:val="center"/>
-              <w:rPr>
-                <w:rFonts w:ascii="Times New Roman" w:hAnsi="Times New Roman"/>
-                <w:kern w:val="0"/>
-                <w:sz w:val="20"/>
-                <w:szCs w:val="20"/>
-              </w:rPr>
-            </w:pPr>
-            <w:proofErr w:type="spellStart"/>
-            <w:r>
-              <w:rPr>
-                <w:rFonts w:ascii="Times New Roman" w:hAnsi="Times New Roman" w:hint="eastAsia"/>
-                <w:kern w:val="0"/>
-                <w:sz w:val="20"/>
-                <w:szCs w:val="20"/>
-              </w:rPr>
-              <w:t>E</w:t>
-            </w:r>
-            <w:r>
-              <w:rPr>
-                <w:rFonts w:ascii="Times New Roman" w:hAnsi="Times New Roman"/>
-                <w:kern w:val="0"/>
-                <w:sz w:val="20"/>
-                <w:szCs w:val="20"/>
-              </w:rPr>
-              <w:t>duWeb-Shandin</w:t>
-            </w:r>
-            <w:proofErr w:type="spellEnd"/>
-          </w:p>
-        </w:tc>
-        <w:tc>
-          <w:tcPr>
-            <w:tcW w:w="5935" w:type="dxa"/>
-            <w:shd w:val="clear" w:color="auto" w:fill="auto"/>
-          </w:tcPr>
-          <w:p>
-            <w:pPr>
-              <w:ind w:left="420" w:firstLine="420"/>
-              <w:rPr>
-                <w:rFonts w:ascii="Times New Roman" w:hAnsi="Times New Roman"/>
-                <w:kern w:val="0"/>
-                <w:sz w:val="20"/>
-                <w:szCs w:val="20"/>
-              </w:rPr>
-            </w:pPr>
-            <w:r>
-              <w:rPr>
-                <w:rFonts w:hint="eastAsia"/>
-              </w:rPr>
-              <w:t>作业提交</w:t>
-            </w:r>
-          </w:p>
-        </w:tc>
-      </w:tr>
-      <w:tr>
-        <w:tc>
-          <w:tcPr>
-            <w:tcW w:w="2361" w:type="dxa"/>
-            <w:shd w:val="clear" w:color="auto" w:fill="auto"/>
-          </w:tcPr>
-          <w:p>
-            <w:pPr>
-              <w:jc w:val="center"/>
-              <w:rPr>
-                <w:rFonts w:ascii="Times New Roman" w:hAnsi="Times New Roman"/>
-                <w:kern w:val="0"/>
-                <w:sz w:val="20"/>
-                <w:szCs w:val="20"/>
-              </w:rPr>
-            </w:pPr>
-            <w:proofErr w:type="spellStart"/>
-            <w:r>
-              <w:rPr>
-                <w:rFonts w:ascii="Times New Roman" w:hAnsi="Times New Roman"/>
-                <w:kern w:val="0"/>
-                <w:sz w:val="20"/>
-                <w:szCs w:val="20"/>
-              </w:rPr>
-              <w:t>EduWeb</w:t>
-            </w:r>
-            <w:proofErr w:type="spellEnd"/>
-            <w:r>
-              <w:rPr>
-                <w:rFonts w:ascii="Times New Roman" w:hAnsi="Times New Roman"/>
-                <w:kern w:val="0"/>
-                <w:sz w:val="20"/>
-                <w:szCs w:val="20"/>
-              </w:rPr>
-              <w:t>-Search</w:t>
-            </w:r>
-          </w:p>
-        </w:tc>
-        <w:tc>
-          <w:tcPr>
-            <w:tcW w:w="5935" w:type="dxa"/>
-            <w:shd w:val="clear" w:color="auto" w:fill="auto"/>
-          </w:tcPr>
-          <w:p>
-            <w:pPr>
-              <w:ind w:left="420" w:firstLine="420"/>
-              <w:rPr>
-                <w:rFonts w:ascii="Times New Roman" w:hAnsi="Times New Roman"/>
-                <w:kern w:val="0"/>
-                <w:sz w:val="20"/>
-                <w:szCs w:val="20"/>
-              </w:rPr>
-            </w:pPr>
-            <w:r>
-              <w:rPr>
-                <w:rFonts w:hint="eastAsia"/>
-              </w:rPr>
-              <w:t>站内搜索</w:t>
-            </w:r>
-          </w:p>
-        </w:tc>
-      </w:tr>
-      <w:tr>
-        <w:tc>
-          <w:tcPr>
-            <w:tcW w:w="2361" w:type="dxa"/>
-            <w:shd w:val="clear" w:color="auto" w:fill="auto"/>
-          </w:tcPr>
-          <w:p>
-            <w:pPr>
-              <w:jc w:val="center"/>
-              <w:rPr>
-                <w:rFonts w:ascii="Times New Roman" w:hAnsi="Times New Roman"/>
-                <w:kern w:val="0"/>
-                <w:sz w:val="20"/>
-                <w:szCs w:val="20"/>
-              </w:rPr>
-            </w:pPr>
-            <w:proofErr w:type="spellStart"/>
-            <w:r>
-              <w:rPr>
-                <w:rFonts w:ascii="Times New Roman" w:hAnsi="Times New Roman"/>
-                <w:kern w:val="0"/>
-                <w:sz w:val="20"/>
-                <w:szCs w:val="20"/>
-              </w:rPr>
-              <w:t>EduWeb</w:t>
-            </w:r>
-            <w:proofErr w:type="spellEnd"/>
-            <w:r>
-              <w:rPr>
-                <w:rFonts w:ascii="Times New Roman" w:hAnsi="Times New Roman"/>
-                <w:kern w:val="0"/>
-                <w:sz w:val="20"/>
-                <w:szCs w:val="20"/>
-              </w:rPr>
-              <w:t>-Custom</w:t>
-            </w:r>
-          </w:p>
-        </w:tc>
-        <w:tc>
-          <w:tcPr>
-            <w:tcW w:w="5935" w:type="dxa"/>
-            <w:shd w:val="clear" w:color="auto" w:fill="auto"/>
-          </w:tcPr>
-          <w:p>
-            <w:pPr>
-              <w:ind w:left="420" w:firstLine="420"/>
-              <w:rPr>
-                <w:rFonts w:ascii="Times New Roman" w:hAnsi="Times New Roman"/>
-                <w:kern w:val="0"/>
-                <w:sz w:val="20"/>
-                <w:szCs w:val="20"/>
-              </w:rPr>
-            </w:pPr>
-            <w:r>
-              <w:rPr>
-                <w:rFonts w:hint="eastAsia"/>
-              </w:rPr>
-              <w:t>游客浏览</w:t>
-            </w:r>
-          </w:p>
-        </w:tc>
-      </w:tr>
-      <w:tr>
-        <w:tc>
-          <w:tcPr>
-            <w:tcW w:w="2361" w:type="dxa"/>
-            <w:shd w:val="clear" w:color="auto" w:fill="auto"/>
-          </w:tcPr>
-          <w:p>
-            <w:pPr>
-              <w:jc w:val="center"/>
-              <w:rPr>
-                <w:rFonts w:ascii="Times New Roman" w:hAnsi="Times New Roman"/>
-                <w:kern w:val="0"/>
-                <w:sz w:val="20"/>
-                <w:szCs w:val="20"/>
-              </w:rPr>
-            </w:pPr>
-            <w:proofErr w:type="spellStart"/>
-            <w:r>
-              <w:rPr>
-                <w:rFonts w:ascii="Times New Roman" w:hAnsi="Times New Roman"/>
-                <w:kern w:val="0"/>
-                <w:sz w:val="20"/>
-                <w:szCs w:val="20"/>
-              </w:rPr>
-              <w:t>EduWeb-UpOrDown</w:t>
-            </w:r>
-            <w:proofErr w:type="spellEnd"/>
-          </w:p>
-        </w:tc>
-        <w:tc>
-          <w:tcPr>
-            <w:tcW w:w="5935" w:type="dxa"/>
-            <w:shd w:val="clear" w:color="auto" w:fill="auto"/>
-          </w:tcPr>
-          <w:p>
-            <w:pPr>
-              <w:ind w:left="420" w:firstLine="420"/>
-            </w:pPr>
-            <w:r>
-              <w:rPr>
-                <w:rFonts w:hint="eastAsia"/>
-              </w:rPr>
-              <w:t>视频音频文本下载，上传</w:t>
-            </w:r>
-          </w:p>
-        </w:tc>
-      </w:tr>
-    </w:tbl>
+    <w:p>
+      <w:pPr>
+        <w:ind w:firstLine="420"/>
+        <w:rPr>
+          <w:rFonts w:hint="eastAsia"/>
+        </w:rPr>
+      </w:pPr>
+      <w:r>
+        <w:rPr>
+          <w:rFonts w:hint="eastAsia"/>
+        </w:rPr>
+        <w:t>网页应该能够被四类用户所使用，学生、教师应该能够参与课程，管理员应该能够</w:t>
+      </w:r>
+      <w:r>
+        <w:rPr>
+          <w:rFonts w:hint="eastAsia"/>
+        </w:rPr>
+        <w:t>管理网页</w:t>
+      </w:r>
+      <w:r>
+        <w:rPr>
+          <w:rFonts w:hint="eastAsia"/>
+        </w:rPr>
+        <w:t>过程，游客则是可以浏览课程的相关信息。</w:t>
+      </w:r>
+    </w:p>
+    <w:p>
+      <w:pPr>
+        <w:ind w:firstLine="420"/>
+        <w:rPr>
+          <w:rFonts w:hint="eastAsia"/>
+        </w:rPr>
+      </w:pPr>
+      <w:r>
+        <w:rPr>
+          <w:rFonts w:hint="eastAsia"/>
+        </w:rPr>
+        <w:t>学生用户模块可以完成登录注册、密码找回，参与、退出一门课程，查看课程信息和教师信息，课件、资料下载，问题留言、自由讨论交流的功能</w:t>
+      </w:r>
+    </w:p>
+    <w:p>
+      <w:pPr>
+        <w:ind w:firstLine="420"/>
+        <w:rPr>
+          <w:rFonts w:hint="eastAsia"/>
+        </w:rPr>
+      </w:pPr>
+      <w:r>
+        <w:rPr>
+          <w:rFonts w:hint="eastAsia"/>
+        </w:rPr>
+        <w:t>教师用户模块可以完成登录注册、密码找回，开始、参与一门课程，教师资料的添加、修改，发布消息，答疑学生的问题，指导各个板块的论坛的功能</w:t>
+      </w:r>
+    </w:p>
+    <w:p>
+      <w:pPr>
+        <w:ind w:firstLine="420"/>
+        <w:rPr>
+          <w:rFonts w:hint="eastAsia"/>
+        </w:rPr>
+      </w:pPr>
+      <w:r>
+        <w:rPr>
+          <w:rFonts w:hint="eastAsia"/>
+        </w:rPr>
+        <w:t>游客用户模块可以完成浏览信息，查看相关链接的功能</w:t>
+      </w:r>
+    </w:p>
+    <w:p>
+      <w:pPr>
+        <w:ind w:firstLine="420"/>
+        <w:rPr>
+          <w:rFonts w:hint="eastAsia"/>
+        </w:rPr>
+      </w:pPr>
+      <w:r>
+        <w:rPr>
+          <w:rFonts w:hint="eastAsia"/>
+        </w:rPr>
+        <w:t>管理员用户模块可以完成登录，更新友情链接，管理维护网站的功能。</w:t>
+      </w:r>
+    </w:p>
     <w:p>
       <w:pPr>
         <w:pStyle w:val="2"/>
@@ -3851,7 +5847,7 @@
       <w:bookmarkStart w:id="45" w:name="_Toc29270"/>
       <w:bookmarkStart w:id="46" w:name="_Toc10809"/>
       <w:bookmarkStart w:id="47" w:name="_Toc14226"/>
-      <w:bookmarkStart w:id="48" w:name="_Toc18592"/>
+      <w:bookmarkStart w:id="48" w:name="_Toc528749130"/>
       <w:r>
         <w:rPr>
           <w:rFonts w:hint="eastAsia"/>
@@ -3876,7 +5872,7 @@
       <w:bookmarkStart w:id="49" w:name="_Toc1859"/>
       <w:bookmarkStart w:id="50" w:name="_Toc25358"/>
       <w:bookmarkStart w:id="51" w:name="_Toc17478"/>
-      <w:bookmarkStart w:id="52" w:name="_Toc4883"/>
+      <w:bookmarkStart w:id="52" w:name="_Toc528749131"/>
       <w:r>
         <w:rPr>
           <w:rFonts w:hint="eastAsia"/>
@@ -3893,6 +5889,54 @@
       <w:bookmarkEnd w:id="50"/>
       <w:bookmarkEnd w:id="51"/>
       <w:bookmarkEnd w:id="52"/>
+    </w:p>
+    <w:p>
+      <w:pPr>
+        <w:ind w:firstLine="480"/>
+      </w:pPr>
+      <w:r>
+        <w:rPr>
+          <w:rFonts w:hint="eastAsia"/>
+        </w:rPr>
+        <w:t>1</w:t>
+      </w:r>
+      <w:r>
+        <w:rPr>
+          <w:rFonts w:hint="eastAsia"/>
+        </w:rPr>
+        <w:t>、该网站适用于浙江大学城市学院学生</w:t>
+      </w:r>
+    </w:p>
+    <w:p>
+      <w:pPr>
+        <w:ind w:firstLine="480"/>
+        <w:rPr>
+          <w:rFonts w:hint="eastAsia"/>
+        </w:rPr>
+      </w:pPr>
+      <w:r>
+        <w:t>2</w:t>
+      </w:r>
+      <w:r>
+        <w:rPr>
+          <w:rFonts w:hint="eastAsia"/>
+        </w:rPr>
+        <w:t>、该</w:t>
+      </w:r>
+      <w:proofErr w:type="gramStart"/>
+      <w:r>
+        <w:rPr>
+          <w:rFonts w:hint="eastAsia"/>
+        </w:rPr>
+        <w:t>网站仅</w:t>
+      </w:r>
+      <w:proofErr w:type="gramEnd"/>
+      <w:r>
+        <w:rPr>
+          <w:rFonts w:hint="eastAsia"/>
+        </w:rPr>
+        <w:t>提供软件工程相关课程的教授</w:t>
+      </w:r>
     </w:p>
     <w:p>
       <w:pPr>
@@ -3905,7 +5949,7 @@
       <w:bookmarkStart w:id="53" w:name="_Toc27614"/>
       <w:bookmarkStart w:id="54" w:name="_Toc3027"/>
       <w:bookmarkStart w:id="55" w:name="_Toc2254"/>
-      <w:bookmarkStart w:id="56" w:name="_Toc5570"/>
+      <w:bookmarkStart w:id="56" w:name="_Toc528749132"/>
       <w:r>
         <w:rPr>
           <w:rFonts w:hint="eastAsia"/>
@@ -3924,7 +5968,7 @@
       <w:bookmarkStart w:id="57" w:name="_Toc2136"/>
       <w:bookmarkStart w:id="58" w:name="_Toc5480"/>
       <w:bookmarkStart w:id="59" w:name="_Toc18239"/>
-      <w:bookmarkStart w:id="60" w:name="_Toc13967"/>
+      <w:bookmarkStart w:id="60" w:name="_Toc528749133"/>
       <w:r>
         <w:rPr>
           <w:rFonts w:hint="eastAsia"/>
@@ -3935,16 +5979,473 @@
         <w:rPr>
           <w:rFonts w:hint="eastAsia"/>
         </w:rPr>
-        <w:t>干系人简介</w:t>
+        <w:t>干系人</w:t>
       </w:r>
       <w:bookmarkEnd w:id="57"/>
       <w:bookmarkEnd w:id="58"/>
       <w:bookmarkEnd w:id="59"/>
+      <w:r>
+        <w:rPr>
+          <w:rFonts w:hint="eastAsia"/>
+        </w:rPr>
+        <w:t>资料</w:t>
+      </w:r>
       <w:bookmarkEnd w:id="60"/>
+    </w:p>
+    <w:p>
+      <w:pPr>
+        <w:pStyle w:val="3"/>
+        <w:ind w:firstLine="600"/>
+      </w:pPr>
+      <w:bookmarkStart w:id="61" w:name="_Toc497389992"/>
+      <w:bookmarkStart w:id="62" w:name="_Toc498264591"/>
+      <w:bookmarkStart w:id="63" w:name="_Toc496963601"/>
+      <w:bookmarkStart w:id="64" w:name="_Toc528749134"/>
+      <w:r>
+        <w:rPr>
+          <w:rFonts w:hint="eastAsia"/>
+        </w:rPr>
+        <w:t>客户</w:t>
+      </w:r>
+      <w:bookmarkEnd w:id="61"/>
+      <w:bookmarkEnd w:id="62"/>
+      <w:bookmarkEnd w:id="63"/>
+      <w:bookmarkEnd w:id="64"/>
     </w:p>
     <w:tbl>
       <w:tblPr>
-        <w:tblW w:w="8296" w:type="dxa"/>
+        <w:tblStyle w:val="12"/>
+        <w:tblW w:w="8522" w:type="dxa"/>
+        <w:tblLayout w:type="fixed"/>
+        <w:tblLook w:val="04A0" w:firstRow="1" w:lastRow="0" w:firstColumn="1" w:lastColumn="0" w:noHBand="0" w:noVBand="1"/>
+      </w:tblPr>
+      <w:tblGrid>
+        <w:gridCol w:w="990"/>
+        <w:gridCol w:w="1085"/>
+        <w:gridCol w:w="1041"/>
+        <w:gridCol w:w="1153"/>
+        <w:gridCol w:w="1963"/>
+        <w:gridCol w:w="2290"/>
+      </w:tblGrid>
+      <w:tr>
+        <w:trPr>
+          <w:trHeight w:val="317"/>
+        </w:trPr>
+        <w:tc>
+          <w:tcPr>
+            <w:tcW w:w="990" w:type="dxa"/>
+          </w:tcPr>
+          <w:p>
+            <w:pPr>
+              <w:rPr>
+                <w:kern w:val="0"/>
+              </w:rPr>
+            </w:pPr>
+            <w:r>
+              <w:rPr>
+                <w:rFonts w:hint="eastAsia"/>
+                <w:kern w:val="0"/>
+              </w:rPr>
+              <w:t>姓名</w:t>
+            </w:r>
+          </w:p>
+        </w:tc>
+        <w:tc>
+          <w:tcPr>
+            <w:tcW w:w="1085" w:type="dxa"/>
+          </w:tcPr>
+          <w:p>
+            <w:pPr>
+              <w:rPr>
+                <w:kern w:val="0"/>
+              </w:rPr>
+            </w:pPr>
+            <w:r>
+              <w:rPr>
+                <w:rFonts w:hint="eastAsia"/>
+                <w:kern w:val="0"/>
+              </w:rPr>
+              <w:t>角色</w:t>
+            </w:r>
+          </w:p>
+        </w:tc>
+        <w:tc>
+          <w:tcPr>
+            <w:tcW w:w="1041" w:type="dxa"/>
+          </w:tcPr>
+          <w:p>
+            <w:pPr>
+              <w:rPr>
+                <w:kern w:val="0"/>
+              </w:rPr>
+            </w:pPr>
+            <w:r>
+              <w:rPr>
+                <w:rFonts w:hint="eastAsia"/>
+                <w:kern w:val="0"/>
+              </w:rPr>
+              <w:t>分类</w:t>
+            </w:r>
+          </w:p>
+        </w:tc>
+        <w:tc>
+          <w:tcPr>
+            <w:tcW w:w="1153" w:type="dxa"/>
+          </w:tcPr>
+          <w:p>
+            <w:pPr>
+              <w:rPr>
+                <w:kern w:val="0"/>
+              </w:rPr>
+            </w:pPr>
+            <w:r>
+              <w:rPr>
+                <w:rFonts w:hint="eastAsia"/>
+                <w:kern w:val="0"/>
+              </w:rPr>
+              <w:t>态度</w:t>
+            </w:r>
+          </w:p>
+        </w:tc>
+        <w:tc>
+          <w:tcPr>
+            <w:tcW w:w="1963" w:type="dxa"/>
+          </w:tcPr>
+          <w:p>
+            <w:pPr>
+              <w:jc w:val="center"/>
+              <w:rPr>
+                <w:kern w:val="0"/>
+              </w:rPr>
+            </w:pPr>
+            <w:r>
+              <w:rPr>
+                <w:rFonts w:hint="eastAsia"/>
+                <w:kern w:val="0"/>
+              </w:rPr>
+              <w:t>约束</w:t>
+            </w:r>
+          </w:p>
+        </w:tc>
+        <w:tc>
+          <w:tcPr>
+            <w:tcW w:w="2290" w:type="dxa"/>
+          </w:tcPr>
+          <w:p>
+            <w:pPr>
+              <w:rPr>
+                <w:kern w:val="0"/>
+              </w:rPr>
+            </w:pPr>
+            <w:r>
+              <w:rPr>
+                <w:rFonts w:hint="eastAsia"/>
+                <w:kern w:val="0"/>
+              </w:rPr>
+              <w:t>联系方式</w:t>
+            </w:r>
+          </w:p>
+        </w:tc>
+      </w:tr>
+      <w:tr>
+        <w:trPr>
+          <w:trHeight w:val="304"/>
+        </w:trPr>
+        <w:tc>
+          <w:tcPr>
+            <w:tcW w:w="990" w:type="dxa"/>
+          </w:tcPr>
+          <w:p>
+            <w:pPr>
+              <w:rPr>
+                <w:kern w:val="0"/>
+              </w:rPr>
+            </w:pPr>
+            <w:proofErr w:type="gramStart"/>
+            <w:r>
+              <w:rPr>
+                <w:rFonts w:hint="eastAsia"/>
+                <w:kern w:val="0"/>
+              </w:rPr>
+              <w:t>侯宏伦</w:t>
+            </w:r>
+            <w:proofErr w:type="gramEnd"/>
+          </w:p>
+        </w:tc>
+        <w:tc>
+          <w:tcPr>
+            <w:tcW w:w="1085" w:type="dxa"/>
+          </w:tcPr>
+          <w:p>
+            <w:pPr>
+              <w:rPr>
+                <w:kern w:val="0"/>
+              </w:rPr>
+            </w:pPr>
+            <w:r>
+              <w:rPr>
+                <w:rFonts w:hint="eastAsia"/>
+                <w:kern w:val="0"/>
+              </w:rPr>
+              <w:t>任务下达者</w:t>
+            </w:r>
+            <w:r>
+              <w:rPr>
+                <w:rFonts w:hint="eastAsia"/>
+                <w:kern w:val="0"/>
+              </w:rPr>
+              <w:t>/</w:t>
+            </w:r>
+            <w:r>
+              <w:rPr>
+                <w:rFonts w:hint="eastAsia"/>
+                <w:kern w:val="0"/>
+              </w:rPr>
+              <w:t>客户</w:t>
+            </w:r>
+          </w:p>
+        </w:tc>
+        <w:tc>
+          <w:tcPr>
+            <w:tcW w:w="1041" w:type="dxa"/>
+          </w:tcPr>
+          <w:p>
+            <w:pPr>
+              <w:rPr>
+                <w:kern w:val="0"/>
+              </w:rPr>
+            </w:pPr>
+            <w:r>
+              <w:rPr>
+                <w:rFonts w:hint="eastAsia"/>
+                <w:kern w:val="0"/>
+              </w:rPr>
+              <w:t>开发组织以外</w:t>
+            </w:r>
+          </w:p>
+        </w:tc>
+        <w:tc>
+          <w:tcPr>
+            <w:tcW w:w="1153" w:type="dxa"/>
+          </w:tcPr>
+          <w:p>
+            <w:pPr>
+              <w:rPr>
+                <w:kern w:val="0"/>
+              </w:rPr>
+            </w:pPr>
+            <w:r>
+              <w:rPr>
+                <w:rFonts w:hint="eastAsia"/>
+                <w:kern w:val="0"/>
+              </w:rPr>
+              <w:t>任务下达者强烈支持，严格约束</w:t>
+            </w:r>
+          </w:p>
+        </w:tc>
+        <w:tc>
+          <w:tcPr>
+            <w:tcW w:w="1963" w:type="dxa"/>
+          </w:tcPr>
+          <w:p>
+            <w:pPr>
+              <w:rPr>
+                <w:kern w:val="0"/>
+              </w:rPr>
+            </w:pPr>
+            <w:r>
+              <w:rPr>
+                <w:rFonts w:hint="eastAsia"/>
+                <w:kern w:val="0"/>
+              </w:rPr>
+              <w:t>学生的项目经验不足，不能完全严格按照实际项目开发过程。</w:t>
+            </w:r>
+          </w:p>
+        </w:tc>
+        <w:tc>
+          <w:tcPr>
+            <w:tcW w:w="2290" w:type="dxa"/>
+          </w:tcPr>
+          <w:p>
+            <w:pPr>
+              <w:rPr>
+                <w:kern w:val="0"/>
+              </w:rPr>
+            </w:pPr>
+            <w:r>
+              <w:rPr>
+                <w:rFonts w:hint="eastAsia"/>
+                <w:kern w:val="0"/>
+              </w:rPr>
+              <w:t>houhl@zucc</w:t>
+            </w:r>
+            <w:r>
+              <w:rPr>
+                <w:kern w:val="0"/>
+              </w:rPr>
+              <w:t>.edu.cn</w:t>
+            </w:r>
+          </w:p>
+        </w:tc>
+      </w:tr>
+      <w:tr>
+        <w:trPr>
+          <w:trHeight w:val="304"/>
+        </w:trPr>
+        <w:tc>
+          <w:tcPr>
+            <w:tcW w:w="990" w:type="dxa"/>
+          </w:tcPr>
+          <w:p>
+            <w:pPr>
+              <w:rPr>
+                <w:kern w:val="0"/>
+              </w:rPr>
+            </w:pPr>
+            <w:r>
+              <w:rPr>
+                <w:rFonts w:hint="eastAsia"/>
+                <w:kern w:val="0"/>
+              </w:rPr>
+              <w:t>杨</w:t>
+            </w:r>
+            <w:proofErr w:type="gramStart"/>
+            <w:r>
+              <w:rPr>
+                <w:rFonts w:hint="eastAsia"/>
+                <w:kern w:val="0"/>
+              </w:rPr>
+              <w:t>枨</w:t>
+            </w:r>
+            <w:proofErr w:type="gramEnd"/>
+          </w:p>
+        </w:tc>
+        <w:tc>
+          <w:tcPr>
+            <w:tcW w:w="1085" w:type="dxa"/>
+          </w:tcPr>
+          <w:p>
+            <w:pPr>
+              <w:rPr>
+                <w:kern w:val="0"/>
+              </w:rPr>
+            </w:pPr>
+            <w:r>
+              <w:rPr>
+                <w:rFonts w:hint="eastAsia"/>
+                <w:kern w:val="0"/>
+              </w:rPr>
+              <w:t>任务下达者、监督者</w:t>
+            </w:r>
+          </w:p>
+        </w:tc>
+        <w:tc>
+          <w:tcPr>
+            <w:tcW w:w="1041" w:type="dxa"/>
+          </w:tcPr>
+          <w:p>
+            <w:pPr>
+              <w:rPr>
+                <w:kern w:val="0"/>
+              </w:rPr>
+            </w:pPr>
+            <w:r>
+              <w:rPr>
+                <w:rFonts w:hint="eastAsia"/>
+                <w:kern w:val="0"/>
+              </w:rPr>
+              <w:t>开发组织以外</w:t>
+            </w:r>
+          </w:p>
+        </w:tc>
+        <w:tc>
+          <w:tcPr>
+            <w:tcW w:w="1153" w:type="dxa"/>
+          </w:tcPr>
+          <w:p>
+            <w:pPr>
+              <w:rPr>
+                <w:kern w:val="0"/>
+              </w:rPr>
+            </w:pPr>
+            <w:r>
+              <w:rPr>
+                <w:rFonts w:hint="eastAsia"/>
+                <w:kern w:val="0"/>
+              </w:rPr>
+              <w:t>强烈支持任务完成</w:t>
+            </w:r>
+          </w:p>
+        </w:tc>
+        <w:tc>
+          <w:tcPr>
+            <w:tcW w:w="1963" w:type="dxa"/>
+          </w:tcPr>
+          <w:p>
+            <w:pPr>
+              <w:rPr>
+                <w:kern w:val="0"/>
+              </w:rPr>
+            </w:pPr>
+            <w:r>
+              <w:rPr>
+                <w:rFonts w:hint="eastAsia"/>
+                <w:kern w:val="0"/>
+              </w:rPr>
+              <w:t>同时下达需求和监督多个小组</w:t>
+            </w:r>
+          </w:p>
+        </w:tc>
+        <w:tc>
+          <w:tcPr>
+            <w:tcW w:w="2290" w:type="dxa"/>
+          </w:tcPr>
+          <w:p>
+            <w:pPr>
+              <w:rPr>
+                <w:kern w:val="0"/>
+              </w:rPr>
+            </w:pPr>
+            <w:r>
+              <w:rPr>
+                <w:kern w:val="0"/>
+              </w:rPr>
+              <w:t>yangc</w:t>
+            </w:r>
+            <w:r>
+              <w:rPr>
+                <w:rFonts w:hint="eastAsia"/>
+                <w:kern w:val="0"/>
+              </w:rPr>
+              <w:t>@zucc</w:t>
+            </w:r>
+            <w:r>
+              <w:rPr>
+                <w:kern w:val="0"/>
+              </w:rPr>
+              <w:t>.edu.cn</w:t>
+            </w:r>
+          </w:p>
+        </w:tc>
+      </w:tr>
+    </w:tbl>
+    <w:p>
+      <w:pPr>
+        <w:pStyle w:val="3"/>
+        <w:ind w:firstLine="420"/>
+      </w:pPr>
+      <w:bookmarkStart w:id="65" w:name="_Toc528749135"/>
+      <w:r>
+        <w:rPr>
+          <w:rFonts w:hint="eastAsia"/>
+        </w:rPr>
+        <w:t>项目组</w:t>
+      </w:r>
+      <w:bookmarkEnd w:id="65"/>
+    </w:p>
+    <w:tbl>
+      <w:tblPr>
+        <w:tblW w:w="11983" w:type="dxa"/>
         <w:tblBorders>
           <w:top w:val="single" w:sz="4" w:space="0" w:color="auto"/>
           <w:left w:val="single" w:sz="4" w:space="0" w:color="auto"/>
@@ -3953,61 +6454,1579 @@
           <w:insideH w:val="single" w:sz="4" w:space="0" w:color="auto"/>
           <w:insideV w:val="single" w:sz="4" w:space="0" w:color="auto"/>
         </w:tblBorders>
+        <w:tblLook w:val="04A0" w:firstRow="1" w:lastRow="0" w:firstColumn="1" w:lastColumn="0" w:noHBand="0" w:noVBand="1"/>
+      </w:tblPr>
+      <w:tblGrid>
+        <w:gridCol w:w="707"/>
+        <w:gridCol w:w="812"/>
+        <w:gridCol w:w="1034"/>
+        <w:gridCol w:w="1316"/>
+        <w:gridCol w:w="1316"/>
+        <w:gridCol w:w="1316"/>
+        <w:gridCol w:w="2428"/>
+        <w:gridCol w:w="1594"/>
+        <w:gridCol w:w="1460"/>
+      </w:tblGrid>
+      <w:tr>
+        <w:trPr>
+          <w:trHeight w:val="636"/>
+        </w:trPr>
+        <w:tc>
+          <w:tcPr>
+            <w:tcW w:w="707" w:type="dxa"/>
+            <w:shd w:val="clear" w:color="auto" w:fill="auto"/>
+          </w:tcPr>
+          <w:p>
+            <w:pPr>
+              <w:rPr>
+                <w:rFonts w:ascii="Times New Roman" w:hAnsi="Times New Roman"/>
+                <w:kern w:val="0"/>
+                <w:sz w:val="20"/>
+                <w:szCs w:val="20"/>
+              </w:rPr>
+            </w:pPr>
+            <w:bookmarkStart w:id="66" w:name="_Hlk527895111"/>
+            <w:r>
+              <w:rPr>
+                <w:rFonts w:ascii="Times New Roman" w:hAnsi="Times New Roman" w:hint="eastAsia"/>
+                <w:kern w:val="0"/>
+                <w:sz w:val="20"/>
+                <w:szCs w:val="20"/>
+              </w:rPr>
+              <w:t>姓名</w:t>
+            </w:r>
+          </w:p>
+        </w:tc>
+        <w:tc>
+          <w:tcPr>
+            <w:tcW w:w="812" w:type="dxa"/>
+            <w:shd w:val="clear" w:color="auto" w:fill="auto"/>
+          </w:tcPr>
+          <w:p>
+            <w:pPr>
+              <w:rPr>
+                <w:rFonts w:ascii="Times New Roman" w:hAnsi="Times New Roman"/>
+                <w:kern w:val="0"/>
+                <w:sz w:val="20"/>
+                <w:szCs w:val="20"/>
+              </w:rPr>
+            </w:pPr>
+            <w:r>
+              <w:rPr>
+                <w:rFonts w:ascii="Times New Roman" w:hAnsi="Times New Roman" w:hint="eastAsia"/>
+                <w:kern w:val="0"/>
+                <w:sz w:val="20"/>
+                <w:szCs w:val="20"/>
+              </w:rPr>
+              <w:t>分类</w:t>
+            </w:r>
+          </w:p>
+        </w:tc>
+        <w:tc>
+          <w:tcPr>
+            <w:tcW w:w="1034" w:type="dxa"/>
+            <w:shd w:val="clear" w:color="auto" w:fill="auto"/>
+          </w:tcPr>
+          <w:p>
+            <w:pPr>
+              <w:rPr>
+                <w:rFonts w:ascii="Times New Roman" w:hAnsi="Times New Roman"/>
+                <w:kern w:val="0"/>
+                <w:sz w:val="20"/>
+                <w:szCs w:val="20"/>
+              </w:rPr>
+            </w:pPr>
+            <w:r>
+              <w:rPr>
+                <w:rFonts w:ascii="Times New Roman" w:hAnsi="Times New Roman" w:hint="eastAsia"/>
+                <w:kern w:val="0"/>
+                <w:sz w:val="20"/>
+                <w:szCs w:val="20"/>
+              </w:rPr>
+              <w:t>角色</w:t>
+            </w:r>
+          </w:p>
+        </w:tc>
+        <w:tc>
+          <w:tcPr>
+            <w:tcW w:w="1316" w:type="dxa"/>
+          </w:tcPr>
+          <w:p>
+            <w:pPr>
+              <w:rPr>
+                <w:rFonts w:ascii="Times New Roman" w:hAnsi="Times New Roman" w:hint="eastAsia"/>
+                <w:kern w:val="0"/>
+                <w:sz w:val="20"/>
+                <w:szCs w:val="20"/>
+              </w:rPr>
+            </w:pPr>
+            <w:r>
+              <w:rPr>
+                <w:rFonts w:ascii="Times New Roman" w:hAnsi="Times New Roman" w:hint="eastAsia"/>
+                <w:kern w:val="0"/>
+                <w:sz w:val="20"/>
+                <w:szCs w:val="20"/>
+              </w:rPr>
+              <w:t>态度</w:t>
+            </w:r>
+          </w:p>
+        </w:tc>
+        <w:tc>
+          <w:tcPr>
+            <w:tcW w:w="1316" w:type="dxa"/>
+          </w:tcPr>
+          <w:p>
+            <w:pPr>
+              <w:rPr>
+                <w:rFonts w:ascii="Times New Roman" w:hAnsi="Times New Roman" w:hint="eastAsia"/>
+                <w:kern w:val="0"/>
+                <w:sz w:val="20"/>
+                <w:szCs w:val="20"/>
+              </w:rPr>
+            </w:pPr>
+            <w:r>
+              <w:rPr>
+                <w:rFonts w:ascii="Times New Roman" w:hAnsi="Times New Roman" w:hint="eastAsia"/>
+                <w:kern w:val="0"/>
+                <w:sz w:val="20"/>
+                <w:szCs w:val="20"/>
+              </w:rPr>
+              <w:t>约束</w:t>
+            </w:r>
+          </w:p>
+        </w:tc>
+        <w:tc>
+          <w:tcPr>
+            <w:tcW w:w="1316" w:type="dxa"/>
+            <w:shd w:val="clear" w:color="auto" w:fill="auto"/>
+          </w:tcPr>
+          <w:p>
+            <w:pPr>
+              <w:rPr>
+                <w:rFonts w:ascii="Times New Roman" w:hAnsi="Times New Roman"/>
+                <w:kern w:val="0"/>
+                <w:sz w:val="20"/>
+                <w:szCs w:val="20"/>
+              </w:rPr>
+            </w:pPr>
+            <w:r>
+              <w:rPr>
+                <w:rFonts w:ascii="Times New Roman" w:hAnsi="Times New Roman" w:hint="eastAsia"/>
+                <w:kern w:val="0"/>
+                <w:sz w:val="20"/>
+                <w:szCs w:val="20"/>
+              </w:rPr>
+              <w:t>联系方式</w:t>
+            </w:r>
+          </w:p>
+        </w:tc>
+        <w:tc>
+          <w:tcPr>
+            <w:tcW w:w="2428" w:type="dxa"/>
+          </w:tcPr>
+          <w:p>
+            <w:pPr>
+              <w:rPr>
+                <w:rFonts w:ascii="Times New Roman" w:hAnsi="Times New Roman"/>
+                <w:kern w:val="0"/>
+                <w:sz w:val="20"/>
+                <w:szCs w:val="20"/>
+              </w:rPr>
+            </w:pPr>
+            <w:r>
+              <w:rPr>
+                <w:rFonts w:ascii="Times New Roman" w:hAnsi="Times New Roman" w:hint="eastAsia"/>
+                <w:kern w:val="0"/>
+                <w:sz w:val="20"/>
+                <w:szCs w:val="20"/>
+              </w:rPr>
+              <w:t>邮箱</w:t>
+            </w:r>
+          </w:p>
+        </w:tc>
+        <w:tc>
+          <w:tcPr>
+            <w:tcW w:w="1594" w:type="dxa"/>
+          </w:tcPr>
+          <w:p>
+            <w:pPr>
+              <w:rPr>
+                <w:rFonts w:ascii="Times New Roman" w:hAnsi="Times New Roman"/>
+                <w:kern w:val="0"/>
+                <w:sz w:val="20"/>
+                <w:szCs w:val="20"/>
+              </w:rPr>
+            </w:pPr>
+            <w:proofErr w:type="gramStart"/>
+            <w:r>
+              <w:rPr>
+                <w:rFonts w:ascii="Times New Roman" w:hAnsi="Times New Roman" w:hint="eastAsia"/>
+                <w:kern w:val="0"/>
+                <w:sz w:val="20"/>
+                <w:szCs w:val="20"/>
+              </w:rPr>
+              <w:t>微信</w:t>
+            </w:r>
+            <w:proofErr w:type="gramEnd"/>
+          </w:p>
+        </w:tc>
+        <w:tc>
+          <w:tcPr>
+            <w:tcW w:w="1460" w:type="dxa"/>
+          </w:tcPr>
+          <w:p>
+            <w:pPr>
+              <w:rPr>
+                <w:rFonts w:ascii="Times New Roman" w:hAnsi="Times New Roman"/>
+                <w:kern w:val="0"/>
+                <w:sz w:val="20"/>
+                <w:szCs w:val="20"/>
+              </w:rPr>
+            </w:pPr>
+            <w:r>
+              <w:rPr>
+                <w:rFonts w:ascii="Times New Roman" w:hAnsi="Times New Roman" w:hint="eastAsia"/>
+                <w:kern w:val="0"/>
+                <w:sz w:val="20"/>
+                <w:szCs w:val="20"/>
+              </w:rPr>
+              <w:t>Q</w:t>
+            </w:r>
+            <w:r>
+              <w:rPr>
+                <w:rFonts w:ascii="Times New Roman" w:hAnsi="Times New Roman"/>
+                <w:kern w:val="0"/>
+                <w:sz w:val="20"/>
+                <w:szCs w:val="20"/>
+              </w:rPr>
+              <w:t>Q</w:t>
+            </w:r>
+          </w:p>
+        </w:tc>
+      </w:tr>
+      <w:tr>
+        <w:trPr>
+          <w:trHeight w:val="636"/>
+        </w:trPr>
+        <w:tc>
+          <w:tcPr>
+            <w:tcW w:w="707" w:type="dxa"/>
+            <w:shd w:val="clear" w:color="auto" w:fill="auto"/>
+          </w:tcPr>
+          <w:p>
+            <w:pPr>
+              <w:rPr>
+                <w:rFonts w:ascii="Times New Roman" w:hAnsi="Times New Roman"/>
+                <w:kern w:val="0"/>
+                <w:sz w:val="20"/>
+                <w:szCs w:val="20"/>
+              </w:rPr>
+            </w:pPr>
+            <w:r>
+              <w:rPr>
+                <w:rFonts w:ascii="Times New Roman" w:hAnsi="Times New Roman" w:hint="eastAsia"/>
+                <w:kern w:val="0"/>
+                <w:sz w:val="20"/>
+                <w:szCs w:val="20"/>
+              </w:rPr>
+              <w:t>陈妍蓝</w:t>
+            </w:r>
+          </w:p>
+        </w:tc>
+        <w:tc>
+          <w:tcPr>
+            <w:tcW w:w="812" w:type="dxa"/>
+            <w:shd w:val="clear" w:color="auto" w:fill="auto"/>
+          </w:tcPr>
+          <w:p>
+            <w:pPr>
+              <w:rPr>
+                <w:rFonts w:ascii="Times New Roman" w:hAnsi="Times New Roman" w:hint="eastAsia"/>
+                <w:kern w:val="0"/>
+                <w:sz w:val="20"/>
+                <w:szCs w:val="20"/>
+              </w:rPr>
+            </w:pPr>
+            <w:r>
+              <w:rPr>
+                <w:rFonts w:ascii="Times New Roman" w:hAnsi="Times New Roman" w:hint="eastAsia"/>
+                <w:kern w:val="0"/>
+                <w:sz w:val="20"/>
+                <w:szCs w:val="20"/>
+              </w:rPr>
+              <w:t>项目组</w:t>
+            </w:r>
+          </w:p>
+        </w:tc>
+        <w:tc>
+          <w:tcPr>
+            <w:tcW w:w="1034" w:type="dxa"/>
+            <w:shd w:val="clear" w:color="auto" w:fill="auto"/>
+          </w:tcPr>
+          <w:p>
+            <w:pPr>
+              <w:rPr>
+                <w:rFonts w:ascii="Times New Roman" w:hAnsi="Times New Roman" w:hint="eastAsia"/>
+                <w:kern w:val="0"/>
+                <w:sz w:val="20"/>
+                <w:szCs w:val="20"/>
+              </w:rPr>
+            </w:pPr>
+            <w:r>
+              <w:rPr>
+                <w:rFonts w:ascii="Times New Roman" w:hAnsi="Times New Roman" w:hint="eastAsia"/>
+                <w:kern w:val="0"/>
+                <w:sz w:val="20"/>
+                <w:szCs w:val="20"/>
+              </w:rPr>
+              <w:t>项目经理</w:t>
+            </w:r>
+          </w:p>
+        </w:tc>
+        <w:tc>
+          <w:tcPr>
+            <w:tcW w:w="1316" w:type="dxa"/>
+          </w:tcPr>
+          <w:p>
+            <w:pPr>
+              <w:rPr>
+                <w:rFonts w:ascii="Times New Roman" w:hAnsi="Times New Roman"/>
+                <w:kern w:val="0"/>
+                <w:sz w:val="20"/>
+                <w:szCs w:val="20"/>
+              </w:rPr>
+            </w:pPr>
+            <w:r>
+              <w:rPr>
+                <w:rFonts w:hint="eastAsia"/>
+                <w:kern w:val="0"/>
+              </w:rPr>
+              <w:t>认真负责严格按照项目的要求</w:t>
+            </w:r>
+          </w:p>
+        </w:tc>
+        <w:tc>
+          <w:tcPr>
+            <w:tcW w:w="1316" w:type="dxa"/>
+          </w:tcPr>
+          <w:p>
+            <w:pPr>
+              <w:rPr>
+                <w:rFonts w:ascii="Times New Roman" w:hAnsi="Times New Roman"/>
+                <w:kern w:val="0"/>
+                <w:sz w:val="20"/>
+                <w:szCs w:val="20"/>
+              </w:rPr>
+            </w:pPr>
+            <w:r>
+              <w:rPr>
+                <w:rFonts w:hint="eastAsia"/>
+                <w:kern w:val="0"/>
+              </w:rPr>
+              <w:t>经验不足</w:t>
+            </w:r>
+          </w:p>
+        </w:tc>
+        <w:tc>
+          <w:tcPr>
+            <w:tcW w:w="1316" w:type="dxa"/>
+            <w:shd w:val="clear" w:color="auto" w:fill="auto"/>
+          </w:tcPr>
+          <w:p>
+            <w:pPr>
+              <w:rPr>
+                <w:rFonts w:ascii="Times New Roman" w:hAnsi="Times New Roman"/>
+                <w:kern w:val="0"/>
+                <w:sz w:val="20"/>
+                <w:szCs w:val="20"/>
+              </w:rPr>
+            </w:pPr>
+            <w:r>
+              <w:rPr>
+                <w:rFonts w:ascii="Times New Roman" w:hAnsi="Times New Roman"/>
+                <w:kern w:val="0"/>
+                <w:sz w:val="20"/>
+                <w:szCs w:val="20"/>
+              </w:rPr>
+              <w:t>15858257692</w:t>
+            </w:r>
+          </w:p>
+        </w:tc>
+        <w:tc>
+          <w:tcPr>
+            <w:tcW w:w="2428" w:type="dxa"/>
+          </w:tcPr>
+          <w:p>
+            <w:pPr>
+              <w:rPr>
+                <w:rFonts w:ascii="Times New Roman" w:hAnsi="Times New Roman"/>
+                <w:kern w:val="0"/>
+                <w:sz w:val="20"/>
+                <w:szCs w:val="20"/>
+              </w:rPr>
+            </w:pPr>
+            <w:r>
+              <w:rPr>
+                <w:rFonts w:ascii="Times New Roman" w:hAnsi="Times New Roman" w:hint="eastAsia"/>
+                <w:kern w:val="0"/>
+                <w:sz w:val="20"/>
+                <w:szCs w:val="20"/>
+              </w:rPr>
+              <w:t>3</w:t>
+            </w:r>
+            <w:r>
+              <w:rPr>
+                <w:rFonts w:ascii="Times New Roman" w:hAnsi="Times New Roman"/>
+                <w:kern w:val="0"/>
+                <w:sz w:val="20"/>
+                <w:szCs w:val="20"/>
+              </w:rPr>
+              <w:t>1501391</w:t>
+            </w:r>
+            <w:r>
+              <w:rPr>
+                <w:rFonts w:ascii="Times New Roman" w:hAnsi="Times New Roman" w:hint="eastAsia"/>
+                <w:kern w:val="0"/>
+                <w:sz w:val="20"/>
+                <w:szCs w:val="20"/>
+              </w:rPr>
+              <w:t>@</w:t>
+            </w:r>
+            <w:r>
+              <w:rPr>
+                <w:rFonts w:ascii="Times New Roman" w:hAnsi="Times New Roman"/>
+                <w:kern w:val="0"/>
+                <w:sz w:val="20"/>
+                <w:szCs w:val="20"/>
+              </w:rPr>
+              <w:t>stu.zucc.edu.cn</w:t>
+            </w:r>
+          </w:p>
+        </w:tc>
+        <w:tc>
+          <w:tcPr>
+            <w:tcW w:w="1594" w:type="dxa"/>
+          </w:tcPr>
+          <w:p>
+            <w:pPr>
+              <w:rPr>
+                <w:rFonts w:ascii="Times New Roman" w:hAnsi="Times New Roman"/>
+                <w:kern w:val="0"/>
+                <w:sz w:val="20"/>
+                <w:szCs w:val="20"/>
+              </w:rPr>
+            </w:pPr>
+            <w:proofErr w:type="spellStart"/>
+            <w:r>
+              <w:rPr>
+                <w:rFonts w:ascii="Times New Roman" w:hAnsi="Times New Roman"/>
+                <w:kern w:val="0"/>
+                <w:sz w:val="20"/>
+                <w:szCs w:val="20"/>
+              </w:rPr>
+              <w:t>bluemaxs</w:t>
+            </w:r>
+            <w:proofErr w:type="spellEnd"/>
+          </w:p>
+        </w:tc>
+        <w:tc>
+          <w:tcPr>
+            <w:tcW w:w="1460" w:type="dxa"/>
+          </w:tcPr>
+          <w:p>
+            <w:pPr>
+              <w:rPr>
+                <w:rFonts w:ascii="Times New Roman" w:hAnsi="Times New Roman"/>
+                <w:kern w:val="0"/>
+                <w:sz w:val="20"/>
+                <w:szCs w:val="20"/>
+              </w:rPr>
+            </w:pPr>
+            <w:r>
+              <w:rPr>
+                <w:rFonts w:ascii="Times New Roman" w:hAnsi="Times New Roman" w:hint="eastAsia"/>
+                <w:kern w:val="0"/>
+                <w:sz w:val="20"/>
+                <w:szCs w:val="20"/>
+              </w:rPr>
+              <w:t>3</w:t>
+            </w:r>
+            <w:r>
+              <w:rPr>
+                <w:rFonts w:ascii="Times New Roman" w:hAnsi="Times New Roman"/>
+                <w:kern w:val="0"/>
+                <w:sz w:val="20"/>
+                <w:szCs w:val="20"/>
+              </w:rPr>
+              <w:t>73807645</w:t>
+            </w:r>
+          </w:p>
+        </w:tc>
+      </w:tr>
+      <w:tr>
+        <w:trPr>
+          <w:trHeight w:val="624"/>
+        </w:trPr>
+        <w:tc>
+          <w:tcPr>
+            <w:tcW w:w="707" w:type="dxa"/>
+            <w:shd w:val="clear" w:color="auto" w:fill="auto"/>
+          </w:tcPr>
+          <w:p>
+            <w:pPr>
+              <w:rPr>
+                <w:rFonts w:ascii="Times New Roman" w:hAnsi="Times New Roman"/>
+                <w:kern w:val="0"/>
+                <w:sz w:val="20"/>
+                <w:szCs w:val="20"/>
+              </w:rPr>
+            </w:pPr>
+            <w:r>
+              <w:rPr>
+                <w:rFonts w:ascii="Times New Roman" w:hAnsi="Times New Roman" w:hint="eastAsia"/>
+                <w:kern w:val="0"/>
+                <w:sz w:val="20"/>
+                <w:szCs w:val="20"/>
+              </w:rPr>
+              <w:t>陈遵义</w:t>
+            </w:r>
+          </w:p>
+        </w:tc>
+        <w:tc>
+          <w:tcPr>
+            <w:tcW w:w="812" w:type="dxa"/>
+            <w:shd w:val="clear" w:color="auto" w:fill="auto"/>
+          </w:tcPr>
+          <w:p>
+            <w:pPr>
+              <w:rPr>
+                <w:rFonts w:ascii="Times New Roman" w:hAnsi="Times New Roman"/>
+                <w:kern w:val="0"/>
+                <w:sz w:val="20"/>
+                <w:szCs w:val="20"/>
+              </w:rPr>
+            </w:pPr>
+            <w:r>
+              <w:rPr>
+                <w:rFonts w:ascii="Times New Roman" w:hAnsi="Times New Roman" w:hint="eastAsia"/>
+                <w:kern w:val="0"/>
+                <w:sz w:val="20"/>
+                <w:szCs w:val="20"/>
+              </w:rPr>
+              <w:t>项目组</w:t>
+            </w:r>
+          </w:p>
+        </w:tc>
+        <w:tc>
+          <w:tcPr>
+            <w:tcW w:w="1034" w:type="dxa"/>
+            <w:shd w:val="clear" w:color="auto" w:fill="auto"/>
+          </w:tcPr>
+          <w:p>
+            <w:pPr>
+              <w:rPr>
+                <w:rFonts w:ascii="Times New Roman" w:hAnsi="Times New Roman" w:hint="eastAsia"/>
+                <w:kern w:val="0"/>
+                <w:sz w:val="20"/>
+                <w:szCs w:val="20"/>
+              </w:rPr>
+            </w:pPr>
+            <w:r>
+              <w:rPr>
+                <w:rFonts w:ascii="Times New Roman" w:hAnsi="Times New Roman" w:hint="eastAsia"/>
+                <w:kern w:val="0"/>
+                <w:sz w:val="20"/>
+                <w:szCs w:val="20"/>
+              </w:rPr>
+              <w:t>设计师</w:t>
+            </w:r>
+          </w:p>
+        </w:tc>
+        <w:tc>
+          <w:tcPr>
+            <w:tcW w:w="1316" w:type="dxa"/>
+          </w:tcPr>
+          <w:p>
+            <w:pPr>
+              <w:rPr>
+                <w:rFonts w:ascii="Times New Roman" w:hAnsi="Times New Roman" w:hint="eastAsia"/>
+                <w:kern w:val="0"/>
+                <w:sz w:val="20"/>
+                <w:szCs w:val="20"/>
+              </w:rPr>
+            </w:pPr>
+            <w:r>
+              <w:rPr>
+                <w:rFonts w:hint="eastAsia"/>
+                <w:kern w:val="0"/>
+              </w:rPr>
+              <w:t>服从项目经理安排，认真执行</w:t>
+            </w:r>
+          </w:p>
+        </w:tc>
+        <w:tc>
+          <w:tcPr>
+            <w:tcW w:w="1316" w:type="dxa"/>
+          </w:tcPr>
+          <w:p>
+            <w:pPr>
+              <w:rPr>
+                <w:rFonts w:ascii="Times New Roman" w:hAnsi="Times New Roman" w:hint="eastAsia"/>
+                <w:kern w:val="0"/>
+                <w:sz w:val="20"/>
+                <w:szCs w:val="20"/>
+              </w:rPr>
+            </w:pPr>
+            <w:r>
+              <w:rPr>
+                <w:rFonts w:hint="eastAsia"/>
+                <w:kern w:val="0"/>
+              </w:rPr>
+              <w:t>经验不足</w:t>
+            </w:r>
+          </w:p>
+        </w:tc>
+        <w:tc>
+          <w:tcPr>
+            <w:tcW w:w="1316" w:type="dxa"/>
+            <w:shd w:val="clear" w:color="auto" w:fill="auto"/>
+          </w:tcPr>
+          <w:p>
+            <w:pPr>
+              <w:rPr>
+                <w:rFonts w:ascii="Times New Roman" w:hAnsi="Times New Roman"/>
+                <w:kern w:val="0"/>
+                <w:sz w:val="20"/>
+                <w:szCs w:val="20"/>
+              </w:rPr>
+            </w:pPr>
+            <w:r>
+              <w:rPr>
+                <w:rFonts w:ascii="Times New Roman" w:hAnsi="Times New Roman" w:hint="eastAsia"/>
+                <w:kern w:val="0"/>
+                <w:sz w:val="20"/>
+                <w:szCs w:val="20"/>
+              </w:rPr>
+              <w:t>18758285818</w:t>
+            </w:r>
+          </w:p>
+        </w:tc>
+        <w:tc>
+          <w:tcPr>
+            <w:tcW w:w="2428" w:type="dxa"/>
+          </w:tcPr>
+          <w:p>
+            <w:pPr>
+              <w:rPr>
+                <w:rFonts w:ascii="Times New Roman" w:hAnsi="Times New Roman"/>
+                <w:kern w:val="0"/>
+                <w:sz w:val="20"/>
+                <w:szCs w:val="20"/>
+              </w:rPr>
+            </w:pPr>
+            <w:r>
+              <w:rPr>
+                <w:rFonts w:ascii="Times New Roman" w:hAnsi="Times New Roman"/>
+                <w:kern w:val="0"/>
+                <w:sz w:val="20"/>
+                <w:szCs w:val="20"/>
+              </w:rPr>
+              <w:t>31602039@stu.zucc.edu.cn</w:t>
+            </w:r>
+          </w:p>
+        </w:tc>
+        <w:tc>
+          <w:tcPr>
+            <w:tcW w:w="1594" w:type="dxa"/>
+          </w:tcPr>
+          <w:p>
+            <w:pPr>
+              <w:rPr>
+                <w:rFonts w:ascii="Times New Roman" w:hAnsi="Times New Roman"/>
+                <w:kern w:val="0"/>
+                <w:sz w:val="20"/>
+                <w:szCs w:val="20"/>
+              </w:rPr>
+            </w:pPr>
+            <w:r>
+              <w:rPr>
+                <w:rFonts w:ascii="Times New Roman" w:hAnsi="Times New Roman"/>
+                <w:kern w:val="0"/>
+                <w:sz w:val="20"/>
+                <w:szCs w:val="20"/>
+              </w:rPr>
+              <w:t>czy1017175448</w:t>
+            </w:r>
+          </w:p>
+        </w:tc>
+        <w:tc>
+          <w:tcPr>
+            <w:tcW w:w="1460" w:type="dxa"/>
+          </w:tcPr>
+          <w:p>
+            <w:pPr>
+              <w:rPr>
+                <w:rFonts w:ascii="Times New Roman" w:hAnsi="Times New Roman"/>
+                <w:kern w:val="0"/>
+                <w:sz w:val="20"/>
+                <w:szCs w:val="20"/>
+              </w:rPr>
+            </w:pPr>
+            <w:r>
+              <w:rPr>
+                <w:rFonts w:ascii="Times New Roman" w:hAnsi="Times New Roman" w:hint="eastAsia"/>
+                <w:kern w:val="0"/>
+                <w:sz w:val="20"/>
+                <w:szCs w:val="20"/>
+              </w:rPr>
+              <w:t>1</w:t>
+            </w:r>
+            <w:r>
+              <w:rPr>
+                <w:rFonts w:ascii="Times New Roman" w:hAnsi="Times New Roman"/>
+                <w:kern w:val="0"/>
+                <w:sz w:val="20"/>
+                <w:szCs w:val="20"/>
+              </w:rPr>
+              <w:t>017175448</w:t>
+            </w:r>
+          </w:p>
+        </w:tc>
+      </w:tr>
+      <w:tr>
+        <w:trPr>
+          <w:trHeight w:val="636"/>
+        </w:trPr>
+        <w:tc>
+          <w:tcPr>
+            <w:tcW w:w="707" w:type="dxa"/>
+            <w:shd w:val="clear" w:color="auto" w:fill="auto"/>
+          </w:tcPr>
+          <w:p>
+            <w:pPr>
+              <w:rPr>
+                <w:rFonts w:ascii="Times New Roman" w:hAnsi="Times New Roman"/>
+                <w:kern w:val="0"/>
+                <w:sz w:val="20"/>
+                <w:szCs w:val="20"/>
+              </w:rPr>
+            </w:pPr>
+            <w:r>
+              <w:rPr>
+                <w:rFonts w:ascii="Times New Roman" w:hAnsi="Times New Roman" w:hint="eastAsia"/>
+                <w:kern w:val="0"/>
+                <w:sz w:val="20"/>
+                <w:szCs w:val="20"/>
+              </w:rPr>
+              <w:t>宋翼虎</w:t>
+            </w:r>
+          </w:p>
+        </w:tc>
+        <w:tc>
+          <w:tcPr>
+            <w:tcW w:w="812" w:type="dxa"/>
+            <w:shd w:val="clear" w:color="auto" w:fill="auto"/>
+          </w:tcPr>
+          <w:p>
+            <w:pPr>
+              <w:rPr>
+                <w:rFonts w:ascii="Times New Roman" w:hAnsi="Times New Roman"/>
+                <w:kern w:val="0"/>
+                <w:sz w:val="20"/>
+                <w:szCs w:val="20"/>
+              </w:rPr>
+            </w:pPr>
+            <w:r>
+              <w:rPr>
+                <w:rFonts w:ascii="Times New Roman" w:hAnsi="Times New Roman" w:hint="eastAsia"/>
+                <w:kern w:val="0"/>
+                <w:sz w:val="20"/>
+                <w:szCs w:val="20"/>
+              </w:rPr>
+              <w:t>项目组</w:t>
+            </w:r>
+          </w:p>
+        </w:tc>
+        <w:tc>
+          <w:tcPr>
+            <w:tcW w:w="1034" w:type="dxa"/>
+            <w:shd w:val="clear" w:color="auto" w:fill="auto"/>
+          </w:tcPr>
+          <w:p>
+            <w:pPr>
+              <w:rPr>
+                <w:rFonts w:ascii="Times New Roman" w:hAnsi="Times New Roman" w:hint="eastAsia"/>
+                <w:kern w:val="0"/>
+                <w:sz w:val="20"/>
+                <w:szCs w:val="20"/>
+              </w:rPr>
+            </w:pPr>
+            <w:r>
+              <w:rPr>
+                <w:rFonts w:ascii="Times New Roman" w:hAnsi="Times New Roman" w:hint="eastAsia"/>
+                <w:kern w:val="0"/>
+                <w:sz w:val="20"/>
+                <w:szCs w:val="20"/>
+              </w:rPr>
+              <w:t>业务分析员</w:t>
+            </w:r>
+          </w:p>
+        </w:tc>
+        <w:tc>
+          <w:tcPr>
+            <w:tcW w:w="1316" w:type="dxa"/>
+          </w:tcPr>
+          <w:p>
+            <w:pPr>
+              <w:rPr>
+                <w:rFonts w:ascii="Times New Roman" w:hAnsi="Times New Roman" w:hint="eastAsia"/>
+                <w:kern w:val="0"/>
+                <w:sz w:val="20"/>
+                <w:szCs w:val="20"/>
+              </w:rPr>
+            </w:pPr>
+            <w:r>
+              <w:rPr>
+                <w:rFonts w:hint="eastAsia"/>
+                <w:kern w:val="0"/>
+              </w:rPr>
+              <w:t>服从项目经理安排，认真执行</w:t>
+            </w:r>
+          </w:p>
+        </w:tc>
+        <w:tc>
+          <w:tcPr>
+            <w:tcW w:w="1316" w:type="dxa"/>
+          </w:tcPr>
+          <w:p>
+            <w:pPr>
+              <w:rPr>
+                <w:rFonts w:ascii="Times New Roman" w:hAnsi="Times New Roman" w:hint="eastAsia"/>
+                <w:kern w:val="0"/>
+                <w:sz w:val="20"/>
+                <w:szCs w:val="20"/>
+              </w:rPr>
+            </w:pPr>
+            <w:r>
+              <w:rPr>
+                <w:rFonts w:hint="eastAsia"/>
+                <w:kern w:val="0"/>
+              </w:rPr>
+              <w:t>经验不足</w:t>
+            </w:r>
+          </w:p>
+        </w:tc>
+        <w:tc>
+          <w:tcPr>
+            <w:tcW w:w="1316" w:type="dxa"/>
+            <w:shd w:val="clear" w:color="auto" w:fill="auto"/>
+          </w:tcPr>
+          <w:p>
+            <w:pPr>
+              <w:rPr>
+                <w:rFonts w:ascii="Times New Roman" w:hAnsi="Times New Roman"/>
+                <w:kern w:val="0"/>
+                <w:sz w:val="20"/>
+                <w:szCs w:val="20"/>
+              </w:rPr>
+            </w:pPr>
+            <w:r>
+              <w:rPr>
+                <w:rFonts w:ascii="Times New Roman" w:hAnsi="Times New Roman" w:hint="eastAsia"/>
+                <w:kern w:val="0"/>
+                <w:sz w:val="20"/>
+                <w:szCs w:val="20"/>
+              </w:rPr>
+              <w:t>1</w:t>
+            </w:r>
+            <w:r>
+              <w:rPr>
+                <w:rFonts w:ascii="Times New Roman" w:hAnsi="Times New Roman"/>
+                <w:kern w:val="0"/>
+                <w:sz w:val="20"/>
+                <w:szCs w:val="20"/>
+              </w:rPr>
+              <w:t>3588742234</w:t>
+            </w:r>
+          </w:p>
+        </w:tc>
+        <w:tc>
+          <w:tcPr>
+            <w:tcW w:w="2428" w:type="dxa"/>
+          </w:tcPr>
+          <w:p>
+            <w:pPr>
+              <w:rPr>
+                <w:rFonts w:ascii="Times New Roman" w:hAnsi="Times New Roman"/>
+                <w:kern w:val="0"/>
+                <w:sz w:val="20"/>
+                <w:szCs w:val="20"/>
+              </w:rPr>
+            </w:pPr>
+            <w:r>
+              <w:rPr>
+                <w:rFonts w:ascii="Times New Roman" w:hAnsi="Times New Roman"/>
+                <w:kern w:val="0"/>
+                <w:sz w:val="20"/>
+                <w:szCs w:val="20"/>
+              </w:rPr>
+              <w:t>31601405@stu.zucc.edu.cn</w:t>
+            </w:r>
+          </w:p>
+        </w:tc>
+        <w:tc>
+          <w:tcPr>
+            <w:tcW w:w="1594" w:type="dxa"/>
+          </w:tcPr>
+          <w:p>
+            <w:pPr>
+              <w:rPr>
+                <w:rFonts w:ascii="Times New Roman" w:hAnsi="Times New Roman"/>
+                <w:kern w:val="0"/>
+                <w:sz w:val="20"/>
+                <w:szCs w:val="20"/>
+              </w:rPr>
+            </w:pPr>
+            <w:r>
+              <w:rPr>
+                <w:rFonts w:ascii="Times New Roman" w:hAnsi="Times New Roman"/>
+                <w:kern w:val="0"/>
+                <w:sz w:val="20"/>
+                <w:szCs w:val="20"/>
+              </w:rPr>
+              <w:t>syh251822486</w:t>
+            </w:r>
+          </w:p>
+        </w:tc>
+        <w:tc>
+          <w:tcPr>
+            <w:tcW w:w="1460" w:type="dxa"/>
+          </w:tcPr>
+          <w:p>
+            <w:pPr>
+              <w:rPr>
+                <w:rFonts w:ascii="Times New Roman" w:hAnsi="Times New Roman"/>
+                <w:kern w:val="0"/>
+                <w:sz w:val="20"/>
+                <w:szCs w:val="20"/>
+              </w:rPr>
+            </w:pPr>
+            <w:r>
+              <w:rPr>
+                <w:rFonts w:ascii="Times New Roman" w:hAnsi="Times New Roman" w:hint="eastAsia"/>
+                <w:kern w:val="0"/>
+                <w:sz w:val="20"/>
+                <w:szCs w:val="20"/>
+              </w:rPr>
+              <w:t>2</w:t>
+            </w:r>
+            <w:r>
+              <w:rPr>
+                <w:rFonts w:ascii="Times New Roman" w:hAnsi="Times New Roman"/>
+                <w:kern w:val="0"/>
+                <w:sz w:val="20"/>
+                <w:szCs w:val="20"/>
+              </w:rPr>
+              <w:t>51822486</w:t>
+            </w:r>
+          </w:p>
+        </w:tc>
+      </w:tr>
+      <w:tr>
+        <w:trPr>
+          <w:trHeight w:val="636"/>
+        </w:trPr>
+        <w:tc>
+          <w:tcPr>
+            <w:tcW w:w="707" w:type="dxa"/>
+            <w:shd w:val="clear" w:color="auto" w:fill="auto"/>
+          </w:tcPr>
+          <w:p>
+            <w:pPr>
+              <w:rPr>
+                <w:rFonts w:ascii="Times New Roman" w:hAnsi="Times New Roman"/>
+                <w:kern w:val="0"/>
+                <w:sz w:val="20"/>
+                <w:szCs w:val="20"/>
+              </w:rPr>
+            </w:pPr>
+            <w:r>
+              <w:rPr>
+                <w:rFonts w:ascii="Times New Roman" w:hAnsi="Times New Roman" w:hint="eastAsia"/>
+                <w:kern w:val="0"/>
+                <w:sz w:val="20"/>
+                <w:szCs w:val="20"/>
+              </w:rPr>
+              <w:t>郑巧雁</w:t>
+            </w:r>
+          </w:p>
+        </w:tc>
+        <w:tc>
+          <w:tcPr>
+            <w:tcW w:w="812" w:type="dxa"/>
+            <w:shd w:val="clear" w:color="auto" w:fill="auto"/>
+          </w:tcPr>
+          <w:p>
+            <w:pPr>
+              <w:rPr>
+                <w:rFonts w:ascii="Times New Roman" w:hAnsi="Times New Roman"/>
+                <w:kern w:val="0"/>
+                <w:sz w:val="20"/>
+                <w:szCs w:val="20"/>
+              </w:rPr>
+            </w:pPr>
+            <w:r>
+              <w:rPr>
+                <w:rFonts w:ascii="Times New Roman" w:hAnsi="Times New Roman" w:hint="eastAsia"/>
+                <w:kern w:val="0"/>
+                <w:sz w:val="20"/>
+                <w:szCs w:val="20"/>
+              </w:rPr>
+              <w:t>项目组</w:t>
+            </w:r>
+          </w:p>
+        </w:tc>
+        <w:tc>
+          <w:tcPr>
+            <w:tcW w:w="1034" w:type="dxa"/>
+            <w:shd w:val="clear" w:color="auto" w:fill="auto"/>
+          </w:tcPr>
+          <w:p>
+            <w:pPr>
+              <w:rPr>
+                <w:rFonts w:ascii="Times New Roman" w:hAnsi="Times New Roman" w:hint="eastAsia"/>
+                <w:kern w:val="0"/>
+                <w:sz w:val="20"/>
+                <w:szCs w:val="20"/>
+              </w:rPr>
+            </w:pPr>
+            <w:r>
+              <w:rPr>
+                <w:rFonts w:ascii="Times New Roman" w:hAnsi="Times New Roman" w:hint="eastAsia"/>
+                <w:kern w:val="0"/>
+                <w:sz w:val="20"/>
+                <w:szCs w:val="20"/>
+              </w:rPr>
+              <w:t>测试人员</w:t>
+            </w:r>
+          </w:p>
+        </w:tc>
+        <w:tc>
+          <w:tcPr>
+            <w:tcW w:w="1316" w:type="dxa"/>
+          </w:tcPr>
+          <w:p>
+            <w:pPr>
+              <w:rPr>
+                <w:rFonts w:ascii="Times New Roman" w:hAnsi="Times New Roman" w:hint="eastAsia"/>
+                <w:kern w:val="0"/>
+                <w:sz w:val="20"/>
+                <w:szCs w:val="20"/>
+              </w:rPr>
+            </w:pPr>
+            <w:r>
+              <w:rPr>
+                <w:rFonts w:hint="eastAsia"/>
+                <w:kern w:val="0"/>
+              </w:rPr>
+              <w:t>服从项目经理安排，认真执行</w:t>
+            </w:r>
+          </w:p>
+        </w:tc>
+        <w:tc>
+          <w:tcPr>
+            <w:tcW w:w="1316" w:type="dxa"/>
+          </w:tcPr>
+          <w:p>
+            <w:pPr>
+              <w:rPr>
+                <w:rFonts w:ascii="Times New Roman" w:hAnsi="Times New Roman" w:hint="eastAsia"/>
+                <w:kern w:val="0"/>
+                <w:sz w:val="20"/>
+                <w:szCs w:val="20"/>
+              </w:rPr>
+            </w:pPr>
+            <w:r>
+              <w:rPr>
+                <w:rFonts w:hint="eastAsia"/>
+                <w:kern w:val="0"/>
+              </w:rPr>
+              <w:t>经验不足</w:t>
+            </w:r>
+          </w:p>
+        </w:tc>
+        <w:tc>
+          <w:tcPr>
+            <w:tcW w:w="1316" w:type="dxa"/>
+            <w:shd w:val="clear" w:color="auto" w:fill="auto"/>
+          </w:tcPr>
+          <w:p>
+            <w:pPr>
+              <w:rPr>
+                <w:rFonts w:ascii="Times New Roman" w:hAnsi="Times New Roman"/>
+                <w:kern w:val="0"/>
+                <w:sz w:val="20"/>
+                <w:szCs w:val="20"/>
+              </w:rPr>
+            </w:pPr>
+            <w:r>
+              <w:rPr>
+                <w:rFonts w:ascii="Times New Roman" w:hAnsi="Times New Roman" w:hint="eastAsia"/>
+                <w:kern w:val="0"/>
+                <w:sz w:val="20"/>
+                <w:szCs w:val="20"/>
+              </w:rPr>
+              <w:t>1</w:t>
+            </w:r>
+            <w:r>
+              <w:rPr>
+                <w:rFonts w:ascii="Times New Roman" w:hAnsi="Times New Roman"/>
+                <w:kern w:val="0"/>
+                <w:sz w:val="20"/>
+                <w:szCs w:val="20"/>
+              </w:rPr>
+              <w:t>3656648591</w:t>
+            </w:r>
+          </w:p>
+        </w:tc>
+        <w:tc>
+          <w:tcPr>
+            <w:tcW w:w="2428" w:type="dxa"/>
+          </w:tcPr>
+          <w:p>
+            <w:pPr>
+              <w:rPr>
+                <w:rFonts w:ascii="Times New Roman" w:hAnsi="Times New Roman"/>
+                <w:kern w:val="0"/>
+                <w:sz w:val="20"/>
+                <w:szCs w:val="20"/>
+              </w:rPr>
+            </w:pPr>
+            <w:r>
+              <w:rPr>
+                <w:rFonts w:ascii="Times New Roman" w:hAnsi="Times New Roman"/>
+                <w:kern w:val="0"/>
+                <w:sz w:val="20"/>
+                <w:szCs w:val="20"/>
+              </w:rPr>
+              <w:t>31401323@stu.zucc.edu.cn</w:t>
+            </w:r>
+          </w:p>
+        </w:tc>
+        <w:tc>
+          <w:tcPr>
+            <w:tcW w:w="1594" w:type="dxa"/>
+          </w:tcPr>
+          <w:p>
+            <w:pPr>
+              <w:rPr>
+                <w:rFonts w:ascii="Times New Roman" w:hAnsi="Times New Roman"/>
+                <w:kern w:val="0"/>
+                <w:sz w:val="20"/>
+                <w:szCs w:val="20"/>
+              </w:rPr>
+            </w:pPr>
+            <w:r>
+              <w:rPr>
+                <w:rFonts w:ascii="Times New Roman" w:hAnsi="Times New Roman"/>
+                <w:kern w:val="0"/>
+                <w:sz w:val="20"/>
+                <w:szCs w:val="20"/>
+              </w:rPr>
+              <w:t>z310302682</w:t>
+            </w:r>
+          </w:p>
+        </w:tc>
+        <w:tc>
+          <w:tcPr>
+            <w:tcW w:w="1460" w:type="dxa"/>
+          </w:tcPr>
+          <w:p>
+            <w:pPr>
+              <w:rPr>
+                <w:rFonts w:ascii="Times New Roman" w:hAnsi="Times New Roman"/>
+                <w:kern w:val="0"/>
+                <w:sz w:val="20"/>
+                <w:szCs w:val="20"/>
+              </w:rPr>
+            </w:pPr>
+            <w:r>
+              <w:rPr>
+                <w:rFonts w:ascii="Times New Roman" w:hAnsi="Times New Roman" w:hint="eastAsia"/>
+                <w:kern w:val="0"/>
+                <w:sz w:val="20"/>
+                <w:szCs w:val="20"/>
+              </w:rPr>
+              <w:t>3</w:t>
+            </w:r>
+            <w:r>
+              <w:rPr>
+                <w:rFonts w:ascii="Times New Roman" w:hAnsi="Times New Roman"/>
+                <w:kern w:val="0"/>
+                <w:sz w:val="20"/>
+                <w:szCs w:val="20"/>
+              </w:rPr>
+              <w:t>10602686</w:t>
+            </w:r>
+          </w:p>
+        </w:tc>
+      </w:tr>
+      <w:tr>
+        <w:trPr>
+          <w:trHeight w:val="636"/>
+        </w:trPr>
+        <w:tc>
+          <w:tcPr>
+            <w:tcW w:w="707" w:type="dxa"/>
+            <w:shd w:val="clear" w:color="auto" w:fill="auto"/>
+          </w:tcPr>
+          <w:p>
+            <w:pPr>
+              <w:rPr>
+                <w:rFonts w:ascii="Times New Roman" w:hAnsi="Times New Roman"/>
+                <w:kern w:val="0"/>
+                <w:sz w:val="20"/>
+                <w:szCs w:val="20"/>
+              </w:rPr>
+            </w:pPr>
+            <w:r>
+              <w:rPr>
+                <w:rFonts w:ascii="Times New Roman" w:hAnsi="Times New Roman" w:hint="eastAsia"/>
+                <w:kern w:val="0"/>
+                <w:sz w:val="20"/>
+                <w:szCs w:val="20"/>
+              </w:rPr>
+              <w:t>张琪</w:t>
+            </w:r>
+          </w:p>
+        </w:tc>
+        <w:tc>
+          <w:tcPr>
+            <w:tcW w:w="812" w:type="dxa"/>
+            <w:shd w:val="clear" w:color="auto" w:fill="auto"/>
+          </w:tcPr>
+          <w:p>
+            <w:pPr>
+              <w:rPr>
+                <w:rFonts w:ascii="Times New Roman" w:hAnsi="Times New Roman"/>
+                <w:kern w:val="0"/>
+                <w:sz w:val="20"/>
+                <w:szCs w:val="20"/>
+              </w:rPr>
+            </w:pPr>
+            <w:r>
+              <w:rPr>
+                <w:rFonts w:ascii="Times New Roman" w:hAnsi="Times New Roman" w:hint="eastAsia"/>
+                <w:kern w:val="0"/>
+                <w:sz w:val="20"/>
+                <w:szCs w:val="20"/>
+              </w:rPr>
+              <w:t>项目组</w:t>
+            </w:r>
+          </w:p>
+        </w:tc>
+        <w:tc>
+          <w:tcPr>
+            <w:tcW w:w="1034" w:type="dxa"/>
+            <w:shd w:val="clear" w:color="auto" w:fill="auto"/>
+          </w:tcPr>
+          <w:p>
+            <w:pPr>
+              <w:rPr>
+                <w:rFonts w:ascii="Times New Roman" w:hAnsi="Times New Roman" w:hint="eastAsia"/>
+                <w:kern w:val="0"/>
+                <w:sz w:val="20"/>
+                <w:szCs w:val="20"/>
+              </w:rPr>
+            </w:pPr>
+            <w:r>
+              <w:rPr>
+                <w:rFonts w:ascii="Times New Roman" w:hAnsi="Times New Roman" w:hint="eastAsia"/>
+                <w:kern w:val="0"/>
+                <w:sz w:val="20"/>
+                <w:szCs w:val="20"/>
+              </w:rPr>
+              <w:t>业务分析员</w:t>
+            </w:r>
+          </w:p>
+        </w:tc>
+        <w:tc>
+          <w:tcPr>
+            <w:tcW w:w="1316" w:type="dxa"/>
+          </w:tcPr>
+          <w:p>
+            <w:pPr>
+              <w:rPr>
+                <w:rFonts w:ascii="Times New Roman" w:hAnsi="Times New Roman" w:hint="eastAsia"/>
+                <w:kern w:val="0"/>
+                <w:sz w:val="20"/>
+                <w:szCs w:val="20"/>
+              </w:rPr>
+            </w:pPr>
+            <w:r>
+              <w:rPr>
+                <w:rFonts w:hint="eastAsia"/>
+                <w:kern w:val="0"/>
+              </w:rPr>
+              <w:t>服从项目经理安排，认真执行</w:t>
+            </w:r>
+          </w:p>
+        </w:tc>
+        <w:tc>
+          <w:tcPr>
+            <w:tcW w:w="1316" w:type="dxa"/>
+          </w:tcPr>
+          <w:p>
+            <w:pPr>
+              <w:rPr>
+                <w:rFonts w:ascii="Times New Roman" w:hAnsi="Times New Roman" w:hint="eastAsia"/>
+                <w:kern w:val="0"/>
+                <w:sz w:val="20"/>
+                <w:szCs w:val="20"/>
+              </w:rPr>
+            </w:pPr>
+            <w:r>
+              <w:rPr>
+                <w:rFonts w:hint="eastAsia"/>
+                <w:kern w:val="0"/>
+              </w:rPr>
+              <w:t>经验不足</w:t>
+            </w:r>
+          </w:p>
+        </w:tc>
+        <w:tc>
+          <w:tcPr>
+            <w:tcW w:w="1316" w:type="dxa"/>
+            <w:shd w:val="clear" w:color="auto" w:fill="auto"/>
+          </w:tcPr>
+          <w:p>
+            <w:pPr>
+              <w:rPr>
+                <w:rFonts w:ascii="Times New Roman" w:hAnsi="Times New Roman"/>
+                <w:kern w:val="0"/>
+                <w:sz w:val="20"/>
+                <w:szCs w:val="20"/>
+              </w:rPr>
+            </w:pPr>
+            <w:r>
+              <w:rPr>
+                <w:rFonts w:ascii="Times New Roman" w:hAnsi="Times New Roman" w:hint="eastAsia"/>
+                <w:kern w:val="0"/>
+                <w:sz w:val="20"/>
+                <w:szCs w:val="20"/>
+              </w:rPr>
+              <w:t>1</w:t>
+            </w:r>
+            <w:r>
+              <w:rPr>
+                <w:rFonts w:ascii="Times New Roman" w:hAnsi="Times New Roman"/>
+                <w:kern w:val="0"/>
+                <w:sz w:val="20"/>
+                <w:szCs w:val="20"/>
+              </w:rPr>
+              <w:t>5968889260</w:t>
+            </w:r>
+          </w:p>
+        </w:tc>
+        <w:tc>
+          <w:tcPr>
+            <w:tcW w:w="2428" w:type="dxa"/>
+          </w:tcPr>
+          <w:p>
+            <w:pPr>
+              <w:rPr>
+                <w:rFonts w:ascii="Times New Roman" w:hAnsi="Times New Roman"/>
+                <w:kern w:val="0"/>
+                <w:sz w:val="20"/>
+                <w:szCs w:val="20"/>
+              </w:rPr>
+            </w:pPr>
+            <w:r>
+              <w:rPr>
+                <w:rFonts w:ascii="Times New Roman" w:hAnsi="Times New Roman"/>
+                <w:kern w:val="0"/>
+                <w:sz w:val="20"/>
+                <w:szCs w:val="20"/>
+              </w:rPr>
+              <w:t>31601384@stu.zucc.edu.cn</w:t>
+            </w:r>
+          </w:p>
+        </w:tc>
+        <w:tc>
+          <w:tcPr>
+            <w:tcW w:w="1594" w:type="dxa"/>
+          </w:tcPr>
+          <w:p>
+            <w:pPr>
+              <w:rPr>
+                <w:rFonts w:ascii="Times New Roman" w:hAnsi="Times New Roman"/>
+                <w:kern w:val="0"/>
+                <w:sz w:val="20"/>
+                <w:szCs w:val="20"/>
+              </w:rPr>
+            </w:pPr>
+            <w:r>
+              <w:rPr>
+                <w:rFonts w:ascii="Times New Roman" w:hAnsi="Times New Roman" w:hint="eastAsia"/>
+                <w:kern w:val="0"/>
+                <w:sz w:val="20"/>
+                <w:szCs w:val="20"/>
+              </w:rPr>
+              <w:t>X</w:t>
+            </w:r>
+            <w:r>
+              <w:rPr>
+                <w:rFonts w:ascii="Times New Roman" w:hAnsi="Times New Roman"/>
+                <w:kern w:val="0"/>
+                <w:sz w:val="20"/>
+                <w:szCs w:val="20"/>
+              </w:rPr>
+              <w:t>YQQ-9703</w:t>
+            </w:r>
+          </w:p>
+        </w:tc>
+        <w:tc>
+          <w:tcPr>
+            <w:tcW w:w="1460" w:type="dxa"/>
+          </w:tcPr>
+          <w:p>
+            <w:pPr>
+              <w:rPr>
+                <w:rFonts w:ascii="Times New Roman" w:hAnsi="Times New Roman"/>
+                <w:kern w:val="0"/>
+                <w:sz w:val="20"/>
+                <w:szCs w:val="20"/>
+              </w:rPr>
+            </w:pPr>
+            <w:r>
+              <w:rPr>
+                <w:rFonts w:ascii="Times New Roman" w:hAnsi="Times New Roman" w:hint="eastAsia"/>
+                <w:kern w:val="0"/>
+                <w:sz w:val="20"/>
+                <w:szCs w:val="20"/>
+              </w:rPr>
+              <w:t>1</w:t>
+            </w:r>
+            <w:r>
+              <w:rPr>
+                <w:rFonts w:ascii="Times New Roman" w:hAnsi="Times New Roman"/>
+                <w:kern w:val="0"/>
+                <w:sz w:val="20"/>
+                <w:szCs w:val="20"/>
+              </w:rPr>
+              <w:t>056402665</w:t>
+            </w:r>
+          </w:p>
+        </w:tc>
+      </w:tr>
+      <w:bookmarkEnd w:id="66"/>
+    </w:tbl>
+    <w:p/>
+    <w:p>
+      <w:pPr>
+        <w:pStyle w:val="3"/>
+        <w:ind w:firstLine="420"/>
+      </w:pPr>
+      <w:bookmarkStart w:id="67" w:name="_Toc528749136"/>
+      <w:r>
+        <w:t>用户</w:t>
+      </w:r>
+      <w:bookmarkEnd w:id="67"/>
+    </w:p>
+    <w:tbl>
+      <w:tblPr>
+        <w:tblStyle w:val="12"/>
+        <w:tblW w:w="8522" w:type="dxa"/>
         <w:tblLayout w:type="fixed"/>
         <w:tblLook w:val="04A0" w:firstRow="1" w:lastRow="0" w:firstColumn="1" w:lastColumn="0" w:noHBand="0" w:noVBand="1"/>
       </w:tblPr>
       <w:tblGrid>
-        <w:gridCol w:w="1048"/>
-        <w:gridCol w:w="2395"/>
-        <w:gridCol w:w="2223"/>
-        <w:gridCol w:w="2630"/>
+        <w:gridCol w:w="1059"/>
+        <w:gridCol w:w="1071"/>
+        <w:gridCol w:w="1028"/>
+        <w:gridCol w:w="1533"/>
+        <w:gridCol w:w="1261"/>
+        <w:gridCol w:w="2570"/>
       </w:tblGrid>
       <w:tr>
-        <w:tc>
-          <w:tcPr>
-            <w:tcW w:w="1048" w:type="dxa"/>
-          </w:tcPr>
-          <w:p>
-            <w:pPr>
-              <w:rPr>
-                <w:lang w:val="zh-CN"/>
-              </w:rPr>
-            </w:pPr>
-            <w:r>
-              <w:rPr>
-                <w:rFonts w:hint="eastAsia"/>
-              </w:rPr>
-              <w:t>干系人</w:t>
-            </w:r>
-          </w:p>
-        </w:tc>
-        <w:tc>
-          <w:tcPr>
-            <w:tcW w:w="2395" w:type="dxa"/>
-          </w:tcPr>
-          <w:p>
-            <w:r>
-              <w:rPr>
-                <w:rFonts w:hint="eastAsia"/>
-              </w:rPr>
-              <w:t>获得的好处</w:t>
-            </w:r>
-          </w:p>
-        </w:tc>
-        <w:tc>
-          <w:tcPr>
-            <w:tcW w:w="2223" w:type="dxa"/>
-          </w:tcPr>
-          <w:p>
-            <w:pPr>
-              <w:rPr>
-                <w:lang w:val="zh-CN"/>
-              </w:rPr>
-            </w:pPr>
-            <w:r>
-              <w:rPr>
-                <w:rFonts w:hint="eastAsia"/>
-                <w:lang w:val="zh-CN"/>
+        <w:trPr>
+          <w:trHeight w:val="317"/>
+        </w:trPr>
+        <w:tc>
+          <w:tcPr>
+            <w:tcW w:w="1059" w:type="dxa"/>
+          </w:tcPr>
+          <w:p>
+            <w:pPr>
+              <w:rPr>
+                <w:rFonts w:ascii="宋体" w:hAnsi="宋体" w:cs="宋体"/>
+                <w:kern w:val="0"/>
+              </w:rPr>
+            </w:pPr>
+            <w:r>
+              <w:rPr>
+                <w:rFonts w:ascii="宋体" w:hAnsi="宋体" w:cs="宋体" w:hint="eastAsia"/>
+                <w:kern w:val="0"/>
+              </w:rPr>
+              <w:t>姓名</w:t>
+            </w:r>
+          </w:p>
+        </w:tc>
+        <w:tc>
+          <w:tcPr>
+            <w:tcW w:w="1071" w:type="dxa"/>
+          </w:tcPr>
+          <w:p>
+            <w:pPr>
+              <w:rPr>
+                <w:rFonts w:ascii="宋体" w:hAnsi="宋体" w:cs="宋体"/>
+                <w:kern w:val="0"/>
+              </w:rPr>
+            </w:pPr>
+            <w:r>
+              <w:rPr>
+                <w:rFonts w:ascii="宋体" w:hAnsi="宋体" w:cs="宋体" w:hint="eastAsia"/>
+                <w:kern w:val="0"/>
+              </w:rPr>
+              <w:t>角色</w:t>
+            </w:r>
+          </w:p>
+        </w:tc>
+        <w:tc>
+          <w:tcPr>
+            <w:tcW w:w="1028" w:type="dxa"/>
+          </w:tcPr>
+          <w:p>
+            <w:pPr>
+              <w:rPr>
+                <w:rFonts w:ascii="宋体" w:hAnsi="宋体" w:cs="宋体"/>
+                <w:kern w:val="0"/>
+              </w:rPr>
+            </w:pPr>
+            <w:r>
+              <w:rPr>
+                <w:rFonts w:ascii="宋体" w:hAnsi="宋体" w:cs="宋体" w:hint="eastAsia"/>
+                <w:kern w:val="0"/>
+              </w:rPr>
+              <w:t>分类</w:t>
+            </w:r>
+          </w:p>
+        </w:tc>
+        <w:tc>
+          <w:tcPr>
+            <w:tcW w:w="1533" w:type="dxa"/>
+          </w:tcPr>
+          <w:p>
+            <w:pPr>
+              <w:rPr>
+                <w:rFonts w:ascii="宋体" w:hAnsi="宋体" w:cs="宋体"/>
+                <w:kern w:val="0"/>
+              </w:rPr>
+            </w:pPr>
+            <w:r>
+              <w:rPr>
+                <w:rFonts w:ascii="宋体" w:hAnsi="宋体" w:cs="宋体" w:hint="eastAsia"/>
+                <w:kern w:val="0"/>
               </w:rPr>
               <w:t>态度</w:t>
             </w:r>
@@ -4015,361 +8034,571 @@
         </w:tc>
         <w:tc>
           <w:tcPr>
-            <w:tcW w:w="2630" w:type="dxa"/>
-          </w:tcPr>
-          <w:p>
-            <w:pPr>
-              <w:rPr>
-                <w:lang w:val="zh-CN"/>
-              </w:rPr>
-            </w:pPr>
-            <w:r>
-              <w:rPr>
-                <w:rFonts w:hint="eastAsia"/>
-                <w:lang w:val="zh-CN"/>
-              </w:rPr>
-              <w:t>约束条件</w:t>
+            <w:tcW w:w="1261" w:type="dxa"/>
+          </w:tcPr>
+          <w:p>
+            <w:pPr>
+              <w:jc w:val="center"/>
+              <w:rPr>
+                <w:rFonts w:ascii="宋体" w:hAnsi="宋体" w:cs="宋体"/>
+                <w:kern w:val="0"/>
+              </w:rPr>
+            </w:pPr>
+            <w:r>
+              <w:rPr>
+                <w:rFonts w:ascii="宋体" w:hAnsi="宋体" w:cs="宋体" w:hint="eastAsia"/>
+                <w:kern w:val="0"/>
+              </w:rPr>
+              <w:t>约束</w:t>
+            </w:r>
+          </w:p>
+        </w:tc>
+        <w:tc>
+          <w:tcPr>
+            <w:tcW w:w="2570" w:type="dxa"/>
+          </w:tcPr>
+          <w:p>
+            <w:pPr>
+              <w:rPr>
+                <w:rFonts w:ascii="宋体" w:hAnsi="宋体" w:cs="宋体"/>
+                <w:kern w:val="0"/>
+              </w:rPr>
+            </w:pPr>
+            <w:r>
+              <w:rPr>
+                <w:rFonts w:ascii="宋体" w:hAnsi="宋体" w:cs="宋体" w:hint="eastAsia"/>
+                <w:kern w:val="0"/>
+              </w:rPr>
+              <w:t>联系方式</w:t>
             </w:r>
           </w:p>
         </w:tc>
       </w:tr>
       <w:tr>
-        <w:tc>
-          <w:tcPr>
-            <w:tcW w:w="1048" w:type="dxa"/>
-          </w:tcPr>
-          <w:p>
-            <w:pPr>
-              <w:rPr>
-                <w:lang w:val="zh-CN"/>
-              </w:rPr>
-            </w:pPr>
-            <w:r>
-              <w:rPr>
-                <w:rFonts w:hint="eastAsia"/>
-                <w:lang w:val="zh-CN"/>
-              </w:rPr>
-              <w:t>教师</w:t>
-            </w:r>
-          </w:p>
-        </w:tc>
-        <w:tc>
-          <w:tcPr>
-            <w:tcW w:w="2395" w:type="dxa"/>
-          </w:tcPr>
-          <w:p>
-            <w:pPr>
-              <w:numPr>
-                <w:ilvl w:val="0"/>
-                <w:numId w:val="3"/>
-              </w:numPr>
-            </w:pPr>
-            <w:r>
-              <w:rPr>
-                <w:rFonts w:hint="eastAsia"/>
-              </w:rPr>
-              <w:t>能够更及时地获得学生的反馈，以便及时调整自己的教学进度和教学方法；</w:t>
-            </w:r>
-          </w:p>
-          <w:p>
-            <w:pPr>
-              <w:numPr>
-                <w:ilvl w:val="0"/>
-                <w:numId w:val="3"/>
-              </w:numPr>
-              <w:rPr>
-                <w:lang w:val="zh-CN"/>
-              </w:rPr>
-            </w:pPr>
-            <w:r>
-              <w:rPr>
-                <w:rFonts w:hint="eastAsia"/>
-              </w:rPr>
-              <w:t>可以更便捷地指导学生，</w:t>
-            </w:r>
-            <w:r>
-              <w:rPr>
-                <w:rFonts w:hint="eastAsia"/>
-                <w:lang w:val="zh-CN"/>
-              </w:rPr>
-              <w:t>有助于提高知名度和影响力；</w:t>
-            </w:r>
-          </w:p>
-          <w:p>
-            <w:pPr>
-              <w:numPr>
-                <w:ilvl w:val="0"/>
-                <w:numId w:val="3"/>
-              </w:numPr>
-              <w:rPr>
-                <w:lang w:val="zh-CN"/>
-              </w:rPr>
-            </w:pPr>
-            <w:r>
-              <w:rPr>
-                <w:rFonts w:hint="eastAsia"/>
-              </w:rPr>
-              <w:t>有助于学生进一步</w:t>
-            </w:r>
-            <w:r>
-              <w:rPr>
-                <w:rFonts w:hint="eastAsia"/>
-                <w:lang w:val="zh-CN"/>
-              </w:rPr>
-              <w:t>了解教师，</w:t>
-            </w:r>
-            <w:r>
-              <w:rPr>
-                <w:rFonts w:hint="eastAsia"/>
-              </w:rPr>
-              <w:t>感受教师的个人魅力。</w:t>
-            </w:r>
-          </w:p>
-        </w:tc>
-        <w:tc>
-          <w:tcPr>
-            <w:tcW w:w="2223" w:type="dxa"/>
-          </w:tcPr>
-          <w:p>
-            <w:pPr>
-              <w:rPr>
-                <w:lang w:val="zh-CN"/>
-              </w:rPr>
-            </w:pPr>
-            <w:r>
-              <w:rPr>
-                <w:rFonts w:hint="eastAsia"/>
-                <w:lang w:val="zh-CN"/>
-              </w:rPr>
-              <w:t>强烈支持网站建立，有助于教学</w:t>
-            </w:r>
-          </w:p>
-        </w:tc>
-        <w:tc>
-          <w:tcPr>
-            <w:tcW w:w="2630" w:type="dxa"/>
-          </w:tcPr>
-          <w:p>
-            <w:pPr>
-              <w:rPr>
-                <w:lang w:val="zh-CN"/>
-              </w:rPr>
-            </w:pPr>
+        <w:trPr>
+          <w:trHeight w:val="317"/>
+        </w:trPr>
+        <w:tc>
+          <w:tcPr>
+            <w:tcW w:w="1059" w:type="dxa"/>
+          </w:tcPr>
+          <w:p>
+            <w:pPr>
+              <w:rPr>
+                <w:rFonts w:ascii="宋体" w:hAnsi="宋体" w:cs="宋体"/>
+                <w:kern w:val="0"/>
+              </w:rPr>
+            </w:pPr>
+            <w:r>
+              <w:rPr>
+                <w:rFonts w:ascii="宋体" w:hAnsi="宋体" w:cs="宋体" w:hint="eastAsia"/>
+                <w:kern w:val="0"/>
+              </w:rPr>
+              <w:t>杨</w:t>
+            </w:r>
+            <w:proofErr w:type="gramStart"/>
+            <w:r>
+              <w:rPr>
+                <w:rFonts w:ascii="宋体" w:hAnsi="宋体" w:cs="宋体" w:hint="eastAsia"/>
+                <w:kern w:val="0"/>
+              </w:rPr>
+              <w:t>枨</w:t>
+            </w:r>
+            <w:proofErr w:type="gramEnd"/>
+          </w:p>
+        </w:tc>
+        <w:tc>
+          <w:tcPr>
+            <w:tcW w:w="1071" w:type="dxa"/>
+          </w:tcPr>
+          <w:p>
+            <w:pPr>
+              <w:rPr>
+                <w:rFonts w:ascii="宋体" w:hAnsi="宋体" w:cs="宋体"/>
+                <w:kern w:val="0"/>
+              </w:rPr>
+            </w:pPr>
+            <w:r>
+              <w:rPr>
+                <w:rFonts w:ascii="宋体" w:hAnsi="宋体" w:cs="宋体" w:hint="eastAsia"/>
+                <w:kern w:val="0"/>
+              </w:rPr>
+              <w:t>教师用户代表</w:t>
+            </w:r>
+          </w:p>
+        </w:tc>
+        <w:tc>
+          <w:tcPr>
+            <w:tcW w:w="1028" w:type="dxa"/>
+          </w:tcPr>
+          <w:p>
+            <w:pPr>
+              <w:rPr>
+                <w:rFonts w:ascii="宋体" w:hAnsi="宋体" w:cs="宋体"/>
+                <w:kern w:val="0"/>
+              </w:rPr>
+            </w:pPr>
+            <w:r>
+              <w:rPr>
+                <w:rFonts w:ascii="宋体" w:hAnsi="宋体" w:cs="宋体" w:hint="eastAsia"/>
+                <w:kern w:val="0"/>
+              </w:rPr>
+              <w:t>开发组织以外</w:t>
+            </w:r>
+          </w:p>
+        </w:tc>
+        <w:tc>
+          <w:tcPr>
+            <w:tcW w:w="1533" w:type="dxa"/>
+          </w:tcPr>
+          <w:p>
+            <w:pPr>
+              <w:rPr>
+                <w:rFonts w:ascii="宋体" w:hAnsi="宋体" w:cs="宋体"/>
+                <w:kern w:val="0"/>
+              </w:rPr>
+            </w:pPr>
+            <w:r>
+              <w:rPr>
+                <w:rFonts w:ascii="宋体" w:hAnsi="宋体" w:cs="宋体" w:hint="eastAsia"/>
+                <w:kern w:val="0"/>
+              </w:rPr>
+              <w:t>强烈支持任务完成</w:t>
+            </w:r>
+          </w:p>
+        </w:tc>
+        <w:tc>
+          <w:tcPr>
+            <w:tcW w:w="1261" w:type="dxa"/>
+          </w:tcPr>
+          <w:p>
+            <w:pPr>
+              <w:rPr>
+                <w:rFonts w:ascii="宋体" w:hAnsi="宋体" w:cs="宋体"/>
+                <w:kern w:val="0"/>
+              </w:rPr>
+            </w:pPr>
+            <w:r>
+              <w:rPr>
+                <w:rFonts w:ascii="宋体" w:hAnsi="宋体" w:cs="宋体" w:hint="eastAsia"/>
+                <w:kern w:val="0"/>
+              </w:rPr>
+              <w:t>同时下达需求和监督多个小组</w:t>
+            </w:r>
+          </w:p>
+        </w:tc>
+        <w:tc>
+          <w:tcPr>
+            <w:tcW w:w="2570" w:type="dxa"/>
+          </w:tcPr>
+          <w:p>
+            <w:pPr>
+              <w:rPr>
+                <w:rFonts w:ascii="宋体" w:hAnsi="宋体" w:cs="宋体"/>
+                <w:kern w:val="0"/>
+              </w:rPr>
+            </w:pPr>
+            <w:r>
+              <w:rPr>
+                <w:rFonts w:ascii="宋体" w:hAnsi="宋体" w:cs="宋体" w:hint="eastAsia"/>
+                <w:kern w:val="0"/>
+              </w:rPr>
+              <w:t>yangc@zucc.edu.cn</w:t>
+            </w:r>
           </w:p>
         </w:tc>
       </w:tr>
       <w:tr>
-        <w:tc>
-          <w:tcPr>
-            <w:tcW w:w="1048" w:type="dxa"/>
-          </w:tcPr>
-          <w:p>
-            <w:pPr>
-              <w:rPr>
-                <w:lang w:val="zh-CN"/>
-              </w:rPr>
-            </w:pPr>
-            <w:r>
-              <w:rPr>
-                <w:rFonts w:hint="eastAsia"/>
-                <w:lang w:val="zh-CN"/>
-              </w:rPr>
-              <w:t>学生</w:t>
-            </w:r>
-          </w:p>
-        </w:tc>
-        <w:tc>
-          <w:tcPr>
-            <w:tcW w:w="2395" w:type="dxa"/>
-          </w:tcPr>
-          <w:p>
-            <w:pPr>
-              <w:numPr>
-                <w:ilvl w:val="0"/>
-                <w:numId w:val="4"/>
-              </w:numPr>
-            </w:pPr>
-            <w:r>
-              <w:rPr>
-                <w:rFonts w:hint="eastAsia"/>
-              </w:rPr>
-              <w:t>易于获得更为丰富的学习资源；</w:t>
-            </w:r>
-          </w:p>
-          <w:p>
-            <w:pPr>
-              <w:numPr>
-                <w:ilvl w:val="0"/>
-                <w:numId w:val="4"/>
-              </w:numPr>
-              <w:rPr>
-                <w:lang w:val="zh-CN"/>
-              </w:rPr>
-            </w:pPr>
-            <w:r>
-              <w:rPr>
-                <w:rFonts w:hint="eastAsia"/>
-              </w:rPr>
-              <w:t>可以针对性的查漏补缺；</w:t>
-            </w:r>
-          </w:p>
-          <w:p>
-            <w:pPr>
-              <w:numPr>
-                <w:ilvl w:val="0"/>
-                <w:numId w:val="4"/>
-              </w:numPr>
-              <w:rPr>
-                <w:lang w:val="zh-CN"/>
-              </w:rPr>
-            </w:pPr>
-            <w:r>
-              <w:rPr>
-                <w:rFonts w:hint="eastAsia"/>
-              </w:rPr>
-              <w:t>不懂的问题可以向老师提出，并及时得到解答。</w:t>
-            </w:r>
-          </w:p>
-        </w:tc>
-        <w:tc>
-          <w:tcPr>
-            <w:tcW w:w="2223" w:type="dxa"/>
-          </w:tcPr>
-          <w:p>
-            <w:pPr>
-              <w:rPr>
-                <w:lang w:val="zh-CN"/>
-              </w:rPr>
-            </w:pPr>
-            <w:r>
-              <w:rPr>
-                <w:rFonts w:hint="eastAsia"/>
-                <w:lang w:val="zh-CN"/>
-              </w:rPr>
-              <w:t>强烈支持网站建立，有助于学习</w:t>
-            </w:r>
-          </w:p>
-        </w:tc>
-        <w:tc>
-          <w:tcPr>
-            <w:tcW w:w="2630" w:type="dxa"/>
-          </w:tcPr>
-          <w:p>
-            <w:pPr>
-              <w:rPr>
-                <w:lang w:val="zh-CN"/>
-              </w:rPr>
-            </w:pPr>
+        <w:trPr>
+          <w:trHeight w:val="317"/>
+        </w:trPr>
+        <w:tc>
+          <w:tcPr>
+            <w:tcW w:w="1059" w:type="dxa"/>
+          </w:tcPr>
+          <w:p>
+            <w:pPr>
+              <w:rPr>
+                <w:rFonts w:ascii="Calibri" w:hAnsi="Calibri"/>
+                <w:kern w:val="0"/>
+              </w:rPr>
+            </w:pPr>
+            <w:r>
+              <w:rPr>
+                <w:rFonts w:ascii="Calibri" w:hAnsi="Calibri" w:hint="eastAsia"/>
+                <w:kern w:val="0"/>
+              </w:rPr>
+              <w:t>王淑雯</w:t>
+            </w:r>
+          </w:p>
+        </w:tc>
+        <w:tc>
+          <w:tcPr>
+            <w:tcW w:w="1071" w:type="dxa"/>
+          </w:tcPr>
+          <w:p>
+            <w:pPr>
+              <w:rPr>
+                <w:rFonts w:ascii="宋体" w:hAnsi="宋体" w:cs="宋体"/>
+                <w:kern w:val="0"/>
+              </w:rPr>
+            </w:pPr>
+            <w:r>
+              <w:rPr>
+                <w:rFonts w:ascii="宋体" w:hAnsi="宋体" w:cs="宋体" w:hint="eastAsia"/>
+                <w:kern w:val="0"/>
+              </w:rPr>
+              <w:t>学生用户客户代表</w:t>
+            </w:r>
+          </w:p>
+        </w:tc>
+        <w:tc>
+          <w:tcPr>
+            <w:tcW w:w="1028" w:type="dxa"/>
+          </w:tcPr>
+          <w:p>
+            <w:pPr>
+              <w:rPr>
+                <w:rFonts w:ascii="宋体" w:hAnsi="宋体" w:cs="宋体"/>
+                <w:kern w:val="0"/>
+              </w:rPr>
+            </w:pPr>
+            <w:r>
+              <w:rPr>
+                <w:rFonts w:ascii="宋体" w:hAnsi="宋体" w:cs="宋体" w:hint="eastAsia"/>
+                <w:kern w:val="0"/>
+              </w:rPr>
+              <w:t>开发组织以外</w:t>
+            </w:r>
+          </w:p>
+        </w:tc>
+        <w:tc>
+          <w:tcPr>
+            <w:tcW w:w="1533" w:type="dxa"/>
+          </w:tcPr>
+          <w:p>
+            <w:pPr>
+              <w:rPr>
+                <w:rFonts w:ascii="宋体" w:hAnsi="宋体" w:cs="宋体"/>
+                <w:kern w:val="0"/>
+              </w:rPr>
+            </w:pPr>
+            <w:r>
+              <w:rPr>
+                <w:rFonts w:ascii="宋体" w:hAnsi="宋体" w:cs="宋体" w:hint="eastAsia"/>
+                <w:kern w:val="0"/>
+              </w:rPr>
+              <w:t>支持态度</w:t>
+            </w:r>
+          </w:p>
+        </w:tc>
+        <w:tc>
+          <w:tcPr>
+            <w:tcW w:w="1261" w:type="dxa"/>
+          </w:tcPr>
+          <w:p>
+            <w:pPr>
+              <w:rPr>
+                <w:rFonts w:ascii="宋体" w:hAnsi="宋体" w:cs="宋体"/>
+                <w:kern w:val="0"/>
+              </w:rPr>
+            </w:pPr>
+            <w:r>
+              <w:rPr>
+                <w:rFonts w:ascii="宋体" w:hAnsi="宋体" w:cs="宋体" w:hint="eastAsia"/>
+                <w:kern w:val="0"/>
+              </w:rPr>
+              <w:t>暂无约束</w:t>
+            </w:r>
+          </w:p>
+        </w:tc>
+        <w:tc>
+          <w:tcPr>
+            <w:tcW w:w="2570" w:type="dxa"/>
+          </w:tcPr>
+          <w:p>
+            <w:pPr>
+              <w:rPr>
+                <w:rFonts w:ascii="宋体" w:hAnsi="宋体" w:cs="宋体"/>
+                <w:kern w:val="0"/>
+              </w:rPr>
+            </w:pPr>
+            <w:r>
+              <w:rPr>
+                <w:rFonts w:ascii="宋体" w:hAnsi="宋体" w:cs="宋体" w:hint="eastAsia"/>
+                <w:kern w:val="0"/>
+              </w:rPr>
+              <w:t>31</w:t>
+            </w:r>
+            <w:r>
+              <w:rPr>
+                <w:rFonts w:ascii="宋体" w:hAnsi="宋体" w:cs="宋体"/>
+                <w:kern w:val="0"/>
+              </w:rPr>
+              <w:t>601391</w:t>
+            </w:r>
+            <w:r>
+              <w:rPr>
+                <w:rFonts w:ascii="宋体" w:hAnsi="宋体" w:cs="宋体" w:hint="eastAsia"/>
+                <w:kern w:val="0"/>
+              </w:rPr>
+              <w:t>@</w:t>
+            </w:r>
+            <w:r>
+              <w:rPr>
+                <w:rFonts w:ascii="宋体" w:hAnsi="宋体" w:cs="宋体" w:hint="eastAsia"/>
+                <w:kern w:val="0"/>
+              </w:rPr>
+              <w:t>stu.zucc.edu.cn</w:t>
+            </w:r>
           </w:p>
         </w:tc>
       </w:tr>
       <w:tr>
-        <w:tc>
-          <w:tcPr>
-            <w:tcW w:w="1048" w:type="dxa"/>
-          </w:tcPr>
-          <w:p>
-            <w:pPr>
-              <w:rPr>
-                <w:lang w:val="zh-CN"/>
-              </w:rPr>
-            </w:pPr>
-            <w:r>
-              <w:rPr>
-                <w:rFonts w:hint="eastAsia"/>
-                <w:lang w:val="zh-CN"/>
-              </w:rPr>
-              <w:t>游客</w:t>
-            </w:r>
-          </w:p>
-        </w:tc>
-        <w:tc>
-          <w:tcPr>
-            <w:tcW w:w="2395" w:type="dxa"/>
-          </w:tcPr>
-          <w:p>
-            <w:pPr>
-              <w:rPr>
-                <w:lang w:val="zh-CN"/>
-              </w:rPr>
-            </w:pPr>
-            <w:r>
-              <w:rPr>
-                <w:rFonts w:hint="eastAsia"/>
-                <w:lang w:val="zh-CN"/>
-              </w:rPr>
-              <w:t>游客可以有机会了解</w:t>
-            </w:r>
-            <w:r>
-              <w:rPr>
-                <w:rFonts w:hint="eastAsia"/>
-              </w:rPr>
-              <w:t>该课程</w:t>
-            </w:r>
-            <w:r>
-              <w:rPr>
-                <w:rFonts w:hint="eastAsia"/>
-                <w:lang w:val="zh-CN"/>
-              </w:rPr>
-              <w:t>的情况</w:t>
-            </w:r>
-            <w:r>
-              <w:rPr>
-                <w:rFonts w:hint="eastAsia"/>
-              </w:rPr>
-              <w:t>以及</w:t>
-            </w:r>
-            <w:r>
-              <w:rPr>
-                <w:rFonts w:hint="eastAsia"/>
-                <w:lang w:val="zh-CN"/>
-              </w:rPr>
-              <w:t>教师的情况</w:t>
-            </w:r>
-          </w:p>
-        </w:tc>
-        <w:tc>
-          <w:tcPr>
-            <w:tcW w:w="2223" w:type="dxa"/>
-          </w:tcPr>
-          <w:p>
-            <w:pPr>
-              <w:rPr>
-                <w:lang w:val="zh-CN"/>
-              </w:rPr>
-            </w:pPr>
-            <w:r>
-              <w:rPr>
-                <w:rFonts w:hint="eastAsia"/>
-                <w:lang w:val="zh-CN"/>
-              </w:rPr>
-              <w:t>强烈支持网站建立，有助于了解</w:t>
-            </w:r>
-          </w:p>
-        </w:tc>
-        <w:tc>
-          <w:tcPr>
-            <w:tcW w:w="2630" w:type="dxa"/>
-          </w:tcPr>
-          <w:p>
-            <w:pPr>
-              <w:rPr>
-                <w:lang w:val="zh-CN"/>
+        <w:trPr>
+          <w:trHeight w:val="317"/>
+        </w:trPr>
+        <w:tc>
+          <w:tcPr>
+            <w:tcW w:w="1059" w:type="dxa"/>
+          </w:tcPr>
+          <w:p>
+            <w:pPr>
+              <w:rPr>
+                <w:rFonts w:ascii="宋体" w:hAnsi="宋体" w:cs="宋体"/>
+                <w:kern w:val="0"/>
+              </w:rPr>
+            </w:pPr>
+            <w:r>
+              <w:rPr>
+                <w:rFonts w:ascii="宋体" w:hAnsi="宋体" w:cs="宋体" w:hint="eastAsia"/>
+                <w:kern w:val="0"/>
+              </w:rPr>
+              <w:t>PRD-201</w:t>
+            </w:r>
+            <w:r>
+              <w:rPr>
+                <w:rFonts w:ascii="宋体" w:hAnsi="宋体" w:cs="宋体"/>
+                <w:kern w:val="0"/>
+              </w:rPr>
+              <w:t>8</w:t>
+            </w:r>
+            <w:r>
+              <w:rPr>
+                <w:rFonts w:ascii="宋体" w:hAnsi="宋体" w:cs="宋体" w:hint="eastAsia"/>
+                <w:kern w:val="0"/>
+              </w:rPr>
+              <w:t>及全院的同学</w:t>
+            </w:r>
+          </w:p>
+        </w:tc>
+        <w:tc>
+          <w:tcPr>
+            <w:tcW w:w="1071" w:type="dxa"/>
+          </w:tcPr>
+          <w:p>
+            <w:pPr>
+              <w:rPr>
+                <w:rFonts w:ascii="宋体" w:hAnsi="宋体" w:cs="宋体"/>
+                <w:kern w:val="0"/>
+              </w:rPr>
+            </w:pPr>
+            <w:r>
+              <w:rPr>
+                <w:rFonts w:ascii="宋体" w:hAnsi="宋体" w:cs="宋体" w:hint="eastAsia"/>
+                <w:kern w:val="0"/>
+              </w:rPr>
+              <w:t>学生使用对象</w:t>
+            </w:r>
+          </w:p>
+        </w:tc>
+        <w:tc>
+          <w:tcPr>
+            <w:tcW w:w="1028" w:type="dxa"/>
+          </w:tcPr>
+          <w:p>
+            <w:pPr>
+              <w:rPr>
+                <w:rFonts w:ascii="宋体" w:hAnsi="宋体" w:cs="宋体"/>
+                <w:kern w:val="0"/>
+              </w:rPr>
+            </w:pPr>
+            <w:r>
+              <w:rPr>
+                <w:rFonts w:ascii="宋体" w:hAnsi="宋体" w:cs="宋体" w:hint="eastAsia"/>
+                <w:kern w:val="0"/>
+              </w:rPr>
+              <w:t>开发组织以外</w:t>
+            </w:r>
+          </w:p>
+        </w:tc>
+        <w:tc>
+          <w:tcPr>
+            <w:tcW w:w="1533" w:type="dxa"/>
+          </w:tcPr>
+          <w:p>
+            <w:pPr>
+              <w:rPr>
+                <w:rFonts w:ascii="宋体" w:hAnsi="宋体" w:cs="宋体"/>
+                <w:kern w:val="0"/>
+              </w:rPr>
+            </w:pPr>
+            <w:r>
+              <w:rPr>
+                <w:rFonts w:ascii="宋体" w:hAnsi="宋体" w:cs="宋体" w:hint="eastAsia"/>
+                <w:kern w:val="0"/>
+              </w:rPr>
+              <w:t>支持态度</w:t>
+            </w:r>
+          </w:p>
+        </w:tc>
+        <w:tc>
+          <w:tcPr>
+            <w:tcW w:w="1261" w:type="dxa"/>
+          </w:tcPr>
+          <w:p>
+            <w:pPr>
+              <w:rPr>
+                <w:rFonts w:ascii="宋体" w:hAnsi="宋体" w:cs="宋体"/>
+                <w:kern w:val="0"/>
+              </w:rPr>
+            </w:pPr>
+            <w:r>
+              <w:rPr>
+                <w:rFonts w:ascii="宋体" w:hAnsi="宋体" w:cs="宋体" w:hint="eastAsia"/>
+                <w:kern w:val="0"/>
+              </w:rPr>
+              <w:t>暂无约束</w:t>
+            </w:r>
+          </w:p>
+        </w:tc>
+        <w:tc>
+          <w:tcPr>
+            <w:tcW w:w="2570" w:type="dxa"/>
+          </w:tcPr>
+          <w:p>
+            <w:pPr>
+              <w:rPr>
+                <w:rFonts w:ascii="宋体" w:hAnsi="宋体" w:cs="宋体"/>
+                <w:kern w:val="0"/>
+              </w:rPr>
+            </w:pPr>
+            <w:r>
+              <w:rPr>
+                <w:rFonts w:ascii="宋体" w:hAnsi="宋体" w:cs="宋体" w:hint="eastAsia"/>
+                <w:kern w:val="0"/>
+              </w:rPr>
+              <w:t>无</w:t>
+            </w:r>
+          </w:p>
+        </w:tc>
+      </w:tr>
+      <w:tr>
+        <w:trPr>
+          <w:trHeight w:val="317"/>
+        </w:trPr>
+        <w:tc>
+          <w:tcPr>
+            <w:tcW w:w="1059" w:type="dxa"/>
+          </w:tcPr>
+          <w:p>
+            <w:pPr>
+              <w:rPr>
+                <w:rFonts w:ascii="宋体" w:hAnsi="宋体" w:cs="宋体" w:hint="eastAsia"/>
+                <w:kern w:val="0"/>
+              </w:rPr>
+            </w:pPr>
+          </w:p>
+        </w:tc>
+        <w:tc>
+          <w:tcPr>
+            <w:tcW w:w="1071" w:type="dxa"/>
+          </w:tcPr>
+          <w:p>
+            <w:pPr>
+              <w:rPr>
+                <w:rFonts w:ascii="宋体" w:hAnsi="宋体" w:cs="宋体" w:hint="eastAsia"/>
+                <w:kern w:val="0"/>
+              </w:rPr>
+            </w:pPr>
+            <w:r>
+              <w:rPr>
+                <w:rFonts w:ascii="宋体" w:hAnsi="宋体" w:cs="宋体" w:hint="eastAsia"/>
+                <w:kern w:val="0"/>
+              </w:rPr>
+              <w:t>管理员用户代表</w:t>
+            </w:r>
+          </w:p>
+        </w:tc>
+        <w:tc>
+          <w:tcPr>
+            <w:tcW w:w="1028" w:type="dxa"/>
+          </w:tcPr>
+          <w:p>
+            <w:pPr>
+              <w:rPr>
+                <w:rFonts w:ascii="宋体" w:hAnsi="宋体" w:cs="宋体" w:hint="eastAsia"/>
+                <w:kern w:val="0"/>
+              </w:rPr>
+            </w:pPr>
+          </w:p>
+        </w:tc>
+        <w:tc>
+          <w:tcPr>
+            <w:tcW w:w="1533" w:type="dxa"/>
+          </w:tcPr>
+          <w:p>
+            <w:pPr>
+              <w:rPr>
+                <w:rFonts w:ascii="宋体" w:hAnsi="宋体" w:cs="宋体" w:hint="eastAsia"/>
+                <w:kern w:val="0"/>
+              </w:rPr>
+            </w:pPr>
+          </w:p>
+        </w:tc>
+        <w:tc>
+          <w:tcPr>
+            <w:tcW w:w="1261" w:type="dxa"/>
+          </w:tcPr>
+          <w:p>
+            <w:pPr>
+              <w:rPr>
+                <w:rFonts w:ascii="宋体" w:hAnsi="宋体" w:cs="宋体" w:hint="eastAsia"/>
+                <w:kern w:val="0"/>
+              </w:rPr>
+            </w:pPr>
+          </w:p>
+        </w:tc>
+        <w:tc>
+          <w:tcPr>
+            <w:tcW w:w="2570" w:type="dxa"/>
+          </w:tcPr>
+          <w:p>
+            <w:pPr>
+              <w:rPr>
+                <w:rFonts w:ascii="宋体" w:hAnsi="宋体" w:cs="宋体" w:hint="eastAsia"/>
+                <w:kern w:val="0"/>
               </w:rPr>
             </w:pPr>
           </w:p>
         </w:tc>
       </w:tr>
     </w:tbl>
-    <w:p/>
+    <w:p>
+      <w:pPr>
+        <w:rPr>
+          <w:rFonts w:hint="eastAsia"/>
+        </w:rPr>
+      </w:pPr>
+    </w:p>
     <w:p>
       <w:pPr>
         <w:pStyle w:val="2"/>
       </w:pPr>
-      <w:bookmarkStart w:id="61" w:name="_Toc30399"/>
-      <w:bookmarkStart w:id="62" w:name="_Toc13290"/>
-      <w:bookmarkStart w:id="63" w:name="_Toc17407"/>
-      <w:bookmarkStart w:id="64" w:name="_Toc11464"/>
+      <w:bookmarkStart w:id="68" w:name="_Toc30399"/>
+      <w:bookmarkStart w:id="69" w:name="_Toc13290"/>
+      <w:bookmarkStart w:id="70" w:name="_Toc17407"/>
+      <w:bookmarkStart w:id="71" w:name="_Toc528749137"/>
       <w:r>
         <w:rPr>
           <w:rFonts w:hint="eastAsia"/>
@@ -4382,67 +8611,47 @@
         </w:rPr>
         <w:t>项目优先级</w:t>
       </w:r>
-      <w:bookmarkEnd w:id="61"/>
-      <w:bookmarkEnd w:id="62"/>
-      <w:bookmarkEnd w:id="63"/>
-      <w:bookmarkEnd w:id="64"/>
+      <w:bookmarkEnd w:id="68"/>
+      <w:bookmarkEnd w:id="69"/>
+      <w:bookmarkEnd w:id="70"/>
+      <w:bookmarkEnd w:id="71"/>
     </w:p>
     <w:tbl>
       <w:tblPr>
+        <w:tblStyle w:val="a3"/>
         <w:tblW w:w="8296" w:type="dxa"/>
-        <w:tblBorders>
-          <w:top w:val="single" w:sz="4" w:space="0" w:color="auto"/>
-          <w:left w:val="single" w:sz="4" w:space="0" w:color="auto"/>
-          <w:bottom w:val="single" w:sz="4" w:space="0" w:color="auto"/>
-          <w:right w:val="single" w:sz="4" w:space="0" w:color="auto"/>
-          <w:insideH w:val="single" w:sz="4" w:space="0" w:color="auto"/>
-          <w:insideV w:val="single" w:sz="4" w:space="0" w:color="auto"/>
-        </w:tblBorders>
+        <w:tblInd w:w="113" w:type="dxa"/>
         <w:tblLayout w:type="fixed"/>
         <w:tblLook w:val="04A0" w:firstRow="1" w:lastRow="0" w:firstColumn="1" w:lastColumn="0" w:noHBand="0" w:noVBand="1"/>
       </w:tblPr>
       <w:tblGrid>
-        <w:gridCol w:w="2072"/>
-        <w:gridCol w:w="2580"/>
-        <w:gridCol w:w="1566"/>
-        <w:gridCol w:w="2078"/>
+        <w:gridCol w:w="2074"/>
+        <w:gridCol w:w="2074"/>
+        <w:gridCol w:w="2074"/>
+        <w:gridCol w:w="2074"/>
       </w:tblGrid>
       <w:tr>
         <w:tc>
           <w:tcPr>
-            <w:tcW w:w="2072" w:type="dxa"/>
-          </w:tcPr>
-          <w:p>
-            <w:pPr>
-              <w:jc w:val="center"/>
-              <w:rPr>
-                <w:lang w:val="zh-CN"/>
-              </w:rPr>
-            </w:pPr>
-            <w:r>
-              <w:rPr>
-                <w:rFonts w:hint="eastAsia"/>
-                <w:lang w:val="zh-CN"/>
-              </w:rPr>
-              <w:t>方面</w:t>
-            </w:r>
-          </w:p>
-        </w:tc>
-        <w:tc>
-          <w:tcPr>
-            <w:tcW w:w="2580" w:type="dxa"/>
-          </w:tcPr>
-          <w:p>
-            <w:pPr>
-              <w:jc w:val="center"/>
-              <w:rPr>
-                <w:lang w:val="zh-CN"/>
-              </w:rPr>
-            </w:pPr>
-            <w:r>
-              <w:rPr>
-                <w:rFonts w:hint="eastAsia"/>
-                <w:lang w:val="zh-CN"/>
+            <w:tcW w:w="2074" w:type="dxa"/>
+          </w:tcPr>
+          <w:p>
+            <w:r>
+              <w:rPr>
+                <w:rFonts w:hint="eastAsia"/>
+              </w:rPr>
+              <w:t>维度</w:t>
+            </w:r>
+          </w:p>
+        </w:tc>
+        <w:tc>
+          <w:tcPr>
+            <w:tcW w:w="2074" w:type="dxa"/>
+          </w:tcPr>
+          <w:p>
+            <w:r>
+              <w:rPr>
+                <w:rFonts w:hint="eastAsia"/>
               </w:rPr>
               <w:t>约束</w:t>
             </w:r>
@@ -4450,15 +8659,9 @@
         </w:tc>
         <w:tc>
           <w:tcPr>
-            <w:tcW w:w="1566" w:type="dxa"/>
-          </w:tcPr>
-          <w:p>
-            <w:pPr>
-              <w:jc w:val="center"/>
-              <w:rPr>
-                <w:lang w:val="zh-CN"/>
-              </w:rPr>
-            </w:pPr>
+            <w:tcW w:w="2074" w:type="dxa"/>
+          </w:tcPr>
+          <w:p>
             <w:r>
               <w:rPr>
                 <w:rFonts w:hint="eastAsia"/>
@@ -4469,19 +8672,12 @@
         </w:tc>
         <w:tc>
           <w:tcPr>
-            <w:tcW w:w="2078" w:type="dxa"/>
-          </w:tcPr>
-          <w:p>
-            <w:pPr>
-              <w:jc w:val="center"/>
-              <w:rPr>
-                <w:lang w:val="zh-CN"/>
-              </w:rPr>
-            </w:pPr>
-            <w:r>
-              <w:rPr>
-                <w:rFonts w:hint="eastAsia"/>
-                <w:lang w:val="zh-CN"/>
+            <w:tcW w:w="2074" w:type="dxa"/>
+          </w:tcPr>
+          <w:p>
+            <w:r>
+              <w:rPr>
+                <w:rFonts w:hint="eastAsia"/>
               </w:rPr>
               <w:t>自由度</w:t>
             </w:r>
@@ -4491,90 +8687,59 @@
       <w:tr>
         <w:tc>
           <w:tcPr>
-            <w:tcW w:w="2072" w:type="dxa"/>
-          </w:tcPr>
-          <w:p>
-            <w:pPr>
-              <w:jc w:val="center"/>
-              <w:rPr>
-                <w:lang w:val="zh-CN"/>
-              </w:rPr>
-            </w:pPr>
-            <w:r>
-              <w:rPr>
-                <w:rFonts w:hint="eastAsia"/>
-                <w:lang w:val="zh-CN"/>
-              </w:rPr>
-              <w:t>特性</w:t>
-            </w:r>
-          </w:p>
-        </w:tc>
-        <w:tc>
-          <w:tcPr>
-            <w:tcW w:w="2580" w:type="dxa"/>
-          </w:tcPr>
-          <w:p>
-            <w:pPr>
-              <w:jc w:val="center"/>
-              <w:rPr>
-                <w:lang w:val="zh-CN"/>
-              </w:rPr>
-            </w:pPr>
-            <w:r>
-              <w:rPr>
-                <w:rFonts w:hint="eastAsia"/>
-                <w:lang w:val="zh-CN"/>
-              </w:rPr>
-              <w:t>用户需求满足</w:t>
-            </w:r>
-          </w:p>
-        </w:tc>
-        <w:tc>
-          <w:tcPr>
-            <w:tcW w:w="1566" w:type="dxa"/>
-          </w:tcPr>
-          <w:p>
-            <w:pPr>
-              <w:jc w:val="center"/>
-            </w:pPr>
-            <w:r>
-              <w:rPr>
-                <w:rFonts w:hint="eastAsia"/>
-              </w:rPr>
-              <w:t>老师要求</w:t>
-            </w:r>
-          </w:p>
-        </w:tc>
-        <w:tc>
-          <w:tcPr>
-            <w:tcW w:w="2078" w:type="dxa"/>
-          </w:tcPr>
-          <w:p>
-            <w:pPr>
-              <w:jc w:val="center"/>
-              <w:rPr>
-                <w:lang w:val="zh-CN"/>
-              </w:rPr>
-            </w:pPr>
-          </w:p>
+            <w:tcW w:w="2074" w:type="dxa"/>
+          </w:tcPr>
+          <w:p>
+            <w:r>
+              <w:rPr>
+                <w:rFonts w:hint="eastAsia"/>
+              </w:rPr>
+              <w:t>性能</w:t>
+            </w:r>
+          </w:p>
+        </w:tc>
+        <w:tc>
+          <w:tcPr>
+            <w:tcW w:w="2074" w:type="dxa"/>
+          </w:tcPr>
+          <w:p>
+            <w:r>
+              <w:rPr>
+                <w:rFonts w:hint="eastAsia"/>
+              </w:rPr>
+              <w:t>实现需求中的所有功能，并能流畅使用</w:t>
+            </w:r>
+          </w:p>
+        </w:tc>
+        <w:tc>
+          <w:tcPr>
+            <w:tcW w:w="2074" w:type="dxa"/>
+          </w:tcPr>
+          <w:p>
+            <w:r>
+              <w:rPr>
+                <w:rFonts w:hint="eastAsia"/>
+              </w:rPr>
+              <w:t>开发人员学习实现的相关知识</w:t>
+            </w:r>
+          </w:p>
+        </w:tc>
+        <w:tc>
+          <w:tcPr>
+            <w:tcW w:w="2074" w:type="dxa"/>
+          </w:tcPr>
+          <w:p/>
         </w:tc>
       </w:tr>
       <w:tr>
         <w:tc>
           <w:tcPr>
-            <w:tcW w:w="2072" w:type="dxa"/>
-          </w:tcPr>
-          <w:p>
-            <w:pPr>
-              <w:jc w:val="center"/>
-              <w:rPr>
-                <w:lang w:val="zh-CN"/>
-              </w:rPr>
-            </w:pPr>
-            <w:r>
-              <w:rPr>
-                <w:rFonts w:hint="eastAsia"/>
-                <w:lang w:val="zh-CN"/>
+            <w:tcW w:w="2074" w:type="dxa"/>
+          </w:tcPr>
+          <w:p>
+            <w:r>
+              <w:rPr>
+                <w:rFonts w:hint="eastAsia"/>
               </w:rPr>
               <w:t>质量</w:t>
             </w:r>
@@ -4582,196 +8747,119 @@
         </w:tc>
         <w:tc>
           <w:tcPr>
-            <w:tcW w:w="2580" w:type="dxa"/>
-          </w:tcPr>
-          <w:p>
-            <w:pPr>
-              <w:jc w:val="center"/>
-              <w:rPr>
-                <w:lang w:val="zh-CN"/>
-              </w:rPr>
-            </w:pPr>
-            <w:r>
-              <w:rPr>
-                <w:rFonts w:ascii="宋体" w:hAnsi="宋体" w:cs="宋体" w:hint="eastAsia"/>
-                <w:szCs w:val="21"/>
-              </w:rPr>
-              <w:t>通过软件质量测试</w:t>
-            </w:r>
-          </w:p>
-        </w:tc>
-        <w:tc>
-          <w:tcPr>
-            <w:tcW w:w="1566" w:type="dxa"/>
-          </w:tcPr>
-          <w:p>
-            <w:pPr>
-              <w:jc w:val="center"/>
-              <w:rPr>
-                <w:lang w:val="zh-CN"/>
-              </w:rPr>
-            </w:pPr>
-          </w:p>
-        </w:tc>
-        <w:tc>
-          <w:tcPr>
-            <w:tcW w:w="2078" w:type="dxa"/>
-          </w:tcPr>
-          <w:p>
-            <w:pPr>
-              <w:jc w:val="center"/>
-              <w:rPr>
-                <w:lang w:val="zh-CN"/>
-              </w:rPr>
-            </w:pPr>
-          </w:p>
+            <w:tcW w:w="2074" w:type="dxa"/>
+          </w:tcPr>
+          <w:p>
+            <w:r>
+              <w:rPr>
+                <w:rFonts w:hint="eastAsia"/>
+              </w:rPr>
+              <w:t>严格制定测试计划，并严格执行，发布前找外行人员进行测评。</w:t>
+            </w:r>
+          </w:p>
+        </w:tc>
+        <w:tc>
+          <w:tcPr>
+            <w:tcW w:w="2074" w:type="dxa"/>
+          </w:tcPr>
+          <w:p/>
+        </w:tc>
+        <w:tc>
+          <w:tcPr>
+            <w:tcW w:w="2074" w:type="dxa"/>
+          </w:tcPr>
+          <w:p/>
         </w:tc>
       </w:tr>
       <w:tr>
         <w:tc>
           <w:tcPr>
-            <w:tcW w:w="2072" w:type="dxa"/>
-          </w:tcPr>
-          <w:p>
-            <w:pPr>
-              <w:jc w:val="center"/>
-              <w:rPr>
-                <w:lang w:val="zh-CN"/>
-              </w:rPr>
-            </w:pPr>
-            <w:r>
-              <w:rPr>
-                <w:rFonts w:hint="eastAsia"/>
-                <w:lang w:val="zh-CN"/>
-              </w:rPr>
-              <w:t>成本</w:t>
-            </w:r>
-          </w:p>
-        </w:tc>
-        <w:tc>
-          <w:tcPr>
-            <w:tcW w:w="2580" w:type="dxa"/>
-          </w:tcPr>
-          <w:p>
-            <w:pPr>
-              <w:jc w:val="center"/>
-              <w:rPr>
-                <w:lang w:val="zh-CN"/>
-              </w:rPr>
-            </w:pPr>
-          </w:p>
-        </w:tc>
-        <w:tc>
-          <w:tcPr>
-            <w:tcW w:w="1566" w:type="dxa"/>
-          </w:tcPr>
-          <w:p>
-            <w:pPr>
-              <w:jc w:val="center"/>
-              <w:rPr>
-                <w:lang w:val="zh-CN"/>
-              </w:rPr>
-            </w:pPr>
-          </w:p>
-        </w:tc>
-        <w:tc>
-          <w:tcPr>
-            <w:tcW w:w="2078" w:type="dxa"/>
-          </w:tcPr>
-          <w:p>
-            <w:pPr>
-              <w:jc w:val="center"/>
-              <w:rPr>
-                <w:lang w:val="zh-CN"/>
-              </w:rPr>
-            </w:pPr>
+            <w:tcW w:w="2074" w:type="dxa"/>
+          </w:tcPr>
+          <w:p>
+            <w:r>
+              <w:rPr>
+                <w:rFonts w:hint="eastAsia"/>
+              </w:rPr>
+              <w:t>计划</w:t>
+            </w:r>
+          </w:p>
+        </w:tc>
+        <w:tc>
+          <w:tcPr>
+            <w:tcW w:w="2074" w:type="dxa"/>
+          </w:tcPr>
+          <w:p/>
+        </w:tc>
+        <w:tc>
+          <w:tcPr>
+            <w:tcW w:w="2074" w:type="dxa"/>
+          </w:tcPr>
+          <w:p/>
+        </w:tc>
+        <w:tc>
+          <w:tcPr>
+            <w:tcW w:w="2074" w:type="dxa"/>
+          </w:tcPr>
+          <w:p>
+            <w:r>
+              <w:rPr>
+                <w:rFonts w:hint="eastAsia"/>
+              </w:rPr>
+              <w:t>根据课程进度安排项目计划，还会有微调</w:t>
+            </w:r>
           </w:p>
         </w:tc>
       </w:tr>
       <w:tr>
         <w:tc>
           <w:tcPr>
-            <w:tcW w:w="2072" w:type="dxa"/>
-          </w:tcPr>
-          <w:p>
-            <w:pPr>
-              <w:jc w:val="center"/>
-              <w:rPr>
-                <w:lang w:val="zh-CN"/>
-              </w:rPr>
-            </w:pPr>
-            <w:r>
-              <w:rPr>
-                <w:rFonts w:hint="eastAsia"/>
-                <w:lang w:val="zh-CN"/>
-              </w:rPr>
-              <w:t>进度</w:t>
-            </w:r>
-          </w:p>
-        </w:tc>
-        <w:tc>
-          <w:tcPr>
-            <w:tcW w:w="2580" w:type="dxa"/>
-          </w:tcPr>
-          <w:p>
-            <w:pPr>
-              <w:jc w:val="center"/>
-              <w:rPr>
-                <w:lang w:val="zh-CN"/>
-              </w:rPr>
-            </w:pPr>
-            <w:r>
-              <w:rPr>
-                <w:rFonts w:ascii="宋体" w:hAnsi="宋体" w:cs="宋体" w:hint="eastAsia"/>
-                <w:szCs w:val="21"/>
-              </w:rPr>
-              <w:t>在限定的时间内完成项目</w:t>
-            </w:r>
-          </w:p>
-        </w:tc>
-        <w:tc>
-          <w:tcPr>
-            <w:tcW w:w="1566" w:type="dxa"/>
-          </w:tcPr>
-          <w:p>
-            <w:pPr>
-              <w:jc w:val="center"/>
-              <w:rPr>
-                <w:lang w:val="zh-CN"/>
-              </w:rPr>
-            </w:pPr>
-          </w:p>
-        </w:tc>
-        <w:tc>
-          <w:tcPr>
-            <w:tcW w:w="2078" w:type="dxa"/>
-          </w:tcPr>
-          <w:p>
-            <w:pPr>
-              <w:jc w:val="center"/>
-              <w:rPr>
-                <w:lang w:val="zh-CN"/>
-              </w:rPr>
-            </w:pPr>
-          </w:p>
+            <w:tcW w:w="2074" w:type="dxa"/>
+          </w:tcPr>
+          <w:p>
+            <w:r>
+              <w:rPr>
+                <w:rFonts w:hint="eastAsia"/>
+              </w:rPr>
+              <w:t>成本</w:t>
+            </w:r>
+          </w:p>
+        </w:tc>
+        <w:tc>
+          <w:tcPr>
+            <w:tcW w:w="2074" w:type="dxa"/>
+          </w:tcPr>
+          <w:p>
+            <w:r>
+              <w:rPr>
+                <w:rFonts w:hint="eastAsia"/>
+              </w:rPr>
+              <w:t>本项目是学生练习的项目，成本忽略</w:t>
+            </w:r>
+          </w:p>
+        </w:tc>
+        <w:tc>
+          <w:tcPr>
+            <w:tcW w:w="2074" w:type="dxa"/>
+          </w:tcPr>
+          <w:p/>
+        </w:tc>
+        <w:tc>
+          <w:tcPr>
+            <w:tcW w:w="2074" w:type="dxa"/>
+          </w:tcPr>
+          <w:p/>
         </w:tc>
       </w:tr>
       <w:tr>
         <w:tc>
           <w:tcPr>
-            <w:tcW w:w="2072" w:type="dxa"/>
-          </w:tcPr>
-          <w:p>
-            <w:pPr>
-              <w:jc w:val="center"/>
-              <w:rPr>
-                <w:lang w:val="zh-CN"/>
-              </w:rPr>
-            </w:pPr>
-            <w:r>
-              <w:rPr>
-                <w:rFonts w:hint="eastAsia"/>
-                <w:lang w:val="zh-CN"/>
+            <w:tcW w:w="2074" w:type="dxa"/>
+          </w:tcPr>
+          <w:p>
+            <w:r>
+              <w:rPr>
+                <w:rFonts w:hint="eastAsia"/>
               </w:rPr>
               <w:t>人员</w:t>
             </w:r>
@@ -4779,45 +8867,41 @@
         </w:tc>
         <w:tc>
           <w:tcPr>
-            <w:tcW w:w="2580" w:type="dxa"/>
-          </w:tcPr>
-          <w:p>
-            <w:pPr>
-              <w:jc w:val="center"/>
-            </w:pPr>
+            <w:tcW w:w="2074" w:type="dxa"/>
+          </w:tcPr>
+          <w:p/>
+        </w:tc>
+        <w:tc>
+          <w:tcPr>
+            <w:tcW w:w="2074" w:type="dxa"/>
+          </w:tcPr>
+          <w:p>
             <w:r>
               <w:rPr>
                 <w:rFonts w:hint="eastAsia"/>
               </w:rPr>
               <w:t>小组成员</w:t>
             </w:r>
-          </w:p>
-        </w:tc>
-        <w:tc>
-          <w:tcPr>
-            <w:tcW w:w="1566" w:type="dxa"/>
-          </w:tcPr>
-          <w:p>
-            <w:pPr>
-              <w:jc w:val="center"/>
-              <w:rPr>
-                <w:lang w:val="zh-CN"/>
-              </w:rPr>
-            </w:pPr>
-          </w:p>
-        </w:tc>
-        <w:tc>
-          <w:tcPr>
-            <w:tcW w:w="2078" w:type="dxa"/>
-          </w:tcPr>
-          <w:p>
-            <w:pPr>
-              <w:jc w:val="center"/>
-              <w:rPr>
-                <w:lang w:val="zh-CN"/>
-              </w:rPr>
-            </w:pPr>
-          </w:p>
+            <w:r>
+              <w:rPr>
+                <w:rFonts w:hint="eastAsia"/>
+              </w:rPr>
+              <w:t>5</w:t>
+            </w:r>
+            <w:r>
+              <w:rPr>
+                <w:rFonts w:hint="eastAsia"/>
+              </w:rPr>
+              <w:t>人（学生）</w:t>
+            </w:r>
+          </w:p>
+        </w:tc>
+        <w:tc>
+          <w:tcPr>
+            <w:tcW w:w="2074" w:type="dxa"/>
+          </w:tcPr>
+          <w:p/>
+          <w:p/>
         </w:tc>
       </w:tr>
     </w:tbl>
@@ -4826,10 +8910,10 @@
       <w:pPr>
         <w:pStyle w:val="2"/>
       </w:pPr>
-      <w:bookmarkStart w:id="65" w:name="_Toc14330"/>
-      <w:bookmarkStart w:id="66" w:name="_Toc4560"/>
-      <w:bookmarkStart w:id="67" w:name="_Toc20723"/>
-      <w:bookmarkStart w:id="68" w:name="_Toc1712"/>
+      <w:bookmarkStart w:id="72" w:name="_Toc14330"/>
+      <w:bookmarkStart w:id="73" w:name="_Toc4560"/>
+      <w:bookmarkStart w:id="74" w:name="_Toc20723"/>
+      <w:bookmarkStart w:id="75" w:name="_Toc528749138"/>
       <w:r>
         <w:rPr>
           <w:rFonts w:hint="eastAsia"/>
@@ -4842,10 +8926,10 @@
         </w:rPr>
         <w:t>部署的注意事项</w:t>
       </w:r>
-      <w:bookmarkEnd w:id="65"/>
-      <w:bookmarkEnd w:id="66"/>
-      <w:bookmarkEnd w:id="67"/>
-      <w:bookmarkEnd w:id="68"/>
+      <w:bookmarkEnd w:id="72"/>
+      <w:bookmarkEnd w:id="73"/>
+      <w:bookmarkEnd w:id="74"/>
+      <w:bookmarkEnd w:id="75"/>
     </w:p>
     <w:p>
       <w:r>
@@ -4893,6 +8977,7 @@
     </w:p>
     <w:p/>
     <w:sectPr>
+      <w:headerReference w:type="default" r:id="rId12"/>
       <w:pgSz w:w="11906" w:h="16838"/>
       <w:pgMar w:top="1440" w:right="1800" w:bottom="1440" w:left="1800" w:header="851" w:footer="992" w:gutter="0"/>
       <w:cols w:space="425"/>
@@ -4938,6 +9023,28 @@
     </w:p>
   </w:footnote>
 </w:footnotes>
+</file>
+
+<file path=word/header1.xml><?xml version="1.0" encoding="utf-8"?>
+<w:hdr xmlns:wpc="http://schemas.microsoft.com/office/word/2010/wordprocessingCanvas" xmlns:cx="http://schemas.microsoft.com/office/drawing/2014/chartex" xmlns:cx1="http://schemas.microsoft.com/office/drawing/2015/9/8/chartex" xmlns:cx2="http://schemas.microsoft.com/office/drawing/2015/10/21/chartex" xmlns:cx3="http://schemas.microsoft.com/office/drawing/2016/5/9/chartex" xmlns:cx4="http://schemas.microsoft.com/office/drawing/2016/5/10/chartex" xmlns:cx5="http://schemas.microsoft.com/office/drawing/2016/5/11/chartex" xmlns:cx6="http://schemas.microsoft.com/office/drawing/2016/5/12/chartex" xmlns:cx7="http://schemas.microsoft.com/office/drawing/2016/5/13/chartex" xmlns:cx8="http://schemas.microsoft.com/office/drawing/2016/5/14/chartex" xmlns:mc="http://schemas.openxmlformats.org/markup-compatibility/2006" xmlns:aink="http://schemas.microsoft.com/office/drawing/2016/ink" xmlns:am3d="http://schemas.microsoft.com/office/drawing/2017/model3d" xmlns:o="urn:schemas-microsoft-com:office:office" xmlns:r="http://schemas.openxmlformats.org/officeDocument/2006/relationships" xmlns:m="http://schemas.openxmlformats.org/officeDocument/2006/math" xmlns:v="urn:schemas-microsoft-com:vml" xmlns:wp14="http://schemas.microsoft.com/office/word/2010/wordprocessingDrawing" xmlns:wp="http://schemas.openxmlformats.org/drawingml/2006/wordprocessingDrawing" xmlns:w10="urn:schemas-microsoft-com:office:word" xmlns:w="http://schemas.openxmlformats.org/wordprocessingml/2006/main" xmlns:w14="http://schemas.microsoft.com/office/word/2010/wordml" xmlns:w15="http://schemas.microsoft.com/office/word/2012/wordml" xmlns:w16cid="http://schemas.microsoft.com/office/word/2016/wordml/cid" xmlns:w16se="http://schemas.microsoft.com/office/word/2015/wordml/symex" xmlns:wpg="http://schemas.microsoft.com/office/word/2010/wordprocessingGroup" xmlns:wpi="http://schemas.microsoft.com/office/word/2010/wordprocessingInk" xmlns:wne="http://schemas.microsoft.com/office/word/2006/wordml" xmlns:wps="http://schemas.microsoft.com/office/word/2010/wordprocessingShape" mc:Ignorable="w14 w15 w16se w16cid wp14">
+  <w:p>
+    <w:pPr>
+      <w:pStyle w:val="a4"/>
+      <w:rPr>
+        <w:rFonts w:hint="eastAsia"/>
+      </w:rPr>
+    </w:pPr>
+    <w:r>
+      <w:t>PRD2018-G18-</w:t>
+    </w:r>
+    <w:r>
+      <w:rPr>
+        <w:rFonts w:hint="eastAsia"/>
+      </w:rPr>
+      <w:t>范围与前景</w:t>
+    </w:r>
+  </w:p>
+</w:hdr>
 </file>
 
 <file path=word/numbering.xml><?xml version="1.0" encoding="utf-8"?>
@@ -5043,12 +9150,15 @@
     <w:lsdException w:name="heading 7" w:semiHidden="1" w:unhideWhenUsed="1" w:qFormat="1"/>
     <w:lsdException w:name="heading 8" w:semiHidden="1" w:unhideWhenUsed="1" w:qFormat="1"/>
     <w:lsdException w:name="heading 9" w:semiHidden="1" w:unhideWhenUsed="1" w:qFormat="1"/>
-    <w:lsdException w:name="toc 1" w:qFormat="1"/>
-    <w:lsdException w:name="toc 2" w:qFormat="1"/>
+    <w:lsdException w:name="toc 1" w:uiPriority="39" w:qFormat="1"/>
+    <w:lsdException w:name="toc 2" w:uiPriority="39" w:qFormat="1"/>
+    <w:lsdException w:name="toc 3" w:uiPriority="39"/>
+    <w:lsdException w:name="header" w:uiPriority="99"/>
     <w:lsdException w:name="caption" w:semiHidden="1" w:unhideWhenUsed="1" w:qFormat="1"/>
     <w:lsdException w:name="Title" w:qFormat="1"/>
     <w:lsdException w:name="Default Paragraph Font" w:semiHidden="1" w:uiPriority="1" w:unhideWhenUsed="1" w:qFormat="1"/>
     <w:lsdException w:name="Subtitle" w:qFormat="1"/>
+    <w:lsdException w:name="Hyperlink" w:uiPriority="99"/>
     <w:lsdException w:name="Strong" w:qFormat="1"/>
     <w:lsdException w:name="Emphasis" w:qFormat="1"/>
     <w:lsdException w:name="HTML Top of Form" w:semiHidden="1" w:uiPriority="99" w:unhideWhenUsed="1"/>
@@ -5371,6 +9481,27 @@
       <w:sz w:val="32"/>
     </w:rPr>
   </w:style>
+  <w:style w:type="paragraph" w:styleId="3">
+    <w:name w:val="heading 3"/>
+    <w:basedOn w:val="a"/>
+    <w:next w:val="a"/>
+    <w:link w:val="30"/>
+    <w:unhideWhenUsed/>
+    <w:qFormat/>
+    <w:rsid w:val="00961575"/>
+    <w:pPr>
+      <w:keepNext/>
+      <w:keepLines/>
+      <w:spacing w:before="260" w:after="260" w:line="416" w:lineRule="auto"/>
+      <w:outlineLvl w:val="2"/>
+    </w:pPr>
+    <w:rPr>
+      <w:b/>
+      <w:bCs/>
+      <w:sz w:val="32"/>
+      <w:szCs w:val="32"/>
+    </w:rPr>
+  </w:style>
   <w:style w:type="character" w:default="1" w:styleId="a0">
     <w:name w:val="Default Paragraph Font"/>
     <w:uiPriority w:val="1"/>
@@ -5402,12 +9533,14 @@
     <w:name w:val="toc 1"/>
     <w:basedOn w:val="a"/>
     <w:next w:val="a"/>
+    <w:uiPriority w:val="39"/>
     <w:qFormat/>
   </w:style>
   <w:style w:type="paragraph" w:styleId="TOC2">
     <w:name w:val="toc 2"/>
     <w:basedOn w:val="a"/>
     <w:next w:val="a"/>
+    <w:uiPriority w:val="39"/>
     <w:qFormat/>
     <w:pPr>
       <w:ind w:leftChars="200" w:left="420"/>
@@ -5459,6 +9592,7 @@
     <w:name w:val="header"/>
     <w:basedOn w:val="a"/>
     <w:link w:val="a5"/>
+    <w:uiPriority w:val="99"/>
     <w:rsid w:val="00835E07"/>
     <w:pPr>
       <w:pBdr>
@@ -5480,6 +9614,7 @@
     <w:name w:val="页眉 字符"/>
     <w:basedOn w:val="a0"/>
     <w:link w:val="a4"/>
+    <w:uiPriority w:val="99"/>
     <w:rsid w:val="00835E07"/>
     <w:rPr>
       <w:kern w:val="2"/>
@@ -5524,6 +9659,118 @@
     <w:pPr>
       <w:ind w:firstLineChars="200" w:firstLine="420"/>
     </w:pPr>
+  </w:style>
+  <w:style w:type="table" w:styleId="1-1">
+    <w:name w:val="Grid Table 1 Light Accent 1"/>
+    <w:basedOn w:val="a1"/>
+    <w:uiPriority w:val="46"/>
+    <w:rsid w:val="00FE286B"/>
+    <w:tblPr>
+      <w:tblStyleRowBandSize w:val="1"/>
+      <w:tblStyleColBandSize w:val="1"/>
+      <w:tblBorders>
+        <w:top w:val="single" w:sz="4" w:space="0" w:color="BDD6EE" w:themeColor="accent1" w:themeTint="66"/>
+        <w:left w:val="single" w:sz="4" w:space="0" w:color="BDD6EE" w:themeColor="accent1" w:themeTint="66"/>
+        <w:bottom w:val="single" w:sz="4" w:space="0" w:color="BDD6EE" w:themeColor="accent1" w:themeTint="66"/>
+        <w:right w:val="single" w:sz="4" w:space="0" w:color="BDD6EE" w:themeColor="accent1" w:themeTint="66"/>
+        <w:insideH w:val="single" w:sz="4" w:space="0" w:color="BDD6EE" w:themeColor="accent1" w:themeTint="66"/>
+        <w:insideV w:val="single" w:sz="4" w:space="0" w:color="BDD6EE" w:themeColor="accent1" w:themeTint="66"/>
+      </w:tblBorders>
+    </w:tblPr>
+    <w:tblStylePr w:type="firstRow">
+      <w:rPr>
+        <w:b/>
+        <w:bCs/>
+      </w:rPr>
+      <w:tblPr/>
+      <w:tcPr>
+        <w:tcBorders>
+          <w:bottom w:val="single" w:sz="12" w:space="0" w:color="9CC2E5" w:themeColor="accent1" w:themeTint="99"/>
+        </w:tcBorders>
+      </w:tcPr>
+    </w:tblStylePr>
+    <w:tblStylePr w:type="lastRow">
+      <w:rPr>
+        <w:b/>
+        <w:bCs/>
+      </w:rPr>
+      <w:tblPr/>
+      <w:tcPr>
+        <w:tcBorders>
+          <w:top w:val="double" w:sz="2" w:space="0" w:color="9CC2E5" w:themeColor="accent1" w:themeTint="99"/>
+        </w:tcBorders>
+      </w:tcPr>
+    </w:tblStylePr>
+    <w:tblStylePr w:type="firstCol">
+      <w:rPr>
+        <w:b/>
+        <w:bCs/>
+      </w:rPr>
+    </w:tblStylePr>
+    <w:tblStylePr w:type="lastCol">
+      <w:rPr>
+        <w:b/>
+        <w:bCs/>
+      </w:rPr>
+    </w:tblStylePr>
+  </w:style>
+  <w:style w:type="character" w:customStyle="1" w:styleId="30">
+    <w:name w:val="标题 3 字符"/>
+    <w:basedOn w:val="a0"/>
+    <w:link w:val="3"/>
+    <w:rsid w:val="00961575"/>
+    <w:rPr>
+      <w:b/>
+      <w:bCs/>
+      <w:kern w:val="2"/>
+      <w:sz w:val="32"/>
+      <w:szCs w:val="32"/>
+    </w:rPr>
+  </w:style>
+  <w:style w:type="table" w:customStyle="1" w:styleId="12">
+    <w:name w:val="网格型1"/>
+    <w:basedOn w:val="a1"/>
+    <w:qFormat/>
+    <w:rsid w:val="00961575"/>
+    <w:pPr>
+      <w:widowControl w:val="0"/>
+      <w:jc w:val="both"/>
+    </w:pPr>
+    <w:rPr>
+      <w:rFonts w:ascii="Times New Roman" w:eastAsia="宋体" w:hAnsi="Times New Roman" w:cs="Times New Roman"/>
+    </w:rPr>
+    <w:tblPr>
+      <w:tblBorders>
+        <w:top w:val="single" w:sz="4" w:space="0" w:color="auto"/>
+        <w:left w:val="single" w:sz="4" w:space="0" w:color="auto"/>
+        <w:bottom w:val="single" w:sz="4" w:space="0" w:color="auto"/>
+        <w:right w:val="single" w:sz="4" w:space="0" w:color="auto"/>
+        <w:insideH w:val="single" w:sz="4" w:space="0" w:color="auto"/>
+        <w:insideV w:val="single" w:sz="4" w:space="0" w:color="auto"/>
+      </w:tblBorders>
+    </w:tblPr>
+  </w:style>
+  <w:style w:type="paragraph" w:styleId="TOC3">
+    <w:name w:val="toc 3"/>
+    <w:basedOn w:val="a"/>
+    <w:next w:val="a"/>
+    <w:autoRedefine/>
+    <w:uiPriority w:val="39"/>
+    <w:rsid w:val="00D71223"/>
+    <w:pPr>
+      <w:ind w:leftChars="400" w:left="840"/>
+    </w:pPr>
+  </w:style>
+  <w:style w:type="character" w:styleId="a9">
+    <w:name w:val="Hyperlink"/>
+    <w:basedOn w:val="a0"/>
+    <w:uiPriority w:val="99"/>
+    <w:unhideWhenUsed/>
+    <w:rsid w:val="00D71223"/>
+    <w:rPr>
+      <w:color w:val="0563C1" w:themeColor="hyperlink"/>
+      <w:u w:val="single"/>
+    </w:rPr>
   </w:style>
 </w:styles>
 </file>
@@ -5792,10 +10039,22 @@
 </s:customData>
 </file>
 
+<file path=customXml/item2.xml><?xml version="1.0" encoding="utf-8"?>
+<b:Sources xmlns:b="http://schemas.openxmlformats.org/officeDocument/2006/bibliography" xmlns="http://schemas.openxmlformats.org/officeDocument/2006/bibliography" SelectedStyle="\APASixthEditionOfficeOnline.xsl" StyleName="APA" Version="6"/>
+</file>
+
 <file path=customXml/itemProps1.xml><?xml version="1.0" encoding="utf-8"?>
 <ds:datastoreItem xmlns:ds="http://schemas.openxmlformats.org/officeDocument/2006/customXml" ds:itemID="{B1977F7D-205B-4081-913C-38D41E755F92}">
   <ds:schemaRefs>
     <ds:schemaRef ds:uri="http://www.wps.cn/officeDocument/2013/wpsCustomData"/>
   </ds:schemaRefs>
 </ds:datastoreItem>
+</file>
+
+<file path=customXml/itemProps2.xml><?xml version="1.0" encoding="utf-8"?>
+<ds:datastoreItem xmlns:ds="http://schemas.openxmlformats.org/officeDocument/2006/customXml" ds:itemID="{B63463CA-260A-4BF8-B41B-D4B81159B4BB}">
+  <ds:schemaRefs>
+    <ds:schemaRef ds:uri="http://schemas.openxmlformats.org/officeDocument/2006/bibliography"/>
+  </ds:schemaRefs>
+</ds:datastoreItem>
 </file>
--- a/非受控文档/过程文档/范围与前景/PRD2018-G18-愿景和范围文档（改）.docx
+++ b/非受控文档/过程文档/范围与前景/PRD2018-G18-愿景和范围文档（改）.docx
@@ -1228,7 +1228,7 @@
             <w:pPr>
               <w:jc w:val="left"/>
               <w:rPr>
-                <w:rFonts w:ascii="宋体" w:hAnsi="宋体" w:hint="eastAsia"/>
+                <w:rFonts w:ascii="宋体" w:hAnsi="宋体"/>
                 <w:sz w:val="24"/>
               </w:rPr>
             </w:pPr>
@@ -1262,7 +1262,7 @@
             <w:pPr>
               <w:jc w:val="left"/>
               <w:rPr>
-                <w:rFonts w:ascii="宋体" w:hAnsi="宋体" w:hint="eastAsia"/>
+                <w:rFonts w:ascii="宋体" w:hAnsi="宋体"/>
                 <w:sz w:val="24"/>
               </w:rPr>
             </w:pPr>
@@ -1289,7 +1289,7 @@
             <w:pPr>
               <w:jc w:val="left"/>
               <w:rPr>
-                <w:rFonts w:ascii="宋体" w:hAnsi="宋体" w:hint="eastAsia"/>
+                <w:rFonts w:ascii="宋体" w:hAnsi="宋体"/>
                 <w:sz w:val="24"/>
               </w:rPr>
             </w:pPr>
@@ -1316,7 +1316,7 @@
             <w:pPr>
               <w:jc w:val="left"/>
               <w:rPr>
-                <w:rFonts w:ascii="宋体" w:hAnsi="宋体" w:hint="eastAsia"/>
+                <w:rFonts w:ascii="宋体" w:hAnsi="宋体"/>
                 <w:sz w:val="24"/>
               </w:rPr>
             </w:pPr>
@@ -1344,7 +1344,7 @@
               <w:ind w:firstLine="480"/>
               <w:jc w:val="left"/>
               <w:rPr>
-                <w:rFonts w:ascii="宋体" w:hAnsi="宋体" w:hint="eastAsia"/>
+                <w:rFonts w:ascii="宋体" w:hAnsi="宋体"/>
                 <w:sz w:val="24"/>
               </w:rPr>
             </w:pPr>
@@ -3020,10 +3020,10 @@
           <w:rStyle w:val="10"/>
         </w:rPr>
       </w:pPr>
-      <w:bookmarkStart w:id="0" w:name="_Toc6418"/>
-      <w:bookmarkStart w:id="1" w:name="_Toc21130"/>
-      <w:bookmarkStart w:id="2" w:name="_Toc11185"/>
-      <w:bookmarkStart w:id="3" w:name="_Toc528749119"/>
+      <w:bookmarkStart w:id="0" w:name="_Toc528749119"/>
+      <w:bookmarkStart w:id="1" w:name="_Toc6418"/>
+      <w:bookmarkStart w:id="2" w:name="_Toc21130"/>
+      <w:bookmarkStart w:id="3" w:name="_Toc11185"/>
       <w:r>
         <w:rPr>
           <w:rStyle w:val="10"/>
@@ -3038,7 +3038,7 @@
         </w:rPr>
         <w:t>业务需求</w:t>
       </w:r>
-      <w:bookmarkEnd w:id="3"/>
+      <w:bookmarkEnd w:id="0"/>
     </w:p>
     <w:p>
       <w:pPr>
@@ -3048,9 +3048,9 @@
       <w:bookmarkStart w:id="5" w:name="_Toc23839"/>
       <w:bookmarkStart w:id="6" w:name="_Toc29976"/>
       <w:bookmarkStart w:id="7" w:name="_Toc528749120"/>
-      <w:bookmarkEnd w:id="0"/>
       <w:bookmarkEnd w:id="1"/>
       <w:bookmarkEnd w:id="2"/>
+      <w:bookmarkEnd w:id="3"/>
       <w:r>
         <w:rPr>
           <w:rFonts w:hint="eastAsia"/>
@@ -3253,9 +3253,6 @@
     <w:p>
       <w:pPr>
         <w:ind w:firstLineChars="200" w:firstLine="420"/>
-        <w:rPr>
-          <w:rFonts w:hint="eastAsia"/>
-        </w:rPr>
       </w:pPr>
       <w:r>
         <w:rPr>
@@ -3309,15 +3306,7 @@
         <w:rPr>
           <w:rFonts w:hint="eastAsia"/>
         </w:rPr>
-        <w:t>，</w:t>
-      </w:r>
-      <w:bookmarkStart w:id="24" w:name="_GoBack"/>
-      <w:bookmarkEnd w:id="24"/>
-      <w:r>
-        <w:rPr>
-          <w:rFonts w:hint="eastAsia"/>
-        </w:rPr>
-        <w:t>和相应的</w:t>
+        <w:t>，和相应的</w:t>
       </w:r>
       <w:r>
         <w:rPr>
@@ -3339,10 +3328,10 @@
       <w:pPr>
         <w:pStyle w:val="2"/>
       </w:pPr>
-      <w:bookmarkStart w:id="25" w:name="_Toc109"/>
-      <w:bookmarkStart w:id="26" w:name="_Toc18027"/>
-      <w:bookmarkStart w:id="27" w:name="_Toc15756"/>
-      <w:bookmarkStart w:id="28" w:name="_Toc528749125"/>
+      <w:bookmarkStart w:id="24" w:name="_Toc109"/>
+      <w:bookmarkStart w:id="25" w:name="_Toc18027"/>
+      <w:bookmarkStart w:id="26" w:name="_Toc15756"/>
+      <w:bookmarkStart w:id="27" w:name="_Toc528749125"/>
       <w:r>
         <w:rPr>
           <w:rFonts w:hint="eastAsia"/>
@@ -3355,10 +3344,10 @@
         </w:rPr>
         <w:t>业务风险</w:t>
       </w:r>
+      <w:bookmarkEnd w:id="24"/>
       <w:bookmarkEnd w:id="25"/>
       <w:bookmarkEnd w:id="26"/>
       <w:bookmarkEnd w:id="27"/>
-      <w:bookmarkEnd w:id="28"/>
     </w:p>
     <w:tbl>
       <w:tblPr>
@@ -3653,10 +3642,10 @@
       <w:pPr>
         <w:pStyle w:val="2"/>
       </w:pPr>
-      <w:bookmarkStart w:id="29" w:name="_Toc15867"/>
-      <w:bookmarkStart w:id="30" w:name="_Toc4678"/>
-      <w:bookmarkStart w:id="31" w:name="_Toc11219"/>
-      <w:bookmarkStart w:id="32" w:name="_Toc528749126"/>
+      <w:bookmarkStart w:id="28" w:name="_Toc15867"/>
+      <w:bookmarkStart w:id="29" w:name="_Toc4678"/>
+      <w:bookmarkStart w:id="30" w:name="_Toc11219"/>
+      <w:bookmarkStart w:id="31" w:name="_Toc528749126"/>
       <w:r>
         <w:rPr>
           <w:rFonts w:hint="eastAsia"/>
@@ -3669,10 +3658,10 @@
         </w:rPr>
         <w:t>业务假设和依赖</w:t>
       </w:r>
+      <w:bookmarkEnd w:id="28"/>
       <w:bookmarkEnd w:id="29"/>
       <w:bookmarkEnd w:id="30"/>
       <w:bookmarkEnd w:id="31"/>
-      <w:bookmarkEnd w:id="32"/>
     </w:p>
     <w:p>
       <w:pPr>
@@ -3739,29 +3728,29 @@
           <w:numId w:val="2"/>
         </w:numPr>
       </w:pPr>
-      <w:bookmarkStart w:id="33" w:name="_Toc5973"/>
-      <w:bookmarkStart w:id="34" w:name="_Toc12302"/>
-      <w:bookmarkStart w:id="35" w:name="_Toc14537"/>
-      <w:bookmarkStart w:id="36" w:name="_Toc528749127"/>
+      <w:bookmarkStart w:id="32" w:name="_Toc5973"/>
+      <w:bookmarkStart w:id="33" w:name="_Toc12302"/>
+      <w:bookmarkStart w:id="34" w:name="_Toc14537"/>
+      <w:bookmarkStart w:id="35" w:name="_Toc528749127"/>
       <w:r>
         <w:rPr>
           <w:rFonts w:hint="eastAsia"/>
         </w:rPr>
         <w:t>范围和限制</w:t>
       </w:r>
+      <w:bookmarkEnd w:id="32"/>
       <w:bookmarkEnd w:id="33"/>
       <w:bookmarkEnd w:id="34"/>
       <w:bookmarkEnd w:id="35"/>
-      <w:bookmarkEnd w:id="36"/>
     </w:p>
     <w:p>
       <w:pPr>
         <w:pStyle w:val="2"/>
       </w:pPr>
-      <w:bookmarkStart w:id="37" w:name="_Toc32616"/>
-      <w:bookmarkStart w:id="38" w:name="_Toc6943"/>
-      <w:bookmarkStart w:id="39" w:name="_Toc18994"/>
-      <w:bookmarkStart w:id="40" w:name="_Toc528749128"/>
+      <w:bookmarkStart w:id="36" w:name="_Toc32616"/>
+      <w:bookmarkStart w:id="37" w:name="_Toc6943"/>
+      <w:bookmarkStart w:id="38" w:name="_Toc18994"/>
+      <w:bookmarkStart w:id="39" w:name="_Toc528749128"/>
       <w:r>
         <w:rPr>
           <w:rFonts w:hint="eastAsia"/>
@@ -3774,10 +3763,10 @@
         </w:rPr>
         <w:t>主要特性</w:t>
       </w:r>
+      <w:bookmarkEnd w:id="36"/>
       <w:bookmarkEnd w:id="37"/>
       <w:bookmarkEnd w:id="38"/>
       <w:bookmarkEnd w:id="39"/>
-      <w:bookmarkEnd w:id="40"/>
     </w:p>
     <w:p>
       <w:pPr>
@@ -3813,20 +3802,16 @@
       <w:pPr>
         <w:ind w:firstLineChars="200" w:firstLine="420"/>
         <w:rPr>
+          <w:rFonts w:hint="eastAsia"/>
           <w:noProof/>
         </w:rPr>
       </w:pPr>
-    </w:p>
-    <w:p>
-      <w:pPr>
-        <w:ind w:firstLineChars="200" w:firstLine="420"/>
-      </w:pPr>
       <w:r>
         <w:rPr>
           <w:noProof/>
         </w:rPr>
         <w:drawing>
-          <wp:inline distT="0" distB="0" distL="0" distR="0" wp14:anchorId="673F0A43" wp14:editId="7FE67AC1">
+          <wp:inline distT="0" distB="0" distL="0" distR="0" wp14:anchorId="67B8AE37" wp14:editId="33005012">
             <wp:extent cx="5158740" cy="2735380"/>
             <wp:effectExtent l="0" t="0" r="3810" b="8255"/>
             <wp:docPr id="2" name="图片 2"/>
@@ -3900,11 +3885,6 @@
             <w:tcW w:w="4261" w:type="dxa"/>
           </w:tcPr>
           <w:p>
-            <w:pPr>
-              <w:rPr>
-                <w:rFonts w:hint="eastAsia"/>
-              </w:rPr>
-            </w:pPr>
             <w:r>
               <w:rPr>
                 <w:rFonts w:hint="eastAsia"/>
@@ -3920,9 +3900,6 @@
           <w:p>
             <w:pPr>
               <w:cnfStyle w:val="100000000000" w:firstRow="1" w:lastRow="0" w:firstColumn="0" w:lastColumn="0" w:oddVBand="0" w:evenVBand="0" w:oddHBand="0" w:evenHBand="0" w:firstRowFirstColumn="0" w:firstRowLastColumn="0" w:lastRowFirstColumn="0" w:lastRowLastColumn="0"/>
-              <w:rPr>
-                <w:rFonts w:hint="eastAsia"/>
-              </w:rPr>
             </w:pPr>
             <w:r>
               <w:rPr>
@@ -3940,11 +3917,6 @@
             <w:tcW w:w="4261" w:type="dxa"/>
           </w:tcPr>
           <w:p>
-            <w:pPr>
-              <w:rPr>
-                <w:rFonts w:hint="eastAsia"/>
-              </w:rPr>
-            </w:pPr>
             <w:r>
               <w:rPr>
                 <w:rFonts w:hint="eastAsia"/>
@@ -3960,9 +3932,6 @@
           <w:p>
             <w:pPr>
               <w:cnfStyle w:val="000000000000" w:firstRow="0" w:lastRow="0" w:firstColumn="0" w:lastColumn="0" w:oddVBand="0" w:evenVBand="0" w:oddHBand="0" w:evenHBand="0" w:firstRowFirstColumn="0" w:firstRowLastColumn="0" w:lastRowFirstColumn="0" w:lastRowLastColumn="0"/>
-              <w:rPr>
-                <w:rFonts w:hint="eastAsia"/>
-              </w:rPr>
             </w:pPr>
             <w:r>
               <w:rPr>
@@ -3980,11 +3949,6 @@
             <w:tcW w:w="4261" w:type="dxa"/>
           </w:tcPr>
           <w:p>
-            <w:pPr>
-              <w:rPr>
-                <w:rFonts w:hint="eastAsia"/>
-              </w:rPr>
-            </w:pPr>
             <w:r>
               <w:rPr>
                 <w:rFonts w:hint="eastAsia"/>
@@ -4000,9 +3964,6 @@
           <w:p>
             <w:pPr>
               <w:cnfStyle w:val="000000000000" w:firstRow="0" w:lastRow="0" w:firstColumn="0" w:lastColumn="0" w:oddVBand="0" w:evenVBand="0" w:oddHBand="0" w:evenHBand="0" w:firstRowFirstColumn="0" w:firstRowLastColumn="0" w:lastRowFirstColumn="0" w:lastRowLastColumn="0"/>
-              <w:rPr>
-                <w:rFonts w:hint="eastAsia"/>
-              </w:rPr>
             </w:pPr>
             <w:r>
               <w:rPr>
@@ -4020,11 +3981,6 @@
             <w:tcW w:w="4261" w:type="dxa"/>
           </w:tcPr>
           <w:p>
-            <w:pPr>
-              <w:rPr>
-                <w:rFonts w:hint="eastAsia"/>
-              </w:rPr>
-            </w:pPr>
             <w:r>
               <w:rPr>
                 <w:rFonts w:hint="eastAsia"/>
@@ -4040,9 +3996,6 @@
           <w:p>
             <w:pPr>
               <w:cnfStyle w:val="000000000000" w:firstRow="0" w:lastRow="0" w:firstColumn="0" w:lastColumn="0" w:oddVBand="0" w:evenVBand="0" w:oddHBand="0" w:evenHBand="0" w:firstRowFirstColumn="0" w:firstRowLastColumn="0" w:lastRowFirstColumn="0" w:lastRowLastColumn="0"/>
-              <w:rPr>
-                <w:rFonts w:hint="eastAsia"/>
-              </w:rPr>
             </w:pPr>
             <w:r>
               <w:rPr>
@@ -4060,11 +4013,6 @@
             <w:tcW w:w="4261" w:type="dxa"/>
           </w:tcPr>
           <w:p>
-            <w:pPr>
-              <w:rPr>
-                <w:rFonts w:hint="eastAsia"/>
-              </w:rPr>
-            </w:pPr>
             <w:r>
               <w:rPr>
                 <w:rFonts w:hint="eastAsia"/>
@@ -4080,9 +4028,6 @@
           <w:p>
             <w:pPr>
               <w:cnfStyle w:val="000000000000" w:firstRow="0" w:lastRow="0" w:firstColumn="0" w:lastColumn="0" w:oddVBand="0" w:evenVBand="0" w:oddHBand="0" w:evenHBand="0" w:firstRowFirstColumn="0" w:firstRowLastColumn="0" w:lastRowFirstColumn="0" w:lastRowLastColumn="0"/>
-              <w:rPr>
-                <w:rFonts w:hint="eastAsia"/>
-              </w:rPr>
             </w:pPr>
             <w:r>
               <w:rPr>
@@ -4100,11 +4045,6 @@
             <w:tcW w:w="4261" w:type="dxa"/>
           </w:tcPr>
           <w:p>
-            <w:pPr>
-              <w:rPr>
-                <w:rFonts w:hint="eastAsia"/>
-              </w:rPr>
-            </w:pPr>
             <w:r>
               <w:rPr>
                 <w:rFonts w:hint="eastAsia"/>
@@ -4120,9 +4060,6 @@
           <w:p>
             <w:pPr>
               <w:cnfStyle w:val="000000000000" w:firstRow="0" w:lastRow="0" w:firstColumn="0" w:lastColumn="0" w:oddVBand="0" w:evenVBand="0" w:oddHBand="0" w:evenHBand="0" w:firstRowFirstColumn="0" w:firstRowLastColumn="0" w:lastRowFirstColumn="0" w:lastRowLastColumn="0"/>
-              <w:rPr>
-                <w:rFonts w:hint="eastAsia"/>
-              </w:rPr>
             </w:pPr>
             <w:r>
               <w:rPr>
@@ -4140,11 +4077,6 @@
             <w:tcW w:w="4261" w:type="dxa"/>
           </w:tcPr>
           <w:p>
-            <w:pPr>
-              <w:rPr>
-                <w:rFonts w:hint="eastAsia"/>
-              </w:rPr>
-            </w:pPr>
             <w:r>
               <w:rPr>
                 <w:rFonts w:hint="eastAsia"/>
@@ -4160,9 +4092,6 @@
           <w:p>
             <w:pPr>
               <w:cnfStyle w:val="000000000000" w:firstRow="0" w:lastRow="0" w:firstColumn="0" w:lastColumn="0" w:oddVBand="0" w:evenVBand="0" w:oddHBand="0" w:evenHBand="0" w:firstRowFirstColumn="0" w:firstRowLastColumn="0" w:lastRowFirstColumn="0" w:lastRowLastColumn="0"/>
-              <w:rPr>
-                <w:rFonts w:hint="eastAsia"/>
-              </w:rPr>
             </w:pPr>
             <w:r>
               <w:rPr>
@@ -4180,11 +4109,6 @@
             <w:tcW w:w="4261" w:type="dxa"/>
           </w:tcPr>
           <w:p>
-            <w:pPr>
-              <w:rPr>
-                <w:rFonts w:hint="eastAsia"/>
-              </w:rPr>
-            </w:pPr>
             <w:r>
               <w:rPr>
                 <w:rFonts w:hint="eastAsia"/>
@@ -4200,9 +4124,6 @@
           <w:p>
             <w:pPr>
               <w:cnfStyle w:val="000000000000" w:firstRow="0" w:lastRow="0" w:firstColumn="0" w:lastColumn="0" w:oddVBand="0" w:evenVBand="0" w:oddHBand="0" w:evenHBand="0" w:firstRowFirstColumn="0" w:firstRowLastColumn="0" w:lastRowFirstColumn="0" w:lastRowLastColumn="0"/>
-              <w:rPr>
-                <w:rFonts w:hint="eastAsia"/>
-              </w:rPr>
             </w:pPr>
             <w:r>
               <w:rPr>
@@ -4220,11 +4141,6 @@
             <w:tcW w:w="4261" w:type="dxa"/>
           </w:tcPr>
           <w:p>
-            <w:pPr>
-              <w:rPr>
-                <w:rFonts w:hint="eastAsia"/>
-              </w:rPr>
-            </w:pPr>
             <w:r>
               <w:rPr>
                 <w:rFonts w:hint="eastAsia"/>
@@ -4240,9 +4156,6 @@
           <w:p>
             <w:pPr>
               <w:cnfStyle w:val="000000000000" w:firstRow="0" w:lastRow="0" w:firstColumn="0" w:lastColumn="0" w:oddVBand="0" w:evenVBand="0" w:oddHBand="0" w:evenHBand="0" w:firstRowFirstColumn="0" w:firstRowLastColumn="0" w:lastRowFirstColumn="0" w:lastRowLastColumn="0"/>
-              <w:rPr>
-                <w:rFonts w:hint="eastAsia"/>
-              </w:rPr>
             </w:pPr>
             <w:r>
               <w:rPr>
@@ -4260,11 +4173,6 @@
             <w:tcW w:w="4261" w:type="dxa"/>
           </w:tcPr>
           <w:p>
-            <w:pPr>
-              <w:rPr>
-                <w:rFonts w:hint="eastAsia"/>
-              </w:rPr>
-            </w:pPr>
             <w:r>
               <w:rPr>
                 <w:rFonts w:hint="eastAsia"/>
@@ -4280,9 +4188,6 @@
           <w:p>
             <w:pPr>
               <w:cnfStyle w:val="000000000000" w:firstRow="0" w:lastRow="0" w:firstColumn="0" w:lastColumn="0" w:oddVBand="0" w:evenVBand="0" w:oddHBand="0" w:evenHBand="0" w:firstRowFirstColumn="0" w:firstRowLastColumn="0" w:lastRowFirstColumn="0" w:lastRowLastColumn="0"/>
-              <w:rPr>
-                <w:rFonts w:hint="eastAsia"/>
-              </w:rPr>
             </w:pPr>
             <w:r>
               <w:rPr>
@@ -4300,11 +4205,6 @@
             <w:tcW w:w="4261" w:type="dxa"/>
           </w:tcPr>
           <w:p>
-            <w:pPr>
-              <w:rPr>
-                <w:rFonts w:hint="eastAsia"/>
-              </w:rPr>
-            </w:pPr>
             <w:r>
               <w:rPr>
                 <w:rFonts w:hint="eastAsia"/>
@@ -4320,9 +4220,6 @@
           <w:p>
             <w:pPr>
               <w:cnfStyle w:val="000000000000" w:firstRow="0" w:lastRow="0" w:firstColumn="0" w:lastColumn="0" w:oddVBand="0" w:evenVBand="0" w:oddHBand="0" w:evenHBand="0" w:firstRowFirstColumn="0" w:firstRowLastColumn="0" w:lastRowFirstColumn="0" w:lastRowLastColumn="0"/>
-              <w:rPr>
-                <w:rFonts w:hint="eastAsia"/>
-              </w:rPr>
             </w:pPr>
             <w:r>
               <w:rPr>
@@ -4340,11 +4237,6 @@
             <w:tcW w:w="4261" w:type="dxa"/>
           </w:tcPr>
           <w:p>
-            <w:pPr>
-              <w:rPr>
-                <w:rFonts w:hint="eastAsia"/>
-              </w:rPr>
-            </w:pPr>
             <w:r>
               <w:rPr>
                 <w:rFonts w:hint="eastAsia"/>
@@ -4360,9 +4252,6 @@
           <w:p>
             <w:pPr>
               <w:cnfStyle w:val="000000000000" w:firstRow="0" w:lastRow="0" w:firstColumn="0" w:lastColumn="0" w:oddVBand="0" w:evenVBand="0" w:oddHBand="0" w:evenHBand="0" w:firstRowFirstColumn="0" w:firstRowLastColumn="0" w:lastRowFirstColumn="0" w:lastRowLastColumn="0"/>
-              <w:rPr>
-                <w:rFonts w:hint="eastAsia"/>
-              </w:rPr>
             </w:pPr>
             <w:r>
               <w:rPr>
@@ -4380,11 +4269,6 @@
             <w:tcW w:w="4261" w:type="dxa"/>
           </w:tcPr>
           <w:p>
-            <w:pPr>
-              <w:rPr>
-                <w:rFonts w:hint="eastAsia"/>
-              </w:rPr>
-            </w:pPr>
             <w:r>
               <w:rPr>
                 <w:rFonts w:hint="eastAsia"/>
@@ -4400,9 +4284,6 @@
           <w:p>
             <w:pPr>
               <w:cnfStyle w:val="000000000000" w:firstRow="0" w:lastRow="0" w:firstColumn="0" w:lastColumn="0" w:oddVBand="0" w:evenVBand="0" w:oddHBand="0" w:evenHBand="0" w:firstRowFirstColumn="0" w:firstRowLastColumn="0" w:lastRowFirstColumn="0" w:lastRowLastColumn="0"/>
-              <w:rPr>
-                <w:rFonts w:hint="eastAsia"/>
-              </w:rPr>
             </w:pPr>
             <w:r>
               <w:rPr>
@@ -4420,11 +4301,6 @@
             <w:tcW w:w="4261" w:type="dxa"/>
           </w:tcPr>
           <w:p>
-            <w:pPr>
-              <w:rPr>
-                <w:rFonts w:hint="eastAsia"/>
-              </w:rPr>
-            </w:pPr>
             <w:r>
               <w:rPr>
                 <w:rFonts w:hint="eastAsia"/>
@@ -4440,9 +4316,6 @@
           <w:p>
             <w:pPr>
               <w:cnfStyle w:val="000000000000" w:firstRow="0" w:lastRow="0" w:firstColumn="0" w:lastColumn="0" w:oddVBand="0" w:evenVBand="0" w:oddHBand="0" w:evenHBand="0" w:firstRowFirstColumn="0" w:firstRowLastColumn="0" w:lastRowFirstColumn="0" w:lastRowLastColumn="0"/>
-              <w:rPr>
-                <w:rFonts w:hint="eastAsia"/>
-              </w:rPr>
             </w:pPr>
             <w:r>
               <w:rPr>
@@ -4469,11 +4342,6 @@
             <w:tcW w:w="4261" w:type="dxa"/>
           </w:tcPr>
           <w:p>
-            <w:pPr>
-              <w:rPr>
-                <w:rFonts w:hint="eastAsia"/>
-              </w:rPr>
-            </w:pPr>
             <w:r>
               <w:rPr>
                 <w:rFonts w:hint="eastAsia"/>
@@ -4489,9 +4357,6 @@
           <w:p>
             <w:pPr>
               <w:cnfStyle w:val="000000000000" w:firstRow="0" w:lastRow="0" w:firstColumn="0" w:lastColumn="0" w:oddVBand="0" w:evenVBand="0" w:oddHBand="0" w:evenHBand="0" w:firstRowFirstColumn="0" w:firstRowLastColumn="0" w:lastRowFirstColumn="0" w:lastRowLastColumn="0"/>
-              <w:rPr>
-                <w:rFonts w:hint="eastAsia"/>
-              </w:rPr>
             </w:pPr>
             <w:r>
               <w:rPr>
@@ -4533,11 +4398,6 @@
             <w:tcW w:w="4261" w:type="dxa"/>
           </w:tcPr>
           <w:p>
-            <w:pPr>
-              <w:rPr>
-                <w:rFonts w:hint="eastAsia"/>
-              </w:rPr>
-            </w:pPr>
             <w:r>
               <w:rPr>
                 <w:rFonts w:hint="eastAsia"/>
@@ -4553,9 +4413,6 @@
           <w:p>
             <w:pPr>
               <w:cnfStyle w:val="100000000000" w:firstRow="1" w:lastRow="0" w:firstColumn="0" w:lastColumn="0" w:oddVBand="0" w:evenVBand="0" w:oddHBand="0" w:evenHBand="0" w:firstRowFirstColumn="0" w:firstRowLastColumn="0" w:lastRowFirstColumn="0" w:lastRowLastColumn="0"/>
-              <w:rPr>
-                <w:rFonts w:hint="eastAsia"/>
-              </w:rPr>
             </w:pPr>
             <w:r>
               <w:rPr>
@@ -4573,11 +4430,6 @@
             <w:tcW w:w="4261" w:type="dxa"/>
           </w:tcPr>
           <w:p>
-            <w:pPr>
-              <w:rPr>
-                <w:rFonts w:hint="eastAsia"/>
-              </w:rPr>
-            </w:pPr>
             <w:r>
               <w:rPr>
                 <w:rFonts w:hint="eastAsia"/>
@@ -4593,9 +4445,6 @@
           <w:p>
             <w:pPr>
               <w:cnfStyle w:val="000000000000" w:firstRow="0" w:lastRow="0" w:firstColumn="0" w:lastColumn="0" w:oddVBand="0" w:evenVBand="0" w:oddHBand="0" w:evenHBand="0" w:firstRowFirstColumn="0" w:firstRowLastColumn="0" w:lastRowFirstColumn="0" w:lastRowLastColumn="0"/>
-              <w:rPr>
-                <w:rFonts w:hint="eastAsia"/>
-              </w:rPr>
             </w:pPr>
             <w:r>
               <w:rPr>
@@ -4613,11 +4462,6 @@
             <w:tcW w:w="4261" w:type="dxa"/>
           </w:tcPr>
           <w:p>
-            <w:pPr>
-              <w:rPr>
-                <w:rFonts w:hint="eastAsia"/>
-              </w:rPr>
-            </w:pPr>
             <w:r>
               <w:rPr>
                 <w:rFonts w:hint="eastAsia"/>
@@ -4633,9 +4477,6 @@
           <w:p>
             <w:pPr>
               <w:cnfStyle w:val="000000000000" w:firstRow="0" w:lastRow="0" w:firstColumn="0" w:lastColumn="0" w:oddVBand="0" w:evenVBand="0" w:oddHBand="0" w:evenHBand="0" w:firstRowFirstColumn="0" w:firstRowLastColumn="0" w:lastRowFirstColumn="0" w:lastRowLastColumn="0"/>
-              <w:rPr>
-                <w:rFonts w:hint="eastAsia"/>
-              </w:rPr>
             </w:pPr>
             <w:r>
               <w:rPr>
@@ -4653,11 +4494,6 @@
             <w:tcW w:w="4261" w:type="dxa"/>
           </w:tcPr>
           <w:p>
-            <w:pPr>
-              <w:rPr>
-                <w:rFonts w:hint="eastAsia"/>
-              </w:rPr>
-            </w:pPr>
             <w:r>
               <w:rPr>
                 <w:rFonts w:hint="eastAsia"/>
@@ -4673,9 +4509,6 @@
           <w:p>
             <w:pPr>
               <w:cnfStyle w:val="000000000000" w:firstRow="0" w:lastRow="0" w:firstColumn="0" w:lastColumn="0" w:oddVBand="0" w:evenVBand="0" w:oddHBand="0" w:evenHBand="0" w:firstRowFirstColumn="0" w:firstRowLastColumn="0" w:lastRowFirstColumn="0" w:lastRowLastColumn="0"/>
-              <w:rPr>
-                <w:rFonts w:hint="eastAsia"/>
-              </w:rPr>
             </w:pPr>
             <w:r>
               <w:rPr>
@@ -4705,11 +4538,6 @@
             <w:tcW w:w="4261" w:type="dxa"/>
           </w:tcPr>
           <w:p>
-            <w:pPr>
-              <w:rPr>
-                <w:rFonts w:hint="eastAsia"/>
-              </w:rPr>
-            </w:pPr>
             <w:r>
               <w:rPr>
                 <w:rFonts w:hint="eastAsia"/>
@@ -4725,9 +4553,6 @@
           <w:p>
             <w:pPr>
               <w:cnfStyle w:val="000000000000" w:firstRow="0" w:lastRow="0" w:firstColumn="0" w:lastColumn="0" w:oddVBand="0" w:evenVBand="0" w:oddHBand="0" w:evenHBand="0" w:firstRowFirstColumn="0" w:firstRowLastColumn="0" w:lastRowFirstColumn="0" w:lastRowLastColumn="0"/>
-              <w:rPr>
-                <w:rFonts w:hint="eastAsia"/>
-              </w:rPr>
             </w:pPr>
             <w:r>
               <w:rPr>
@@ -4735,7 +4560,15 @@
                 <w:szCs w:val="21"/>
                 <w:lang w:val="zh-CN"/>
               </w:rPr>
-              <w:t>项</w:t>
+              <w:t>项目管理</w:t>
+            </w:r>
+            <w:r>
+              <w:rPr>
+                <w:rFonts w:ascii="宋体" w:eastAsia="宋体" w:hAnsi="Arial" w:cs="宋体"/>
+                <w:szCs w:val="21"/>
+                <w:lang w:val="zh-CN"/>
+              </w:rPr>
+              <w:t>,</w:t>
             </w:r>
             <w:r>
               <w:rPr>
@@ -4743,7 +4576,7 @@
                 <w:szCs w:val="21"/>
                 <w:lang w:val="zh-CN"/>
               </w:rPr>
-              <w:t>目管理</w:t>
+              <w:t>需求工程等几门课的课时安排、教学计划、使用教材、国际国内背景、考核方式、和学生选这门课所需要的知识背景，以及大作业的介绍。并可以在以后增加另外课程的时候可以定制</w:t>
             </w:r>
             <w:r>
               <w:rPr>
@@ -4751,59 +4584,338 @@
                 <w:szCs w:val="21"/>
                 <w:lang w:val="zh-CN"/>
               </w:rPr>
-              <w:t>,</w:t>
-            </w:r>
+              <w:t>.</w:t>
+            </w:r>
+          </w:p>
+        </w:tc>
+      </w:tr>
+      <w:tr>
+        <w:tc>
+          <w:tcPr>
+            <w:cnfStyle w:val="001000000000" w:firstRow="0" w:lastRow="0" w:firstColumn="1" w:lastColumn="0" w:oddVBand="0" w:evenVBand="0" w:oddHBand="0" w:evenHBand="0" w:firstRowFirstColumn="0" w:firstRowLastColumn="0" w:lastRowFirstColumn="0" w:lastRowLastColumn="0"/>
+            <w:tcW w:w="4261" w:type="dxa"/>
+          </w:tcPr>
+          <w:p>
+            <w:r>
+              <w:rPr>
+                <w:rFonts w:hint="eastAsia"/>
+              </w:rPr>
+              <w:t>开设课程</w:t>
+            </w:r>
+          </w:p>
+        </w:tc>
+        <w:tc>
+          <w:tcPr>
+            <w:tcW w:w="4261" w:type="dxa"/>
+          </w:tcPr>
+          <w:p>
+            <w:pPr>
+              <w:cnfStyle w:val="000000000000" w:firstRow="0" w:lastRow="0" w:firstColumn="0" w:lastColumn="0" w:oddVBand="0" w:evenVBand="0" w:oddHBand="0" w:evenHBand="0" w:firstRowFirstColumn="0" w:firstRowLastColumn="0" w:lastRowFirstColumn="0" w:lastRowLastColumn="0"/>
+              <w:rPr>
+                <w:rFonts w:ascii="宋体" w:eastAsia="宋体" w:hAnsi="Arial" w:cs="宋体"/>
+                <w:szCs w:val="21"/>
+                <w:lang w:val="zh-CN"/>
+              </w:rPr>
+            </w:pPr>
             <w:r>
               <w:rPr>
                 <w:rFonts w:ascii="宋体" w:eastAsia="宋体" w:hAnsi="Arial" w:cs="宋体" w:hint="eastAsia"/>
                 <w:szCs w:val="21"/>
                 <w:lang w:val="zh-CN"/>
               </w:rPr>
-              <w:t>需求工程等几门课的课时安排、教学计划、使用教材、国际国内背景、考核方式、和学生选这门课所需要的知识背景，以及大作业的介绍。并可以在以后增加另外课程的时候可以定制</w:t>
-            </w:r>
-            <w:r>
+              <w:t>教师可以提供相应的课程介绍，开设课程</w:t>
+            </w:r>
+          </w:p>
+        </w:tc>
+      </w:tr>
+      <w:tr>
+        <w:tc>
+          <w:tcPr>
+            <w:cnfStyle w:val="001000000000" w:firstRow="0" w:lastRow="0" w:firstColumn="1" w:lastColumn="0" w:oddVBand="0" w:evenVBand="0" w:oddHBand="0" w:evenHBand="0" w:firstRowFirstColumn="0" w:firstRowLastColumn="0" w:lastRowFirstColumn="0" w:lastRowLastColumn="0"/>
+            <w:tcW w:w="4261" w:type="dxa"/>
+          </w:tcPr>
+          <w:p>
+            <w:r>
+              <w:rPr>
+                <w:rFonts w:hint="eastAsia"/>
+              </w:rPr>
+              <w:t>上传，下载课程资料</w:t>
+            </w:r>
+          </w:p>
+        </w:tc>
+        <w:tc>
+          <w:tcPr>
+            <w:tcW w:w="4261" w:type="dxa"/>
+          </w:tcPr>
+          <w:p>
+            <w:pPr>
+              <w:cnfStyle w:val="000000000000" w:firstRow="0" w:lastRow="0" w:firstColumn="0" w:lastColumn="0" w:oddVBand="0" w:evenVBand="0" w:oddHBand="0" w:evenHBand="0" w:firstRowFirstColumn="0" w:firstRowLastColumn="0" w:lastRowFirstColumn="0" w:lastRowLastColumn="0"/>
+            </w:pPr>
+            <w:r>
+              <w:rPr>
+                <w:rFonts w:hint="eastAsia"/>
+              </w:rPr>
+              <w:t>课件、模板、参考资料、以往优秀作业、教学视频、音频资料下载，可以及时更新。本班老师同学可以通过账号下载，其他用户可以在线浏览简化版课件。</w:t>
+            </w:r>
+          </w:p>
+        </w:tc>
+      </w:tr>
+      <w:tr>
+        <w:tc>
+          <w:tcPr>
+            <w:cnfStyle w:val="001000000000" w:firstRow="0" w:lastRow="0" w:firstColumn="1" w:lastColumn="0" w:oddVBand="0" w:evenVBand="0" w:oddHBand="0" w:evenHBand="0" w:firstRowFirstColumn="0" w:firstRowLastColumn="0" w:lastRowFirstColumn="0" w:lastRowLastColumn="0"/>
+            <w:tcW w:w="4261" w:type="dxa"/>
+          </w:tcPr>
+          <w:p>
+            <w:r>
+              <w:rPr>
+                <w:rFonts w:hint="eastAsia"/>
+              </w:rPr>
+              <w:t>消息发布栏</w:t>
+            </w:r>
+          </w:p>
+        </w:tc>
+        <w:tc>
+          <w:tcPr>
+            <w:tcW w:w="4261" w:type="dxa"/>
+          </w:tcPr>
+          <w:p>
+            <w:pPr>
+              <w:cnfStyle w:val="000000000000" w:firstRow="0" w:lastRow="0" w:firstColumn="0" w:lastColumn="0" w:oddVBand="0" w:evenVBand="0" w:oddHBand="0" w:evenHBand="0" w:firstRowFirstColumn="0" w:firstRowLastColumn="0" w:lastRowFirstColumn="0" w:lastRowLastColumn="0"/>
+            </w:pPr>
+            <w:r>
+              <w:rPr>
+                <w:rFonts w:hint="eastAsia"/>
+              </w:rPr>
+              <w:t>老师发布作业点评、临时课程变更等通知。</w:t>
+            </w:r>
+          </w:p>
+        </w:tc>
+      </w:tr>
+      <w:tr>
+        <w:tc>
+          <w:tcPr>
+            <w:cnfStyle w:val="001000000000" w:firstRow="0" w:lastRow="0" w:firstColumn="1" w:lastColumn="0" w:oddVBand="0" w:evenVBand="0" w:oddHBand="0" w:evenHBand="0" w:firstRowFirstColumn="0" w:firstRowLastColumn="0" w:lastRowFirstColumn="0" w:lastRowLastColumn="0"/>
+            <w:tcW w:w="4261" w:type="dxa"/>
+          </w:tcPr>
+          <w:p>
+            <w:r>
+              <w:rPr>
+                <w:rFonts w:hint="eastAsia"/>
+              </w:rPr>
+              <w:t>使用指南</w:t>
+            </w:r>
+          </w:p>
+        </w:tc>
+        <w:tc>
+          <w:tcPr>
+            <w:tcW w:w="4261" w:type="dxa"/>
+          </w:tcPr>
+          <w:p>
+            <w:pPr>
+              <w:cnfStyle w:val="000000000000" w:firstRow="0" w:lastRow="0" w:firstColumn="0" w:lastColumn="0" w:oddVBand="0" w:evenVBand="0" w:oddHBand="0" w:evenHBand="0" w:firstRowFirstColumn="0" w:firstRowLastColumn="0" w:lastRowFirstColumn="0" w:lastRowLastColumn="0"/>
+            </w:pPr>
+            <w:r>
+              <w:rPr>
+                <w:rFonts w:ascii="宋体" w:eastAsia="宋体" w:hAnsi="Arial" w:cs="宋体" w:hint="eastAsia"/>
+                <w:szCs w:val="21"/>
+                <w:lang w:val="zh-CN"/>
+              </w:rPr>
+              <w:t>网站上要有网站向导</w:t>
+            </w:r>
+          </w:p>
+        </w:tc>
+      </w:tr>
+      <w:tr>
+        <w:tc>
+          <w:tcPr>
+            <w:cnfStyle w:val="001000000000" w:firstRow="0" w:lastRow="0" w:firstColumn="1" w:lastColumn="0" w:oddVBand="0" w:evenVBand="0" w:oddHBand="0" w:evenHBand="0" w:firstRowFirstColumn="0" w:firstRowLastColumn="0" w:lastRowFirstColumn="0" w:lastRowLastColumn="0"/>
+            <w:tcW w:w="4261" w:type="dxa"/>
+          </w:tcPr>
+          <w:p>
+            <w:r>
+              <w:rPr>
+                <w:rFonts w:hint="eastAsia"/>
+              </w:rPr>
+              <w:t>最新消息</w:t>
+            </w:r>
+          </w:p>
+        </w:tc>
+        <w:tc>
+          <w:tcPr>
+            <w:tcW w:w="4261" w:type="dxa"/>
+          </w:tcPr>
+          <w:p>
+            <w:pPr>
+              <w:cnfStyle w:val="000000000000" w:firstRow="0" w:lastRow="0" w:firstColumn="0" w:lastColumn="0" w:oddVBand="0" w:evenVBand="0" w:oddHBand="0" w:evenHBand="0" w:firstRowFirstColumn="0" w:firstRowLastColumn="0" w:lastRowFirstColumn="0" w:lastRowLastColumn="0"/>
               <w:rPr>
                 <w:rFonts w:ascii="宋体" w:eastAsia="宋体" w:hAnsi="Arial" w:cs="宋体"/>
                 <w:szCs w:val="21"/>
                 <w:lang w:val="zh-CN"/>
               </w:rPr>
-              <w:t>.</w:t>
-            </w:r>
-          </w:p>
-        </w:tc>
-      </w:tr>
-      <w:tr>
-        <w:tc>
-          <w:tcPr>
-            <w:cnfStyle w:val="001000000000" w:firstRow="0" w:lastRow="0" w:firstColumn="1" w:lastColumn="0" w:oddVBand="0" w:evenVBand="0" w:oddHBand="0" w:evenHBand="0" w:firstRowFirstColumn="0" w:firstRowLastColumn="0" w:lastRowFirstColumn="0" w:lastRowLastColumn="0"/>
-            <w:tcW w:w="4261" w:type="dxa"/>
-          </w:tcPr>
-          <w:p>
-            <w:pPr>
-              <w:rPr>
-                <w:rFonts w:hint="eastAsia"/>
-              </w:rPr>
-            </w:pPr>
-            <w:r>
-              <w:rPr>
-                <w:rFonts w:hint="eastAsia"/>
-              </w:rPr>
-              <w:t>开设课程</w:t>
-            </w:r>
-          </w:p>
-        </w:tc>
-        <w:tc>
-          <w:tcPr>
-            <w:tcW w:w="4261" w:type="dxa"/>
-          </w:tcPr>
-          <w:p>
-            <w:pPr>
-              <w:cnfStyle w:val="000000000000" w:firstRow="0" w:lastRow="0" w:firstColumn="0" w:lastColumn="0" w:oddVBand="0" w:evenVBand="0" w:oddHBand="0" w:evenHBand="0" w:firstRowFirstColumn="0" w:firstRowLastColumn="0" w:lastRowFirstColumn="0" w:lastRowLastColumn="0"/>
+            </w:pPr>
+            <w:r>
               <w:rPr>
                 <w:rFonts w:ascii="宋体" w:eastAsia="宋体" w:hAnsi="Arial" w:cs="宋体" w:hint="eastAsia"/>
                 <w:szCs w:val="21"/>
                 <w:lang w:val="zh-CN"/>
               </w:rPr>
+              <w:t>公布老师最近的一些教学或外出交流的心得，以及网站一些最近更新信息的介绍。</w:t>
+            </w:r>
+          </w:p>
+        </w:tc>
+      </w:tr>
+      <w:tr>
+        <w:tc>
+          <w:tcPr>
+            <w:cnfStyle w:val="001000000000" w:firstRow="0" w:lastRow="0" w:firstColumn="1" w:lastColumn="0" w:oddVBand="0" w:evenVBand="0" w:oddHBand="0" w:evenHBand="0" w:firstRowFirstColumn="0" w:firstRowLastColumn="0" w:lastRowFirstColumn="0" w:lastRowLastColumn="0"/>
+            <w:tcW w:w="4261" w:type="dxa"/>
+          </w:tcPr>
+          <w:p>
+            <w:r>
+              <w:rPr>
+                <w:rFonts w:hint="eastAsia"/>
+              </w:rPr>
+              <w:t>友情</w:t>
+            </w:r>
+            <w:r>
+              <w:rPr>
+                <w:rFonts w:hint="eastAsia"/>
+              </w:rPr>
+              <w:t>链接</w:t>
+            </w:r>
+          </w:p>
+        </w:tc>
+        <w:tc>
+          <w:tcPr>
+            <w:tcW w:w="4261" w:type="dxa"/>
+          </w:tcPr>
+          <w:p>
+            <w:pPr>
+              <w:cnfStyle w:val="000000000000" w:firstRow="0" w:lastRow="0" w:firstColumn="0" w:lastColumn="0" w:oddVBand="0" w:evenVBand="0" w:oddHBand="0" w:evenHBand="0" w:firstRowFirstColumn="0" w:firstRowLastColumn="0" w:lastRowFirstColumn="0" w:lastRowLastColumn="0"/>
+              <w:rPr>
+                <w:rFonts w:ascii="宋体" w:eastAsia="宋体" w:hAnsi="Arial" w:cs="宋体"/>
+                <w:szCs w:val="21"/>
+                <w:lang w:val="zh-CN"/>
+              </w:rPr>
+            </w:pPr>
+            <w:r>
+              <w:rPr>
+                <w:rFonts w:hint="eastAsia"/>
+              </w:rPr>
+              <w:t>有老师要求管理员实时更新。</w:t>
+            </w:r>
+            <w:r>
+              <w:rPr>
+                <w:rFonts w:hint="eastAsia"/>
+              </w:rPr>
+              <w:t>例</w:t>
+            </w:r>
+            <w:r>
+              <w:rPr>
+                <w:rFonts w:hint="eastAsia"/>
+              </w:rPr>
+              <w:t>如网上选课主页</w:t>
+            </w:r>
+          </w:p>
+        </w:tc>
+      </w:tr>
+      <w:tr>
+        <w:tc>
+          <w:tcPr>
+            <w:cnfStyle w:val="001000000000" w:firstRow="0" w:lastRow="0" w:firstColumn="1" w:lastColumn="0" w:oddVBand="0" w:evenVBand="0" w:oddHBand="0" w:evenHBand="0" w:firstRowFirstColumn="0" w:firstRowLastColumn="0" w:lastRowFirstColumn="0" w:lastRowLastColumn="0"/>
+            <w:tcW w:w="4261" w:type="dxa"/>
+          </w:tcPr>
+          <w:p>
+            <w:r>
+              <w:rPr>
+                <w:rFonts w:hint="eastAsia"/>
+              </w:rPr>
+              <w:t>作业点评</w:t>
+            </w:r>
+          </w:p>
+        </w:tc>
+        <w:tc>
+          <w:tcPr>
+            <w:tcW w:w="4261" w:type="dxa"/>
+          </w:tcPr>
+          <w:p>
+            <w:pPr>
+              <w:cnfStyle w:val="000000000000" w:firstRow="0" w:lastRow="0" w:firstColumn="0" w:lastColumn="0" w:oddVBand="0" w:evenVBand="0" w:oddHBand="0" w:evenHBand="0" w:firstRowFirstColumn="0" w:firstRowLastColumn="0" w:lastRowFirstColumn="0" w:lastRowLastColumn="0"/>
+            </w:pPr>
+            <w:r>
+              <w:rPr>
+                <w:rFonts w:hint="eastAsia"/>
+              </w:rPr>
+              <w:t>提供专门的作业点评</w:t>
+            </w:r>
+            <w:r>
+              <w:rPr>
+                <w:rFonts w:hint="eastAsia"/>
+              </w:rPr>
+              <w:t>,</w:t>
+            </w:r>
+            <w:r>
+              <w:rPr>
+                <w:rFonts w:hint="eastAsia"/>
+              </w:rPr>
+              <w:t>作业完成情况跟踪的功能</w:t>
+            </w:r>
+            <w:r>
+              <w:rPr>
+                <w:rFonts w:hint="eastAsia"/>
+              </w:rPr>
+              <w:t>,</w:t>
+            </w:r>
+            <w:r>
+              <w:rPr>
+                <w:rFonts w:hint="eastAsia"/>
+              </w:rPr>
+              <w:t>对学生的作业</w:t>
+            </w:r>
+            <w:r>
+              <w:rPr>
+                <w:rFonts w:hint="eastAsia"/>
+              </w:rPr>
+              <w:t>,</w:t>
+            </w:r>
+            <w:r>
+              <w:rPr>
+                <w:rFonts w:hint="eastAsia"/>
+              </w:rPr>
+              <w:t>和课后作业讨论进行点评</w:t>
+            </w:r>
+            <w:r>
+              <w:rPr>
+                <w:rFonts w:hint="eastAsia"/>
+              </w:rPr>
+              <w:t>.</w:t>
+            </w:r>
+          </w:p>
+        </w:tc>
+      </w:tr>
+      <w:tr>
+        <w:tc>
+          <w:tcPr>
+            <w:cnfStyle w:val="001000000000" w:firstRow="0" w:lastRow="0" w:firstColumn="1" w:lastColumn="0" w:oddVBand="0" w:evenVBand="0" w:oddHBand="0" w:evenHBand="0" w:firstRowFirstColumn="0" w:firstRowLastColumn="0" w:lastRowFirstColumn="0" w:lastRowLastColumn="0"/>
+            <w:tcW w:w="4261" w:type="dxa"/>
+          </w:tcPr>
+          <w:p>
+            <w:r>
+              <w:rPr>
+                <w:rFonts w:hint="eastAsia"/>
+              </w:rPr>
+              <w:t>进入各个板块指导</w:t>
+            </w:r>
+          </w:p>
+        </w:tc>
+        <w:tc>
+          <w:tcPr>
+            <w:tcW w:w="4261" w:type="dxa"/>
+          </w:tcPr>
+          <w:p>
+            <w:pPr>
+              <w:cnfStyle w:val="000000000000" w:firstRow="0" w:lastRow="0" w:firstColumn="0" w:lastColumn="0" w:oddVBand="0" w:evenVBand="0" w:oddHBand="0" w:evenHBand="0" w:firstRowFirstColumn="0" w:firstRowLastColumn="0" w:lastRowFirstColumn="0" w:lastRowLastColumn="0"/>
             </w:pPr>
             <w:r>
               <w:rPr>
@@ -4811,7 +4923,7 @@
                 <w:szCs w:val="21"/>
                 <w:lang w:val="zh-CN"/>
               </w:rPr>
-              <w:t>教师可以提供相应的课程介绍，开设课程</w:t>
+              <w:t>教师可以进入各个板块进行一定的指导，而网站管理人员也可管理认证板块</w:t>
             </w:r>
           </w:p>
         </w:tc>
@@ -4823,16 +4935,11 @@
             <w:tcW w:w="4261" w:type="dxa"/>
           </w:tcPr>
           <w:p>
-            <w:pPr>
-              <w:rPr>
-                <w:rFonts w:hint="eastAsia"/>
-              </w:rPr>
-            </w:pPr>
-            <w:r>
-              <w:rPr>
-                <w:rFonts w:hint="eastAsia"/>
-              </w:rPr>
-              <w:t>上传，下载课程资料</w:t>
+            <w:r>
+              <w:rPr>
+                <w:rFonts w:hint="eastAsia"/>
+              </w:rPr>
+              <w:t>查看通知</w:t>
             </w:r>
           </w:p>
         </w:tc>
@@ -4844,357 +4951,7 @@
             <w:pPr>
               <w:cnfStyle w:val="000000000000" w:firstRow="0" w:lastRow="0" w:firstColumn="0" w:lastColumn="0" w:oddVBand="0" w:evenVBand="0" w:oddHBand="0" w:evenHBand="0" w:firstRowFirstColumn="0" w:firstRowLastColumn="0" w:lastRowFirstColumn="0" w:lastRowLastColumn="0"/>
               <w:rPr>
-                <w:rFonts w:hint="eastAsia"/>
-              </w:rPr>
-            </w:pPr>
-            <w:r>
-              <w:rPr>
-                <w:rFonts w:hint="eastAsia"/>
-              </w:rPr>
-              <w:t>课件、模板、参考资料、以往优秀作业、教学视频、音频资料下载，可以及时更新。本班老师同学可以通过账号下载，其他用户可以在线浏览简化版课件。</w:t>
-            </w:r>
-          </w:p>
-        </w:tc>
-      </w:tr>
-      <w:tr>
-        <w:tc>
-          <w:tcPr>
-            <w:cnfStyle w:val="001000000000" w:firstRow="0" w:lastRow="0" w:firstColumn="1" w:lastColumn="0" w:oddVBand="0" w:evenVBand="0" w:oddHBand="0" w:evenHBand="0" w:firstRowFirstColumn="0" w:firstRowLastColumn="0" w:lastRowFirstColumn="0" w:lastRowLastColumn="0"/>
-            <w:tcW w:w="4261" w:type="dxa"/>
-          </w:tcPr>
-          <w:p>
-            <w:pPr>
-              <w:rPr>
-                <w:rFonts w:hint="eastAsia"/>
-              </w:rPr>
-            </w:pPr>
-            <w:r>
-              <w:rPr>
-                <w:rFonts w:hint="eastAsia"/>
-              </w:rPr>
-              <w:t>消息发布栏</w:t>
-            </w:r>
-          </w:p>
-        </w:tc>
-        <w:tc>
-          <w:tcPr>
-            <w:tcW w:w="4261" w:type="dxa"/>
-          </w:tcPr>
-          <w:p>
-            <w:pPr>
-              <w:cnfStyle w:val="000000000000" w:firstRow="0" w:lastRow="0" w:firstColumn="0" w:lastColumn="0" w:oddVBand="0" w:evenVBand="0" w:oddHBand="0" w:evenHBand="0" w:firstRowFirstColumn="0" w:firstRowLastColumn="0" w:lastRowFirstColumn="0" w:lastRowLastColumn="0"/>
-              <w:rPr>
-                <w:rFonts w:hint="eastAsia"/>
-              </w:rPr>
-            </w:pPr>
-            <w:r>
-              <w:rPr>
-                <w:rFonts w:hint="eastAsia"/>
-              </w:rPr>
-              <w:t>老师发布作业点评、临时课程变更等通知。</w:t>
-            </w:r>
-          </w:p>
-        </w:tc>
-      </w:tr>
-      <w:tr>
-        <w:tc>
-          <w:tcPr>
-            <w:cnfStyle w:val="001000000000" w:firstRow="0" w:lastRow="0" w:firstColumn="1" w:lastColumn="0" w:oddVBand="0" w:evenVBand="0" w:oddHBand="0" w:evenHBand="0" w:firstRowFirstColumn="0" w:firstRowLastColumn="0" w:lastRowFirstColumn="0" w:lastRowLastColumn="0"/>
-            <w:tcW w:w="4261" w:type="dxa"/>
-          </w:tcPr>
-          <w:p>
-            <w:pPr>
-              <w:rPr>
-                <w:rFonts w:hint="eastAsia"/>
-              </w:rPr>
-            </w:pPr>
-            <w:r>
-              <w:rPr>
-                <w:rFonts w:hint="eastAsia"/>
-              </w:rPr>
-              <w:t>使用指南</w:t>
-            </w:r>
-          </w:p>
-        </w:tc>
-        <w:tc>
-          <w:tcPr>
-            <w:tcW w:w="4261" w:type="dxa"/>
-          </w:tcPr>
-          <w:p>
-            <w:pPr>
-              <w:cnfStyle w:val="000000000000" w:firstRow="0" w:lastRow="0" w:firstColumn="0" w:lastColumn="0" w:oddVBand="0" w:evenVBand="0" w:oddHBand="0" w:evenHBand="0" w:firstRowFirstColumn="0" w:firstRowLastColumn="0" w:lastRowFirstColumn="0" w:lastRowLastColumn="0"/>
-              <w:rPr>
-                <w:rFonts w:hint="eastAsia"/>
-              </w:rPr>
-            </w:pPr>
-            <w:r>
-              <w:rPr>
-                <w:rFonts w:ascii="宋体" w:eastAsia="宋体" w:hAnsi="Arial" w:cs="宋体" w:hint="eastAsia"/>
-                <w:szCs w:val="21"/>
-                <w:lang w:val="zh-CN"/>
-              </w:rPr>
-              <w:t>网站上要有网站向导</w:t>
-            </w:r>
-          </w:p>
-        </w:tc>
-      </w:tr>
-      <w:tr>
-        <w:tc>
-          <w:tcPr>
-            <w:cnfStyle w:val="001000000000" w:firstRow="0" w:lastRow="0" w:firstColumn="1" w:lastColumn="0" w:oddVBand="0" w:evenVBand="0" w:oddHBand="0" w:evenHBand="0" w:firstRowFirstColumn="0" w:firstRowLastColumn="0" w:lastRowFirstColumn="0" w:lastRowLastColumn="0"/>
-            <w:tcW w:w="4261" w:type="dxa"/>
-          </w:tcPr>
-          <w:p>
-            <w:pPr>
-              <w:rPr>
-                <w:rFonts w:hint="eastAsia"/>
-              </w:rPr>
-            </w:pPr>
-            <w:r>
-              <w:rPr>
-                <w:rFonts w:hint="eastAsia"/>
-              </w:rPr>
-              <w:t>最新消息</w:t>
-            </w:r>
-          </w:p>
-        </w:tc>
-        <w:tc>
-          <w:tcPr>
-            <w:tcW w:w="4261" w:type="dxa"/>
-          </w:tcPr>
-          <w:p>
-            <w:pPr>
-              <w:cnfStyle w:val="000000000000" w:firstRow="0" w:lastRow="0" w:firstColumn="0" w:lastColumn="0" w:oddVBand="0" w:evenVBand="0" w:oddHBand="0" w:evenHBand="0" w:firstRowFirstColumn="0" w:firstRowLastColumn="0" w:lastRowFirstColumn="0" w:lastRowLastColumn="0"/>
-              <w:rPr>
-                <w:rFonts w:ascii="宋体" w:eastAsia="宋体" w:hAnsi="Arial" w:cs="宋体" w:hint="eastAsia"/>
-                <w:szCs w:val="21"/>
-                <w:lang w:val="zh-CN"/>
-              </w:rPr>
-            </w:pPr>
-            <w:r>
-              <w:rPr>
-                <w:rFonts w:ascii="宋体" w:eastAsia="宋体" w:hAnsi="Arial" w:cs="宋体" w:hint="eastAsia"/>
-                <w:szCs w:val="21"/>
-                <w:lang w:val="zh-CN"/>
-              </w:rPr>
-              <w:t>公布老师最近的一些教学或外出交流的心得，以及网站一些最近更新信息的介绍。</w:t>
-            </w:r>
-          </w:p>
-        </w:tc>
-      </w:tr>
-      <w:tr>
-        <w:tc>
-          <w:tcPr>
-            <w:cnfStyle w:val="001000000000" w:firstRow="0" w:lastRow="0" w:firstColumn="1" w:lastColumn="0" w:oddVBand="0" w:evenVBand="0" w:oddHBand="0" w:evenHBand="0" w:firstRowFirstColumn="0" w:firstRowLastColumn="0" w:lastRowFirstColumn="0" w:lastRowLastColumn="0"/>
-            <w:tcW w:w="4261" w:type="dxa"/>
-          </w:tcPr>
-          <w:p>
-            <w:pPr>
-              <w:rPr>
-                <w:rFonts w:hint="eastAsia"/>
-              </w:rPr>
-            </w:pPr>
-            <w:r>
-              <w:rPr>
-                <w:rFonts w:hint="eastAsia"/>
-              </w:rPr>
-              <w:t>友情</w:t>
-            </w:r>
-            <w:r>
-              <w:rPr>
-                <w:rFonts w:hint="eastAsia"/>
-              </w:rPr>
-              <w:t>链接</w:t>
-            </w:r>
-          </w:p>
-        </w:tc>
-        <w:tc>
-          <w:tcPr>
-            <w:tcW w:w="4261" w:type="dxa"/>
-          </w:tcPr>
-          <w:p>
-            <w:pPr>
-              <w:cnfStyle w:val="000000000000" w:firstRow="0" w:lastRow="0" w:firstColumn="0" w:lastColumn="0" w:oddVBand="0" w:evenVBand="0" w:oddHBand="0" w:evenHBand="0" w:firstRowFirstColumn="0" w:firstRowLastColumn="0" w:lastRowFirstColumn="0" w:lastRowLastColumn="0"/>
-              <w:rPr>
-                <w:rFonts w:ascii="宋体" w:eastAsia="宋体" w:hAnsi="Arial" w:cs="宋体" w:hint="eastAsia"/>
-                <w:szCs w:val="21"/>
-                <w:lang w:val="zh-CN"/>
-              </w:rPr>
-            </w:pPr>
-            <w:r>
-              <w:rPr>
-                <w:rFonts w:hint="eastAsia"/>
-              </w:rPr>
-              <w:t>有老师要求管理员实时更新。</w:t>
-            </w:r>
-            <w:r>
-              <w:rPr>
-                <w:rFonts w:hint="eastAsia"/>
-              </w:rPr>
-              <w:t>例</w:t>
-            </w:r>
-            <w:r>
-              <w:rPr>
-                <w:rFonts w:hint="eastAsia"/>
-              </w:rPr>
-              <w:t>如网上选课主页</w:t>
-            </w:r>
-          </w:p>
-        </w:tc>
-      </w:tr>
-      <w:tr>
-        <w:tc>
-          <w:tcPr>
-            <w:cnfStyle w:val="001000000000" w:firstRow="0" w:lastRow="0" w:firstColumn="1" w:lastColumn="0" w:oddVBand="0" w:evenVBand="0" w:oddHBand="0" w:evenHBand="0" w:firstRowFirstColumn="0" w:firstRowLastColumn="0" w:lastRowFirstColumn="0" w:lastRowLastColumn="0"/>
-            <w:tcW w:w="4261" w:type="dxa"/>
-          </w:tcPr>
-          <w:p>
-            <w:pPr>
-              <w:rPr>
-                <w:rFonts w:hint="eastAsia"/>
-              </w:rPr>
-            </w:pPr>
-            <w:r>
-              <w:rPr>
-                <w:rFonts w:hint="eastAsia"/>
-              </w:rPr>
-              <w:t>作业点评</w:t>
-            </w:r>
-          </w:p>
-        </w:tc>
-        <w:tc>
-          <w:tcPr>
-            <w:tcW w:w="4261" w:type="dxa"/>
-          </w:tcPr>
-          <w:p>
-            <w:pPr>
-              <w:cnfStyle w:val="000000000000" w:firstRow="0" w:lastRow="0" w:firstColumn="0" w:lastColumn="0" w:oddVBand="0" w:evenVBand="0" w:oddHBand="0" w:evenHBand="0" w:firstRowFirstColumn="0" w:firstRowLastColumn="0" w:lastRowFirstColumn="0" w:lastRowLastColumn="0"/>
-              <w:rPr>
-                <w:rFonts w:hint="eastAsia"/>
-              </w:rPr>
-            </w:pPr>
-            <w:r>
-              <w:rPr>
-                <w:rFonts w:hint="eastAsia"/>
-              </w:rPr>
-              <w:t>提供专门的作业点评</w:t>
-            </w:r>
-            <w:r>
-              <w:rPr>
-                <w:rFonts w:hint="eastAsia"/>
-              </w:rPr>
-              <w:t>,</w:t>
-            </w:r>
-            <w:r>
-              <w:rPr>
-                <w:rFonts w:hint="eastAsia"/>
-              </w:rPr>
-              <w:t>作业完成情况跟踪的功能</w:t>
-            </w:r>
-            <w:r>
-              <w:rPr>
-                <w:rFonts w:hint="eastAsia"/>
-              </w:rPr>
-              <w:t>,</w:t>
-            </w:r>
-            <w:r>
-              <w:rPr>
-                <w:rFonts w:hint="eastAsia"/>
-              </w:rPr>
-              <w:t>对学生的作业</w:t>
-            </w:r>
-            <w:r>
-              <w:rPr>
-                <w:rFonts w:hint="eastAsia"/>
-              </w:rPr>
-              <w:t>,</w:t>
-            </w:r>
-            <w:r>
-              <w:rPr>
-                <w:rFonts w:hint="eastAsia"/>
-              </w:rPr>
-              <w:t>和课后作业讨论进行点评</w:t>
-            </w:r>
-            <w:r>
-              <w:rPr>
-                <w:rFonts w:hint="eastAsia"/>
-              </w:rPr>
-              <w:t>.</w:t>
-            </w:r>
-          </w:p>
-        </w:tc>
-      </w:tr>
-      <w:tr>
-        <w:tc>
-          <w:tcPr>
-            <w:cnfStyle w:val="001000000000" w:firstRow="0" w:lastRow="0" w:firstColumn="1" w:lastColumn="0" w:oddVBand="0" w:evenVBand="0" w:oddHBand="0" w:evenHBand="0" w:firstRowFirstColumn="0" w:firstRowLastColumn="0" w:lastRowFirstColumn="0" w:lastRowLastColumn="0"/>
-            <w:tcW w:w="4261" w:type="dxa"/>
-          </w:tcPr>
-          <w:p>
-            <w:pPr>
-              <w:rPr>
-                <w:rFonts w:hint="eastAsia"/>
-              </w:rPr>
-            </w:pPr>
-            <w:r>
-              <w:rPr>
-                <w:rFonts w:hint="eastAsia"/>
-              </w:rPr>
-              <w:t>进入各个板块指导</w:t>
-            </w:r>
-          </w:p>
-        </w:tc>
-        <w:tc>
-          <w:tcPr>
-            <w:tcW w:w="4261" w:type="dxa"/>
-          </w:tcPr>
-          <w:p>
-            <w:pPr>
-              <w:cnfStyle w:val="000000000000" w:firstRow="0" w:lastRow="0" w:firstColumn="0" w:lastColumn="0" w:oddVBand="0" w:evenVBand="0" w:oddHBand="0" w:evenHBand="0" w:firstRowFirstColumn="0" w:firstRowLastColumn="0" w:lastRowFirstColumn="0" w:lastRowLastColumn="0"/>
-              <w:rPr>
-                <w:rFonts w:hint="eastAsia"/>
-              </w:rPr>
-            </w:pPr>
-            <w:r>
-              <w:rPr>
-                <w:rFonts w:ascii="宋体" w:eastAsia="宋体" w:hAnsi="Arial" w:cs="宋体" w:hint="eastAsia"/>
-                <w:szCs w:val="21"/>
-                <w:lang w:val="zh-CN"/>
-              </w:rPr>
-              <w:t>教师可以进入各个板块进行一定的指导，而网站管理人员也可管理认证板块</w:t>
-            </w:r>
-          </w:p>
-        </w:tc>
-      </w:tr>
-      <w:tr>
-        <w:tc>
-          <w:tcPr>
-            <w:cnfStyle w:val="001000000000" w:firstRow="0" w:lastRow="0" w:firstColumn="1" w:lastColumn="0" w:oddVBand="0" w:evenVBand="0" w:oddHBand="0" w:evenHBand="0" w:firstRowFirstColumn="0" w:firstRowLastColumn="0" w:lastRowFirstColumn="0" w:lastRowLastColumn="0"/>
-            <w:tcW w:w="4261" w:type="dxa"/>
-          </w:tcPr>
-          <w:p>
-            <w:pPr>
-              <w:rPr>
-                <w:rFonts w:hint="eastAsia"/>
-              </w:rPr>
-            </w:pPr>
-            <w:r>
-              <w:rPr>
-                <w:rFonts w:hint="eastAsia"/>
-              </w:rPr>
-              <w:t>查看通知</w:t>
-            </w:r>
-          </w:p>
-        </w:tc>
-        <w:tc>
-          <w:tcPr>
-            <w:tcW w:w="4261" w:type="dxa"/>
-          </w:tcPr>
-          <w:p>
-            <w:pPr>
-              <w:cnfStyle w:val="000000000000" w:firstRow="0" w:lastRow="0" w:firstColumn="0" w:lastColumn="0" w:oddVBand="0" w:evenVBand="0" w:oddHBand="0" w:evenHBand="0" w:firstRowFirstColumn="0" w:firstRowLastColumn="0" w:lastRowFirstColumn="0" w:lastRowLastColumn="0"/>
-              <w:rPr>
-                <w:rFonts w:ascii="宋体" w:eastAsia="宋体" w:hAnsi="Arial" w:cs="宋体" w:hint="eastAsia"/>
+                <w:rFonts w:ascii="宋体" w:eastAsia="宋体" w:hAnsi="Arial" w:cs="宋体"/>
                 <w:szCs w:val="21"/>
                 <w:lang w:val="zh-CN"/>
               </w:rPr>
@@ -5239,11 +4996,6 @@
             <w:tcW w:w="4261" w:type="dxa"/>
           </w:tcPr>
           <w:p>
-            <w:pPr>
-              <w:rPr>
-                <w:rFonts w:hint="eastAsia"/>
-              </w:rPr>
-            </w:pPr>
             <w:r>
               <w:rPr>
                 <w:rFonts w:hint="eastAsia"/>
@@ -5259,9 +5011,6 @@
           <w:p>
             <w:pPr>
               <w:cnfStyle w:val="100000000000" w:firstRow="1" w:lastRow="0" w:firstColumn="0" w:lastColumn="0" w:oddVBand="0" w:evenVBand="0" w:oddHBand="0" w:evenHBand="0" w:firstRowFirstColumn="0" w:firstRowLastColumn="0" w:lastRowFirstColumn="0" w:lastRowLastColumn="0"/>
-              <w:rPr>
-                <w:rFonts w:hint="eastAsia"/>
-              </w:rPr>
             </w:pPr>
             <w:r>
               <w:rPr>
@@ -5279,11 +5028,6 @@
             <w:tcW w:w="4261" w:type="dxa"/>
           </w:tcPr>
           <w:p>
-            <w:pPr>
-              <w:rPr>
-                <w:rFonts w:hint="eastAsia"/>
-              </w:rPr>
-            </w:pPr>
             <w:r>
               <w:rPr>
                 <w:rFonts w:hint="eastAsia"/>
@@ -5299,9 +5043,6 @@
           <w:p>
             <w:pPr>
               <w:cnfStyle w:val="000000000000" w:firstRow="0" w:lastRow="0" w:firstColumn="0" w:lastColumn="0" w:oddVBand="0" w:evenVBand="0" w:oddHBand="0" w:evenHBand="0" w:firstRowFirstColumn="0" w:firstRowLastColumn="0" w:lastRowFirstColumn="0" w:lastRowLastColumn="0"/>
-              <w:rPr>
-                <w:rFonts w:hint="eastAsia"/>
-              </w:rPr>
             </w:pPr>
             <w:r>
               <w:rPr>
@@ -5319,11 +5060,6 @@
             <w:tcW w:w="4261" w:type="dxa"/>
           </w:tcPr>
           <w:p>
-            <w:pPr>
-              <w:rPr>
-                <w:rFonts w:hint="eastAsia"/>
-              </w:rPr>
-            </w:pPr>
             <w:r>
               <w:rPr>
                 <w:rFonts w:hint="eastAsia"/>
@@ -5339,9 +5075,6 @@
           <w:p>
             <w:pPr>
               <w:cnfStyle w:val="000000000000" w:firstRow="0" w:lastRow="0" w:firstColumn="0" w:lastColumn="0" w:oddVBand="0" w:evenVBand="0" w:oddHBand="0" w:evenHBand="0" w:firstRowFirstColumn="0" w:firstRowLastColumn="0" w:lastRowFirstColumn="0" w:lastRowLastColumn="0"/>
-              <w:rPr>
-                <w:rFonts w:hint="eastAsia"/>
-              </w:rPr>
             </w:pPr>
             <w:r>
               <w:rPr>
@@ -5389,11 +5122,6 @@
             <w:tcW w:w="4261" w:type="dxa"/>
           </w:tcPr>
           <w:p>
-            <w:pPr>
-              <w:rPr>
-                <w:rFonts w:hint="eastAsia"/>
-              </w:rPr>
-            </w:pPr>
             <w:r>
               <w:rPr>
                 <w:rFonts w:hint="eastAsia"/>
@@ -5450,11 +5178,6 @@
             <w:tcW w:w="4261" w:type="dxa"/>
           </w:tcPr>
           <w:p>
-            <w:pPr>
-              <w:rPr>
-                <w:rFonts w:hint="eastAsia"/>
-              </w:rPr>
-            </w:pPr>
             <w:r>
               <w:rPr>
                 <w:rFonts w:hint="eastAsia"/>
@@ -5474,7 +5197,7 @@
               <w:jc w:val="left"/>
               <w:cnfStyle w:val="000000000000" w:firstRow="0" w:lastRow="0" w:firstColumn="0" w:lastColumn="0" w:oddVBand="0" w:evenVBand="0" w:oddHBand="0" w:evenHBand="0" w:firstRowFirstColumn="0" w:firstRowLastColumn="0" w:lastRowFirstColumn="0" w:lastRowLastColumn="0"/>
               <w:rPr>
-                <w:rFonts w:ascii="宋体" w:hAnsi="宋体" w:cs="宋体" w:hint="eastAsia"/>
+                <w:rFonts w:ascii="宋体" w:hAnsi="宋体" w:cs="宋体"/>
                 <w:kern w:val="0"/>
               </w:rPr>
             </w:pPr>
@@ -5566,11 +5289,6 @@
             <w:tcW w:w="4261" w:type="dxa"/>
           </w:tcPr>
           <w:p>
-            <w:pPr>
-              <w:rPr>
-                <w:rFonts w:hint="eastAsia"/>
-              </w:rPr>
-            </w:pPr>
             <w:r>
               <w:rPr>
                 <w:rFonts w:hint="eastAsia"/>
@@ -5586,9 +5304,6 @@
           <w:p>
             <w:pPr>
               <w:cnfStyle w:val="100000000000" w:firstRow="1" w:lastRow="0" w:firstColumn="0" w:lastColumn="0" w:oddVBand="0" w:evenVBand="0" w:oddHBand="0" w:evenHBand="0" w:firstRowFirstColumn="0" w:firstRowLastColumn="0" w:lastRowFirstColumn="0" w:lastRowLastColumn="0"/>
-              <w:rPr>
-                <w:rFonts w:hint="eastAsia"/>
-              </w:rPr>
             </w:pPr>
             <w:r>
               <w:rPr>
@@ -5606,11 +5321,6 @@
             <w:tcW w:w="4261" w:type="dxa"/>
           </w:tcPr>
           <w:p>
-            <w:pPr>
-              <w:rPr>
-                <w:rFonts w:hint="eastAsia"/>
-              </w:rPr>
-            </w:pPr>
             <w:r>
               <w:rPr>
                 <w:rFonts w:hint="eastAsia"/>
@@ -5626,21 +5336,12 @@
           <w:p>
             <w:pPr>
               <w:cnfStyle w:val="000000000000" w:firstRow="0" w:lastRow="0" w:firstColumn="0" w:lastColumn="0" w:oddVBand="0" w:evenVBand="0" w:oddHBand="0" w:evenHBand="0" w:firstRowFirstColumn="0" w:firstRowLastColumn="0" w:lastRowFirstColumn="0" w:lastRowLastColumn="0"/>
-              <w:rPr>
-                <w:rFonts w:hint="eastAsia"/>
-              </w:rPr>
-            </w:pPr>
-            <w:r>
-              <w:rPr>
-                <w:rFonts w:hint="eastAsia"/>
-              </w:rPr>
-              <w:t>管理员</w:t>
-            </w:r>
-            <w:r>
-              <w:rPr>
-                <w:rFonts w:hint="eastAsia"/>
-              </w:rPr>
-              <w:t>可以实现登录和退出功能</w:t>
+            </w:pPr>
+            <w:r>
+              <w:rPr>
+                <w:rFonts w:hint="eastAsia"/>
+              </w:rPr>
+              <w:t>管理员可以实现登录和退出功能</w:t>
             </w:r>
           </w:p>
         </w:tc>
@@ -5652,11 +5353,6 @@
             <w:tcW w:w="4261" w:type="dxa"/>
           </w:tcPr>
           <w:p>
-            <w:pPr>
-              <w:rPr>
-                <w:rFonts w:hint="eastAsia"/>
-              </w:rPr>
-            </w:pPr>
             <w:r>
               <w:rPr>
                 <w:rFonts w:hint="eastAsia"/>
@@ -5672,9 +5368,6 @@
           <w:p>
             <w:pPr>
               <w:cnfStyle w:val="000000000000" w:firstRow="0" w:lastRow="0" w:firstColumn="0" w:lastColumn="0" w:oddVBand="0" w:evenVBand="0" w:oddHBand="0" w:evenHBand="0" w:firstRowFirstColumn="0" w:firstRowLastColumn="0" w:lastRowFirstColumn="0" w:lastRowLastColumn="0"/>
-              <w:rPr>
-                <w:rFonts w:hint="eastAsia"/>
-              </w:rPr>
             </w:pPr>
             <w:r>
               <w:rPr>
@@ -5692,11 +5385,6 @@
             <w:tcW w:w="4261" w:type="dxa"/>
           </w:tcPr>
           <w:p>
-            <w:pPr>
-              <w:rPr>
-                <w:rFonts w:hint="eastAsia"/>
-              </w:rPr>
-            </w:pPr>
             <w:r>
               <w:rPr>
                 <w:rFonts w:hint="eastAsia"/>
@@ -5712,9 +5400,6 @@
           <w:p>
             <w:pPr>
               <w:cnfStyle w:val="000000000000" w:firstRow="0" w:lastRow="0" w:firstColumn="0" w:lastColumn="0" w:oddVBand="0" w:evenVBand="0" w:oddHBand="0" w:evenHBand="0" w:firstRowFirstColumn="0" w:firstRowLastColumn="0" w:lastRowFirstColumn="0" w:lastRowLastColumn="0"/>
-              <w:rPr>
-                <w:rFonts w:hint="eastAsia"/>
-              </w:rPr>
             </w:pPr>
             <w:r>
               <w:rPr>
@@ -5726,21 +5411,15 @@
         </w:tc>
       </w:tr>
     </w:tbl>
-    <w:p>
-      <w:pPr>
-        <w:rPr>
-          <w:rFonts w:hint="eastAsia"/>
-        </w:rPr>
-      </w:pPr>
-    </w:p>
+    <w:p/>
     <w:p>
       <w:pPr>
         <w:pStyle w:val="2"/>
       </w:pPr>
-      <w:bookmarkStart w:id="41" w:name="_Toc11321"/>
-      <w:bookmarkStart w:id="42" w:name="_Toc29535"/>
-      <w:bookmarkStart w:id="43" w:name="_Toc28166"/>
-      <w:bookmarkStart w:id="44" w:name="_Toc528749129"/>
+      <w:bookmarkStart w:id="40" w:name="_Toc11321"/>
+      <w:bookmarkStart w:id="41" w:name="_Toc29535"/>
+      <w:bookmarkStart w:id="42" w:name="_Toc28166"/>
+      <w:bookmarkStart w:id="43" w:name="_Toc528749129"/>
       <w:r>
         <w:rPr>
           <w:rFonts w:hint="eastAsia"/>
@@ -5753,43 +5432,25 @@
         </w:rPr>
         <w:t>最初版本的范围</w:t>
       </w:r>
+      <w:bookmarkEnd w:id="40"/>
       <w:bookmarkEnd w:id="41"/>
       <w:bookmarkEnd w:id="42"/>
       <w:bookmarkEnd w:id="43"/>
-      <w:bookmarkEnd w:id="44"/>
     </w:p>
     <w:p>
       <w:pPr>
         <w:ind w:firstLine="420"/>
+      </w:pPr>
+      <w:r>
         <w:rPr>
           <w:rFonts w:hint="eastAsia"/>
         </w:rPr>
-      </w:pPr>
-      <w:r>
-        <w:rPr>
-          <w:rFonts w:hint="eastAsia"/>
-        </w:rPr>
-        <w:t>网页应该能够被四类用户所使用，学生、教师应该能够参与课程，管理员应该能够</w:t>
-      </w:r>
-      <w:r>
-        <w:rPr>
-          <w:rFonts w:hint="eastAsia"/>
-        </w:rPr>
-        <w:t>管理网页</w:t>
-      </w:r>
-      <w:r>
-        <w:rPr>
-          <w:rFonts w:hint="eastAsia"/>
-        </w:rPr>
-        <w:t>过程，游客则是可以浏览课程的相关信息。</w:t>
+        <w:t>网页应该能够被四类用户所使用，学生、教师应该能够参与课程，管理员应该能够管理网页过程，游客则是可以浏览课程的相关信息。</w:t>
       </w:r>
     </w:p>
     <w:p>
       <w:pPr>
         <w:ind w:firstLine="420"/>
-        <w:rPr>
-          <w:rFonts w:hint="eastAsia"/>
-        </w:rPr>
       </w:pPr>
       <w:r>
         <w:rPr>
@@ -5801,23 +5462,25 @@
     <w:p>
       <w:pPr>
         <w:ind w:firstLine="420"/>
+      </w:pPr>
+      <w:r>
         <w:rPr>
           <w:rFonts w:hint="eastAsia"/>
         </w:rPr>
-      </w:pPr>
+        <w:t>教师用户模块可以完成登录注册</w:t>
+      </w:r>
+      <w:bookmarkStart w:id="44" w:name="_GoBack"/>
+      <w:bookmarkEnd w:id="44"/>
       <w:r>
         <w:rPr>
           <w:rFonts w:hint="eastAsia"/>
         </w:rPr>
-        <w:t>教师用户模块可以完成登录注册、密码找回，开始、参与一门课程，教师资料的添加、修改，发布消息，答疑学生的问题，指导各个板块的论坛的功能</w:t>
+        <w:t>，开始、参与一门课程，教师资料的添加、修改，发布消息，答疑学生的问题，指导各个板块的论坛的功能</w:t>
       </w:r>
     </w:p>
     <w:p>
       <w:pPr>
         <w:ind w:firstLine="420"/>
-        <w:rPr>
-          <w:rFonts w:hint="eastAsia"/>
-        </w:rPr>
       </w:pPr>
       <w:r>
         <w:rPr>
@@ -5829,9 +5492,6 @@
     <w:p>
       <w:pPr>
         <w:ind w:firstLine="420"/>
-        <w:rPr>
-          <w:rFonts w:hint="eastAsia"/>
-        </w:rPr>
       </w:pPr>
       <w:r>
         <w:rPr>
@@ -5910,9 +5570,6 @@
     <w:p>
       <w:pPr>
         <w:ind w:firstLine="480"/>
-        <w:rPr>
-          <w:rFonts w:hint="eastAsia"/>
-        </w:rPr>
       </w:pPr>
       <w:r>
         <w:t>2</w:t>
@@ -6554,19 +6211,19 @@
           <w:p>
             <w:pPr>
               <w:rPr>
+                <w:rFonts w:ascii="Times New Roman" w:hAnsi="Times New Roman"/>
+                <w:kern w:val="0"/>
+                <w:sz w:val="20"/>
+                <w:szCs w:val="20"/>
+              </w:rPr>
+            </w:pPr>
+            <w:r>
+              <w:rPr>
                 <w:rFonts w:ascii="Times New Roman" w:hAnsi="Times New Roman" w:hint="eastAsia"/>
                 <w:kern w:val="0"/>
                 <w:sz w:val="20"/>
                 <w:szCs w:val="20"/>
               </w:rPr>
-            </w:pPr>
-            <w:r>
-              <w:rPr>
-                <w:rFonts w:ascii="Times New Roman" w:hAnsi="Times New Roman" w:hint="eastAsia"/>
-                <w:kern w:val="0"/>
-                <w:sz w:val="20"/>
-                <w:szCs w:val="20"/>
-              </w:rPr>
               <w:t>态度</w:t>
             </w:r>
           </w:p>
@@ -6578,7 +6235,7 @@
           <w:p>
             <w:pPr>
               <w:rPr>
-                <w:rFonts w:ascii="Times New Roman" w:hAnsi="Times New Roman" w:hint="eastAsia"/>
+                <w:rFonts w:ascii="Times New Roman" w:hAnsi="Times New Roman"/>
                 <w:kern w:val="0"/>
                 <w:sz w:val="20"/>
                 <w:szCs w:val="20"/>
@@ -6741,7 +6398,7 @@
           <w:p>
             <w:pPr>
               <w:rPr>
-                <w:rFonts w:ascii="Times New Roman" w:hAnsi="Times New Roman" w:hint="eastAsia"/>
+                <w:rFonts w:ascii="Times New Roman" w:hAnsi="Times New Roman"/>
                 <w:kern w:val="0"/>
                 <w:sz w:val="20"/>
                 <w:szCs w:val="20"/>
@@ -6766,7 +6423,7 @@
           <w:p>
             <w:pPr>
               <w:rPr>
-                <w:rFonts w:ascii="Times New Roman" w:hAnsi="Times New Roman" w:hint="eastAsia"/>
+                <w:rFonts w:ascii="Times New Roman" w:hAnsi="Times New Roman"/>
                 <w:kern w:val="0"/>
                 <w:sz w:val="20"/>
                 <w:szCs w:val="20"/>
@@ -7025,19 +6682,19 @@
           <w:p>
             <w:pPr>
               <w:rPr>
+                <w:rFonts w:ascii="Times New Roman" w:hAnsi="Times New Roman"/>
+                <w:kern w:val="0"/>
+                <w:sz w:val="20"/>
+                <w:szCs w:val="20"/>
+              </w:rPr>
+            </w:pPr>
+            <w:r>
+              <w:rPr>
                 <w:rFonts w:ascii="Times New Roman" w:hAnsi="Times New Roman" w:hint="eastAsia"/>
                 <w:kern w:val="0"/>
                 <w:sz w:val="20"/>
                 <w:szCs w:val="20"/>
               </w:rPr>
-            </w:pPr>
-            <w:r>
-              <w:rPr>
-                <w:rFonts w:ascii="Times New Roman" w:hAnsi="Times New Roman" w:hint="eastAsia"/>
-                <w:kern w:val="0"/>
-                <w:sz w:val="20"/>
-                <w:szCs w:val="20"/>
-              </w:rPr>
               <w:t>设计师</w:t>
             </w:r>
           </w:p>
@@ -7049,7 +6706,7 @@
           <w:p>
             <w:pPr>
               <w:rPr>
-                <w:rFonts w:ascii="Times New Roman" w:hAnsi="Times New Roman" w:hint="eastAsia"/>
+                <w:rFonts w:ascii="Times New Roman" w:hAnsi="Times New Roman"/>
                 <w:kern w:val="0"/>
                 <w:sz w:val="20"/>
                 <w:szCs w:val="20"/>
@@ -7071,7 +6728,7 @@
           <w:p>
             <w:pPr>
               <w:rPr>
-                <w:rFonts w:ascii="Times New Roman" w:hAnsi="Times New Roman" w:hint="eastAsia"/>
+                <w:rFonts w:ascii="Times New Roman" w:hAnsi="Times New Roman"/>
                 <w:kern w:val="0"/>
                 <w:sz w:val="20"/>
                 <w:szCs w:val="20"/>
@@ -7255,19 +6912,19 @@
           <w:p>
             <w:pPr>
               <w:rPr>
+                <w:rFonts w:ascii="Times New Roman" w:hAnsi="Times New Roman"/>
+                <w:kern w:val="0"/>
+                <w:sz w:val="20"/>
+                <w:szCs w:val="20"/>
+              </w:rPr>
+            </w:pPr>
+            <w:r>
+              <w:rPr>
                 <w:rFonts w:ascii="Times New Roman" w:hAnsi="Times New Roman" w:hint="eastAsia"/>
                 <w:kern w:val="0"/>
                 <w:sz w:val="20"/>
                 <w:szCs w:val="20"/>
               </w:rPr>
-            </w:pPr>
-            <w:r>
-              <w:rPr>
-                <w:rFonts w:ascii="Times New Roman" w:hAnsi="Times New Roman" w:hint="eastAsia"/>
-                <w:kern w:val="0"/>
-                <w:sz w:val="20"/>
-                <w:szCs w:val="20"/>
-              </w:rPr>
               <w:t>业务分析员</w:t>
             </w:r>
           </w:p>
@@ -7279,7 +6936,7 @@
           <w:p>
             <w:pPr>
               <w:rPr>
-                <w:rFonts w:ascii="Times New Roman" w:hAnsi="Times New Roman" w:hint="eastAsia"/>
+                <w:rFonts w:ascii="Times New Roman" w:hAnsi="Times New Roman"/>
                 <w:kern w:val="0"/>
                 <w:sz w:val="20"/>
                 <w:szCs w:val="20"/>
@@ -7301,7 +6958,7 @@
           <w:p>
             <w:pPr>
               <w:rPr>
-                <w:rFonts w:ascii="Times New Roman" w:hAnsi="Times New Roman" w:hint="eastAsia"/>
+                <w:rFonts w:ascii="Times New Roman" w:hAnsi="Times New Roman"/>
                 <w:kern w:val="0"/>
                 <w:sz w:val="20"/>
                 <w:szCs w:val="20"/>
@@ -7494,19 +7151,19 @@
           <w:p>
             <w:pPr>
               <w:rPr>
+                <w:rFonts w:ascii="Times New Roman" w:hAnsi="Times New Roman"/>
+                <w:kern w:val="0"/>
+                <w:sz w:val="20"/>
+                <w:szCs w:val="20"/>
+              </w:rPr>
+            </w:pPr>
+            <w:r>
+              <w:rPr>
                 <w:rFonts w:ascii="Times New Roman" w:hAnsi="Times New Roman" w:hint="eastAsia"/>
                 <w:kern w:val="0"/>
                 <w:sz w:val="20"/>
                 <w:szCs w:val="20"/>
               </w:rPr>
-            </w:pPr>
-            <w:r>
-              <w:rPr>
-                <w:rFonts w:ascii="Times New Roman" w:hAnsi="Times New Roman" w:hint="eastAsia"/>
-                <w:kern w:val="0"/>
-                <w:sz w:val="20"/>
-                <w:szCs w:val="20"/>
-              </w:rPr>
               <w:t>测试人员</w:t>
             </w:r>
           </w:p>
@@ -7518,7 +7175,7 @@
           <w:p>
             <w:pPr>
               <w:rPr>
-                <w:rFonts w:ascii="Times New Roman" w:hAnsi="Times New Roman" w:hint="eastAsia"/>
+                <w:rFonts w:ascii="Times New Roman" w:hAnsi="Times New Roman"/>
                 <w:kern w:val="0"/>
                 <w:sz w:val="20"/>
                 <w:szCs w:val="20"/>
@@ -7540,7 +7197,7 @@
           <w:p>
             <w:pPr>
               <w:rPr>
-                <w:rFonts w:ascii="Times New Roman" w:hAnsi="Times New Roman" w:hint="eastAsia"/>
+                <w:rFonts w:ascii="Times New Roman" w:hAnsi="Times New Roman"/>
                 <w:kern w:val="0"/>
                 <w:sz w:val="20"/>
                 <w:szCs w:val="20"/>
@@ -7733,19 +7390,19 @@
           <w:p>
             <w:pPr>
               <w:rPr>
+                <w:rFonts w:ascii="Times New Roman" w:hAnsi="Times New Roman"/>
+                <w:kern w:val="0"/>
+                <w:sz w:val="20"/>
+                <w:szCs w:val="20"/>
+              </w:rPr>
+            </w:pPr>
+            <w:r>
+              <w:rPr>
                 <w:rFonts w:ascii="Times New Roman" w:hAnsi="Times New Roman" w:hint="eastAsia"/>
                 <w:kern w:val="0"/>
                 <w:sz w:val="20"/>
                 <w:szCs w:val="20"/>
               </w:rPr>
-            </w:pPr>
-            <w:r>
-              <w:rPr>
-                <w:rFonts w:ascii="Times New Roman" w:hAnsi="Times New Roman" w:hint="eastAsia"/>
-                <w:kern w:val="0"/>
-                <w:sz w:val="20"/>
-                <w:szCs w:val="20"/>
-              </w:rPr>
               <w:t>业务分析员</w:t>
             </w:r>
           </w:p>
@@ -7757,7 +7414,7 @@
           <w:p>
             <w:pPr>
               <w:rPr>
-                <w:rFonts w:ascii="Times New Roman" w:hAnsi="Times New Roman" w:hint="eastAsia"/>
+                <w:rFonts w:ascii="Times New Roman" w:hAnsi="Times New Roman"/>
                 <w:kern w:val="0"/>
                 <w:sz w:val="20"/>
                 <w:szCs w:val="20"/>
@@ -7779,7 +7436,7 @@
           <w:p>
             <w:pPr>
               <w:rPr>
-                <w:rFonts w:ascii="Times New Roman" w:hAnsi="Times New Roman" w:hint="eastAsia"/>
+                <w:rFonts w:ascii="Times New Roman" w:hAnsi="Times New Roman"/>
                 <w:kern w:val="0"/>
                 <w:sz w:val="20"/>
                 <w:szCs w:val="20"/>
@@ -8342,14 +7999,7 @@
                 <w:rFonts w:ascii="宋体" w:hAnsi="宋体" w:cs="宋体" w:hint="eastAsia"/>
                 <w:kern w:val="0"/>
               </w:rPr>
-              <w:t>@</w:t>
-            </w:r>
-            <w:r>
-              <w:rPr>
-                <w:rFonts w:ascii="宋体" w:hAnsi="宋体" w:cs="宋体" w:hint="eastAsia"/>
-                <w:kern w:val="0"/>
-              </w:rPr>
-              <w:t>stu.zucc.edu.cn</w:t>
+              <w:t>@stu.zucc.edu.cn</w:t>
             </w:r>
           </w:p>
         </w:tc>
@@ -8504,28 +8154,28 @@
           <w:p>
             <w:pPr>
               <w:rPr>
+                <w:rFonts w:ascii="宋体" w:hAnsi="宋体" w:cs="宋体"/>
+                <w:kern w:val="0"/>
+              </w:rPr>
+            </w:pPr>
+          </w:p>
+        </w:tc>
+        <w:tc>
+          <w:tcPr>
+            <w:tcW w:w="1071" w:type="dxa"/>
+          </w:tcPr>
+          <w:p>
+            <w:pPr>
+              <w:rPr>
+                <w:rFonts w:ascii="宋体" w:hAnsi="宋体" w:cs="宋体"/>
+                <w:kern w:val="0"/>
+              </w:rPr>
+            </w:pPr>
+            <w:r>
+              <w:rPr>
                 <w:rFonts w:ascii="宋体" w:hAnsi="宋体" w:cs="宋体" w:hint="eastAsia"/>
                 <w:kern w:val="0"/>
               </w:rPr>
-            </w:pPr>
-          </w:p>
-        </w:tc>
-        <w:tc>
-          <w:tcPr>
-            <w:tcW w:w="1071" w:type="dxa"/>
-          </w:tcPr>
-          <w:p>
-            <w:pPr>
-              <w:rPr>
-                <w:rFonts w:ascii="宋体" w:hAnsi="宋体" w:cs="宋体" w:hint="eastAsia"/>
-                <w:kern w:val="0"/>
-              </w:rPr>
-            </w:pPr>
-            <w:r>
-              <w:rPr>
-                <w:rFonts w:ascii="宋体" w:hAnsi="宋体" w:cs="宋体" w:hint="eastAsia"/>
-                <w:kern w:val="0"/>
-              </w:rPr>
               <w:t>管理员用户代表</w:t>
             </w:r>
           </w:p>
@@ -8537,7 +8187,7 @@
           <w:p>
             <w:pPr>
               <w:rPr>
-                <w:rFonts w:ascii="宋体" w:hAnsi="宋体" w:cs="宋体" w:hint="eastAsia"/>
+                <w:rFonts w:ascii="宋体" w:hAnsi="宋体" w:cs="宋体"/>
                 <w:kern w:val="0"/>
               </w:rPr>
             </w:pPr>
@@ -8550,7 +8200,7 @@
           <w:p>
             <w:pPr>
               <w:rPr>
-                <w:rFonts w:ascii="宋体" w:hAnsi="宋体" w:cs="宋体" w:hint="eastAsia"/>
+                <w:rFonts w:ascii="宋体" w:hAnsi="宋体" w:cs="宋体"/>
                 <w:kern w:val="0"/>
               </w:rPr>
             </w:pPr>
@@ -8563,7 +8213,7 @@
           <w:p>
             <w:pPr>
               <w:rPr>
-                <w:rFonts w:ascii="宋体" w:hAnsi="宋体" w:cs="宋体" w:hint="eastAsia"/>
+                <w:rFonts w:ascii="宋体" w:hAnsi="宋体" w:cs="宋体"/>
                 <w:kern w:val="0"/>
               </w:rPr>
             </w:pPr>
@@ -8576,7 +8226,7 @@
           <w:p>
             <w:pPr>
               <w:rPr>
-                <w:rFonts w:ascii="宋体" w:hAnsi="宋体" w:cs="宋体" w:hint="eastAsia"/>
+                <w:rFonts w:ascii="宋体" w:hAnsi="宋体" w:cs="宋体"/>
                 <w:kern w:val="0"/>
               </w:rPr>
             </w:pPr>
@@ -8584,13 +8234,7 @@
         </w:tc>
       </w:tr>
     </w:tbl>
-    <w:p>
-      <w:pPr>
-        <w:rPr>
-          <w:rFonts w:hint="eastAsia"/>
-        </w:rPr>
-      </w:pPr>
-    </w:p>
+    <w:p/>
     <w:p>
       <w:pPr>
         <w:pStyle w:val="2"/>
@@ -9030,9 +8674,6 @@
   <w:p>
     <w:pPr>
       <w:pStyle w:val="a4"/>
-      <w:rPr>
-        <w:rFonts w:hint="eastAsia"/>
-      </w:rPr>
     </w:pPr>
     <w:r>
       <w:t>PRD2018-G18-</w:t>
@@ -10052,7 +9693,7 @@
 </file>
 
 <file path=customXml/itemProps2.xml><?xml version="1.0" encoding="utf-8"?>
-<ds:datastoreItem xmlns:ds="http://schemas.openxmlformats.org/officeDocument/2006/customXml" ds:itemID="{B63463CA-260A-4BF8-B41B-D4B81159B4BB}">
+<ds:datastoreItem xmlns:ds="http://schemas.openxmlformats.org/officeDocument/2006/customXml" ds:itemID="{9833977F-7A34-4B82-A86A-BD997A17F28F}">
   <ds:schemaRefs>
     <ds:schemaRef ds:uri="http://schemas.openxmlformats.org/officeDocument/2006/bibliography"/>
   </ds:schemaRefs>
